--- a/manuscript/Chapter24/MVC2iA_CH_24.docx
+++ b/manuscript/Chapter24/MVC2iA_CH_24.docx
@@ -1,6 +1,6 @@
 
 <file path=word/document.xml><?xml version="1.0" encoding="utf-8"?>
-<w:document xmlns:ve="http://schemas.openxmlformats.org/markup-compatibility/2006" xmlns:o="urn:schemas-microsoft-com:office:office" xmlns:r="http://schemas.openxmlformats.org/officeDocument/2006/relationships" xmlns:m="http://schemas.openxmlformats.org/officeDocument/2006/math" xmlns:v="urn:schemas-microsoft-com:vml" xmlns:wp="http://schemas.openxmlformats.org/drawingml/2006/wordprocessingDrawing" xmlns:w10="urn:schemas-microsoft-com:office:word" xmlns:w="http://schemas.openxmlformats.org/wordprocessingml/2006/main" xmlns:wne="http://schemas.microsoft.com/office/word/2006/wordml">
+<w:document xmlns:mo="http://schemas.microsoft.com/office/mac/office/2008/main" xmlns:ve="http://schemas.openxmlformats.org/markup-compatibility/2006" xmlns:mv="urn:schemas-microsoft-com:mac:vml" xmlns:o="urn:schemas-microsoft-com:office:office" xmlns:r="http://schemas.openxmlformats.org/officeDocument/2006/relationships" xmlns:m="http://schemas.openxmlformats.org/officeDocument/2006/math" xmlns:v="urn:schemas-microsoft-com:vml" xmlns:wp="http://schemas.openxmlformats.org/drawingml/2006/wordprocessingDrawing" xmlns:w10="urn:schemas-microsoft-com:office:word" xmlns:w="http://schemas.openxmlformats.org/wordprocessingml/2006/main" xmlns:wne="http://schemas.microsoft.com/office/word/2006/wordml">
   <w:body>
     <w:p>
       <w:pPr>
@@ -15,7 +15,22 @@
         <w:pStyle w:val="COChapterTitle"/>
       </w:pPr>
       <w:r>
-        <w:t>Route Debugger</w:t>
+        <w:t>Route</w:t>
+      </w:r>
+      <w:commentRangeStart w:id="0"/>
+      <w:r>
+        <w:t xml:space="preserve"> Debugger</w:t>
+      </w:r>
+      <w:commentRangeEnd w:id="0"/>
+      <w:r>
+        <w:rPr>
+          <w:rStyle w:val="CommentReference"/>
+          <w:rFonts w:ascii="Verdana" w:hAnsi="Verdana"/>
+          <w:i w:val="0"/>
+          <w:vanish/>
+          <w:color w:val="000000"/>
+        </w:rPr>
+        <w:commentReference w:id="0"/>
       </w:r>
     </w:p>
     <w:p>
@@ -30,6 +45,7 @@
       <w:pPr>
         <w:pStyle w:val="ListBullet"/>
       </w:pPr>
+      <w:commentRangeStart w:id="1"/>
       <w:r>
         <w:t>Customizing and extending the routing system</w:t>
       </w:r>
@@ -42,10 +58,18 @@
         <w:t>Inspecting route matches at runtime in the browser</w:t>
       </w:r>
     </w:p>
+    <w:commentRangeEnd w:id="1"/>
     <w:p>
       <w:pPr>
         <w:pStyle w:val="Body"/>
       </w:pPr>
+      <w:r>
+        <w:rPr>
+          <w:rStyle w:val="CommentReference"/>
+          <w:vanish/>
+        </w:rPr>
+        <w:commentReference w:id="1"/>
+      </w:r>
     </w:p>
     <w:p>
       <w:pPr>
@@ -64,8 +88,40 @@
       <w:pPr>
         <w:pStyle w:val="Head1"/>
       </w:pPr>
-      <w:r>
-        <w:t>24.1 - Extending the Routing System</w:t>
+      <w:commentRangeStart w:id="2"/>
+      <w:r>
+        <w:t>24.</w:t>
+      </w:r>
+      <w:commentRangeStart w:id="3"/>
+      <w:r>
+        <w:t xml:space="preserve">1 - Extending </w:t>
+      </w:r>
+      <w:commentRangeEnd w:id="3"/>
+      <w:r>
+        <w:rPr>
+          <w:rStyle w:val="CommentReference"/>
+          <w:rFonts w:ascii="Verdana" w:hAnsi="Verdana"/>
+          <w:b w:val="0"/>
+          <w:i w:val="0"/>
+          <w:vanish/>
+          <w:color w:val="000000"/>
+        </w:rPr>
+        <w:commentReference w:id="3"/>
+      </w:r>
+      <w:r>
+        <w:t>the Routing System</w:t>
+      </w:r>
+      <w:commentRangeEnd w:id="2"/>
+      <w:r>
+        <w:rPr>
+          <w:rStyle w:val="CommentReference"/>
+          <w:rFonts w:ascii="Verdana" w:hAnsi="Verdana"/>
+          <w:b w:val="0"/>
+          <w:i w:val="0"/>
+          <w:vanish/>
+          <w:color w:val="000000"/>
+        </w:rPr>
+        <w:commentReference w:id="2"/>
       </w:r>
     </w:p>
     <w:p>
@@ -75,12 +131,14 @@
       <w:r>
         <w:t xml:space="preserve">The </w:t>
       </w:r>
+      <w:proofErr w:type="spellStart"/>
       <w:r>
         <w:rPr>
           <w:rStyle w:val="CodeinText"/>
         </w:rPr>
         <w:t>UrlRoutingModule</w:t>
       </w:r>
+      <w:proofErr w:type="spellEnd"/>
       <w:r>
         <w:fldChar w:fldCharType="begin"/>
       </w:r>
@@ -93,30 +151,36 @@
       <w:r>
         <w:t xml:space="preserve"> is an implementation of </w:t>
       </w:r>
+      <w:proofErr w:type="spellStart"/>
       <w:r>
         <w:rPr>
           <w:rStyle w:val="CodeinText"/>
         </w:rPr>
         <w:t>IHttpModule</w:t>
       </w:r>
+      <w:proofErr w:type="spellEnd"/>
       <w:r>
         <w:t xml:space="preserve"> and represents the entry point into the ASP.NET MVC Framework. This module examines each request, builds up the </w:t>
       </w:r>
+      <w:proofErr w:type="spellStart"/>
       <w:r>
         <w:rPr>
           <w:rStyle w:val="CodeinText"/>
         </w:rPr>
         <w:t>RouteData</w:t>
       </w:r>
+      <w:proofErr w:type="spellEnd"/>
       <w:r>
         <w:t xml:space="preserve"> for the request, finds an appropriate </w:t>
       </w:r>
+      <w:proofErr w:type="spellStart"/>
       <w:r>
         <w:rPr>
           <w:rStyle w:val="CodeinText"/>
         </w:rPr>
         <w:t>IRouteHandler</w:t>
       </w:r>
+      <w:proofErr w:type="spellEnd"/>
       <w:r>
         <w:fldChar w:fldCharType="begin"/>
       </w:r>
@@ -129,6 +193,7 @@
       <w:r>
         <w:t xml:space="preserve"> for the given route matched, and finally redirects the request to the </w:t>
       </w:r>
+      <w:proofErr w:type="spellStart"/>
       <w:r>
         <w:rPr>
           <w:rStyle w:val="CodeinText"/>
@@ -136,14 +201,20 @@
         <w:t>IRouteHandler</w:t>
       </w:r>
       <w:r>
-        <w:t xml:space="preserve">'s </w:t>
-      </w:r>
+        <w:t>'s</w:t>
+      </w:r>
+      <w:proofErr w:type="spellEnd"/>
+      <w:r>
+        <w:t xml:space="preserve"> </w:t>
+      </w:r>
+      <w:proofErr w:type="spellStart"/>
       <w:r>
         <w:rPr>
           <w:rStyle w:val="CodeinText"/>
         </w:rPr>
         <w:t>IHttpHandler</w:t>
       </w:r>
+      <w:proofErr w:type="spellEnd"/>
       <w:r>
         <w:fldChar w:fldCharType="begin"/>
       </w:r>
@@ -154,7 +225,19 @@
         <w:fldChar w:fldCharType="end"/>
       </w:r>
       <w:r>
-        <w:t>. Make sense?</w:t>
+        <w:t xml:space="preserve">. </w:t>
+      </w:r>
+      <w:commentRangeStart w:id="4"/>
+      <w:r>
+        <w:t>Make sense?</w:t>
+      </w:r>
+      <w:commentRangeEnd w:id="4"/>
+      <w:r>
+        <w:rPr>
+          <w:rStyle w:val="CommentReference"/>
+          <w:vanish/>
+        </w:rPr>
+        <w:commentReference w:id="4"/>
       </w:r>
     </w:p>
     <w:p>
@@ -164,12 +247,14 @@
       <w:r>
         <w:t xml:space="preserve">In any ASP.NET MVC application, the default route looks like the one in listing 24.1. The </w:t>
       </w:r>
+      <w:proofErr w:type="spellStart"/>
       <w:r>
         <w:rPr>
           <w:rStyle w:val="CodeinText"/>
         </w:rPr>
         <w:t>MapRoute</w:t>
       </w:r>
+      <w:proofErr w:type="spellEnd"/>
       <w:r>
         <w:fldChar w:fldCharType="begin"/>
       </w:r>
@@ -187,30 +272,69 @@
       <w:pPr>
         <w:pStyle w:val="CodeListingCaption"/>
       </w:pPr>
-      <w:r>
-        <w:t>Listing 6.1 A simple way of specifying routes</w:t>
-      </w:r>
-    </w:p>
-    <w:p>
-      <w:pPr>
-        <w:pStyle w:val="Code"/>
-      </w:pPr>
-      <w:r>
-        <w:t xml:space="preserve">routes.MapRoute("default", "{controller}/{action}/{id}", </w:t>
-      </w:r>
-    </w:p>
-    <w:p>
-      <w:pPr>
-        <w:pStyle w:val="Code"/>
-      </w:pPr>
-      <w:r>
-        <w:t xml:space="preserve">    new { Controller="home", Action="index", id=""});</w:t>
-      </w:r>
-    </w:p>
+      <w:commentRangeStart w:id="5"/>
+      <w:r>
+        <w:t xml:space="preserve">Listing 6.1 </w:t>
+      </w:r>
+      <w:commentRangeEnd w:id="5"/>
+      <w:r>
+        <w:rPr>
+          <w:rStyle w:val="CommentReference"/>
+          <w:rFonts w:ascii="Verdana" w:hAnsi="Verdana"/>
+          <w:b w:val="0"/>
+          <w:vanish/>
+          <w:color w:val="000000"/>
+        </w:rPr>
+        <w:commentReference w:id="5"/>
+      </w:r>
+      <w:r>
+        <w:t>A simple way of specifying routes</w:t>
+      </w:r>
+    </w:p>
+    <w:p>
+      <w:pPr>
+        <w:pStyle w:val="Code"/>
+      </w:pPr>
+      <w:commentRangeStart w:id="6"/>
+      <w:proofErr w:type="spellStart"/>
+      <w:proofErr w:type="gramStart"/>
+      <w:r>
+        <w:t>routes.MapRoute</w:t>
+      </w:r>
+      <w:proofErr w:type="spellEnd"/>
+      <w:proofErr w:type="gramEnd"/>
+      <w:r>
+        <w:t xml:space="preserve">("default", "{controller}/{action}/{id}", </w:t>
+      </w:r>
+    </w:p>
+    <w:p>
+      <w:pPr>
+        <w:pStyle w:val="Code"/>
+      </w:pPr>
+      <w:r>
+        <w:t xml:space="preserve">    </w:t>
+      </w:r>
+      <w:proofErr w:type="gramStart"/>
+      <w:r>
+        <w:t>new</w:t>
+      </w:r>
+      <w:proofErr w:type="gramEnd"/>
+      <w:r>
+        <w:t xml:space="preserve"> { Controller="home", Action="index", id=""});</w:t>
+      </w:r>
+    </w:p>
+    <w:commentRangeEnd w:id="6"/>
     <w:p>
       <w:pPr>
         <w:pStyle w:val="Body"/>
       </w:pPr>
+      <w:r>
+        <w:rPr>
+          <w:rStyle w:val="CommentReference"/>
+          <w:vanish/>
+        </w:rPr>
+        <w:commentReference w:id="6"/>
+      </w:r>
     </w:p>
     <w:p>
       <w:pPr>
@@ -224,33 +348,79 @@
       <w:pPr>
         <w:pStyle w:val="Code"/>
       </w:pPr>
-      <w:r>
-        <w:lastRenderedPageBreak/>
-        <w:t>routes.Add(new Route("{controller}/{action}/{id}",</w:t>
-      </w:r>
-    </w:p>
-    <w:p>
-      <w:pPr>
-        <w:pStyle w:val="Code"/>
-      </w:pPr>
-      <w:r>
-        <w:t xml:space="preserve">    new RouteValueDictionary(new { Controller = "home", Action = "index", </w:t>
-      </w:r>
-    </w:p>
-    <w:p>
-      <w:pPr>
-        <w:pStyle w:val="Code"/>
-      </w:pPr>
-      <w:r>
-        <w:t xml:space="preserve">        id = "" }), </w:t>
-      </w:r>
-    </w:p>
-    <w:p>
-      <w:pPr>
-        <w:pStyle w:val="Code"/>
-      </w:pPr>
-      <w:r>
-        <w:t xml:space="preserve">    new MvcRouteHandler()</w:t>
+      <w:proofErr w:type="spellStart"/>
+      <w:proofErr w:type="gramStart"/>
+      <w:r>
+        <w:t>routes.Add</w:t>
+      </w:r>
+      <w:proofErr w:type="spellEnd"/>
+      <w:proofErr w:type="gramEnd"/>
+      <w:r>
+        <w:t>(new Route("{controller}/{action}/{id}",</w:t>
+      </w:r>
+    </w:p>
+    <w:p>
+      <w:pPr>
+        <w:pStyle w:val="Code"/>
+      </w:pPr>
+      <w:r>
+        <w:t xml:space="preserve">    </w:t>
+      </w:r>
+      <w:proofErr w:type="gramStart"/>
+      <w:r>
+        <w:t>new</w:t>
+      </w:r>
+      <w:proofErr w:type="gramEnd"/>
+      <w:r>
+        <w:t xml:space="preserve"> </w:t>
+      </w:r>
+      <w:proofErr w:type="spellStart"/>
+      <w:r>
+        <w:t>RouteValueDictionary</w:t>
+      </w:r>
+      <w:proofErr w:type="spellEnd"/>
+      <w:r>
+        <w:t xml:space="preserve">(new { Controller = "home", Action = "index", </w:t>
+      </w:r>
+    </w:p>
+    <w:p>
+      <w:pPr>
+        <w:pStyle w:val="Code"/>
+      </w:pPr>
+      <w:r>
+        <w:t xml:space="preserve">        </w:t>
+      </w:r>
+      <w:proofErr w:type="gramStart"/>
+      <w:r>
+        <w:t>id</w:t>
+      </w:r>
+      <w:proofErr w:type="gramEnd"/>
+      <w:r>
+        <w:t xml:space="preserve"> = "" }), </w:t>
+      </w:r>
+    </w:p>
+    <w:p>
+      <w:pPr>
+        <w:pStyle w:val="Code"/>
+      </w:pPr>
+      <w:r>
+        <w:t xml:space="preserve">    </w:t>
+      </w:r>
+      <w:proofErr w:type="gramStart"/>
+      <w:r>
+        <w:t>new</w:t>
+      </w:r>
+      <w:proofErr w:type="gramEnd"/>
+      <w:r>
+        <w:t xml:space="preserve"> </w:t>
+      </w:r>
+      <w:proofErr w:type="spellStart"/>
+      <w:r>
+        <w:t>MvcRouteHandler</w:t>
+      </w:r>
+      <w:proofErr w:type="spellEnd"/>
+      <w:r>
+        <w:t>()</w:t>
       </w:r>
       <w:r>
         <w:tab/>
@@ -295,21 +465,25 @@
       <w:r>
         <w:t xml:space="preserve"> is telling the framework which </w:t>
       </w:r>
+      <w:proofErr w:type="spellStart"/>
       <w:r>
         <w:rPr>
           <w:rStyle w:val="CodeinText"/>
         </w:rPr>
         <w:t>IRouteHandler</w:t>
       </w:r>
+      <w:proofErr w:type="spellEnd"/>
       <w:r>
         <w:t xml:space="preserve"> to use for this route. We are using the built-in </w:t>
       </w:r>
+      <w:proofErr w:type="spellStart"/>
       <w:r>
         <w:rPr>
           <w:rStyle w:val="CodeinText"/>
         </w:rPr>
         <w:t>MvcRouteHandler</w:t>
       </w:r>
+      <w:proofErr w:type="spellEnd"/>
       <w:r>
         <w:fldChar w:fldCharType="begin"/>
       </w:r>
@@ -322,75 +496,91 @@
       <w:r>
         <w:t xml:space="preserve"> that ships with the framework. By default we are using this class when using the </w:t>
       </w:r>
+      <w:proofErr w:type="spellStart"/>
       <w:r>
         <w:rPr>
           <w:rStyle w:val="CodeinText"/>
         </w:rPr>
         <w:t>MapRoute</w:t>
       </w:r>
+      <w:proofErr w:type="spellEnd"/>
       <w:r>
         <w:t xml:space="preserve"> method. We can change this to be a custom route handler and take control in interesting ways. An </w:t>
       </w:r>
+      <w:proofErr w:type="spellStart"/>
       <w:r>
         <w:rPr>
           <w:rStyle w:val="CodeinText"/>
         </w:rPr>
         <w:t>IRouteHandler</w:t>
       </w:r>
+      <w:proofErr w:type="spellEnd"/>
       <w:r>
         <w:t xml:space="preserve"> is responsible for creating an appropriate </w:t>
       </w:r>
+      <w:proofErr w:type="spellStart"/>
       <w:r>
         <w:rPr>
           <w:rStyle w:val="CodeinText"/>
         </w:rPr>
         <w:t>IHttpHandler</w:t>
       </w:r>
+      <w:proofErr w:type="spellEnd"/>
       <w:r>
         <w:t xml:space="preserve"> to handle the request given the details of the request. This is a good place to change the way routing works, or perhaps to gain control extremely early in the request pipeline. The </w:t>
       </w:r>
+      <w:proofErr w:type="spellStart"/>
       <w:r>
         <w:rPr>
           <w:rStyle w:val="CodeinText"/>
         </w:rPr>
         <w:t>MvcRouteHandler</w:t>
       </w:r>
+      <w:proofErr w:type="spellEnd"/>
       <w:r>
         <w:t xml:space="preserve"> simply constructs an </w:t>
       </w:r>
+      <w:proofErr w:type="spellStart"/>
       <w:r>
         <w:rPr>
           <w:rStyle w:val="CodeinText"/>
         </w:rPr>
         <w:t>MvcHandler</w:t>
       </w:r>
+      <w:proofErr w:type="spellEnd"/>
       <w:r>
         <w:t xml:space="preserve"> to handle a request, passing it a </w:t>
       </w:r>
+      <w:proofErr w:type="spellStart"/>
       <w:r>
         <w:rPr>
           <w:rStyle w:val="CodeinText"/>
         </w:rPr>
         <w:t>RequestContext</w:t>
       </w:r>
+      <w:proofErr w:type="spellEnd"/>
       <w:r>
         <w:t xml:space="preserve">, which contains the </w:t>
       </w:r>
+      <w:proofErr w:type="spellStart"/>
       <w:r>
         <w:rPr>
           <w:rStyle w:val="CodeinText"/>
         </w:rPr>
         <w:t>RouteData</w:t>
       </w:r>
+      <w:proofErr w:type="spellEnd"/>
       <w:r>
         <w:t xml:space="preserve"> and an </w:t>
       </w:r>
+      <w:proofErr w:type="spellStart"/>
       <w:r>
         <w:rPr>
           <w:rStyle w:val="CodeinText"/>
         </w:rPr>
         <w:t>HttpContextBase</w:t>
       </w:r>
+      <w:proofErr w:type="spellEnd"/>
       <w:r>
         <w:t>.</w:t>
       </w:r>
@@ -428,20 +618,34 @@
         <w:pStyle w:val="Code"/>
         <w:rPr>
           <w:rStyle w:val="CodeinTable"/>
-        </w:rPr>
-      </w:pPr>
+          <w:b/>
+          <w:snapToGrid/>
+        </w:rPr>
+      </w:pPr>
+      <w:proofErr w:type="spellStart"/>
+      <w:proofErr w:type="gramStart"/>
       <w:r>
         <w:rPr>
           <w:rStyle w:val="CodeinTable"/>
         </w:rPr>
-        <w:t>routes.MapRoute("</w:t>
-      </w:r>
+        <w:t>routes.MapRoute</w:t>
+      </w:r>
+      <w:proofErr w:type="spellEnd"/>
+      <w:proofErr w:type="gramEnd"/>
       <w:r>
         <w:rPr>
           <w:rStyle w:val="CodeinTable"/>
         </w:rPr>
+        <w:t>("</w:t>
+      </w:r>
+      <w:proofErr w:type="spellStart"/>
+      <w:r>
+        <w:rPr>
+          <w:rStyle w:val="CodeinTable"/>
+        </w:rPr>
         <w:t>CategoryRoute</w:t>
       </w:r>
+      <w:proofErr w:type="spellEnd"/>
       <w:r>
         <w:rPr>
           <w:rStyle w:val="CodeinTable"/>
@@ -472,14 +676,30 @@
         <w:rPr>
           <w:rStyle w:val="CodeinTable"/>
         </w:rPr>
-        <w:t xml:space="preserve">      new { Controller = "</w:t>
-      </w:r>
+        <w:t xml:space="preserve">      </w:t>
+      </w:r>
+      <w:proofErr w:type="gramStart"/>
       <w:r>
         <w:rPr>
           <w:rStyle w:val="CodeinTable"/>
         </w:rPr>
+        <w:t>new</w:t>
+      </w:r>
+      <w:proofErr w:type="gramEnd"/>
+      <w:r>
+        <w:rPr>
+          <w:rStyle w:val="CodeinTable"/>
+        </w:rPr>
+        <w:t xml:space="preserve"> { Controller = "</w:t>
+      </w:r>
+      <w:proofErr w:type="spellStart"/>
+      <w:r>
+        <w:rPr>
+          <w:rStyle w:val="CodeinTable"/>
+        </w:rPr>
         <w:t>ProductsController</w:t>
       </w:r>
+      <w:proofErr w:type="spellEnd"/>
       <w:r>
         <w:rPr>
           <w:rStyle w:val="CodeinTable"/>
@@ -526,20 +746,30 @@
       <w:r>
         <w:t xml:space="preserve">, use the </w:t>
       </w:r>
+      <w:proofErr w:type="spellStart"/>
       <w:r>
         <w:rPr>
           <w:rStyle w:val="CodeinText"/>
         </w:rPr>
         <w:t>ProductController</w:t>
       </w:r>
+      <w:proofErr w:type="spellEnd"/>
       <w:r>
         <w:t xml:space="preserve">, and call the </w:t>
       </w:r>
+      <w:proofErr w:type="gramStart"/>
       <w:r>
         <w:rPr>
           <w:rStyle w:val="CodeinText"/>
         </w:rPr>
-        <w:t>Index()</w:t>
+        <w:t>Index(</w:t>
+      </w:r>
+      <w:proofErr w:type="gramEnd"/>
+      <w:r>
+        <w:rPr>
+          <w:rStyle w:val="CodeinText"/>
+        </w:rPr>
+        <w:t>)</w:t>
       </w:r>
       <w:r>
         <w:t xml:space="preserve"> action on it, passing in the </w:t>
@@ -571,19 +801,34 @@
         <w:t>24</w:t>
       </w:r>
       <w:r>
-        <w:t>.4 A controller action that handles the new route</w:t>
-      </w:r>
-    </w:p>
-    <w:p>
-      <w:pPr>
-        <w:pStyle w:val="Code"/>
-      </w:pPr>
-      <w:r>
-        <w:t xml:space="preserve">public class </w:t>
-      </w:r>
+        <w:t xml:space="preserve">.4 </w:t>
+      </w:r>
+      <w:proofErr w:type="gramStart"/>
+      <w:r>
+        <w:t>A</w:t>
+      </w:r>
+      <w:proofErr w:type="gramEnd"/>
+      <w:r>
+        <w:t xml:space="preserve"> controller action that handles the new route</w:t>
+      </w:r>
+    </w:p>
+    <w:p>
+      <w:pPr>
+        <w:pStyle w:val="Code"/>
+      </w:pPr>
+      <w:proofErr w:type="gramStart"/>
+      <w:r>
+        <w:t>public</w:t>
+      </w:r>
+      <w:proofErr w:type="gramEnd"/>
+      <w:r>
+        <w:t xml:space="preserve"> class </w:t>
+      </w:r>
+      <w:proofErr w:type="spellStart"/>
       <w:r>
         <w:t>ProductsController</w:t>
       </w:r>
+      <w:proofErr w:type="spellEnd"/>
       <w:r>
         <w:t xml:space="preserve"> : Controller</w:t>
       </w:r>
@@ -601,7 +846,23 @@
         <w:pStyle w:val="Code"/>
       </w:pPr>
       <w:r>
-        <w:t xml:space="preserve">    public ActionResult </w:t>
+        <w:t xml:space="preserve">    </w:t>
+      </w:r>
+      <w:proofErr w:type="gramStart"/>
+      <w:r>
+        <w:t>public</w:t>
+      </w:r>
+      <w:proofErr w:type="gramEnd"/>
+      <w:r>
+        <w:t xml:space="preserve"> </w:t>
+      </w:r>
+      <w:proofErr w:type="spellStart"/>
+      <w:r>
+        <w:t>ActionResult</w:t>
+      </w:r>
+      <w:proofErr w:type="spellEnd"/>
+      <w:r>
+        <w:t xml:space="preserve"> </w:t>
       </w:r>
       <w:r>
         <w:t>Index</w:t>
@@ -629,7 +890,15 @@
         <w:pStyle w:val="Code"/>
       </w:pPr>
       <w:r>
-        <w:t xml:space="preserve">        return View();</w:t>
+        <w:t xml:space="preserve">        </w:t>
+      </w:r>
+      <w:proofErr w:type="gramStart"/>
+      <w:r>
+        <w:t>return</w:t>
+      </w:r>
+      <w:proofErr w:type="gramEnd"/>
+      <w:r>
+        <w:t xml:space="preserve"> View();</w:t>
       </w:r>
     </w:p>
     <w:p>
@@ -668,12 +937,14 @@
       <w:r>
         <w:t xml:space="preserve">Now let's assume that we have another controller called Home. </w:t>
       </w:r>
+      <w:proofErr w:type="spellStart"/>
       <w:r>
         <w:rPr>
           <w:rStyle w:val="CodeinText"/>
         </w:rPr>
         <w:t>HomeController</w:t>
       </w:r>
+      <w:proofErr w:type="spellEnd"/>
       <w:r>
         <w:t xml:space="preserve"> has an </w:t>
       </w:r>
@@ -697,32 +968,78 @@
       <w:pPr>
         <w:pStyle w:val="CodeListingCaption"/>
       </w:pPr>
-      <w:r>
-        <w:t>Listing 6.5 A controller action to respond to the default route</w:t>
-      </w:r>
-    </w:p>
-    <w:p>
-      <w:pPr>
-        <w:pStyle w:val="Code"/>
-      </w:pPr>
-      <w:r>
-        <w:t>public class HomeController : Controller</w:t>
-      </w:r>
-    </w:p>
-    <w:p>
-      <w:pPr>
-        <w:pStyle w:val="Code"/>
-      </w:pPr>
+      <w:commentRangeStart w:id="7"/>
+      <w:r>
+        <w:t xml:space="preserve">Listing 6.5 </w:t>
+      </w:r>
+      <w:commentRangeEnd w:id="7"/>
+      <w:r>
+        <w:rPr>
+          <w:rStyle w:val="CommentReference"/>
+          <w:rFonts w:ascii="Verdana" w:hAnsi="Verdana"/>
+          <w:b w:val="0"/>
+          <w:vanish/>
+          <w:color w:val="000000"/>
+        </w:rPr>
+        <w:commentReference w:id="7"/>
+      </w:r>
+      <w:r>
+        <w:t>A controller action to respond to the default route</w:t>
+      </w:r>
+    </w:p>
+    <w:p>
+      <w:pPr>
+        <w:pStyle w:val="Code"/>
+      </w:pPr>
+      <w:proofErr w:type="gramStart"/>
+      <w:r>
+        <w:t>public</w:t>
+      </w:r>
+      <w:proofErr w:type="gramEnd"/>
+      <w:r>
+        <w:t xml:space="preserve"> class </w:t>
+      </w:r>
+      <w:proofErr w:type="spellStart"/>
+      <w:r>
+        <w:t>HomeController</w:t>
+      </w:r>
+      <w:proofErr w:type="spellEnd"/>
+      <w:r>
+        <w:t xml:space="preserve"> : Controller</w:t>
+      </w:r>
+    </w:p>
+    <w:p>
+      <w:pPr>
+        <w:pStyle w:val="Code"/>
+      </w:pPr>
+      <w:proofErr w:type="gramStart"/>
       <w:r>
         <w:t xml:space="preserve">{        </w:t>
       </w:r>
-    </w:p>
-    <w:p>
-      <w:pPr>
-        <w:pStyle w:val="Code"/>
-      </w:pPr>
-      <w:r>
-        <w:t xml:space="preserve">    public ActionResult Index()</w:t>
+      <w:proofErr w:type="gramEnd"/>
+    </w:p>
+    <w:p>
+      <w:pPr>
+        <w:pStyle w:val="Code"/>
+      </w:pPr>
+      <w:r>
+        <w:t xml:space="preserve">    </w:t>
+      </w:r>
+      <w:proofErr w:type="gramStart"/>
+      <w:r>
+        <w:t>public</w:t>
+      </w:r>
+      <w:proofErr w:type="gramEnd"/>
+      <w:r>
+        <w:t xml:space="preserve"> </w:t>
+      </w:r>
+      <w:proofErr w:type="spellStart"/>
+      <w:r>
+        <w:t>ActionResult</w:t>
+      </w:r>
+      <w:proofErr w:type="spellEnd"/>
+      <w:r>
+        <w:t xml:space="preserve"> Index()</w:t>
       </w:r>
     </w:p>
     <w:p>
@@ -738,15 +1055,22 @@
         <w:pStyle w:val="Code"/>
       </w:pPr>
       <w:r>
-        <w:t xml:space="preserve">        return View();</w:t>
-      </w:r>
-    </w:p>
-    <w:p>
-      <w:pPr>
-        <w:pStyle w:val="Code"/>
-      </w:pPr>
-      <w:r>
-        <w:lastRenderedPageBreak/>
+        <w:t xml:space="preserve">        </w:t>
+      </w:r>
+      <w:proofErr w:type="gramStart"/>
+      <w:r>
+        <w:t>return</w:t>
+      </w:r>
+      <w:proofErr w:type="gramEnd"/>
+      <w:r>
+        <w:t xml:space="preserve"> View();</w:t>
+      </w:r>
+    </w:p>
+    <w:p>
+      <w:pPr>
+        <w:pStyle w:val="Code"/>
+      </w:pPr>
+      <w:r>
         <w:t xml:space="preserve">    } </w:t>
       </w:r>
     </w:p>
@@ -802,6 +1126,9 @@
         <w:pStyle w:val="Figure"/>
       </w:pPr>
       <w:r>
+        <w:rPr>
+          <w:noProof/>
+        </w:rPr>
         <w:drawing>
           <wp:inline distT="0" distB="0" distL="0" distR="0">
             <wp:extent cx="5408930" cy="4537710"/>
@@ -820,7 +1147,7 @@
                     </pic:cNvPicPr>
                   </pic:nvPicPr>
                   <pic:blipFill>
-                    <a:blip r:embed="rId8"/>
+                    <a:blip r:embed="rId9"/>
                     <a:srcRect/>
                     <a:stretch>
                       <a:fillRect/>
@@ -878,12 +1205,14 @@
       <w:r>
         <w:t xml:space="preserve">The problem is not apparent from that error message. We certainly have a controller called </w:t>
       </w:r>
+      <w:proofErr w:type="spellStart"/>
       <w:r>
         <w:rPr>
           <w:rStyle w:val="CodeinText"/>
         </w:rPr>
         <w:t>HomeController</w:t>
       </w:r>
+      <w:proofErr w:type="spellEnd"/>
       <w:r>
         <w:t xml:space="preserve">, and it has an action method called </w:t>
       </w:r>
@@ -894,11 +1223,7 @@
         <w:t>Index</w:t>
       </w:r>
       <w:r>
-        <w:t xml:space="preserve">. If you dig deep into the </w:t>
-      </w:r>
-      <w:r>
-        <w:lastRenderedPageBreak/>
-        <w:t xml:space="preserve">routes you can deduce that this URL was picked up by the first route, </w:t>
+        <w:t xml:space="preserve">. If you dig deep into the routes you can deduce that this URL was picked up by the first route, </w:t>
       </w:r>
       <w:r>
         <w:rPr>
@@ -919,13 +1244,29 @@
         <w:t>}/{action}</w:t>
       </w:r>
       <w:r>
-        <w:t>, which was not what we intended. We should be able to quickly indentify a routing mismatch, so that we can fix it speedily.</w:t>
+        <w:t xml:space="preserve">, which was not what we intended. We should be able to quickly </w:t>
+      </w:r>
+      <w:commentRangeStart w:id="8"/>
+      <w:r>
+        <w:t xml:space="preserve">indentify </w:t>
+      </w:r>
+      <w:commentRangeEnd w:id="8"/>
+      <w:r>
+        <w:rPr>
+          <w:rStyle w:val="CommentReference"/>
+          <w:vanish/>
+        </w:rPr>
+        <w:commentReference w:id="8"/>
+      </w:r>
+      <w:r>
+        <w:t>a routing mismatch, so that we can fix it speedily.</w:t>
       </w:r>
     </w:p>
     <w:p>
       <w:pPr>
         <w:pStyle w:val="Body"/>
       </w:pPr>
+      <w:commentRangeStart w:id="9"/>
       <w:r>
         <w:t>With lots of custom routes, it is easy for a URL to be caught by the wrong route. Wouldn't it be nice if we had a diagnostics</w:t>
       </w:r>
@@ -941,19 +1282,44 @@
       <w:r>
         <w:t xml:space="preserve"> tool to display which routes are being matched (and used) for quickly catching these types of errors?</w:t>
       </w:r>
+      <w:commentRangeEnd w:id="9"/>
+      <w:r>
+        <w:rPr>
+          <w:rStyle w:val="CommentReference"/>
+          <w:vanish/>
+        </w:rPr>
+        <w:commentReference w:id="9"/>
+      </w:r>
     </w:p>
     <w:p>
       <w:pPr>
         <w:pStyle w:val="Body"/>
       </w:pPr>
+      <w:commentRangeStart w:id="10"/>
       <w:r>
         <w:t xml:space="preserve">What we’d like to do is have an extra </w:t>
       </w:r>
+      <w:proofErr w:type="spellStart"/>
       <w:r>
         <w:t>Q</w:t>
       </w:r>
       <w:r>
-        <w:t xml:space="preserve">uerystring parameter that we can tack on </w:t>
+        <w:t>uerystring</w:t>
+      </w:r>
+      <w:proofErr w:type="spellEnd"/>
+      <w:r>
+        <w:t xml:space="preserve"> parameter </w:t>
+      </w:r>
+      <w:commentRangeEnd w:id="10"/>
+      <w:r>
+        <w:rPr>
+          <w:rStyle w:val="CommentReference"/>
+          <w:vanish/>
+        </w:rPr>
+        <w:commentReference w:id="10"/>
+      </w:r>
+      <w:r>
+        <w:t xml:space="preserve">that we can tack on </w:t>
       </w:r>
       <w:r>
         <w:t xml:space="preserve">to the end of a URL </w:t>
@@ -961,12 +1327,14 @@
       <w:r>
         <w:t xml:space="preserve">if we want to see the route information. The current route information is stored in an object called </w:t>
       </w:r>
+      <w:proofErr w:type="spellStart"/>
       <w:r>
         <w:rPr>
           <w:rStyle w:val="CodeinText"/>
         </w:rPr>
         <w:t>RouteData</w:t>
       </w:r>
+      <w:proofErr w:type="spellEnd"/>
       <w:r>
         <w:fldChar w:fldCharType="begin"/>
       </w:r>
@@ -979,12 +1347,14 @@
       <w:r>
         <w:t xml:space="preserve">, available to us in the </w:t>
       </w:r>
+      <w:proofErr w:type="spellStart"/>
       <w:r>
         <w:rPr>
           <w:rStyle w:val="CodeinText"/>
         </w:rPr>
         <w:t>IRouteHandler</w:t>
       </w:r>
+      <w:proofErr w:type="spellEnd"/>
       <w:r>
         <w:t xml:space="preserve"> interface. The route handler is also first to get control of the request, so it is a great place to intercept and alter the behavior for any route as shown in listing </w:t>
       </w:r>
@@ -999,8 +1369,13 @@
       <w:pPr>
         <w:pStyle w:val="TypesetterNote"/>
       </w:pPr>
-      <w:r>
-        <w:t>Cutball in code and text</w:t>
+      <w:proofErr w:type="spellStart"/>
+      <w:r>
+        <w:t>Cueball</w:t>
+      </w:r>
+      <w:proofErr w:type="spellEnd"/>
+      <w:r>
+        <w:t xml:space="preserve"> in code and text</w:t>
       </w:r>
     </w:p>
     <w:p>
@@ -1008,6 +1383,8 @@
         <w:pStyle w:val="CodeListingCaption"/>
         <w:rPr>
           <w:rStyle w:val="CodeinText"/>
+          <w:rFonts w:cs="Arial"/>
+          <w:bCs/>
         </w:rPr>
       </w:pPr>
       <w:r>
@@ -1017,7 +1394,15 @@
         <w:t>24</w:t>
       </w:r>
       <w:r>
-        <w:t>.6 A custom route handler</w:t>
+        <w:t xml:space="preserve">.6 </w:t>
+      </w:r>
+      <w:proofErr w:type="gramStart"/>
+      <w:r>
+        <w:t>A</w:t>
+      </w:r>
+      <w:proofErr w:type="gramEnd"/>
+      <w:r>
+        <w:t xml:space="preserve"> custom route handler</w:t>
       </w:r>
       <w:r>
         <w:fldChar w:fldCharType="begin"/>
@@ -1031,20 +1416,40 @@
       <w:r>
         <w:t xml:space="preserve"> creates an associated </w:t>
       </w:r>
+      <w:proofErr w:type="spellStart"/>
       <w:r>
         <w:rPr>
           <w:rStyle w:val="CodeinText"/>
         </w:rPr>
         <w:t>IHttpHandler</w:t>
       </w:r>
-    </w:p>
-    <w:p>
-      <w:pPr>
-        <w:pStyle w:val="Code"/>
-      </w:pPr>
-      <w:r>
-        <w:t>public class CustomRouteHandler : IRouteHandler</w:t>
-      </w:r>
+      <w:proofErr w:type="spellEnd"/>
+    </w:p>
+    <w:p>
+      <w:pPr>
+        <w:pStyle w:val="Code"/>
+      </w:pPr>
+      <w:proofErr w:type="gramStart"/>
+      <w:r>
+        <w:t>public</w:t>
+      </w:r>
+      <w:proofErr w:type="gramEnd"/>
+      <w:r>
+        <w:t xml:space="preserve"> class </w:t>
+      </w:r>
+      <w:proofErr w:type="spellStart"/>
+      <w:r>
+        <w:t>CustomRouteHandler</w:t>
+      </w:r>
+      <w:proofErr w:type="spellEnd"/>
+      <w:r>
+        <w:t xml:space="preserve"> : </w:t>
+      </w:r>
+      <w:proofErr w:type="spellStart"/>
+      <w:r>
+        <w:t>IRouteHandler</w:t>
+      </w:r>
+      <w:proofErr w:type="spellEnd"/>
     </w:p>
     <w:p>
       <w:pPr>
@@ -1059,7 +1464,47 @@
         <w:pStyle w:val="Code"/>
       </w:pPr>
       <w:r>
-        <w:t xml:space="preserve">    public IHttpHandler GetHttpHandler(RequestContext requestContext)</w:t>
+        <w:t xml:space="preserve">    </w:t>
+      </w:r>
+      <w:proofErr w:type="gramStart"/>
+      <w:r>
+        <w:t>public</w:t>
+      </w:r>
+      <w:proofErr w:type="gramEnd"/>
+      <w:r>
+        <w:t xml:space="preserve"> </w:t>
+      </w:r>
+      <w:proofErr w:type="spellStart"/>
+      <w:r>
+        <w:t>IHttpHandler</w:t>
+      </w:r>
+      <w:proofErr w:type="spellEnd"/>
+      <w:r>
+        <w:t xml:space="preserve"> </w:t>
+      </w:r>
+      <w:proofErr w:type="spellStart"/>
+      <w:r>
+        <w:t>GetHttpHandler</w:t>
+      </w:r>
+      <w:proofErr w:type="spellEnd"/>
+      <w:r>
+        <w:t>(</w:t>
+      </w:r>
+      <w:proofErr w:type="spellStart"/>
+      <w:r>
+        <w:t>RequestContext</w:t>
+      </w:r>
+      <w:proofErr w:type="spellEnd"/>
+      <w:r>
+        <w:t xml:space="preserve"> </w:t>
+      </w:r>
+      <w:proofErr w:type="spellStart"/>
+      <w:r>
+        <w:t>requestContext</w:t>
+      </w:r>
+      <w:proofErr w:type="spellEnd"/>
+      <w:r>
+        <w:t>)</w:t>
       </w:r>
     </w:p>
     <w:p>
@@ -1075,15 +1520,49 @@
         <w:pStyle w:val="Code"/>
       </w:pPr>
       <w:r>
-        <w:t xml:space="preserve">        if(HasQueryStringKey("routeInfo",                                #1</w:t>
-      </w:r>
-    </w:p>
-    <w:p>
-      <w:pPr>
-        <w:pStyle w:val="Code"/>
-      </w:pPr>
-      <w:r>
-        <w:t xml:space="preserve">                             requestContext.HttpContext.Request))</w:t>
+        <w:t xml:space="preserve">        </w:t>
+      </w:r>
+      <w:proofErr w:type="gramStart"/>
+      <w:r>
+        <w:t>if</w:t>
+      </w:r>
+      <w:proofErr w:type="gramEnd"/>
+      <w:r>
+        <w:t>(</w:t>
+      </w:r>
+      <w:proofErr w:type="spellStart"/>
+      <w:r>
+        <w:t>HasQueryStringKey</w:t>
+      </w:r>
+      <w:proofErr w:type="spellEnd"/>
+      <w:r>
+        <w:t>("</w:t>
+      </w:r>
+      <w:proofErr w:type="spellStart"/>
+      <w:r>
+        <w:t>routeInfo</w:t>
+      </w:r>
+      <w:proofErr w:type="spellEnd"/>
+      <w:r>
+        <w:t>",                                #1</w:t>
+      </w:r>
+    </w:p>
+    <w:p>
+      <w:pPr>
+        <w:pStyle w:val="Code"/>
+      </w:pPr>
+      <w:r>
+        <w:t xml:space="preserve">                             </w:t>
+      </w:r>
+      <w:proofErr w:type="spellStart"/>
+      <w:proofErr w:type="gramStart"/>
+      <w:r>
+        <w:t>requestContext.HttpContext.Request</w:t>
+      </w:r>
+      <w:proofErr w:type="spellEnd"/>
+      <w:proofErr w:type="gramEnd"/>
+      <w:r>
+        <w:t>))</w:t>
       </w:r>
     </w:p>
     <w:p>
@@ -1099,15 +1578,43 @@
         <w:pStyle w:val="Code"/>
       </w:pPr>
       <w:r>
-        <w:t xml:space="preserve">            OutputRouteDiagnostics(requestContext.RouteData, </w:t>
-      </w:r>
-    </w:p>
-    <w:p>
-      <w:pPr>
-        <w:pStyle w:val="Code"/>
-      </w:pPr>
-      <w:r>
-        <w:t xml:space="preserve">                                  requestContext.HttpContext);</w:t>
+        <w:t xml:space="preserve">            </w:t>
+      </w:r>
+      <w:proofErr w:type="spellStart"/>
+      <w:proofErr w:type="gramStart"/>
+      <w:r>
+        <w:t>OutputRouteDiagnostics</w:t>
+      </w:r>
+      <w:proofErr w:type="spellEnd"/>
+      <w:r>
+        <w:t>(</w:t>
+      </w:r>
+      <w:proofErr w:type="spellStart"/>
+      <w:proofErr w:type="gramEnd"/>
+      <w:r>
+        <w:t>requestContext.RouteData</w:t>
+      </w:r>
+      <w:proofErr w:type="spellEnd"/>
+      <w:r>
+        <w:t xml:space="preserve">, </w:t>
+      </w:r>
+    </w:p>
+    <w:p>
+      <w:pPr>
+        <w:pStyle w:val="Code"/>
+      </w:pPr>
+      <w:r>
+        <w:t xml:space="preserve">                                  </w:t>
+      </w:r>
+      <w:proofErr w:type="spellStart"/>
+      <w:proofErr w:type="gramStart"/>
+      <w:r>
+        <w:t>requestContext.HttpContext</w:t>
+      </w:r>
+      <w:proofErr w:type="spellEnd"/>
+      <w:proofErr w:type="gramEnd"/>
+      <w:r>
+        <w:t>);</w:t>
       </w:r>
     </w:p>
     <w:p>
@@ -1128,15 +1635,49 @@
         <w:pStyle w:val="Code"/>
       </w:pPr>
       <w:r>
-        <w:t xml:space="preserve">        var handler = new MvcHandler(requestContext);            </w:t>
-      </w:r>
-    </w:p>
-    <w:p>
-      <w:pPr>
-        <w:pStyle w:val="Code"/>
-      </w:pPr>
-      <w:r>
-        <w:t xml:space="preserve">        return handler;</w:t>
+        <w:t xml:space="preserve">        </w:t>
+      </w:r>
+      <w:proofErr w:type="spellStart"/>
+      <w:proofErr w:type="gramStart"/>
+      <w:r>
+        <w:t>var</w:t>
+      </w:r>
+      <w:proofErr w:type="spellEnd"/>
+      <w:proofErr w:type="gramEnd"/>
+      <w:r>
+        <w:t xml:space="preserve"> handler = new </w:t>
+      </w:r>
+      <w:proofErr w:type="spellStart"/>
+      <w:r>
+        <w:t>MvcHandler</w:t>
+      </w:r>
+      <w:proofErr w:type="spellEnd"/>
+      <w:r>
+        <w:t>(</w:t>
+      </w:r>
+      <w:proofErr w:type="spellStart"/>
+      <w:r>
+        <w:t>requestContext</w:t>
+      </w:r>
+      <w:proofErr w:type="spellEnd"/>
+      <w:r>
+        <w:t xml:space="preserve">);            </w:t>
+      </w:r>
+    </w:p>
+    <w:p>
+      <w:pPr>
+        <w:pStyle w:val="Code"/>
+      </w:pPr>
+      <w:r>
+        <w:t xml:space="preserve">        </w:t>
+      </w:r>
+      <w:proofErr w:type="gramStart"/>
+      <w:r>
+        <w:t>return</w:t>
+      </w:r>
+      <w:proofErr w:type="gramEnd"/>
+      <w:r>
+        <w:t xml:space="preserve"> handler;</w:t>
       </w:r>
     </w:p>
     <w:p>
@@ -1157,15 +1698,55 @@
         <w:pStyle w:val="Code"/>
       </w:pPr>
       <w:r>
-        <w:t xml:space="preserve">    private bool HasQueryStringKey(string keyToTest, </w:t>
-      </w:r>
-    </w:p>
-    <w:p>
-      <w:pPr>
-        <w:pStyle w:val="Code"/>
-      </w:pPr>
-      <w:r>
-        <w:t xml:space="preserve">        HttpRequestBase request)</w:t>
+        <w:t xml:space="preserve">    </w:t>
+      </w:r>
+      <w:proofErr w:type="gramStart"/>
+      <w:r>
+        <w:t>private</w:t>
+      </w:r>
+      <w:proofErr w:type="gramEnd"/>
+      <w:r>
+        <w:t xml:space="preserve"> </w:t>
+      </w:r>
+      <w:proofErr w:type="spellStart"/>
+      <w:r>
+        <w:t>bool</w:t>
+      </w:r>
+      <w:proofErr w:type="spellEnd"/>
+      <w:r>
+        <w:t xml:space="preserve"> </w:t>
+      </w:r>
+      <w:proofErr w:type="spellStart"/>
+      <w:r>
+        <w:t>HasQueryStringKey</w:t>
+      </w:r>
+      <w:proofErr w:type="spellEnd"/>
+      <w:r>
+        <w:t xml:space="preserve">(string </w:t>
+      </w:r>
+      <w:proofErr w:type="spellStart"/>
+      <w:r>
+        <w:t>keyToTest</w:t>
+      </w:r>
+      <w:proofErr w:type="spellEnd"/>
+      <w:r>
+        <w:t xml:space="preserve">, </w:t>
+      </w:r>
+    </w:p>
+    <w:p>
+      <w:pPr>
+        <w:pStyle w:val="Code"/>
+      </w:pPr>
+      <w:r>
+        <w:t xml:space="preserve">        </w:t>
+      </w:r>
+      <w:proofErr w:type="spellStart"/>
+      <w:r>
+        <w:t>HttpRequestBase</w:t>
+      </w:r>
+      <w:proofErr w:type="spellEnd"/>
+      <w:r>
+        <w:t xml:space="preserve"> request)</w:t>
       </w:r>
     </w:p>
     <w:p>
@@ -1181,19 +1762,63 @@
         <w:pStyle w:val="Code"/>
       </w:pPr>
       <w:r>
-        <w:t xml:space="preserve">        return Regex.IsMatch(request.Url.Query, </w:t>
-      </w:r>
-    </w:p>
-    <w:p>
-      <w:pPr>
-        <w:pStyle w:val="Code"/>
-      </w:pPr>
-      <w:r>
-        <w:t xml:space="preserve">            string.Format(@"^\?{0}$", keyToTest</w:t>
-      </w:r>
-      <w:r>
-        <w:t>, RegexOptions.IgnoreCase</w:t>
-      </w:r>
+        <w:t xml:space="preserve">        </w:t>
+      </w:r>
+      <w:proofErr w:type="gramStart"/>
+      <w:r>
+        <w:t>return</w:t>
+      </w:r>
+      <w:proofErr w:type="gramEnd"/>
+      <w:r>
+        <w:t xml:space="preserve"> </w:t>
+      </w:r>
+      <w:proofErr w:type="spellStart"/>
+      <w:r>
+        <w:t>Regex.IsMatch</w:t>
+      </w:r>
+      <w:proofErr w:type="spellEnd"/>
+      <w:r>
+        <w:t>(</w:t>
+      </w:r>
+      <w:proofErr w:type="spellStart"/>
+      <w:r>
+        <w:t>request.Url.Query</w:t>
+      </w:r>
+      <w:proofErr w:type="spellEnd"/>
+      <w:r>
+        <w:t xml:space="preserve">, </w:t>
+      </w:r>
+    </w:p>
+    <w:p>
+      <w:pPr>
+        <w:pStyle w:val="Code"/>
+      </w:pPr>
+      <w:r>
+        <w:t xml:space="preserve">            </w:t>
+      </w:r>
+      <w:proofErr w:type="spellStart"/>
+      <w:proofErr w:type="gramStart"/>
+      <w:r>
+        <w:t>string.Format</w:t>
+      </w:r>
+      <w:proofErr w:type="spellEnd"/>
+      <w:proofErr w:type="gramEnd"/>
+      <w:r>
+        <w:t xml:space="preserve">(@"^\?{0}$", </w:t>
+      </w:r>
+      <w:proofErr w:type="spellStart"/>
+      <w:r>
+        <w:t>keyToTest</w:t>
+      </w:r>
+      <w:proofErr w:type="spellEnd"/>
+      <w:r>
+        <w:t xml:space="preserve">, </w:t>
+      </w:r>
+      <w:proofErr w:type="spellStart"/>
+      <w:r>
+        <w:t>RegexOptions.IgnoreCase</w:t>
+      </w:r>
+      <w:proofErr w:type="spellEnd"/>
       <w:r>
         <w:t>));</w:t>
       </w:r>
@@ -1226,32 +1851,46 @@
       <w:r>
         <w:t xml:space="preserve">A route handler’s normal responsibility is to construct and hand off the </w:t>
       </w:r>
+      <w:proofErr w:type="spellStart"/>
       <w:r>
         <w:rPr>
           <w:rStyle w:val="CodeinText"/>
         </w:rPr>
         <w:t>IHttpHandler</w:t>
       </w:r>
+      <w:proofErr w:type="spellEnd"/>
       <w:r>
         <w:t xml:space="preserve"> that will handle this request. By default, this is </w:t>
       </w:r>
+      <w:proofErr w:type="spellStart"/>
       <w:r>
         <w:rPr>
           <w:rStyle w:val="CodeinText"/>
         </w:rPr>
         <w:t>MvcHandler</w:t>
       </w:r>
+      <w:proofErr w:type="spellEnd"/>
       <w:r>
         <w:t xml:space="preserve">. In our </w:t>
       </w:r>
+      <w:proofErr w:type="spellStart"/>
       <w:r>
         <w:rPr>
           <w:rStyle w:val="CodeinText"/>
         </w:rPr>
         <w:t>CustomRouteHandler</w:t>
       </w:r>
-      <w:r>
-        <w:t xml:space="preserve"> we first check to see if the querystring parameter is present </w:t>
+      <w:proofErr w:type="spellEnd"/>
+      <w:r>
+        <w:t xml:space="preserve"> we first check to see if the </w:t>
+      </w:r>
+      <w:proofErr w:type="spellStart"/>
+      <w:r>
+        <w:t>querystring</w:t>
+      </w:r>
+      <w:proofErr w:type="spellEnd"/>
+      <w:r>
+        <w:t xml:space="preserve"> parameter is present </w:t>
       </w:r>
       <w:r>
         <w:rPr>
@@ -1262,12 +1901,14 @@
       <w:r>
         <w:t xml:space="preserve"> (we do this with a simple regular expression on the URL query section). The </w:t>
       </w:r>
+      <w:proofErr w:type="spellStart"/>
       <w:r>
         <w:rPr>
           <w:rStyle w:val="CodeinText"/>
         </w:rPr>
         <w:t>OutputRouteDiagnostics</w:t>
       </w:r>
+      <w:proofErr w:type="spellEnd"/>
       <w:r>
         <w:t xml:space="preserve"> method is shown in listing </w:t>
       </w:r>
@@ -1296,16 +1937,52 @@
       <w:pPr>
         <w:pStyle w:val="Code"/>
       </w:pPr>
-      <w:r>
-        <w:t>private void OutputRouteDiagnostics(RouteData routeData, HttpContextBase context)</w:t>
-      </w:r>
-    </w:p>
-    <w:p>
-      <w:pPr>
-        <w:pStyle w:val="Code"/>
-      </w:pPr>
-      <w:r>
-        <w:lastRenderedPageBreak/>
+      <w:proofErr w:type="gramStart"/>
+      <w:r>
+        <w:t>private</w:t>
+      </w:r>
+      <w:proofErr w:type="gramEnd"/>
+      <w:r>
+        <w:t xml:space="preserve"> void </w:t>
+      </w:r>
+      <w:proofErr w:type="spellStart"/>
+      <w:r>
+        <w:t>OutputRouteDiagnostics</w:t>
+      </w:r>
+      <w:proofErr w:type="spellEnd"/>
+      <w:r>
+        <w:t>(</w:t>
+      </w:r>
+      <w:proofErr w:type="spellStart"/>
+      <w:r>
+        <w:t>RouteData</w:t>
+      </w:r>
+      <w:proofErr w:type="spellEnd"/>
+      <w:r>
+        <w:t xml:space="preserve"> </w:t>
+      </w:r>
+      <w:proofErr w:type="spellStart"/>
+      <w:r>
+        <w:t>routeData</w:t>
+      </w:r>
+      <w:proofErr w:type="spellEnd"/>
+      <w:r>
+        <w:t xml:space="preserve">, </w:t>
+      </w:r>
+      <w:proofErr w:type="spellStart"/>
+      <w:r>
+        <w:t>HttpContextBase</w:t>
+      </w:r>
+      <w:proofErr w:type="spellEnd"/>
+      <w:r>
+        <w:t xml:space="preserve"> context)</w:t>
+      </w:r>
+    </w:p>
+    <w:p>
+      <w:pPr>
+        <w:pStyle w:val="Code"/>
+      </w:pPr>
+      <w:r>
         <w:t>{</w:t>
       </w:r>
     </w:p>
@@ -1314,31 +1991,91 @@
         <w:pStyle w:val="Code"/>
       </w:pPr>
       <w:r>
-        <w:t xml:space="preserve">    var response = context.Response;</w:t>
-      </w:r>
-    </w:p>
-    <w:p>
-      <w:pPr>
-        <w:pStyle w:val="Code"/>
-      </w:pPr>
-      <w:r>
-        <w:t xml:space="preserve">    response.Write(</w:t>
-      </w:r>
-    </w:p>
-    <w:p>
-      <w:pPr>
-        <w:pStyle w:val="Code"/>
-      </w:pPr>
-      <w:r>
-        <w:t xml:space="preserve">        @"&lt;style&gt;body {font-family: Arial;}</w:t>
-      </w:r>
-    </w:p>
-    <w:p>
-      <w:pPr>
-        <w:pStyle w:val="Code"/>
-      </w:pPr>
-      <w:r>
-        <w:t xml:space="preserve">                 table th {background-color: #359; color: #fff;}</w:t>
+        <w:t xml:space="preserve">    </w:t>
+      </w:r>
+      <w:proofErr w:type="spellStart"/>
+      <w:proofErr w:type="gramStart"/>
+      <w:r>
+        <w:t>var</w:t>
+      </w:r>
+      <w:proofErr w:type="spellEnd"/>
+      <w:proofErr w:type="gramEnd"/>
+      <w:r>
+        <w:t xml:space="preserve"> response = </w:t>
+      </w:r>
+      <w:proofErr w:type="spellStart"/>
+      <w:r>
+        <w:t>context.Response</w:t>
+      </w:r>
+      <w:proofErr w:type="spellEnd"/>
+      <w:r>
+        <w:t>;</w:t>
+      </w:r>
+    </w:p>
+    <w:p>
+      <w:pPr>
+        <w:pStyle w:val="Code"/>
+      </w:pPr>
+      <w:r>
+        <w:t xml:space="preserve">    </w:t>
+      </w:r>
+      <w:proofErr w:type="spellStart"/>
+      <w:proofErr w:type="gramStart"/>
+      <w:r>
+        <w:t>response.Write</w:t>
+      </w:r>
+      <w:proofErr w:type="spellEnd"/>
+      <w:proofErr w:type="gramEnd"/>
+      <w:r>
+        <w:t>(</w:t>
+      </w:r>
+    </w:p>
+    <w:p>
+      <w:pPr>
+        <w:pStyle w:val="Code"/>
+      </w:pPr>
+      <w:r>
+        <w:t xml:space="preserve">        @"&lt;</w:t>
+      </w:r>
+      <w:proofErr w:type="gramStart"/>
+      <w:r>
+        <w:t>style</w:t>
+      </w:r>
+      <w:proofErr w:type="gramEnd"/>
+      <w:r>
+        <w:t>&gt;body {font-family: Arial;}</w:t>
+      </w:r>
+    </w:p>
+    <w:p>
+      <w:pPr>
+        <w:pStyle w:val="Code"/>
+      </w:pPr>
+      <w:r>
+        <w:t xml:space="preserve">                 </w:t>
+      </w:r>
+      <w:proofErr w:type="gramStart"/>
+      <w:r>
+        <w:t>table</w:t>
+      </w:r>
+      <w:proofErr w:type="gramEnd"/>
+      <w:r>
+        <w:t xml:space="preserve"> </w:t>
+      </w:r>
+      <w:proofErr w:type="spellStart"/>
+      <w:r>
+        <w:t>th</w:t>
+      </w:r>
+      <w:proofErr w:type="spellEnd"/>
+      <w:r>
+        <w:t xml:space="preserve"> {background-color: #359; color: #</w:t>
+      </w:r>
+      <w:proofErr w:type="spellStart"/>
+      <w:r>
+        <w:t>fff</w:t>
+      </w:r>
+      <w:proofErr w:type="spellEnd"/>
+      <w:r>
+        <w:t>;}</w:t>
       </w:r>
     </w:p>
     <w:p>
@@ -1354,31 +2091,139 @@
         <w:pStyle w:val="Code"/>
       </w:pPr>
       <w:r>
-        <w:t xml:space="preserve">          &lt;h1&gt;Route Data:&lt;/h1&gt;</w:t>
-      </w:r>
-    </w:p>
-    <w:p>
-      <w:pPr>
-        <w:pStyle w:val="Code"/>
-      </w:pPr>
-      <w:r>
-        <w:t xml:space="preserve">          &lt;table border='1' cellspacing='0' cellpadding='3'&gt;</w:t>
-      </w:r>
-    </w:p>
-    <w:p>
-      <w:pPr>
-        <w:pStyle w:val="Code"/>
-      </w:pPr>
-      <w:r>
-        <w:t xml:space="preserve">          &lt;tr&gt;&lt;th&gt;Key&lt;/th&gt;&lt;th&gt;Value&lt;/th&gt;&lt;/tr&gt;");                         #A</w:t>
-      </w:r>
-    </w:p>
-    <w:p>
-      <w:pPr>
-        <w:pStyle w:val="Code"/>
-      </w:pPr>
-      <w:r>
-        <w:t xml:space="preserve">    foreach (var pair in routeData.Values)</w:t>
+        <w:t xml:space="preserve">          &lt;</w:t>
+      </w:r>
+      <w:proofErr w:type="gramStart"/>
+      <w:r>
+        <w:t>h1</w:t>
+      </w:r>
+      <w:proofErr w:type="gramEnd"/>
+      <w:r>
+        <w:t>&gt;Route Data:&lt;/h1&gt;</w:t>
+      </w:r>
+    </w:p>
+    <w:p>
+      <w:pPr>
+        <w:pStyle w:val="Code"/>
+      </w:pPr>
+      <w:r>
+        <w:t xml:space="preserve">          &lt;</w:t>
+      </w:r>
+      <w:proofErr w:type="gramStart"/>
+      <w:r>
+        <w:t>table</w:t>
+      </w:r>
+      <w:proofErr w:type="gramEnd"/>
+      <w:r>
+        <w:t xml:space="preserve"> border='1' </w:t>
+      </w:r>
+      <w:proofErr w:type="spellStart"/>
+      <w:r>
+        <w:t>cellspacing</w:t>
+      </w:r>
+      <w:proofErr w:type="spellEnd"/>
+      <w:r>
+        <w:t xml:space="preserve">='0' </w:t>
+      </w:r>
+      <w:proofErr w:type="spellStart"/>
+      <w:r>
+        <w:t>cellpadding</w:t>
+      </w:r>
+      <w:proofErr w:type="spellEnd"/>
+      <w:r>
+        <w:t>='3'&gt;</w:t>
+      </w:r>
+    </w:p>
+    <w:p>
+      <w:pPr>
+        <w:pStyle w:val="Code"/>
+      </w:pPr>
+      <w:r>
+        <w:t xml:space="preserve">          &lt;</w:t>
+      </w:r>
+      <w:proofErr w:type="spellStart"/>
+      <w:proofErr w:type="gramStart"/>
+      <w:r>
+        <w:t>tr</w:t>
+      </w:r>
+      <w:proofErr w:type="spellEnd"/>
+      <w:proofErr w:type="gramEnd"/>
+      <w:r>
+        <w:t>&gt;&lt;</w:t>
+      </w:r>
+      <w:proofErr w:type="spellStart"/>
+      <w:r>
+        <w:t>th</w:t>
+      </w:r>
+      <w:proofErr w:type="spellEnd"/>
+      <w:r>
+        <w:t>&gt;Key&lt;/</w:t>
+      </w:r>
+      <w:proofErr w:type="spellStart"/>
+      <w:r>
+        <w:t>th</w:t>
+      </w:r>
+      <w:proofErr w:type="spellEnd"/>
+      <w:r>
+        <w:t>&gt;&lt;</w:t>
+      </w:r>
+      <w:proofErr w:type="spellStart"/>
+      <w:r>
+        <w:t>th</w:t>
+      </w:r>
+      <w:proofErr w:type="spellEnd"/>
+      <w:r>
+        <w:t>&gt;Value&lt;/</w:t>
+      </w:r>
+      <w:proofErr w:type="spellStart"/>
+      <w:r>
+        <w:t>th</w:t>
+      </w:r>
+      <w:proofErr w:type="spellEnd"/>
+      <w:r>
+        <w:t>&gt;&lt;/</w:t>
+      </w:r>
+      <w:proofErr w:type="spellStart"/>
+      <w:r>
+        <w:t>tr</w:t>
+      </w:r>
+      <w:proofErr w:type="spellEnd"/>
+      <w:r>
+        <w:t>&gt;");                         #A</w:t>
+      </w:r>
+    </w:p>
+    <w:p>
+      <w:pPr>
+        <w:pStyle w:val="Code"/>
+      </w:pPr>
+      <w:r>
+        <w:t xml:space="preserve">    </w:t>
+      </w:r>
+      <w:proofErr w:type="spellStart"/>
+      <w:proofErr w:type="gramStart"/>
+      <w:r>
+        <w:t>foreach</w:t>
+      </w:r>
+      <w:proofErr w:type="spellEnd"/>
+      <w:proofErr w:type="gramEnd"/>
+      <w:r>
+        <w:t xml:space="preserve"> (</w:t>
+      </w:r>
+      <w:proofErr w:type="spellStart"/>
+      <w:r>
+        <w:t>var</w:t>
+      </w:r>
+      <w:proofErr w:type="spellEnd"/>
+      <w:r>
+        <w:t xml:space="preserve"> pair in </w:t>
+      </w:r>
+      <w:proofErr w:type="spellStart"/>
+      <w:r>
+        <w:t>routeData.Values</w:t>
+      </w:r>
+      <w:proofErr w:type="spellEnd"/>
+      <w:r>
+        <w:t>)</w:t>
       </w:r>
     </w:p>
     <w:p>
@@ -1394,15 +2239,67 @@
         <w:pStyle w:val="Code"/>
       </w:pPr>
       <w:r>
-        <w:t xml:space="preserve">        response.Write(string.Format("&lt;tr&gt;&lt;td&gt;{0}&lt;/td&gt;&lt;td&gt;{1}&lt;/td&gt;&lt;/tr&gt;", </w:t>
-      </w:r>
-    </w:p>
-    <w:p>
-      <w:pPr>
-        <w:pStyle w:val="Code"/>
-      </w:pPr>
-      <w:r>
-        <w:t xml:space="preserve">           pair.Key, pair.Value)); </w:t>
+        <w:t xml:space="preserve">        </w:t>
+      </w:r>
+      <w:proofErr w:type="spellStart"/>
+      <w:proofErr w:type="gramStart"/>
+      <w:r>
+        <w:t>response.Write</w:t>
+      </w:r>
+      <w:proofErr w:type="spellEnd"/>
+      <w:proofErr w:type="gramEnd"/>
+      <w:r>
+        <w:t>(</w:t>
+      </w:r>
+      <w:proofErr w:type="spellStart"/>
+      <w:r>
+        <w:t>string.Format</w:t>
+      </w:r>
+      <w:proofErr w:type="spellEnd"/>
+      <w:r>
+        <w:t>("&lt;</w:t>
+      </w:r>
+      <w:proofErr w:type="spellStart"/>
+      <w:r>
+        <w:t>tr</w:t>
+      </w:r>
+      <w:proofErr w:type="spellEnd"/>
+      <w:r>
+        <w:t>&gt;&lt;td&gt;{0}&lt;/td&gt;&lt;td&gt;{1}&lt;/td&gt;&lt;/</w:t>
+      </w:r>
+      <w:proofErr w:type="spellStart"/>
+      <w:r>
+        <w:t>tr</w:t>
+      </w:r>
+      <w:proofErr w:type="spellEnd"/>
+      <w:r>
+        <w:t xml:space="preserve">&gt;", </w:t>
+      </w:r>
+    </w:p>
+    <w:p>
+      <w:pPr>
+        <w:pStyle w:val="Code"/>
+      </w:pPr>
+      <w:r>
+        <w:t xml:space="preserve">           </w:t>
+      </w:r>
+      <w:proofErr w:type="spellStart"/>
+      <w:proofErr w:type="gramStart"/>
+      <w:r>
+        <w:t>pair.Key</w:t>
+      </w:r>
+      <w:proofErr w:type="spellEnd"/>
+      <w:proofErr w:type="gramEnd"/>
+      <w:r>
+        <w:t xml:space="preserve">, </w:t>
+      </w:r>
+      <w:proofErr w:type="spellStart"/>
+      <w:r>
+        <w:t>pair.Value</w:t>
+      </w:r>
+      <w:proofErr w:type="spellEnd"/>
+      <w:r>
+        <w:t xml:space="preserve">)); </w:t>
       </w:r>
     </w:p>
     <w:p>
@@ -1423,7 +2320,17 @@
         <w:pStyle w:val="Code"/>
       </w:pPr>
       <w:r>
-        <w:t xml:space="preserve">    response.Write(</w:t>
+        <w:t xml:space="preserve">    </w:t>
+      </w:r>
+      <w:proofErr w:type="spellStart"/>
+      <w:proofErr w:type="gramStart"/>
+      <w:r>
+        <w:t>response.Write</w:t>
+      </w:r>
+      <w:proofErr w:type="spellEnd"/>
+      <w:proofErr w:type="gramEnd"/>
+      <w:r>
+        <w:t>(</w:t>
       </w:r>
     </w:p>
     <w:p>
@@ -1439,39 +2346,157 @@
         <w:pStyle w:val="Code"/>
       </w:pPr>
       <w:r>
-        <w:t xml:space="preserve">        &lt;h1&gt;Routes:&lt;/h1&gt;</w:t>
-      </w:r>
-    </w:p>
-    <w:p>
-      <w:pPr>
-        <w:pStyle w:val="Code"/>
-      </w:pPr>
-      <w:r>
-        <w:t xml:space="preserve">        &lt;table border='1' cellspacing='0' cellpadding='3'&gt;</w:t>
-      </w:r>
-    </w:p>
-    <w:p>
-      <w:pPr>
-        <w:pStyle w:val="Code"/>
-      </w:pPr>
-      <w:r>
-        <w:t xml:space="preserve">            &lt;tr&gt;&lt;th&gt;&lt;/th&gt;&lt;th&gt;Route&lt;/th&gt;&lt;/tr&gt;");                          #B</w:t>
-      </w:r>
-    </w:p>
-    <w:p>
-      <w:pPr>
-        <w:pStyle w:val="Code"/>
-      </w:pPr>
-      <w:r>
-        <w:t xml:space="preserve">    bool foundRouteUsed = false;</w:t>
-      </w:r>
-    </w:p>
-    <w:p>
-      <w:pPr>
-        <w:pStyle w:val="Code"/>
-      </w:pPr>
-      <w:r>
-        <w:t xml:space="preserve">    foreach(Route r in RouteTable.Routes)</w:t>
+        <w:t xml:space="preserve">        &lt;</w:t>
+      </w:r>
+      <w:proofErr w:type="gramStart"/>
+      <w:r>
+        <w:t>h1</w:t>
+      </w:r>
+      <w:proofErr w:type="gramEnd"/>
+      <w:r>
+        <w:t>&gt;Routes:&lt;/h1&gt;</w:t>
+      </w:r>
+    </w:p>
+    <w:p>
+      <w:pPr>
+        <w:pStyle w:val="Code"/>
+      </w:pPr>
+      <w:r>
+        <w:t xml:space="preserve">        &lt;</w:t>
+      </w:r>
+      <w:proofErr w:type="gramStart"/>
+      <w:r>
+        <w:t>table</w:t>
+      </w:r>
+      <w:proofErr w:type="gramEnd"/>
+      <w:r>
+        <w:t xml:space="preserve"> border='1' </w:t>
+      </w:r>
+      <w:proofErr w:type="spellStart"/>
+      <w:r>
+        <w:t>cellspacing</w:t>
+      </w:r>
+      <w:proofErr w:type="spellEnd"/>
+      <w:r>
+        <w:t xml:space="preserve">='0' </w:t>
+      </w:r>
+      <w:proofErr w:type="spellStart"/>
+      <w:r>
+        <w:t>cellpadding</w:t>
+      </w:r>
+      <w:proofErr w:type="spellEnd"/>
+      <w:r>
+        <w:t>='3'&gt;</w:t>
+      </w:r>
+    </w:p>
+    <w:p>
+      <w:pPr>
+        <w:pStyle w:val="Code"/>
+      </w:pPr>
+      <w:r>
+        <w:t xml:space="preserve">            &lt;</w:t>
+      </w:r>
+      <w:proofErr w:type="spellStart"/>
+      <w:proofErr w:type="gramStart"/>
+      <w:r>
+        <w:t>tr</w:t>
+      </w:r>
+      <w:proofErr w:type="spellEnd"/>
+      <w:proofErr w:type="gramEnd"/>
+      <w:r>
+        <w:t>&gt;&lt;</w:t>
+      </w:r>
+      <w:proofErr w:type="spellStart"/>
+      <w:r>
+        <w:t>th</w:t>
+      </w:r>
+      <w:proofErr w:type="spellEnd"/>
+      <w:r>
+        <w:t>&gt;&lt;/</w:t>
+      </w:r>
+      <w:proofErr w:type="spellStart"/>
+      <w:r>
+        <w:t>th</w:t>
+      </w:r>
+      <w:proofErr w:type="spellEnd"/>
+      <w:r>
+        <w:t>&gt;&lt;</w:t>
+      </w:r>
+      <w:proofErr w:type="spellStart"/>
+      <w:r>
+        <w:t>th</w:t>
+      </w:r>
+      <w:proofErr w:type="spellEnd"/>
+      <w:r>
+        <w:t>&gt;Route&lt;/</w:t>
+      </w:r>
+      <w:proofErr w:type="spellStart"/>
+      <w:r>
+        <w:t>th</w:t>
+      </w:r>
+      <w:proofErr w:type="spellEnd"/>
+      <w:r>
+        <w:t>&gt;&lt;/</w:t>
+      </w:r>
+      <w:proofErr w:type="spellStart"/>
+      <w:r>
+        <w:t>tr</w:t>
+      </w:r>
+      <w:proofErr w:type="spellEnd"/>
+      <w:r>
+        <w:t>&gt;");                          #B</w:t>
+      </w:r>
+    </w:p>
+    <w:p>
+      <w:pPr>
+        <w:pStyle w:val="Code"/>
+      </w:pPr>
+      <w:r>
+        <w:t xml:space="preserve">    </w:t>
+      </w:r>
+      <w:proofErr w:type="spellStart"/>
+      <w:proofErr w:type="gramStart"/>
+      <w:r>
+        <w:t>bool</w:t>
+      </w:r>
+      <w:proofErr w:type="spellEnd"/>
+      <w:proofErr w:type="gramEnd"/>
+      <w:r>
+        <w:t xml:space="preserve"> </w:t>
+      </w:r>
+      <w:proofErr w:type="spellStart"/>
+      <w:r>
+        <w:t>foundRouteUsed</w:t>
+      </w:r>
+      <w:proofErr w:type="spellEnd"/>
+      <w:r>
+        <w:t xml:space="preserve"> = false;</w:t>
+      </w:r>
+    </w:p>
+    <w:p>
+      <w:pPr>
+        <w:pStyle w:val="Code"/>
+      </w:pPr>
+      <w:r>
+        <w:t xml:space="preserve">    </w:t>
+      </w:r>
+      <w:proofErr w:type="spellStart"/>
+      <w:proofErr w:type="gramStart"/>
+      <w:r>
+        <w:t>foreach</w:t>
+      </w:r>
+      <w:proofErr w:type="spellEnd"/>
+      <w:proofErr w:type="gramEnd"/>
+      <w:r>
+        <w:t xml:space="preserve">(Route r in </w:t>
+      </w:r>
+      <w:proofErr w:type="spellStart"/>
+      <w:r>
+        <w:t>RouteTable.Routes</w:t>
+      </w:r>
+      <w:proofErr w:type="spellEnd"/>
+      <w:r>
+        <w:t>)</w:t>
       </w:r>
     </w:p>
     <w:p>
@@ -1487,31 +2512,117 @@
         <w:pStyle w:val="Code"/>
       </w:pPr>
       <w:r>
-        <w:t xml:space="preserve">        response.Write("&lt;tr&gt;&lt;td&gt;");</w:t>
-      </w:r>
-    </w:p>
-    <w:p>
-      <w:pPr>
-        <w:pStyle w:val="Code"/>
-      </w:pPr>
-      <w:r>
-        <w:t xml:space="preserve">        bool matches = r.GetRouteData(context) != null;</w:t>
-      </w:r>
-    </w:p>
-    <w:p>
-      <w:pPr>
-        <w:pStyle w:val="Code"/>
-      </w:pPr>
-      <w:r>
-        <w:t xml:space="preserve">        string backgroundColor = matches ? "#bfb" : "#fbb";              #C</w:t>
-      </w:r>
-    </w:p>
-    <w:p>
-      <w:pPr>
-        <w:pStyle w:val="Code"/>
-      </w:pPr>
-      <w:r>
-        <w:t xml:space="preserve">        if(matches &amp;&amp; !foundRouteUsed)</w:t>
+        <w:t xml:space="preserve">        </w:t>
+      </w:r>
+      <w:proofErr w:type="spellStart"/>
+      <w:proofErr w:type="gramStart"/>
+      <w:r>
+        <w:t>response.Write</w:t>
+      </w:r>
+      <w:proofErr w:type="spellEnd"/>
+      <w:proofErr w:type="gramEnd"/>
+      <w:r>
+        <w:t>("&lt;</w:t>
+      </w:r>
+      <w:proofErr w:type="spellStart"/>
+      <w:r>
+        <w:t>tr</w:t>
+      </w:r>
+      <w:proofErr w:type="spellEnd"/>
+      <w:r>
+        <w:t>&gt;&lt;td&gt;");</w:t>
+      </w:r>
+    </w:p>
+    <w:p>
+      <w:pPr>
+        <w:pStyle w:val="Code"/>
+      </w:pPr>
+      <w:r>
+        <w:t xml:space="preserve">        </w:t>
+      </w:r>
+      <w:proofErr w:type="spellStart"/>
+      <w:proofErr w:type="gramStart"/>
+      <w:r>
+        <w:t>bool</w:t>
+      </w:r>
+      <w:proofErr w:type="spellEnd"/>
+      <w:proofErr w:type="gramEnd"/>
+      <w:r>
+        <w:t xml:space="preserve"> matches = </w:t>
+      </w:r>
+      <w:proofErr w:type="spellStart"/>
+      <w:r>
+        <w:t>r.GetRouteData</w:t>
+      </w:r>
+      <w:proofErr w:type="spellEnd"/>
+      <w:r>
+        <w:t>(context) != null;</w:t>
+      </w:r>
+    </w:p>
+    <w:p>
+      <w:pPr>
+        <w:pStyle w:val="Code"/>
+      </w:pPr>
+      <w:r>
+        <w:t xml:space="preserve">        </w:t>
+      </w:r>
+      <w:proofErr w:type="gramStart"/>
+      <w:r>
+        <w:t>string</w:t>
+      </w:r>
+      <w:proofErr w:type="gramEnd"/>
+      <w:r>
+        <w:t xml:space="preserve"> </w:t>
+      </w:r>
+      <w:proofErr w:type="spellStart"/>
+      <w:r>
+        <w:t>backgroundColor</w:t>
+      </w:r>
+      <w:proofErr w:type="spellEnd"/>
+      <w:r>
+        <w:t xml:space="preserve"> = matches ? "#</w:t>
+      </w:r>
+      <w:proofErr w:type="spellStart"/>
+      <w:proofErr w:type="gramStart"/>
+      <w:r>
+        <w:t>bfb</w:t>
+      </w:r>
+      <w:proofErr w:type="spellEnd"/>
+      <w:proofErr w:type="gramEnd"/>
+      <w:r>
+        <w:t>" : "#</w:t>
+      </w:r>
+      <w:proofErr w:type="spellStart"/>
+      <w:r>
+        <w:t>fbb</w:t>
+      </w:r>
+      <w:proofErr w:type="spellEnd"/>
+      <w:r>
+        <w:t>";              #C</w:t>
+      </w:r>
+    </w:p>
+    <w:p>
+      <w:pPr>
+        <w:pStyle w:val="Code"/>
+      </w:pPr>
+      <w:r>
+        <w:t xml:space="preserve">        </w:t>
+      </w:r>
+      <w:proofErr w:type="gramStart"/>
+      <w:r>
+        <w:t>if</w:t>
+      </w:r>
+      <w:proofErr w:type="gramEnd"/>
+      <w:r>
+        <w:t>(matches &amp;&amp; !</w:t>
+      </w:r>
+      <w:proofErr w:type="spellStart"/>
+      <w:r>
+        <w:t>foundRouteUsed</w:t>
+      </w:r>
+      <w:proofErr w:type="spellEnd"/>
+      <w:r>
+        <w:t>)</w:t>
       </w:r>
     </w:p>
     <w:p>
@@ -1527,15 +2638,43 @@
         <w:pStyle w:val="Code"/>
       </w:pPr>
       <w:r>
-        <w:t xml:space="preserve">            response.Write("&amp;raquo;");                                   #D</w:t>
-      </w:r>
-    </w:p>
-    <w:p>
-      <w:pPr>
-        <w:pStyle w:val="Code"/>
-      </w:pPr>
-      <w:r>
-        <w:t xml:space="preserve">            foundRouteUsed = true;    </w:t>
+        <w:t xml:space="preserve">            </w:t>
+      </w:r>
+      <w:proofErr w:type="spellStart"/>
+      <w:proofErr w:type="gramStart"/>
+      <w:r>
+        <w:t>response.Write</w:t>
+      </w:r>
+      <w:proofErr w:type="spellEnd"/>
+      <w:proofErr w:type="gramEnd"/>
+      <w:r>
+        <w:t>("&amp;</w:t>
+      </w:r>
+      <w:proofErr w:type="spellStart"/>
+      <w:r>
+        <w:t>raquo</w:t>
+      </w:r>
+      <w:proofErr w:type="spellEnd"/>
+      <w:r>
+        <w:t>;");                                   #D</w:t>
+      </w:r>
+    </w:p>
+    <w:p>
+      <w:pPr>
+        <w:pStyle w:val="Code"/>
+      </w:pPr>
+      <w:r>
+        <w:t xml:space="preserve">            </w:t>
+      </w:r>
+      <w:proofErr w:type="spellStart"/>
+      <w:proofErr w:type="gramStart"/>
+      <w:r>
+        <w:t>foundRouteUsed</w:t>
+      </w:r>
+      <w:proofErr w:type="spellEnd"/>
+      <w:proofErr w:type="gramEnd"/>
+      <w:r>
+        <w:t xml:space="preserve"> = true;    </w:t>
       </w:r>
     </w:p>
     <w:p>
@@ -1551,7 +2690,25 @@
         <w:pStyle w:val="Code"/>
       </w:pPr>
       <w:r>
-        <w:t xml:space="preserve">        response.Write(string.Format(</w:t>
+        <w:t xml:space="preserve">        </w:t>
+      </w:r>
+      <w:proofErr w:type="spellStart"/>
+      <w:proofErr w:type="gramStart"/>
+      <w:r>
+        <w:t>response.Write</w:t>
+      </w:r>
+      <w:proofErr w:type="spellEnd"/>
+      <w:proofErr w:type="gramEnd"/>
+      <w:r>
+        <w:t>(</w:t>
+      </w:r>
+      <w:proofErr w:type="spellStart"/>
+      <w:r>
+        <w:t>string.Format</w:t>
+      </w:r>
+      <w:proofErr w:type="spellEnd"/>
+      <w:r>
+        <w:t>(</w:t>
       </w:r>
     </w:p>
     <w:p>
@@ -1567,15 +2724,49 @@
         <w:pStyle w:val="Code"/>
       </w:pPr>
       <w:r>
-        <w:t xml:space="preserve">                background-color:{0}'&gt;{1}&lt;/td&gt;&lt;/tr&gt;",</w:t>
-      </w:r>
-    </w:p>
-    <w:p>
-      <w:pPr>
-        <w:pStyle w:val="Code"/>
-      </w:pPr>
-      <w:r>
-        <w:t xml:space="preserve">            backgroundColor, r.Url));</w:t>
+        <w:t xml:space="preserve">                </w:t>
+      </w:r>
+      <w:proofErr w:type="gramStart"/>
+      <w:r>
+        <w:t>background</w:t>
+      </w:r>
+      <w:proofErr w:type="gramEnd"/>
+      <w:r>
+        <w:t>-color:{0}'&gt;{1}&lt;/td&gt;&lt;/</w:t>
+      </w:r>
+      <w:proofErr w:type="spellStart"/>
+      <w:r>
+        <w:t>tr</w:t>
+      </w:r>
+      <w:proofErr w:type="spellEnd"/>
+      <w:r>
+        <w:t>&gt;",</w:t>
+      </w:r>
+    </w:p>
+    <w:p>
+      <w:pPr>
+        <w:pStyle w:val="Code"/>
+      </w:pPr>
+      <w:r>
+        <w:t xml:space="preserve">            </w:t>
+      </w:r>
+      <w:proofErr w:type="spellStart"/>
+      <w:proofErr w:type="gramStart"/>
+      <w:r>
+        <w:t>backgroundColor</w:t>
+      </w:r>
+      <w:proofErr w:type="spellEnd"/>
+      <w:proofErr w:type="gramEnd"/>
+      <w:r>
+        <w:t xml:space="preserve">, </w:t>
+      </w:r>
+      <w:proofErr w:type="spellStart"/>
+      <w:r>
+        <w:t>r.Url</w:t>
+      </w:r>
+      <w:proofErr w:type="spellEnd"/>
+      <w:r>
+        <w:t>));</w:t>
       </w:r>
     </w:p>
     <w:p>
@@ -1596,7 +2787,17 @@
         <w:pStyle w:val="Code"/>
       </w:pPr>
       <w:r>
-        <w:t xml:space="preserve">    response.End();</w:t>
+        <w:t xml:space="preserve">    </w:t>
+      </w:r>
+      <w:proofErr w:type="spellStart"/>
+      <w:proofErr w:type="gramStart"/>
+      <w:r>
+        <w:t>response.End</w:t>
+      </w:r>
+      <w:proofErr w:type="spellEnd"/>
+      <w:proofErr w:type="gramEnd"/>
+      <w:r>
+        <w:t>();</w:t>
       </w:r>
     </w:p>
     <w:p>
@@ -1665,12 +2866,14 @@
       <w:r>
         <w:t xml:space="preserve">This method outputs two tables, one for the current route data, and one for the routes in the system. Each route will return null for </w:t>
       </w:r>
+      <w:proofErr w:type="spellStart"/>
       <w:r>
         <w:rPr>
           <w:rStyle w:val="CodeinText"/>
         </w:rPr>
         <w:t>GetRouteData</w:t>
       </w:r>
+      <w:proofErr w:type="spellEnd"/>
       <w:r>
         <w:t xml:space="preserve"> if the route doesn’t match the current request. The table is then colored to show which routes matched, and a little arrow indicates which route is in use for the current URL. The response is ended to prevent any further rendering.</w:t>
       </w:r>
@@ -1693,17 +2896,60 @@
       <w:pPr>
         <w:pStyle w:val="CodeListingCaption"/>
       </w:pPr>
-      <w:r>
-        <w:lastRenderedPageBreak/>
-        <w:t>Listing 6.8 Assigning routes to our custom route handler</w:t>
-      </w:r>
-    </w:p>
-    <w:p>
-      <w:pPr>
-        <w:pStyle w:val="Code"/>
-      </w:pPr>
-      <w:r>
-        <w:t>private static RouteBase CreateRoute(string url, object defaults)</w:t>
+      <w:commentRangeStart w:id="11"/>
+      <w:r>
+        <w:t xml:space="preserve">Listing 6.8 </w:t>
+      </w:r>
+      <w:commentRangeEnd w:id="11"/>
+      <w:r>
+        <w:rPr>
+          <w:rStyle w:val="CommentReference"/>
+          <w:rFonts w:ascii="Verdana" w:hAnsi="Verdana"/>
+          <w:b w:val="0"/>
+          <w:vanish/>
+          <w:color w:val="000000"/>
+        </w:rPr>
+        <w:commentReference w:id="11"/>
+      </w:r>
+      <w:r>
+        <w:t>Assigning routes to our custom route handler</w:t>
+      </w:r>
+    </w:p>
+    <w:p>
+      <w:pPr>
+        <w:pStyle w:val="Code"/>
+      </w:pPr>
+      <w:proofErr w:type="gramStart"/>
+      <w:r>
+        <w:t>private</w:t>
+      </w:r>
+      <w:proofErr w:type="gramEnd"/>
+      <w:r>
+        <w:t xml:space="preserve"> static </w:t>
+      </w:r>
+      <w:proofErr w:type="spellStart"/>
+      <w:r>
+        <w:t>RouteBase</w:t>
+      </w:r>
+      <w:proofErr w:type="spellEnd"/>
+      <w:r>
+        <w:t xml:space="preserve"> </w:t>
+      </w:r>
+      <w:proofErr w:type="spellStart"/>
+      <w:r>
+        <w:t>CreateRoute</w:t>
+      </w:r>
+      <w:proofErr w:type="spellEnd"/>
+      <w:r>
+        <w:t xml:space="preserve">(string </w:t>
+      </w:r>
+      <w:proofErr w:type="spellStart"/>
+      <w:r>
+        <w:t>url</w:t>
+      </w:r>
+      <w:proofErr w:type="spellEnd"/>
+      <w:r>
+        <w:t>, object defaults)</w:t>
       </w:r>
     </w:p>
     <w:p>
@@ -1721,16 +2967,50 @@
       <w:r>
         <w:t xml:space="preserve">    </w:t>
       </w:r>
-      <w:r>
-        <w:t xml:space="preserve">return new Route(url, new RouteValueDictionary(defaults), </w:t>
-      </w:r>
-    </w:p>
-    <w:p>
-      <w:pPr>
-        <w:pStyle w:val="Code"/>
-      </w:pPr>
-      <w:r>
-        <w:t>new CustomRouteHandler());</w:t>
+      <w:proofErr w:type="gramStart"/>
+      <w:r>
+        <w:t>return</w:t>
+      </w:r>
+      <w:proofErr w:type="gramEnd"/>
+      <w:r>
+        <w:t xml:space="preserve"> new Route(</w:t>
+      </w:r>
+      <w:proofErr w:type="spellStart"/>
+      <w:r>
+        <w:t>url</w:t>
+      </w:r>
+      <w:proofErr w:type="spellEnd"/>
+      <w:r>
+        <w:t xml:space="preserve">, new </w:t>
+      </w:r>
+      <w:proofErr w:type="spellStart"/>
+      <w:r>
+        <w:t>RouteValueDictionary</w:t>
+      </w:r>
+      <w:proofErr w:type="spellEnd"/>
+      <w:r>
+        <w:t xml:space="preserve">(defaults), </w:t>
+      </w:r>
+    </w:p>
+    <w:p>
+      <w:pPr>
+        <w:pStyle w:val="Code"/>
+      </w:pPr>
+      <w:proofErr w:type="gramStart"/>
+      <w:r>
+        <w:t>new</w:t>
+      </w:r>
+      <w:proofErr w:type="gramEnd"/>
+      <w:r>
+        <w:t xml:space="preserve"> </w:t>
+      </w:r>
+      <w:proofErr w:type="spellStart"/>
+      <w:r>
+        <w:t>CustomRouteHandler</w:t>
+      </w:r>
+      <w:proofErr w:type="spellEnd"/>
+      <w:r>
+        <w:t>());</w:t>
       </w:r>
     </w:p>
     <w:p>
@@ -1754,8 +3034,29 @@
       <w:r>
         <w:t xml:space="preserve">   </w:t>
       </w:r>
-      <w:r>
-        <w:t>public static void RegisterRoutes(RouteCollection routes)</w:t>
+      <w:proofErr w:type="gramStart"/>
+      <w:r>
+        <w:t>public</w:t>
+      </w:r>
+      <w:proofErr w:type="gramEnd"/>
+      <w:r>
+        <w:t xml:space="preserve"> static void </w:t>
+      </w:r>
+      <w:proofErr w:type="spellStart"/>
+      <w:r>
+        <w:t>RegisterRoutes</w:t>
+      </w:r>
+      <w:proofErr w:type="spellEnd"/>
+      <w:r>
+        <w:t>(</w:t>
+      </w:r>
+      <w:proofErr w:type="spellStart"/>
+      <w:r>
+        <w:t>RouteCollection</w:t>
+      </w:r>
+      <w:proofErr w:type="spellEnd"/>
+      <w:r>
+        <w:t xml:space="preserve"> routes)</w:t>
       </w:r>
     </w:p>
     <w:p>
@@ -1775,20 +3076,64 @@
         <w:pStyle w:val="Code"/>
       </w:pPr>
       <w:r>
-        <w:t xml:space="preserve">    routes.IgnoreRoute("{resource}.axd/{*pathInfo}");</w:t>
-      </w:r>
-    </w:p>
-    <w:p>
-      <w:pPr>
-        <w:pStyle w:val="Code"/>
-      </w:pPr>
-    </w:p>
-    <w:p>
-      <w:pPr>
-        <w:pStyle w:val="Code"/>
-      </w:pPr>
-      <w:r>
-        <w:t xml:space="preserve">    routes.Add(CreateRoute("{category}/{action}", new {controller = "products", action = "index"}));</w:t>
+        <w:t xml:space="preserve">    </w:t>
+      </w:r>
+      <w:proofErr w:type="spellStart"/>
+      <w:proofErr w:type="gramStart"/>
+      <w:r>
+        <w:t>routes.IgnoreRoute</w:t>
+      </w:r>
+      <w:proofErr w:type="spellEnd"/>
+      <w:proofErr w:type="gramEnd"/>
+      <w:r>
+        <w:t>("{resource}.</w:t>
+      </w:r>
+      <w:proofErr w:type="spellStart"/>
+      <w:r>
+        <w:t>axd</w:t>
+      </w:r>
+      <w:proofErr w:type="spellEnd"/>
+      <w:r>
+        <w:t>/{*</w:t>
+      </w:r>
+      <w:proofErr w:type="spellStart"/>
+      <w:r>
+        <w:t>pathInfo</w:t>
+      </w:r>
+      <w:proofErr w:type="spellEnd"/>
+      <w:r>
+        <w:t>}");</w:t>
+      </w:r>
+    </w:p>
+    <w:p>
+      <w:pPr>
+        <w:pStyle w:val="Code"/>
+      </w:pPr>
+    </w:p>
+    <w:p>
+      <w:pPr>
+        <w:pStyle w:val="Code"/>
+      </w:pPr>
+      <w:r>
+        <w:t xml:space="preserve">    </w:t>
+      </w:r>
+      <w:proofErr w:type="spellStart"/>
+      <w:proofErr w:type="gramStart"/>
+      <w:r>
+        <w:t>routes.Add</w:t>
+      </w:r>
+      <w:proofErr w:type="spellEnd"/>
+      <w:proofErr w:type="gramEnd"/>
+      <w:r>
+        <w:t>(</w:t>
+      </w:r>
+      <w:proofErr w:type="spellStart"/>
+      <w:r>
+        <w:t>CreateRoute</w:t>
+      </w:r>
+      <w:proofErr w:type="spellEnd"/>
+      <w:r>
+        <w:t>("{category}/{action}", new {controller = "products", action = "index"}));</w:t>
       </w:r>
     </w:p>
     <w:p>
@@ -1806,8 +3151,23 @@
       <w:r>
         <w:t xml:space="preserve">    </w:t>
       </w:r>
-      <w:r>
-        <w:t>routes.Add(CreateRoute("{controller}/{action}/{id}", new {controller = "home", action = "index", id=""}));</w:t>
+      <w:proofErr w:type="spellStart"/>
+      <w:proofErr w:type="gramStart"/>
+      <w:r>
+        <w:t>routes.Add</w:t>
+      </w:r>
+      <w:proofErr w:type="spellEnd"/>
+      <w:proofErr w:type="gramEnd"/>
+      <w:r>
+        <w:t>(</w:t>
+      </w:r>
+      <w:proofErr w:type="spellStart"/>
+      <w:r>
+        <w:t>CreateRoute</w:t>
+      </w:r>
+      <w:proofErr w:type="spellEnd"/>
+      <w:r>
+        <w:t>("{controller}/{action}/{id}", new {controller = "home", action = "index", id=""}));</w:t>
       </w:r>
     </w:p>
     <w:p>
@@ -1834,7 +3194,22 @@
         <w:t>24</w:t>
       </w:r>
       <w:r>
-        <w:t xml:space="preserve">.2) is incredibly helpful. Let’s use the </w:t>
+        <w:t xml:space="preserve">.2) is </w:t>
+      </w:r>
+      <w:commentRangeStart w:id="12"/>
+      <w:r>
+        <w:t xml:space="preserve">incredibly helpful. </w:t>
+      </w:r>
+      <w:commentRangeEnd w:id="12"/>
+      <w:r>
+        <w:rPr>
+          <w:rStyle w:val="CommentReference"/>
+          <w:vanish/>
+        </w:rPr>
+        <w:commentReference w:id="12"/>
+      </w:r>
+      <w:r>
+        <w:t xml:space="preserve">Let’s use the </w:t>
       </w:r>
       <w:r>
         <w:rPr>
@@ -1843,28 +3218,61 @@
         <w:t>/home/index</w:t>
       </w:r>
       <w:r>
-        <w:t xml:space="preserve"> URL (that resulted in a 404 in figure </w:t>
+        <w:t xml:space="preserve"> URL (</w:t>
+      </w:r>
+      <w:commentRangeStart w:id="13"/>
+      <w:r>
+        <w:t xml:space="preserve">that resulted in a 404 in figure </w:t>
       </w:r>
       <w:r>
         <w:t>24</w:t>
       </w:r>
       <w:r>
-        <w:t xml:space="preserve">.1) but this time we’ll add </w:t>
+        <w:t xml:space="preserve">.1) </w:t>
+      </w:r>
+      <w:commentRangeEnd w:id="13"/>
+      <w:r>
+        <w:rPr>
+          <w:rStyle w:val="CommentReference"/>
+          <w:vanish/>
+        </w:rPr>
+        <w:commentReference w:id="13"/>
+      </w:r>
+      <w:r>
+        <w:t xml:space="preserve">but this time we’ll </w:t>
+      </w:r>
+      <w:proofErr w:type="gramStart"/>
+      <w:r>
+        <w:t xml:space="preserve">add </w:t>
       </w:r>
       <w:r>
         <w:rPr>
           <w:rStyle w:val="CodeinText"/>
         </w:rPr>
-        <w:t>?routeInfo</w:t>
-      </w:r>
+        <w:t>?</w:t>
+      </w:r>
+      <w:proofErr w:type="spellStart"/>
+      <w:r>
+        <w:rPr>
+          <w:rStyle w:val="CodeinText"/>
+        </w:rPr>
+        <w:t>routeInfo</w:t>
+      </w:r>
+      <w:proofErr w:type="spellEnd"/>
+      <w:proofErr w:type="gramEnd"/>
       <w:r>
         <w:t xml:space="preserve"> to the </w:t>
       </w:r>
+      <w:proofErr w:type="spellStart"/>
       <w:r>
         <w:t>Q</w:t>
       </w:r>
       <w:r>
-        <w:t xml:space="preserve">uerystring. We can see in the route data table that the value </w:t>
+        <w:t>uerystring</w:t>
+      </w:r>
+      <w:proofErr w:type="spellEnd"/>
+      <w:r>
+        <w:t xml:space="preserve">. We can see in the route data table that the value </w:t>
       </w:r>
       <w:r>
         <w:rPr>
@@ -1891,7 +3299,9 @@
         <w:pStyle w:val="Figure"/>
       </w:pPr>
       <w:r>
-        <w:lastRenderedPageBreak/>
+        <w:rPr>
+          <w:noProof/>
+        </w:rPr>
         <w:drawing>
           <wp:inline distT="0" distB="0" distL="0" distR="0">
             <wp:extent cx="4800600" cy="3813610"/>
@@ -1910,7 +3320,7 @@
                     </pic:cNvPicPr>
                   </pic:nvPicPr>
                   <pic:blipFill>
-                    <a:blip r:embed="rId9"/>
+                    <a:blip r:embed="rId10"/>
                     <a:srcRect/>
                     <a:stretch>
                       <a:fillRect/>
@@ -1943,6 +3353,7 @@
       <w:pPr>
         <w:pStyle w:val="FigureCaption"/>
       </w:pPr>
+      <w:commentRangeStart w:id="14"/>
       <w:r>
         <w:t xml:space="preserve">Figure </w:t>
       </w:r>
@@ -1950,21 +3361,40 @@
         <w:t>24</w:t>
       </w:r>
       <w:r>
-        <w:t>.2 Appending the query</w:t>
-      </w:r>
-      <w:r>
-        <w:t xml:space="preserve">string parameter </w:t>
+        <w:t xml:space="preserve">.2 Appending the </w:t>
+      </w:r>
+      <w:proofErr w:type="spellStart"/>
+      <w:r>
+        <w:t>query</w:t>
+      </w:r>
+      <w:r>
+        <w:t>string</w:t>
+      </w:r>
+      <w:proofErr w:type="spellEnd"/>
+      <w:r>
+        <w:t xml:space="preserve"> </w:t>
+      </w:r>
+      <w:proofErr w:type="gramStart"/>
+      <w:r>
+        <w:t xml:space="preserve">parameter </w:t>
       </w:r>
       <w:r>
         <w:rPr>
           <w:rStyle w:val="CodeinText"/>
         </w:rPr>
-        <w:t>?route</w:t>
-      </w:r>
+        <w:t>?</w:t>
+      </w:r>
+      <w:proofErr w:type="spellStart"/>
       <w:r>
         <w:rPr>
           <w:rStyle w:val="CodeinText"/>
         </w:rPr>
+        <w:t>route</w:t>
+      </w:r>
+      <w:r>
+        <w:rPr>
+          <w:rStyle w:val="CodeinText"/>
+        </w:rPr>
         <w:t>i</w:t>
       </w:r>
       <w:r>
@@ -1973,26 +3403,71 @@
         </w:rPr>
         <w:t>nfo</w:t>
       </w:r>
+      <w:proofErr w:type="spellEnd"/>
+      <w:proofErr w:type="gramEnd"/>
       <w:r>
         <w:t xml:space="preserve"> to our URL gives us detailed information about the current request’s route. We can see now that the wrong route was chosen.</w:t>
       </w:r>
+      <w:commentRangeEnd w:id="14"/>
+      <w:r>
+        <w:rPr>
+          <w:rStyle w:val="CommentReference"/>
+          <w:rFonts w:ascii="Verdana" w:hAnsi="Verdana"/>
+          <w:vanish/>
+          <w:color w:val="000000"/>
+        </w:rPr>
+        <w:commentReference w:id="14"/>
+      </w:r>
     </w:p>
     <w:p>
       <w:pPr>
         <w:pStyle w:val="Body"/>
         <w:rPr>
           <w:rStyle w:val="Italics"/>
-        </w:rPr>
-      </w:pPr>
-      <w:r>
-        <w:t xml:space="preserve">Now you can immediately tell that the current route used is not the one we intended. We can also tell whether or not other routes match this request by the color of the cell. If you’re reading the print version of this book this might not be apparent, but if you run the sample application you’ll see that rows </w:t>
+          <w:rFonts w:ascii="Arial" w:hAnsi="Arial"/>
+          <w:color w:val="960000"/>
+        </w:rPr>
+      </w:pPr>
+      <w:r>
+        <w:t xml:space="preserve">Now you </w:t>
+      </w:r>
+      <w:commentRangeStart w:id="15"/>
+      <w:r>
+        <w:t xml:space="preserve">can immediately tell </w:t>
+      </w:r>
+      <w:commentRangeEnd w:id="15"/>
+      <w:r>
+        <w:rPr>
+          <w:rStyle w:val="CommentReference"/>
+          <w:vanish/>
+        </w:rPr>
+        <w:commentReference w:id="15"/>
+      </w:r>
+      <w:r>
+        <w:t xml:space="preserve">that the current route used is not the one we intended. We can also tell whether or not other routes match this request by the color of the cell. </w:t>
+      </w:r>
+      <w:commentRangeStart w:id="16"/>
+      <w:r>
+        <w:t xml:space="preserve">If you’re reading the print version of this book this might not be apparent, but if you run the sample application you’ll see that rows </w:t>
       </w:r>
       <w:r>
         <w:t xml:space="preserve">2 and 3 </w:t>
       </w:r>
       <w:r>
-        <w:t xml:space="preserve">are green. We now quickly identify the issue as a routing problem and can fix it accordingly. In this case, if we add constraints to the first route such that </w:t>
-      </w:r>
+        <w:t>are green</w:t>
+      </w:r>
+      <w:commentRangeEnd w:id="16"/>
+      <w:r>
+        <w:rPr>
+          <w:rStyle w:val="CommentReference"/>
+          <w:vanish/>
+        </w:rPr>
+        <w:commentReference w:id="16"/>
+      </w:r>
+      <w:r>
+        <w:t xml:space="preserve">. We now quickly identify the issue as a routing problem and can fix it accordingly. In this case, if we add constraints to the first route such that </w:t>
+      </w:r>
+      <w:proofErr w:type="gramStart"/>
       <w:r>
         <w:t>{</w:t>
       </w:r>
@@ -2003,8 +3478,21 @@
         <w:t>category}</w:t>
       </w:r>
       <w:r>
-        <w:t xml:space="preserve"> isn’t the same as one of our controllers, the problem is resolved. </w:t>
-      </w:r>
+        <w:t xml:space="preserve"> isn’t the same as one of our controllers</w:t>
+      </w:r>
+      <w:proofErr w:type="gramEnd"/>
+      <w:r>
+        <w:t xml:space="preserve">, </w:t>
+      </w:r>
+      <w:proofErr w:type="gramStart"/>
+      <w:r>
+        <w:t>the problem is resolved</w:t>
+      </w:r>
+      <w:proofErr w:type="gramEnd"/>
+      <w:r>
+        <w:t xml:space="preserve">. </w:t>
+      </w:r>
+      <w:commentRangeStart w:id="17"/>
       <w:r>
         <w:rPr>
           <w:rStyle w:val="Italics"/>
@@ -2041,6 +3529,14 @@
         </w:rPr>
         <w:t>.</w:t>
       </w:r>
+      <w:commentRangeEnd w:id="17"/>
+      <w:r>
+        <w:rPr>
+          <w:rStyle w:val="CommentReference"/>
+          <w:vanish/>
+        </w:rPr>
+        <w:commentReference w:id="17"/>
+      </w:r>
     </w:p>
     <w:p>
       <w:pPr>
@@ -2049,14 +3545,28 @@
       <w:r>
         <w:t xml:space="preserve">Of course you wouldn’t want this information to be visible in a deployed application, so use it only to aid your development. You could also build a switch that changes the routes to the </w:t>
       </w:r>
+      <w:proofErr w:type="spellStart"/>
       <w:r>
         <w:rPr>
           <w:rStyle w:val="CodeinText"/>
         </w:rPr>
         <w:t>CustomRouteHandler</w:t>
       </w:r>
-      <w:r>
-        <w:t xml:space="preserve"> if you’re in debug mode, which would be a more automated solution. I’ll leave this as an exercise for the reader.</w:t>
+      <w:proofErr w:type="spellEnd"/>
+      <w:r>
+        <w:t xml:space="preserve"> if you’re in debug mode, which would be a more automated solution. </w:t>
+      </w:r>
+      <w:commentRangeStart w:id="18"/>
+      <w:r>
+        <w:t>I’ll leave this as an exercise for the reader.</w:t>
+      </w:r>
+      <w:commentRangeEnd w:id="18"/>
+      <w:r>
+        <w:rPr>
+          <w:rStyle w:val="CommentReference"/>
+          <w:vanish/>
+        </w:rPr>
+        <w:commentReference w:id="18"/>
       </w:r>
     </w:p>
     <w:p>
@@ -2072,8 +3582,11 @@
         <w:pStyle w:val="Callout"/>
       </w:pPr>
       <w:r>
-        <w:lastRenderedPageBreak/>
-        <w:t>This example was inspired by Phil Haack</w:t>
+        <w:t xml:space="preserve">This example was inspired by Phil </w:t>
+      </w:r>
+      <w:proofErr w:type="spellStart"/>
+      <w:r>
+        <w:t>Haack</w:t>
       </w:r>
       <w:r>
         <w:fldChar w:fldCharType="begin"/>
@@ -2085,42 +3598,116 @@
         <w:fldChar w:fldCharType="end"/>
       </w:r>
       <w:r>
-        <w:t>’s route debugger that he posted on his blog when</w:t>
-      </w:r>
-      <w:r>
-        <w:t xml:space="preserve"> for an early preview of  the ASP.NET MVC Framework</w:t>
+        <w:t>’s</w:t>
+      </w:r>
+      <w:proofErr w:type="spellEnd"/>
+      <w:r>
+        <w:t xml:space="preserve"> route debugger that he posted on his blog when</w:t>
+      </w:r>
+      <w:r>
+        <w:t xml:space="preserve"> for an early preview </w:t>
+      </w:r>
+      <w:proofErr w:type="gramStart"/>
+      <w:r>
+        <w:t>of  the</w:t>
+      </w:r>
+      <w:proofErr w:type="gramEnd"/>
+      <w:r>
+        <w:t xml:space="preserve"> ASP.NET MVC Framework</w:t>
       </w:r>
       <w:r>
         <w:t>. It is a great example of what you can do with the information provided to you by the routing system. You can see his original example of here:</w:t>
       </w:r>
     </w:p>
+    <w:commentRangeStart w:id="19"/>
     <w:p>
       <w:pPr>
         <w:pStyle w:val="Callout"/>
       </w:pPr>
-      <w:hyperlink r:id="rId10" w:history="1">
-        <w:r>
-          <w:rPr>
-            <w:rStyle w:val="Hyperlink"/>
-          </w:rPr>
-          <w:t>http://haacked.com/archive/2008/03/13/url-routing-debugger.aspx</w:t>
-        </w:r>
-      </w:hyperlink>
+      <w:r>
+        <w:fldChar w:fldCharType="begin"/>
+      </w:r>
+      <w:r>
+        <w:instrText>HYPERLINK "http://haacked.com/archive/2008/03/13/url-routing-debugger.aspx"</w:instrText>
+      </w:r>
+      <w:r>
+        <w:fldChar w:fldCharType="separate"/>
+      </w:r>
+      <w:r>
+        <w:rPr>
+          <w:rStyle w:val="Hyperlink"/>
+        </w:rPr>
+        <w:t>http://haacked.com/archive/2008/03/13/url-routing-debugger.aspx</w:t>
+      </w:r>
+      <w:r>
+        <w:fldChar w:fldCharType="end"/>
+      </w:r>
+      <w:commentRangeEnd w:id="19"/>
+      <w:r>
+        <w:rPr>
+          <w:rStyle w:val="CommentReference"/>
+          <w:vanish/>
+        </w:rPr>
+        <w:commentReference w:id="19"/>
+      </w:r>
     </w:p>
     <w:p>
       <w:pPr>
         <w:pStyle w:val="Head1"/>
       </w:pPr>
+      <w:commentRangeStart w:id="20"/>
       <w:r>
         <w:t>Summary</w:t>
       </w:r>
+      <w:commentRangeEnd w:id="20"/>
+      <w:r>
+        <w:rPr>
+          <w:rStyle w:val="CommentReference"/>
+          <w:rFonts w:ascii="Verdana" w:hAnsi="Verdana"/>
+          <w:b w:val="0"/>
+          <w:i w:val="0"/>
+          <w:vanish/>
+          <w:color w:val="000000"/>
+        </w:rPr>
+        <w:commentReference w:id="20"/>
+      </w:r>
     </w:p>
     <w:p>
       <w:pPr>
         <w:pStyle w:val="Body1"/>
       </w:pPr>
       <w:r>
-        <w:t>Routing is a complex topic, and a small mistake can mean that your entire site is inaccessible.  Using this technique you learned how to extend the routing system and leverage it to create a nice route debugger.  This tool is a great way to understand how your routes are being matched and also which one is being used for the current request.</w:t>
+        <w:t xml:space="preserve">Routing is a complex topic, and a small mistake can mean that your entire site is inaccessible.  </w:t>
+      </w:r>
+      <w:commentRangeStart w:id="21"/>
+      <w:r>
+        <w:t xml:space="preserve">Using this technique you learned </w:t>
+      </w:r>
+      <w:commentRangeEnd w:id="21"/>
+      <w:r>
+        <w:rPr>
+          <w:rStyle w:val="CommentReference"/>
+          <w:vanish/>
+        </w:rPr>
+        <w:commentReference w:id="21"/>
+      </w:r>
+      <w:r>
+        <w:t xml:space="preserve">how to extend the routing system and leverage it to create a nice route debugger.  This tool is a great way to understand how your routes are being matched and also which one is being used for the current </w:t>
+      </w:r>
+      <w:commentRangeStart w:id="22"/>
+      <w:r>
+        <w:t>request</w:t>
+      </w:r>
+      <w:commentRangeEnd w:id="22"/>
+      <w:r>
+        <w:rPr>
+          <w:rStyle w:val="CommentReference"/>
+          <w:vanish/>
+        </w:rPr>
+        <w:commentReference w:id="22"/>
+      </w:r>
+      <w:r>
+        <w:t>.</w:t>
       </w:r>
     </w:p>
     <w:sectPr>
@@ -2133,7 +3720,7 @@
         <w:numRestart w:val="eachSect"/>
       </w:footnotePr>
       <w:pgSz w:w="10627" w:h="13320" w:code="13"/>
-      <w:pgMar w:top="1800" w:right="1080" w:bottom="1080" w:left="1987" w:header="720" w:footer="720" w:gutter="0"/>
+      <w:pgMar w:top="1800" w:right="1080" w:bottom="1080" w:left="1987" w:gutter="0"/>
       <w:pgNumType w:start="1" w:chapSep="period"/>
       <w:cols w:space="0"/>
       <w:noEndnote/>
@@ -2141,6 +3728,464 @@
     </w:sectPr>
   </w:body>
 </w:document>
+</file>
+
+<file path=word/comments.xml><?xml version="1.0" encoding="utf-8"?>
+<w:comments xmlns:mo="http://schemas.microsoft.com/office/mac/office/2008/main" xmlns:ve="http://schemas.openxmlformats.org/markup-compatibility/2006" xmlns:mv="urn:schemas-microsoft-com:mac:vml" xmlns:o="urn:schemas-microsoft-com:office:office" xmlns:r="http://schemas.openxmlformats.org/officeDocument/2006/relationships" xmlns:m="http://schemas.openxmlformats.org/officeDocument/2006/math" xmlns:v="urn:schemas-microsoft-com:vml" xmlns:wp="http://schemas.openxmlformats.org/drawingml/2006/wordprocessingDrawing" xmlns:w10="urn:schemas-microsoft-com:office:word" xmlns:w="http://schemas.openxmlformats.org/wordprocessingml/2006/main" xmlns:wne="http://schemas.microsoft.com/office/word/2006/wordml">
+  <w:comment w:id="0" w:author="Katharine Osborne" w:date="2010-03-10T20:10:00Z" w:initials="KO">
+    <w:p>
+      <w:pPr>
+        <w:pStyle w:val="CommentText"/>
+        <w:rPr>
+          <w:rStyle w:val="Italics"/>
+        </w:rPr>
+      </w:pPr>
+      <w:r>
+        <w:rPr>
+          <w:rStyle w:val="CommentReference"/>
+        </w:rPr>
+        <w:annotationRef/>
+      </w:r>
+      <w:r>
+        <w:t>Reading through the chapter, it seems to be about debugging, rather than a debugger (a specific tool). Is this the best title for this chapter?</w:t>
+      </w:r>
+    </w:p>
+  </w:comment>
+  <w:comment w:id="1" w:author="Katharine Osborne" w:date="2010-03-10T20:13:00Z" w:initials="KO">
+    <w:p>
+      <w:pPr>
+        <w:pStyle w:val="CommentText"/>
+        <w:rPr>
+          <w:rStyle w:val="Italics"/>
+        </w:rPr>
+      </w:pPr>
+      <w:r>
+        <w:rPr>
+          <w:rStyle w:val="CommentReference"/>
+        </w:rPr>
+        <w:annotationRef/>
+      </w:r>
+      <w:r>
+        <w:t>This is a really short chapter. Can this be expanded on? Have all the possible routing errors been discussed? Are there any more best practices to share?</w:t>
+      </w:r>
+    </w:p>
+  </w:comment>
+  <w:comment w:id="3" w:author="Katharine Osborne" w:date="2010-03-10T19:53:00Z" w:initials="KO">
+    <w:p>
+      <w:pPr>
+        <w:pStyle w:val="CommentText"/>
+      </w:pPr>
+      <w:r>
+        <w:rPr>
+          <w:rStyle w:val="CommentReference"/>
+        </w:rPr>
+        <w:annotationRef/>
+      </w:r>
+      <w:r>
+        <w:t>No dashes here.</w:t>
+      </w:r>
+    </w:p>
+  </w:comment>
+  <w:comment w:id="2" w:author="Katharine Osborne" w:date="2010-03-10T20:12:00Z" w:initials="KO">
+    <w:p>
+      <w:pPr>
+        <w:pStyle w:val="CommentText"/>
+        <w:rPr>
+          <w:rStyle w:val="Italics"/>
+        </w:rPr>
+      </w:pPr>
+      <w:r>
+        <w:rPr>
+          <w:rStyle w:val="CommentReference"/>
+        </w:rPr>
+        <w:annotationRef/>
+      </w:r>
+      <w:r>
+        <w:t xml:space="preserve">This is the only first level heading in this chapter (this won’t fly with </w:t>
+      </w:r>
+      <w:proofErr w:type="spellStart"/>
+      <w:r>
+        <w:t>Marjan</w:t>
+      </w:r>
+      <w:proofErr w:type="spellEnd"/>
+      <w:r>
+        <w:t>). If this chapter stands on it’s own, there should be at least one other first level heading (maybe on the inspecting part).</w:t>
+      </w:r>
+    </w:p>
+  </w:comment>
+  <w:comment w:id="4" w:author="Katharine Osborne" w:date="2010-03-10T19:55:00Z" w:initials="KO">
+    <w:p>
+      <w:pPr>
+        <w:pStyle w:val="CommentText"/>
+        <w:rPr>
+          <w:rStyle w:val="Italics"/>
+        </w:rPr>
+      </w:pPr>
+      <w:r>
+        <w:rPr>
+          <w:rStyle w:val="CommentReference"/>
+        </w:rPr>
+        <w:annotationRef/>
+      </w:r>
+      <w:r>
+        <w:t>This is too informal. If the author is asking this, then maybe that indicates this hasn’t been the most effective explanation.</w:t>
+      </w:r>
+    </w:p>
+  </w:comment>
+  <w:comment w:id="5" w:author="Katharine Osborne" w:date="2010-03-10T20:02:00Z" w:initials="KO">
+    <w:p>
+      <w:pPr>
+        <w:pStyle w:val="CommentText"/>
+      </w:pPr>
+      <w:r>
+        <w:rPr>
+          <w:rStyle w:val="CommentReference"/>
+        </w:rPr>
+        <w:annotationRef/>
+      </w:r>
+      <w:r>
+        <w:t>24.1?</w:t>
+      </w:r>
+    </w:p>
+  </w:comment>
+  <w:comment w:id="6" w:author="Katharine Osborne" w:date="2010-03-10T19:56:00Z" w:initials="KO">
+    <w:p>
+      <w:pPr>
+        <w:pStyle w:val="CommentText"/>
+      </w:pPr>
+      <w:r>
+        <w:rPr>
+          <w:rStyle w:val="CommentReference"/>
+        </w:rPr>
+        <w:annotationRef/>
+      </w:r>
+      <w:r>
+        <w:t>This listing needs a brief explanation, before introducing the next one.</w:t>
+      </w:r>
+    </w:p>
+  </w:comment>
+  <w:comment w:id="7" w:author="Katharine Osborne" w:date="2010-03-10T20:02:00Z" w:initials="KO">
+    <w:p>
+      <w:pPr>
+        <w:pStyle w:val="CommentText"/>
+      </w:pPr>
+      <w:r>
+        <w:rPr>
+          <w:rStyle w:val="CommentReference"/>
+        </w:rPr>
+        <w:annotationRef/>
+      </w:r>
+      <w:r>
+        <w:t>24.6?</w:t>
+      </w:r>
+    </w:p>
+  </w:comment>
+  <w:comment w:id="8" w:author="Katharine Osborne" w:date="2010-03-10T19:57:00Z" w:initials="KO">
+    <w:p>
+      <w:pPr>
+        <w:pStyle w:val="CommentText"/>
+      </w:pPr>
+      <w:r>
+        <w:rPr>
+          <w:rStyle w:val="CommentReference"/>
+        </w:rPr>
+        <w:annotationRef/>
+      </w:r>
+      <w:r>
+        <w:t>“</w:t>
+      </w:r>
+      <w:proofErr w:type="gramStart"/>
+      <w:r>
+        <w:t>identify</w:t>
+      </w:r>
+      <w:proofErr w:type="gramEnd"/>
+      <w:r>
+        <w:t>”?</w:t>
+      </w:r>
+    </w:p>
+  </w:comment>
+  <w:comment w:id="9" w:author="Katharine Osborne" w:date="2010-03-10T19:59:00Z" w:initials="KO">
+    <w:p>
+      <w:pPr>
+        <w:pStyle w:val="CommentText"/>
+      </w:pPr>
+      <w:r>
+        <w:rPr>
+          <w:rStyle w:val="CommentReference"/>
+        </w:rPr>
+        <w:annotationRef/>
+      </w:r>
+      <w:r>
+        <w:t>There’s a lot of back and forth between the author and reader which doesn’t really match the tone of the rest of the book. Can this be rewritten? Maybe:</w:t>
+      </w:r>
+    </w:p>
+    <w:p>
+      <w:pPr>
+        <w:pStyle w:val="CommentText"/>
+      </w:pPr>
+    </w:p>
+    <w:p>
+      <w:pPr>
+        <w:pStyle w:val="CommentText"/>
+        <w:rPr>
+          <w:rStyle w:val="Italics"/>
+        </w:rPr>
+      </w:pPr>
+      <w:r>
+        <w:t>“…</w:t>
+      </w:r>
+      <w:proofErr w:type="gramStart"/>
+      <w:r>
+        <w:t>wrong</w:t>
+      </w:r>
+      <w:proofErr w:type="gramEnd"/>
+      <w:r>
+        <w:t xml:space="preserve"> route. It would be nice if…”</w:t>
+      </w:r>
+    </w:p>
+  </w:comment>
+  <w:comment w:id="10" w:author="Katharine Osborne" w:date="2010-03-10T19:59:00Z" w:initials="KO">
+    <w:p>
+      <w:pPr>
+        <w:pStyle w:val="CommentText"/>
+      </w:pPr>
+      <w:r>
+        <w:rPr>
+          <w:rStyle w:val="CommentReference"/>
+        </w:rPr>
+        <w:annotationRef/>
+      </w:r>
+      <w:r>
+        <w:t>Why?</w:t>
+      </w:r>
+    </w:p>
+  </w:comment>
+  <w:comment w:id="11" w:author="Katharine Osborne" w:date="2010-03-10T20:02:00Z" w:initials="KO">
+    <w:p>
+      <w:pPr>
+        <w:pStyle w:val="CommentText"/>
+      </w:pPr>
+      <w:r>
+        <w:rPr>
+          <w:rStyle w:val="CommentReference"/>
+        </w:rPr>
+        <w:annotationRef/>
+      </w:r>
+      <w:r>
+        <w:t>24.8?</w:t>
+      </w:r>
+    </w:p>
+  </w:comment>
+  <w:comment w:id="12" w:author="Katharine Osborne" w:date="2010-03-10T20:04:00Z" w:initials="KO">
+    <w:p>
+      <w:pPr>
+        <w:pStyle w:val="CommentText"/>
+      </w:pPr>
+      <w:r>
+        <w:rPr>
+          <w:rStyle w:val="CommentReference"/>
+        </w:rPr>
+        <w:annotationRef/>
+      </w:r>
+      <w:r>
+        <w:t>Why? What’s going on in the code listing?</w:t>
+      </w:r>
+    </w:p>
+  </w:comment>
+  <w:comment w:id="13" w:author="Katharine Osborne" w:date="2010-03-10T20:04:00Z" w:initials="KO">
+    <w:p>
+      <w:pPr>
+        <w:pStyle w:val="CommentText"/>
+      </w:pPr>
+      <w:r>
+        <w:rPr>
+          <w:rStyle w:val="CommentReference"/>
+        </w:rPr>
+        <w:annotationRef/>
+      </w:r>
+      <w:r>
+        <w:t xml:space="preserve">This doesn’t need to be in </w:t>
+      </w:r>
+      <w:proofErr w:type="spellStart"/>
+      <w:r>
+        <w:t>parens</w:t>
+      </w:r>
+      <w:proofErr w:type="spellEnd"/>
+      <w:r>
+        <w:t>.</w:t>
+      </w:r>
+    </w:p>
+  </w:comment>
+  <w:comment w:id="14" w:author="Katharine Osborne" w:date="2010-03-10T20:03:00Z" w:initials="KO">
+    <w:p>
+      <w:pPr>
+        <w:pStyle w:val="CommentText"/>
+        <w:rPr>
+          <w:rStyle w:val="Italics"/>
+        </w:rPr>
+      </w:pPr>
+      <w:r>
+        <w:rPr>
+          <w:rStyle w:val="CommentReference"/>
+        </w:rPr>
+        <w:annotationRef/>
+      </w:r>
+      <w:r>
+        <w:t>The green and red won’t show up distinctly in print. Is it important that it be distinguishable?</w:t>
+      </w:r>
+    </w:p>
+  </w:comment>
+  <w:comment w:id="15" w:author="Katharine Osborne" w:date="2010-03-10T20:05:00Z" w:initials="KO">
+    <w:p>
+      <w:pPr>
+        <w:pStyle w:val="CommentText"/>
+      </w:pPr>
+      <w:r>
+        <w:rPr>
+          <w:rStyle w:val="CommentReference"/>
+        </w:rPr>
+        <w:annotationRef/>
+      </w:r>
+      <w:r>
+        <w:t>How?</w:t>
+      </w:r>
+    </w:p>
+  </w:comment>
+  <w:comment w:id="16" w:author="Katharine Osborne" w:date="2010-03-10T20:05:00Z" w:initials="KO">
+    <w:p>
+      <w:pPr>
+        <w:pStyle w:val="CommentText"/>
+      </w:pPr>
+      <w:r>
+        <w:rPr>
+          <w:rStyle w:val="CommentReference"/>
+        </w:rPr>
+        <w:annotationRef/>
+      </w:r>
+      <w:r>
+        <w:t>Okay.</w:t>
+      </w:r>
+    </w:p>
+  </w:comment>
+  <w:comment w:id="17" w:author="Katharine Osborne" w:date="2010-03-10T20:06:00Z" w:initials="KO">
+    <w:p>
+      <w:pPr>
+        <w:pStyle w:val="CommentText"/>
+      </w:pPr>
+      <w:r>
+        <w:rPr>
+          <w:rStyle w:val="CommentReference"/>
+        </w:rPr>
+        <w:annotationRef/>
+      </w:r>
+      <w:r>
+        <w:t>Should this be a callout or sidebar?</w:t>
+      </w:r>
+    </w:p>
+  </w:comment>
+  <w:comment w:id="18" w:author="Katharine Osborne" w:date="2010-03-10T20:07:00Z" w:initials="KO">
+    <w:p>
+      <w:pPr>
+        <w:pStyle w:val="CommentText"/>
+        <w:rPr>
+          <w:rStyle w:val="Italics"/>
+        </w:rPr>
+      </w:pPr>
+      <w:r>
+        <w:rPr>
+          <w:rStyle w:val="CommentReference"/>
+        </w:rPr>
+        <w:annotationRef/>
+      </w:r>
+      <w:r>
+        <w:t>Why? Can this be expanded upon (it’s a short chapter after all)?</w:t>
+      </w:r>
+    </w:p>
+  </w:comment>
+  <w:comment w:id="19" w:author="Katharine Osborne" w:date="2010-03-10T20:08:00Z" w:initials="KO">
+    <w:p>
+      <w:pPr>
+        <w:pStyle w:val="CommentText"/>
+      </w:pPr>
+      <w:r>
+        <w:rPr>
+          <w:rStyle w:val="CommentReference"/>
+        </w:rPr>
+        <w:annotationRef/>
+      </w:r>
+      <w:r>
+        <w:t>http://mng.bz/7P2N</w:t>
+      </w:r>
+    </w:p>
+  </w:comment>
+  <w:comment w:id="20" w:author="Katharine Osborne" w:date="2010-03-10T20:15:00Z" w:initials="KO">
+    <w:p>
+      <w:pPr>
+        <w:pStyle w:val="CommentText"/>
+      </w:pPr>
+      <w:r>
+        <w:rPr>
+          <w:rStyle w:val="CommentReference"/>
+        </w:rPr>
+        <w:annotationRef/>
+      </w:r>
+      <w:r>
+        <w:t>This needs a section number.</w:t>
+      </w:r>
+    </w:p>
+    <w:p>
+      <w:pPr>
+        <w:pStyle w:val="CommentText"/>
+      </w:pPr>
+    </w:p>
+    <w:p>
+      <w:pPr>
+        <w:pStyle w:val="CommentText"/>
+        <w:rPr>
+          <w:rStyle w:val="Italics"/>
+        </w:rPr>
+      </w:pPr>
+      <w:r>
+        <w:t xml:space="preserve">This summary is anemic, but I think that’s just a symptom of it being a short </w:t>
+      </w:r>
+      <w:r>
+        <w:t>chapter.</w:t>
+      </w:r>
+    </w:p>
+  </w:comment>
+  <w:comment w:id="21" w:author="Katharine Osborne" w:date="2010-03-10T20:08:00Z" w:initials="KO">
+    <w:p>
+      <w:pPr>
+        <w:pStyle w:val="CommentText"/>
+      </w:pPr>
+      <w:r>
+        <w:rPr>
+          <w:rStyle w:val="CommentReference"/>
+        </w:rPr>
+        <w:annotationRef/>
+      </w:r>
+      <w:r>
+        <w:t>What technique?</w:t>
+      </w:r>
+    </w:p>
+  </w:comment>
+  <w:comment w:id="22" w:author="Katharine Osborne" w:date="2010-03-10T20:14:00Z" w:initials="KO">
+    <w:p>
+      <w:pPr>
+        <w:pStyle w:val="CommentText"/>
+      </w:pPr>
+      <w:r>
+        <w:rPr>
+          <w:rStyle w:val="CommentReference"/>
+        </w:rPr>
+        <w:annotationRef/>
+      </w:r>
+      <w:r>
+        <w:t>What’s in the next chapter?</w:t>
+      </w:r>
+    </w:p>
+  </w:comment>
+</w:comments>
 </file>
 
 <file path=word/customizations.xml><?xml version="1.0" encoding="utf-8"?>
@@ -2271,7 +4316,7 @@
 </file>
 
 <file path=word/endnotes.xml><?xml version="1.0" encoding="utf-8"?>
-<w:endnotes xmlns:ve="http://schemas.openxmlformats.org/markup-compatibility/2006" xmlns:o="urn:schemas-microsoft-com:office:office" xmlns:r="http://schemas.openxmlformats.org/officeDocument/2006/relationships" xmlns:m="http://schemas.openxmlformats.org/officeDocument/2006/math" xmlns:v="urn:schemas-microsoft-com:vml" xmlns:wp="http://schemas.openxmlformats.org/drawingml/2006/wordprocessingDrawing" xmlns:w10="urn:schemas-microsoft-com:office:word" xmlns:w="http://schemas.openxmlformats.org/wordprocessingml/2006/main" xmlns:wne="http://schemas.microsoft.com/office/word/2006/wordml">
+<w:endnotes xmlns:mo="http://schemas.microsoft.com/office/mac/office/2008/main" xmlns:ve="http://schemas.openxmlformats.org/markup-compatibility/2006" xmlns:mv="urn:schemas-microsoft-com:mac:vml" xmlns:o="urn:schemas-microsoft-com:office:office" xmlns:r="http://schemas.openxmlformats.org/officeDocument/2006/relationships" xmlns:m="http://schemas.openxmlformats.org/officeDocument/2006/math" xmlns:v="urn:schemas-microsoft-com:vml" xmlns:wp="http://schemas.openxmlformats.org/drawingml/2006/wordprocessingDrawing" xmlns:w10="urn:schemas-microsoft-com:office:word" xmlns:w="http://schemas.openxmlformats.org/wordprocessingml/2006/main" xmlns:wne="http://schemas.microsoft.com/office/word/2006/wordml">
   <w:endnote w:type="separator" w:id="-1">
     <w:p>
       <w:r>
@@ -2292,7 +4337,7 @@
 </file>
 
 <file path=word/footer1.xml><?xml version="1.0" encoding="utf-8"?>
-<w:ftr xmlns:ve="http://schemas.openxmlformats.org/markup-compatibility/2006" xmlns:o="urn:schemas-microsoft-com:office:office" xmlns:r="http://schemas.openxmlformats.org/officeDocument/2006/relationships" xmlns:m="http://schemas.openxmlformats.org/officeDocument/2006/math" xmlns:v="urn:schemas-microsoft-com:vml" xmlns:wp="http://schemas.openxmlformats.org/drawingml/2006/wordprocessingDrawing" xmlns:w10="urn:schemas-microsoft-com:office:word" xmlns:w="http://schemas.openxmlformats.org/wordprocessingml/2006/main" xmlns:wne="http://schemas.microsoft.com/office/word/2006/wordml">
+<w:ftr xmlns:mo="http://schemas.microsoft.com/office/mac/office/2008/main" xmlns:ve="http://schemas.openxmlformats.org/markup-compatibility/2006" xmlns:mv="urn:schemas-microsoft-com:mac:vml" xmlns:o="urn:schemas-microsoft-com:office:office" xmlns:r="http://schemas.openxmlformats.org/officeDocument/2006/relationships" xmlns:m="http://schemas.openxmlformats.org/officeDocument/2006/math" xmlns:v="urn:schemas-microsoft-com:vml" xmlns:wp="http://schemas.openxmlformats.org/drawingml/2006/wordprocessingDrawing" xmlns:w10="urn:schemas-microsoft-com:office:word" xmlns:w="http://schemas.openxmlformats.org/wordprocessingml/2006/main" xmlns:wne="http://schemas.microsoft.com/office/word/2006/wordml">
   <w:p>
     <w:pPr>
       <w:pStyle w:val="Body1"/>
@@ -2322,7 +4367,7 @@
 </file>
 
 <file path=word/footer2.xml><?xml version="1.0" encoding="utf-8"?>
-<w:ftr xmlns:ve="http://schemas.openxmlformats.org/markup-compatibility/2006" xmlns:o="urn:schemas-microsoft-com:office:office" xmlns:r="http://schemas.openxmlformats.org/officeDocument/2006/relationships" xmlns:m="http://schemas.openxmlformats.org/officeDocument/2006/math" xmlns:v="urn:schemas-microsoft-com:vml" xmlns:wp="http://schemas.openxmlformats.org/drawingml/2006/wordprocessingDrawing" xmlns:w10="urn:schemas-microsoft-com:office:word" xmlns:w="http://schemas.openxmlformats.org/wordprocessingml/2006/main" xmlns:wne="http://schemas.microsoft.com/office/word/2006/wordml">
+<w:ftr xmlns:mo="http://schemas.microsoft.com/office/mac/office/2008/main" xmlns:ve="http://schemas.openxmlformats.org/markup-compatibility/2006" xmlns:mv="urn:schemas-microsoft-com:mac:vml" xmlns:o="urn:schemas-microsoft-com:office:office" xmlns:r="http://schemas.openxmlformats.org/officeDocument/2006/relationships" xmlns:m="http://schemas.openxmlformats.org/officeDocument/2006/math" xmlns:v="urn:schemas-microsoft-com:vml" xmlns:wp="http://schemas.openxmlformats.org/drawingml/2006/wordprocessingDrawing" xmlns:w10="urn:schemas-microsoft-com:office:word" xmlns:w="http://schemas.openxmlformats.org/wordprocessingml/2006/main" xmlns:wne="http://schemas.microsoft.com/office/word/2006/wordml">
   <w:p>
     <w:pPr>
       <w:pStyle w:val="Body1"/>
@@ -2352,7 +4397,7 @@
 </file>
 
 <file path=word/footer3.xml><?xml version="1.0" encoding="utf-8"?>
-<w:ftr xmlns:ve="http://schemas.openxmlformats.org/markup-compatibility/2006" xmlns:o="urn:schemas-microsoft-com:office:office" xmlns:r="http://schemas.openxmlformats.org/officeDocument/2006/relationships" xmlns:m="http://schemas.openxmlformats.org/officeDocument/2006/math" xmlns:v="urn:schemas-microsoft-com:vml" xmlns:wp="http://schemas.openxmlformats.org/drawingml/2006/wordprocessingDrawing" xmlns:w10="urn:schemas-microsoft-com:office:word" xmlns:w="http://schemas.openxmlformats.org/wordprocessingml/2006/main" xmlns:wne="http://schemas.microsoft.com/office/word/2006/wordml">
+<w:ftr xmlns:mo="http://schemas.microsoft.com/office/mac/office/2008/main" xmlns:ve="http://schemas.openxmlformats.org/markup-compatibility/2006" xmlns:mv="urn:schemas-microsoft-com:mac:vml" xmlns:o="urn:schemas-microsoft-com:office:office" xmlns:r="http://schemas.openxmlformats.org/officeDocument/2006/relationships" xmlns:m="http://schemas.openxmlformats.org/officeDocument/2006/math" xmlns:v="urn:schemas-microsoft-com:vml" xmlns:wp="http://schemas.openxmlformats.org/drawingml/2006/wordprocessingDrawing" xmlns:w10="urn:schemas-microsoft-com:office:word" xmlns:w="http://schemas.openxmlformats.org/wordprocessingml/2006/main" xmlns:wne="http://schemas.microsoft.com/office/word/2006/wordml">
   <w:p>
     <w:r>
       <w:pgNum/>
@@ -2362,7 +4407,7 @@
 </file>
 
 <file path=word/footnotes.xml><?xml version="1.0" encoding="utf-8"?>
-<w:footnotes xmlns:ve="http://schemas.openxmlformats.org/markup-compatibility/2006" xmlns:o="urn:schemas-microsoft-com:office:office" xmlns:r="http://schemas.openxmlformats.org/officeDocument/2006/relationships" xmlns:m="http://schemas.openxmlformats.org/officeDocument/2006/math" xmlns:v="urn:schemas-microsoft-com:vml" xmlns:wp="http://schemas.openxmlformats.org/drawingml/2006/wordprocessingDrawing" xmlns:w10="urn:schemas-microsoft-com:office:word" xmlns:w="http://schemas.openxmlformats.org/wordprocessingml/2006/main" xmlns:wne="http://schemas.microsoft.com/office/word/2006/wordml">
+<w:footnotes xmlns:mo="http://schemas.microsoft.com/office/mac/office/2008/main" xmlns:ve="http://schemas.openxmlformats.org/markup-compatibility/2006" xmlns:mv="urn:schemas-microsoft-com:mac:vml" xmlns:o="urn:schemas-microsoft-com:office:office" xmlns:r="http://schemas.openxmlformats.org/officeDocument/2006/relationships" xmlns:m="http://schemas.openxmlformats.org/officeDocument/2006/math" xmlns:v="urn:schemas-microsoft-com:vml" xmlns:wp="http://schemas.openxmlformats.org/drawingml/2006/wordprocessingDrawing" xmlns:w10="urn:schemas-microsoft-com:office:word" xmlns:w="http://schemas.openxmlformats.org/wordprocessingml/2006/main" xmlns:wne="http://schemas.microsoft.com/office/word/2006/wordml">
   <w:footnote w:type="separator" w:id="-1">
     <w:p>
       <w:r>
@@ -2383,7 +4428,7 @@
 </file>
 
 <file path=word/header1.xml><?xml version="1.0" encoding="utf-8"?>
-<w:hdr xmlns:ve="http://schemas.openxmlformats.org/markup-compatibility/2006" xmlns:o="urn:schemas-microsoft-com:office:office" xmlns:r="http://schemas.openxmlformats.org/officeDocument/2006/relationships" xmlns:m="http://schemas.openxmlformats.org/officeDocument/2006/math" xmlns:v="urn:schemas-microsoft-com:vml" xmlns:wp="http://schemas.openxmlformats.org/drawingml/2006/wordprocessingDrawing" xmlns:w10="urn:schemas-microsoft-com:office:word" xmlns:w="http://schemas.openxmlformats.org/wordprocessingml/2006/main" xmlns:wne="http://schemas.microsoft.com/office/word/2006/wordml">
+<w:hdr xmlns:mo="http://schemas.microsoft.com/office/mac/office/2008/main" xmlns:ve="http://schemas.openxmlformats.org/markup-compatibility/2006" xmlns:mv="urn:schemas-microsoft-com:mac:vml" xmlns:o="urn:schemas-microsoft-com:office:office" xmlns:r="http://schemas.openxmlformats.org/officeDocument/2006/relationships" xmlns:m="http://schemas.openxmlformats.org/officeDocument/2006/math" xmlns:v="urn:schemas-microsoft-com:vml" xmlns:wp="http://schemas.openxmlformats.org/drawingml/2006/wordprocessingDrawing" xmlns:w10="urn:schemas-microsoft-com:office:word" xmlns:w="http://schemas.openxmlformats.org/wordprocessingml/2006/main" xmlns:wne="http://schemas.microsoft.com/office/word/2006/wordml">
   <w:p>
     <w:pPr>
       <w:pStyle w:val="Body1"/>
@@ -2392,24 +4437,14 @@
         <w:tab w:val="right" w:pos="7200"/>
       </w:tabs>
     </w:pPr>
-    <w:r>
-      <w:fldChar w:fldCharType="begin"/>
-    </w:r>
-    <w:r>
-      <w:instrText xml:space="preserve">PAGE  </w:instrText>
-    </w:r>
-    <w:r>
-      <w:fldChar w:fldCharType="separate"/>
-    </w:r>
-    <w:r>
-      <w:rPr>
-        <w:noProof/>
-      </w:rPr>
-      <w:t>8</w:t>
-    </w:r>
-    <w:r>
-      <w:fldChar w:fldCharType="end"/>
-    </w:r>
+    <w:fldSimple w:instr="PAGE  ">
+      <w:r>
+        <w:rPr>
+          <w:noProof/>
+        </w:rPr>
+        <w:t>2</w:t>
+      </w:r>
+    </w:fldSimple>
     <w:r>
       <w:tab/>
     </w:r>
@@ -2440,7 +4475,7 @@
         <w:rPr>
           <w:noProof/>
         </w:rPr>
-        <w:t>6/9/2008</w:t>
+        <w:t>2/17/2010</w:t>
       </w:r>
     </w:fldSimple>
   </w:p>
@@ -2448,7 +4483,7 @@
 </file>
 
 <file path=word/header2.xml><?xml version="1.0" encoding="utf-8"?>
-<w:hdr xmlns:ve="http://schemas.openxmlformats.org/markup-compatibility/2006" xmlns:o="urn:schemas-microsoft-com:office:office" xmlns:r="http://schemas.openxmlformats.org/officeDocument/2006/relationships" xmlns:m="http://schemas.openxmlformats.org/officeDocument/2006/math" xmlns:v="urn:schemas-microsoft-com:vml" xmlns:wp="http://schemas.openxmlformats.org/drawingml/2006/wordprocessingDrawing" xmlns:w10="urn:schemas-microsoft-com:office:word" xmlns:w="http://schemas.openxmlformats.org/wordprocessingml/2006/main" xmlns:wne="http://schemas.microsoft.com/office/word/2006/wordml">
+<w:hdr xmlns:mo="http://schemas.microsoft.com/office/mac/office/2008/main" xmlns:ve="http://schemas.openxmlformats.org/markup-compatibility/2006" xmlns:mv="urn:schemas-microsoft-com:mac:vml" xmlns:o="urn:schemas-microsoft-com:office:office" xmlns:r="http://schemas.openxmlformats.org/officeDocument/2006/relationships" xmlns:m="http://schemas.openxmlformats.org/officeDocument/2006/math" xmlns:v="urn:schemas-microsoft-com:vml" xmlns:wp="http://schemas.openxmlformats.org/drawingml/2006/wordprocessingDrawing" xmlns:w10="urn:schemas-microsoft-com:office:word" xmlns:w="http://schemas.openxmlformats.org/wordprocessingml/2006/main" xmlns:wne="http://schemas.microsoft.com/office/word/2006/wordml">
   <w:p>
     <w:pPr>
       <w:pStyle w:val="Body1"/>
@@ -2466,7 +4501,7 @@
         <w:rPr>
           <w:noProof/>
         </w:rPr>
-        <w:t>6/9/2008</w:t>
+        <w:t>2/17/2010</w:t>
       </w:r>
     </w:fldSimple>
     <w:r>
@@ -2495,7 +4530,7 @@
         <w:rPr>
           <w:noProof/>
         </w:rPr>
-        <w:t>7</w:t>
+        <w:t>1</w:t>
       </w:r>
     </w:fldSimple>
   </w:p>
@@ -2503,7 +4538,7 @@
 </file>
 
 <file path=word/numbering.xml><?xml version="1.0" encoding="utf-8"?>
-<w:numbering xmlns:ve="http://schemas.openxmlformats.org/markup-compatibility/2006" xmlns:o="urn:schemas-microsoft-com:office:office" xmlns:r="http://schemas.openxmlformats.org/officeDocument/2006/relationships" xmlns:m="http://schemas.openxmlformats.org/officeDocument/2006/math" xmlns:v="urn:schemas-microsoft-com:vml" xmlns:wp="http://schemas.openxmlformats.org/drawingml/2006/wordprocessingDrawing" xmlns:w10="urn:schemas-microsoft-com:office:word" xmlns:w="http://schemas.openxmlformats.org/wordprocessingml/2006/main" xmlns:wne="http://schemas.microsoft.com/office/word/2006/wordml">
+<w:numbering xmlns:mo="http://schemas.microsoft.com/office/mac/office/2008/main" xmlns:ve="http://schemas.openxmlformats.org/markup-compatibility/2006" xmlns:mv="urn:schemas-microsoft-com:mac:vml" xmlns:o="urn:schemas-microsoft-com:office:office" xmlns:r="http://schemas.openxmlformats.org/officeDocument/2006/relationships" xmlns:m="http://schemas.openxmlformats.org/officeDocument/2006/math" xmlns:v="urn:schemas-microsoft-com:vml" xmlns:wp="http://schemas.openxmlformats.org/drawingml/2006/wordprocessingDrawing" xmlns:w10="urn:schemas-microsoft-com:office:word" xmlns:w="http://schemas.openxmlformats.org/wordprocessingml/2006/main" xmlns:wne="http://schemas.microsoft.com/office/word/2006/wordml">
   <w:abstractNum w:abstractNumId="0">
     <w:nsid w:val="FFFFFF7C"/>
     <w:multiLevelType w:val="singleLevel"/>
@@ -4291,7 +6326,7 @@
     </w:rPrDefault>
     <w:pPrDefault/>
   </w:docDefaults>
-  <w:latentStyles w:defLockedState="1" w:defUIPriority="0" w:defSemiHidden="0" w:defUnhideWhenUsed="0" w:defQFormat="0" w:count="267">
+  <w:latentStyles w:defLockedState="1" w:defUIPriority="0" w:defSemiHidden="0" w:defUnhideWhenUsed="0" w:defQFormat="0" w:count="276">
     <w:lsdException w:name="Normal" w:locked="0"/>
     <w:lsdException w:name="heading 1" w:locked="0"/>
     <w:lsdException w:name="heading 3" w:locked="0"/>
@@ -4421,13 +6456,13 @@
     <w:lsdException w:name="Medium Grid 3 Accent 6" w:uiPriority="69"/>
     <w:lsdException w:name="Dark List Accent 6" w:uiPriority="70"/>
     <w:lsdException w:name="Colorful Shading Accent 6" w:uiPriority="71"/>
-    <w:lsdException w:name="Colorful List Accent 6" w:uiPriority="72"/>
-    <w:lsdException w:name="Colorful Grid Accent 6" w:uiPriority="73"/>
-    <w:lsdException w:name="Subtle Emphasis" w:uiPriority="19"/>
-    <w:lsdException w:name="Intense Emphasis" w:uiPriority="21"/>
-    <w:lsdException w:name="Subtle Reference" w:locked="0" w:uiPriority="31"/>
-    <w:lsdException w:name="Intense Reference" w:uiPriority="32"/>
-    <w:lsdException w:name="Book Title" w:locked="0" w:uiPriority="33"/>
+    <w:lsdException w:name="Colorful List Accent 6" w:locked="0" w:uiPriority="72"/>
+    <w:lsdException w:name="Colorful Grid Accent 6" w:locked="0" w:uiPriority="73"/>
+    <w:lsdException w:name="Subtle Emphasis" w:locked="0" w:uiPriority="19" w:qFormat="1"/>
+    <w:lsdException w:name="Intense Emphasis" w:locked="0" w:uiPriority="21" w:qFormat="1"/>
+    <w:lsdException w:name="Subtle Reference" w:locked="0" w:uiPriority="31" w:qFormat="1"/>
+    <w:lsdException w:name="Intense Reference" w:locked="0" w:uiPriority="32" w:qFormat="1"/>
+    <w:lsdException w:name="Book Title" w:locked="0" w:uiPriority="33" w:qFormat="1"/>
     <w:lsdException w:name="Bibliography" w:locked="0" w:semiHidden="1" w:uiPriority="37" w:unhideWhenUsed="1"/>
     <w:lsdException w:name="TOC Heading" w:locked="0" w:semiHidden="1" w:uiPriority="39" w:unhideWhenUsed="1" w:qFormat="1"/>
   </w:latentStyles>
@@ -4615,13 +6650,11 @@
   </w:style>
   <w:style w:type="character" w:default="1" w:styleId="DefaultParagraphFont">
     <w:name w:val="Default Paragraph Font"/>
-    <w:uiPriority w:val="1"/>
     <w:semiHidden/>
     <w:unhideWhenUsed/>
   </w:style>
   <w:style w:type="table" w:default="1" w:styleId="TableNormal">
     <w:name w:val="Normal Table"/>
-    <w:uiPriority w:val="99"/>
     <w:semiHidden/>
     <w:unhideWhenUsed/>
     <w:qFormat/>
@@ -4637,7 +6670,6 @@
   </w:style>
   <w:style w:type="numbering" w:default="1" w:styleId="NoList">
     <w:name w:val="No List"/>
-    <w:uiPriority w:val="99"/>
     <w:semiHidden/>
     <w:unhideWhenUsed/>
   </w:style>

--- a/manuscript/Chapter24/MVC2iA_CH_24.docx
+++ b/manuscript/Chapter24/MVC2iA_CH_24.docx
@@ -1,6 +1,6 @@
 
 <file path=word/document.xml><?xml version="1.0" encoding="utf-8"?>
-<w:document xmlns:mo="http://schemas.microsoft.com/office/mac/office/2008/main" xmlns:ve="http://schemas.openxmlformats.org/markup-compatibility/2006" xmlns:mv="urn:schemas-microsoft-com:mac:vml" xmlns:o="urn:schemas-microsoft-com:office:office" xmlns:r="http://schemas.openxmlformats.org/officeDocument/2006/relationships" xmlns:m="http://schemas.openxmlformats.org/officeDocument/2006/math" xmlns:v="urn:schemas-microsoft-com:vml" xmlns:wp="http://schemas.openxmlformats.org/drawingml/2006/wordprocessingDrawing" xmlns:w10="urn:schemas-microsoft-com:office:word" xmlns:w="http://schemas.openxmlformats.org/wordprocessingml/2006/main" xmlns:wne="http://schemas.microsoft.com/office/word/2006/wordml">
+<w:document xmlns:ve="http://schemas.openxmlformats.org/markup-compatibility/2006" xmlns:o="urn:schemas-microsoft-com:office:office" xmlns:r="http://schemas.openxmlformats.org/officeDocument/2006/relationships" xmlns:m="http://schemas.openxmlformats.org/officeDocument/2006/math" xmlns:v="urn:schemas-microsoft-com:vml" xmlns:wp="http://schemas.openxmlformats.org/drawingml/2006/wordprocessingDrawing" xmlns:w10="urn:schemas-microsoft-com:office:word" xmlns:w="http://schemas.openxmlformats.org/wordprocessingml/2006/main" xmlns:wne="http://schemas.microsoft.com/office/word/2006/wordml">
   <w:body>
     <w:p>
       <w:pPr>
@@ -18,6 +18,7 @@
         <w:t>Route</w:t>
       </w:r>
       <w:commentRangeStart w:id="0"/>
+      <w:commentRangeStart w:id="1"/>
       <w:r>
         <w:t xml:space="preserve"> Debugger</w:t>
       </w:r>
@@ -32,6 +33,16 @@
         </w:rPr>
         <w:commentReference w:id="0"/>
       </w:r>
+      <w:commentRangeEnd w:id="1"/>
+      <w:r>
+        <w:rPr>
+          <w:rFonts w:ascii="Verdana" w:hAnsi="Verdana"/>
+          <w:i w:val="0"/>
+          <w:color w:val="000000"/>
+          <w:sz w:val="16"/>
+        </w:rPr>
+        <w:commentReference w:id="1"/>
+      </w:r>
     </w:p>
     <w:p>
       <w:pPr>
@@ -45,7 +56,8 @@
       <w:pPr>
         <w:pStyle w:val="ListBullet"/>
       </w:pPr>
-      <w:commentRangeStart w:id="1"/>
+      <w:commentRangeStart w:id="2"/>
+      <w:commentRangeStart w:id="3"/>
       <w:r>
         <w:t>Customizing and extending the routing system</w:t>
       </w:r>
@@ -58,7 +70,7 @@
         <w:t>Inspecting route matches at runtime in the browser</w:t>
       </w:r>
     </w:p>
-    <w:commentRangeEnd w:id="1"/>
+    <w:commentRangeEnd w:id="2"/>
     <w:p>
       <w:pPr>
         <w:pStyle w:val="Body"/>
@@ -68,7 +80,11 @@
           <w:rStyle w:val="CommentReference"/>
           <w:vanish/>
         </w:rPr>
-        <w:commentReference w:id="1"/>
+        <w:commentReference w:id="2"/>
+      </w:r>
+      <w:commentRangeEnd w:id="3"/>
+      <w:r>
+        <w:commentReference w:id="3"/>
       </w:r>
     </w:p>
     <w:p>
@@ -88,15 +104,16 @@
       <w:pPr>
         <w:pStyle w:val="Head1"/>
       </w:pPr>
-      <w:commentRangeStart w:id="2"/>
+      <w:commentRangeStart w:id="4"/>
       <w:r>
         <w:t>24.</w:t>
       </w:r>
-      <w:commentRangeStart w:id="3"/>
-      <w:r>
-        <w:t xml:space="preserve">1 - Extending </w:t>
-      </w:r>
-      <w:commentRangeEnd w:id="3"/>
+      <w:commentRangeStart w:id="5"/>
+      <w:commentRangeStart w:id="6"/>
+      <w:r>
+        <w:t xml:space="preserve">1 Extending </w:t>
+      </w:r>
+      <w:commentRangeEnd w:id="5"/>
       <w:r>
         <w:rPr>
           <w:rStyle w:val="CommentReference"/>
@@ -106,12 +123,23 @@
           <w:vanish/>
           <w:color w:val="000000"/>
         </w:rPr>
-        <w:commentReference w:id="3"/>
+        <w:commentReference w:id="5"/>
+      </w:r>
+      <w:commentRangeEnd w:id="6"/>
+      <w:r>
+        <w:rPr>
+          <w:rFonts w:ascii="Verdana" w:hAnsi="Verdana"/>
+          <w:b w:val="0"/>
+          <w:i w:val="0"/>
+          <w:color w:val="000000"/>
+          <w:sz w:val="16"/>
+        </w:rPr>
+        <w:commentReference w:id="6"/>
       </w:r>
       <w:r>
         <w:t>the Routing System</w:t>
       </w:r>
-      <w:commentRangeEnd w:id="2"/>
+      <w:commentRangeEnd w:id="4"/>
       <w:r>
         <w:rPr>
           <w:rStyle w:val="CommentReference"/>
@@ -121,7 +149,7 @@
           <w:vanish/>
           <w:color w:val="000000"/>
         </w:rPr>
-        <w:commentReference w:id="2"/>
+        <w:commentReference w:id="4"/>
       </w:r>
     </w:p>
     <w:p>
@@ -131,14 +159,12 @@
       <w:r>
         <w:t xml:space="preserve">The </w:t>
       </w:r>
-      <w:proofErr w:type="spellStart"/>
       <w:r>
         <w:rPr>
           <w:rStyle w:val="CodeinText"/>
         </w:rPr>
         <w:t>UrlRoutingModule</w:t>
       </w:r>
-      <w:proofErr w:type="spellEnd"/>
       <w:r>
         <w:fldChar w:fldCharType="begin"/>
       </w:r>
@@ -151,36 +177,30 @@
       <w:r>
         <w:t xml:space="preserve"> is an implementation of </w:t>
       </w:r>
-      <w:proofErr w:type="spellStart"/>
       <w:r>
         <w:rPr>
           <w:rStyle w:val="CodeinText"/>
         </w:rPr>
         <w:t>IHttpModule</w:t>
       </w:r>
-      <w:proofErr w:type="spellEnd"/>
       <w:r>
         <w:t xml:space="preserve"> and represents the entry point into the ASP.NET MVC Framework. This module examines each request, builds up the </w:t>
       </w:r>
-      <w:proofErr w:type="spellStart"/>
       <w:r>
         <w:rPr>
           <w:rStyle w:val="CodeinText"/>
         </w:rPr>
         <w:t>RouteData</w:t>
       </w:r>
-      <w:proofErr w:type="spellEnd"/>
       <w:r>
         <w:t xml:space="preserve"> for the request, finds an appropriate </w:t>
       </w:r>
-      <w:proofErr w:type="spellStart"/>
       <w:r>
         <w:rPr>
           <w:rStyle w:val="CodeinText"/>
         </w:rPr>
         <w:t>IRouteHandler</w:t>
       </w:r>
-      <w:proofErr w:type="spellEnd"/>
       <w:r>
         <w:fldChar w:fldCharType="begin"/>
       </w:r>
@@ -193,7 +213,6 @@
       <w:r>
         <w:t xml:space="preserve"> for the given route matched, and finally redirects the request to the </w:t>
       </w:r>
-      <w:proofErr w:type="spellStart"/>
       <w:r>
         <w:rPr>
           <w:rStyle w:val="CodeinText"/>
@@ -201,20 +220,14 @@
         <w:t>IRouteHandler</w:t>
       </w:r>
       <w:r>
-        <w:t>'s</w:t>
-      </w:r>
-      <w:proofErr w:type="spellEnd"/>
-      <w:r>
-        <w:t xml:space="preserve"> </w:t>
-      </w:r>
-      <w:proofErr w:type="spellStart"/>
+        <w:t xml:space="preserve">'s </w:t>
+      </w:r>
       <w:r>
         <w:rPr>
           <w:rStyle w:val="CodeinText"/>
         </w:rPr>
         <w:t>IHttpHandler</w:t>
       </w:r>
-      <w:proofErr w:type="spellEnd"/>
       <w:r>
         <w:fldChar w:fldCharType="begin"/>
       </w:r>
@@ -227,17 +240,17 @@
       <w:r>
         <w:t xml:space="preserve">. </w:t>
       </w:r>
-      <w:commentRangeStart w:id="4"/>
+      <w:commentRangeStart w:id="7"/>
       <w:r>
         <w:t>Make sense?</w:t>
       </w:r>
-      <w:commentRangeEnd w:id="4"/>
+      <w:commentRangeEnd w:id="7"/>
       <w:r>
         <w:rPr>
           <w:rStyle w:val="CommentReference"/>
           <w:vanish/>
         </w:rPr>
-        <w:commentReference w:id="4"/>
+        <w:commentReference w:id="7"/>
       </w:r>
     </w:p>
     <w:p>
@@ -247,14 +260,12 @@
       <w:r>
         <w:t xml:space="preserve">In any ASP.NET MVC application, the default route looks like the one in listing 24.1. The </w:t>
       </w:r>
-      <w:proofErr w:type="spellStart"/>
       <w:r>
         <w:rPr>
           <w:rStyle w:val="CodeinText"/>
         </w:rPr>
         <w:t>MapRoute</w:t>
       </w:r>
-      <w:proofErr w:type="spellEnd"/>
       <w:r>
         <w:fldChar w:fldCharType="begin"/>
       </w:r>
@@ -265,18 +276,25 @@
         <w:fldChar w:fldCharType="end"/>
       </w:r>
       <w:r>
-        <w:t xml:space="preserve"> method is actually a simplified way of specifying routes. The same route can be specified more explicitly, as is shown in listing 24.2.</w:t>
+        <w:t xml:space="preserve"> method is actually a simplified way of specifying routes. </w:t>
       </w:r>
     </w:p>
     <w:p>
       <w:pPr>
         <w:pStyle w:val="CodeListingCaption"/>
       </w:pPr>
-      <w:commentRangeStart w:id="5"/>
-      <w:r>
-        <w:t xml:space="preserve">Listing 6.1 </w:t>
-      </w:r>
-      <w:commentRangeEnd w:id="5"/>
+      <w:commentRangeStart w:id="8"/>
+      <w:commentRangeStart w:id="9"/>
+      <w:r>
+        <w:t>L</w:t>
+      </w:r>
+      <w:r>
+        <w:t>isting 24</w:t>
+      </w:r>
+      <w:r>
+        <w:t xml:space="preserve">.1 </w:t>
+      </w:r>
+      <w:commentRangeEnd w:id="8"/>
       <w:r>
         <w:rPr>
           <w:rStyle w:val="CommentReference"/>
@@ -285,7 +303,17 @@
           <w:vanish/>
           <w:color w:val="000000"/>
         </w:rPr>
-        <w:commentReference w:id="5"/>
+        <w:commentReference w:id="8"/>
+      </w:r>
+      <w:commentRangeEnd w:id="9"/>
+      <w:r>
+        <w:rPr>
+          <w:rFonts w:ascii="Verdana" w:hAnsi="Verdana"/>
+          <w:b w:val="0"/>
+          <w:color w:val="000000"/>
+          <w:sz w:val="16"/>
+        </w:rPr>
+        <w:commentReference w:id="9"/>
       </w:r>
       <w:r>
         <w:t>A simple way of specifying routes</w:t>
@@ -295,35 +323,21 @@
       <w:pPr>
         <w:pStyle w:val="Code"/>
       </w:pPr>
-      <w:commentRangeStart w:id="6"/>
-      <w:proofErr w:type="spellStart"/>
-      <w:proofErr w:type="gramStart"/>
-      <w:r>
-        <w:t>routes.MapRoute</w:t>
-      </w:r>
-      <w:proofErr w:type="spellEnd"/>
-      <w:proofErr w:type="gramEnd"/>
-      <w:r>
-        <w:t xml:space="preserve">("default", "{controller}/{action}/{id}", </w:t>
-      </w:r>
-    </w:p>
-    <w:p>
-      <w:pPr>
-        <w:pStyle w:val="Code"/>
-      </w:pPr>
-      <w:r>
-        <w:t xml:space="preserve">    </w:t>
-      </w:r>
-      <w:proofErr w:type="gramStart"/>
-      <w:r>
-        <w:t>new</w:t>
-      </w:r>
-      <w:proofErr w:type="gramEnd"/>
-      <w:r>
-        <w:t xml:space="preserve"> { Controller="home", Action="index", id=""});</w:t>
-      </w:r>
-    </w:p>
-    <w:commentRangeEnd w:id="6"/>
+      <w:commentRangeStart w:id="10"/>
+      <w:commentRangeStart w:id="11"/>
+      <w:r>
+        <w:t xml:space="preserve">routes.MapRoute("default", "{controller}/{action}/{id}", </w:t>
+      </w:r>
+    </w:p>
+    <w:p>
+      <w:pPr>
+        <w:pStyle w:val="Code"/>
+      </w:pPr>
+      <w:r>
+        <w:t xml:space="preserve">    new { Controller="home", Action="index", id=""});</w:t>
+      </w:r>
+    </w:p>
+    <w:commentRangeEnd w:id="10"/>
     <w:p>
       <w:pPr>
         <w:pStyle w:val="Body"/>
@@ -333,7 +347,32 @@
           <w:rStyle w:val="CommentReference"/>
           <w:vanish/>
         </w:rPr>
-        <w:commentReference w:id="6"/>
+        <w:commentReference w:id="10"/>
+      </w:r>
+      <w:commentRangeEnd w:id="11"/>
+      <w:r>
+        <w:commentReference w:id="11"/>
+      </w:r>
+    </w:p>
+    <w:p>
+      <w:pPr>
+        <w:pStyle w:val="Body"/>
+      </w:pPr>
+      <w:r>
+        <w:t xml:space="preserve">Most of the applications you will work with will use this style of adding routes.  There does exist a more verbose method, which allows you to customize the classes that are used </w:t>
+      </w:r>
+      <w:r>
+        <w:lastRenderedPageBreak/>
+        <w:t xml:space="preserve">as part of the route.  Listing 24.2 shows the same route, only without using the </w:t>
+      </w:r>
+      <w:r>
+        <w:rPr>
+          <w:rStyle w:val="CodeinText"/>
+        </w:rPr>
+        <w:t>MapRoute</w:t>
+      </w:r>
+      <w:r>
+        <w:t xml:space="preserve"> helper method.</w:t>
       </w:r>
     </w:p>
     <w:p>
@@ -348,79 +387,32 @@
       <w:pPr>
         <w:pStyle w:val="Code"/>
       </w:pPr>
-      <w:proofErr w:type="spellStart"/>
-      <w:proofErr w:type="gramStart"/>
-      <w:r>
-        <w:t>routes.Add</w:t>
-      </w:r>
-      <w:proofErr w:type="spellEnd"/>
-      <w:proofErr w:type="gramEnd"/>
-      <w:r>
-        <w:t>(new Route("{controller}/{action}/{id}",</w:t>
-      </w:r>
-    </w:p>
-    <w:p>
-      <w:pPr>
-        <w:pStyle w:val="Code"/>
-      </w:pPr>
-      <w:r>
-        <w:t xml:space="preserve">    </w:t>
-      </w:r>
-      <w:proofErr w:type="gramStart"/>
-      <w:r>
-        <w:t>new</w:t>
-      </w:r>
-      <w:proofErr w:type="gramEnd"/>
-      <w:r>
-        <w:t xml:space="preserve"> </w:t>
-      </w:r>
-      <w:proofErr w:type="spellStart"/>
-      <w:r>
-        <w:t>RouteValueDictionary</w:t>
-      </w:r>
-      <w:proofErr w:type="spellEnd"/>
-      <w:r>
-        <w:t xml:space="preserve">(new { Controller = "home", Action = "index", </w:t>
-      </w:r>
-    </w:p>
-    <w:p>
-      <w:pPr>
-        <w:pStyle w:val="Code"/>
-      </w:pPr>
-      <w:r>
-        <w:t xml:space="preserve">        </w:t>
-      </w:r>
-      <w:proofErr w:type="gramStart"/>
-      <w:r>
-        <w:t>id</w:t>
-      </w:r>
-      <w:proofErr w:type="gramEnd"/>
-      <w:r>
-        <w:t xml:space="preserve"> = "" }), </w:t>
-      </w:r>
-    </w:p>
-    <w:p>
-      <w:pPr>
-        <w:pStyle w:val="Code"/>
-      </w:pPr>
-      <w:r>
-        <w:t xml:space="preserve">    </w:t>
-      </w:r>
-      <w:proofErr w:type="gramStart"/>
-      <w:r>
-        <w:t>new</w:t>
-      </w:r>
-      <w:proofErr w:type="gramEnd"/>
-      <w:r>
-        <w:t xml:space="preserve"> </w:t>
-      </w:r>
-      <w:proofErr w:type="spellStart"/>
-      <w:r>
-        <w:t>MvcRouteHandler</w:t>
-      </w:r>
-      <w:proofErr w:type="spellEnd"/>
-      <w:r>
-        <w:t>()</w:t>
+      <w:r>
+        <w:t>routes.Add(new Route("{controller}/{action}/{id}",</w:t>
+      </w:r>
+    </w:p>
+    <w:p>
+      <w:pPr>
+        <w:pStyle w:val="Code"/>
+      </w:pPr>
+      <w:r>
+        <w:t xml:space="preserve">    new RouteValueDictionary(new { Controller = "home", Action = "index", </w:t>
+      </w:r>
+    </w:p>
+    <w:p>
+      <w:pPr>
+        <w:pStyle w:val="Code"/>
+      </w:pPr>
+      <w:r>
+        <w:t xml:space="preserve">        id = "" }), </w:t>
+      </w:r>
+    </w:p>
+    <w:p>
+      <w:pPr>
+        <w:pStyle w:val="Code"/>
+      </w:pPr>
+      <w:r>
+        <w:t xml:space="preserve">    new MvcRouteHandler()</w:t>
       </w:r>
       <w:r>
         <w:tab/>
@@ -465,25 +457,21 @@
       <w:r>
         <w:t xml:space="preserve"> is telling the framework which </w:t>
       </w:r>
-      <w:proofErr w:type="spellStart"/>
       <w:r>
         <w:rPr>
           <w:rStyle w:val="CodeinText"/>
         </w:rPr>
         <w:t>IRouteHandler</w:t>
       </w:r>
-      <w:proofErr w:type="spellEnd"/>
       <w:r>
         <w:t xml:space="preserve"> to use for this route. We are using the built-in </w:t>
       </w:r>
-      <w:proofErr w:type="spellStart"/>
       <w:r>
         <w:rPr>
           <w:rStyle w:val="CodeinText"/>
         </w:rPr>
         <w:t>MvcRouteHandler</w:t>
       </w:r>
-      <w:proofErr w:type="spellEnd"/>
       <w:r>
         <w:fldChar w:fldCharType="begin"/>
       </w:r>
@@ -496,91 +484,75 @@
       <w:r>
         <w:t xml:space="preserve"> that ships with the framework. By default we are using this class when using the </w:t>
       </w:r>
-      <w:proofErr w:type="spellStart"/>
       <w:r>
         <w:rPr>
           <w:rStyle w:val="CodeinText"/>
         </w:rPr>
         <w:t>MapRoute</w:t>
       </w:r>
-      <w:proofErr w:type="spellEnd"/>
       <w:r>
         <w:t xml:space="preserve"> method. We can change this to be a custom route handler and take control in interesting ways. An </w:t>
       </w:r>
-      <w:proofErr w:type="spellStart"/>
       <w:r>
         <w:rPr>
           <w:rStyle w:val="CodeinText"/>
         </w:rPr>
         <w:t>IRouteHandler</w:t>
       </w:r>
-      <w:proofErr w:type="spellEnd"/>
       <w:r>
         <w:t xml:space="preserve"> is responsible for creating an appropriate </w:t>
       </w:r>
-      <w:proofErr w:type="spellStart"/>
       <w:r>
         <w:rPr>
           <w:rStyle w:val="CodeinText"/>
         </w:rPr>
         <w:t>IHttpHandler</w:t>
       </w:r>
-      <w:proofErr w:type="spellEnd"/>
       <w:r>
         <w:t xml:space="preserve"> to handle the request given the details of the request. This is a good place to change the way routing works, or perhaps to gain control extremely early in the request pipeline. The </w:t>
       </w:r>
-      <w:proofErr w:type="spellStart"/>
       <w:r>
         <w:rPr>
           <w:rStyle w:val="CodeinText"/>
         </w:rPr>
         <w:t>MvcRouteHandler</w:t>
       </w:r>
-      <w:proofErr w:type="spellEnd"/>
       <w:r>
         <w:t xml:space="preserve"> simply constructs an </w:t>
       </w:r>
-      <w:proofErr w:type="spellStart"/>
       <w:r>
         <w:rPr>
           <w:rStyle w:val="CodeinText"/>
         </w:rPr>
         <w:t>MvcHandler</w:t>
       </w:r>
-      <w:proofErr w:type="spellEnd"/>
       <w:r>
         <w:t xml:space="preserve"> to handle a request, passing it a </w:t>
       </w:r>
-      <w:proofErr w:type="spellStart"/>
       <w:r>
         <w:rPr>
           <w:rStyle w:val="CodeinText"/>
         </w:rPr>
         <w:t>RequestContext</w:t>
       </w:r>
-      <w:proofErr w:type="spellEnd"/>
       <w:r>
         <w:t xml:space="preserve">, which contains the </w:t>
       </w:r>
-      <w:proofErr w:type="spellStart"/>
       <w:r>
         <w:rPr>
           <w:rStyle w:val="CodeinText"/>
         </w:rPr>
         <w:t>RouteData</w:t>
       </w:r>
-      <w:proofErr w:type="spellEnd"/>
       <w:r>
         <w:t xml:space="preserve"> and an </w:t>
       </w:r>
-      <w:proofErr w:type="spellStart"/>
       <w:r>
         <w:rPr>
           <w:rStyle w:val="CodeinText"/>
         </w:rPr>
         <w:t>HttpContextBase</w:t>
       </w:r>
-      <w:proofErr w:type="spellEnd"/>
       <w:r>
         <w:t>.</w:t>
       </w:r>
@@ -622,89 +594,222 @@
           <w:snapToGrid/>
         </w:rPr>
       </w:pPr>
-      <w:proofErr w:type="spellStart"/>
-      <w:proofErr w:type="gramStart"/>
       <w:r>
         <w:rPr>
           <w:rStyle w:val="CodeinTable"/>
         </w:rPr>
-        <w:t>routes.MapRoute</w:t>
-      </w:r>
-      <w:proofErr w:type="spellEnd"/>
-      <w:proofErr w:type="gramEnd"/>
+        <w:t>routes.MapRoute("</w:t>
+      </w:r>
       <w:r>
         <w:rPr>
           <w:rStyle w:val="CodeinTable"/>
         </w:rPr>
-        <w:t>("</w:t>
-      </w:r>
-      <w:proofErr w:type="spellStart"/>
+        <w:t>CategoryRoute</w:t>
+      </w:r>
       <w:r>
         <w:rPr>
           <w:rStyle w:val="CodeinTable"/>
         </w:rPr>
-        <w:t>CategoryRoute</w:t>
-      </w:r>
-      <w:proofErr w:type="spellEnd"/>
+        <w:t>", "{</w:t>
+      </w:r>
       <w:r>
         <w:rPr>
           <w:rStyle w:val="CodeinTable"/>
         </w:rPr>
-        <w:t>", "{</w:t>
+        <w:t>category</w:t>
       </w:r>
       <w:r>
         <w:rPr>
           <w:rStyle w:val="CodeinTable"/>
         </w:rPr>
+        <w:t>}/{action}",</w:t>
+      </w:r>
+    </w:p>
+    <w:p>
+      <w:pPr>
+        <w:pStyle w:val="Code"/>
+        <w:rPr>
+          <w:rStyle w:val="CodeinTable"/>
+        </w:rPr>
+      </w:pPr>
+      <w:r>
+        <w:rPr>
+          <w:rStyle w:val="CodeinTable"/>
+        </w:rPr>
+        <w:t xml:space="preserve">      new { Controller = "</w:t>
+      </w:r>
+      <w:r>
+        <w:rPr>
+          <w:rStyle w:val="CodeinTable"/>
+        </w:rPr>
+        <w:t>ProductsController</w:t>
+      </w:r>
+      <w:r>
+        <w:rPr>
+          <w:rStyle w:val="CodeinTable"/>
+        </w:rPr>
+        <w:t>", Action="index" });</w:t>
+      </w:r>
+    </w:p>
+    <w:p>
+      <w:pPr>
+        <w:pStyle w:val="Code"/>
+      </w:pPr>
+    </w:p>
+    <w:p>
+      <w:pPr>
+        <w:pStyle w:val="Body1"/>
+      </w:pPr>
+      <w:r>
+        <w:t xml:space="preserve">Here we’ve added a new custom route at the top position that will accept URLs like </w:t>
+      </w:r>
+      <w:r>
+        <w:rPr>
+          <w:rStyle w:val="CodeinText"/>
+        </w:rPr>
+        <w:t>/</w:t>
+      </w:r>
+      <w:r>
+        <w:rPr>
+          <w:rStyle w:val="CodeinText"/>
+        </w:rPr>
+        <w:t>apparel</w:t>
+      </w:r>
+      <w:r>
+        <w:rPr>
+          <w:rStyle w:val="CodeinText"/>
+        </w:rPr>
+        <w:t>/</w:t>
+      </w:r>
+      <w:r>
+        <w:rPr>
+          <w:rStyle w:val="CodeinText"/>
+        </w:rPr>
+        <w:t>index</w:t>
+      </w:r>
+      <w:r>
+        <w:t xml:space="preserve">, use the </w:t>
+      </w:r>
+      <w:r>
+        <w:rPr>
+          <w:rStyle w:val="CodeinText"/>
+        </w:rPr>
+        <w:t>ProductController</w:t>
+      </w:r>
+      <w:r>
+        <w:t xml:space="preserve">, and call the </w:t>
+      </w:r>
+      <w:r>
+        <w:rPr>
+          <w:rStyle w:val="CodeinText"/>
+        </w:rPr>
+        <w:t>Index()</w:t>
+      </w:r>
+      <w:r>
+        <w:t xml:space="preserve"> action on it, passing in the </w:t>
+      </w:r>
+      <w:r>
+        <w:rPr>
+          <w:rStyle w:val="CodeinText"/>
+        </w:rPr>
         <w:t>category</w:t>
       </w:r>
       <w:r>
-        <w:rPr>
-          <w:rStyle w:val="CodeinTable"/>
-        </w:rPr>
-        <w:t>}/{action}",</w:t>
-      </w:r>
-    </w:p>
-    <w:p>
-      <w:pPr>
-        <w:pStyle w:val="Code"/>
-        <w:rPr>
-          <w:rStyle w:val="CodeinTable"/>
-        </w:rPr>
-      </w:pPr>
-      <w:r>
-        <w:rPr>
-          <w:rStyle w:val="CodeinTable"/>
-        </w:rPr>
-        <w:t xml:space="preserve">      </w:t>
-      </w:r>
-      <w:proofErr w:type="gramStart"/>
-      <w:r>
-        <w:rPr>
-          <w:rStyle w:val="CodeinTable"/>
-        </w:rPr>
-        <w:t>new</w:t>
-      </w:r>
-      <w:proofErr w:type="gramEnd"/>
-      <w:r>
-        <w:rPr>
-          <w:rStyle w:val="CodeinTable"/>
-        </w:rPr>
-        <w:t xml:space="preserve"> { Controller = "</w:t>
-      </w:r>
-      <w:proofErr w:type="spellStart"/>
-      <w:r>
-        <w:rPr>
-          <w:rStyle w:val="CodeinTable"/>
-        </w:rPr>
+        <w:t xml:space="preserve"> as a parameter to the action as shown in listing </w:t>
+      </w:r>
+      <w:r>
+        <w:t>24</w:t>
+      </w:r>
+      <w:r>
+        <w:t>.4.</w:t>
+      </w:r>
+    </w:p>
+    <w:p>
+      <w:pPr>
+        <w:pStyle w:val="CodeListingCaption"/>
+      </w:pPr>
+      <w:r>
+        <w:t xml:space="preserve">Listing </w:t>
+      </w:r>
+      <w:r>
+        <w:t>24</w:t>
+      </w:r>
+      <w:r>
+        <w:t>.4 A controller action that handles the new route</w:t>
+      </w:r>
+    </w:p>
+    <w:p>
+      <w:pPr>
+        <w:pStyle w:val="Code"/>
+      </w:pPr>
+      <w:r>
+        <w:t xml:space="preserve">public class </w:t>
+      </w:r>
+      <w:r>
         <w:t>ProductsController</w:t>
       </w:r>
-      <w:proofErr w:type="spellEnd"/>
-      <w:r>
-        <w:rPr>
-          <w:rStyle w:val="CodeinTable"/>
-        </w:rPr>
-        <w:t>", Action="index" });</w:t>
+      <w:r>
+        <w:t xml:space="preserve"> : Controller</w:t>
+      </w:r>
+    </w:p>
+    <w:p>
+      <w:pPr>
+        <w:pStyle w:val="Code"/>
+      </w:pPr>
+      <w:r>
+        <w:t>{</w:t>
+      </w:r>
+    </w:p>
+    <w:p>
+      <w:pPr>
+        <w:pStyle w:val="Code"/>
+      </w:pPr>
+      <w:r>
+        <w:t xml:space="preserve">    public ActionResult </w:t>
+      </w:r>
+      <w:r>
+        <w:t>Index</w:t>
+      </w:r>
+      <w:r>
+        <w:t xml:space="preserve">(string </w:t>
+      </w:r>
+      <w:r>
+        <w:t>category</w:t>
+      </w:r>
+      <w:r>
+        <w:t>)</w:t>
+      </w:r>
+    </w:p>
+    <w:p>
+      <w:pPr>
+        <w:pStyle w:val="Code"/>
+      </w:pPr>
+      <w:r>
+        <w:t xml:space="preserve">    {</w:t>
+      </w:r>
+    </w:p>
+    <w:p>
+      <w:pPr>
+        <w:pStyle w:val="Code"/>
+      </w:pPr>
+      <w:r>
+        <w:t xml:space="preserve">        return View();</w:t>
+      </w:r>
+    </w:p>
+    <w:p>
+      <w:pPr>
+        <w:pStyle w:val="Code"/>
+      </w:pPr>
+      <w:r>
+        <w:t xml:space="preserve">    }</w:t>
+      </w:r>
+    </w:p>
+    <w:p>
+      <w:pPr>
+        <w:pStyle w:val="Code"/>
+      </w:pPr>
+      <w:r>
+        <w:t>}</w:t>
       </w:r>
     </w:p>
     <w:p>
@@ -717,83 +822,47 @@
         <w:pStyle w:val="Body1"/>
       </w:pPr>
       <w:r>
-        <w:t xml:space="preserve">Here we’ve added a new custom route at the top position that will accept URLs like </w:t>
+        <w:t xml:space="preserve">This is a good example of a custom route that makes your URLs more readable. </w:t>
+      </w:r>
+    </w:p>
+    <w:p>
+      <w:pPr>
+        <w:pStyle w:val="Body"/>
+      </w:pPr>
+      <w:r>
+        <w:t xml:space="preserve">Now let's assume that we have another controller called Home. </w:t>
       </w:r>
       <w:r>
         <w:rPr>
           <w:rStyle w:val="CodeinText"/>
         </w:rPr>
-        <w:t>/</w:t>
+        <w:t>HomeController</w:t>
+      </w:r>
+      <w:r>
+        <w:t xml:space="preserve"> has an </w:t>
       </w:r>
       <w:r>
         <w:rPr>
           <w:rStyle w:val="CodeinText"/>
         </w:rPr>
-        <w:t>apparel</w:t>
-      </w:r>
-      <w:r>
-        <w:rPr>
-          <w:rStyle w:val="CodeinText"/>
-        </w:rPr>
-        <w:t>/</w:t>
-      </w:r>
-      <w:r>
-        <w:rPr>
-          <w:rStyle w:val="CodeinText"/>
-        </w:rPr>
-        <w:t>index</w:t>
-      </w:r>
-      <w:r>
-        <w:t xml:space="preserve">, use the </w:t>
-      </w:r>
-      <w:proofErr w:type="spellStart"/>
-      <w:r>
-        <w:rPr>
-          <w:rStyle w:val="CodeinText"/>
-        </w:rPr>
-        <w:t>ProductController</w:t>
-      </w:r>
-      <w:proofErr w:type="spellEnd"/>
-      <w:r>
-        <w:t xml:space="preserve">, and call the </w:t>
-      </w:r>
-      <w:proofErr w:type="gramStart"/>
-      <w:r>
-        <w:rPr>
-          <w:rStyle w:val="CodeinText"/>
-        </w:rPr>
-        <w:t>Index(</w:t>
-      </w:r>
-      <w:proofErr w:type="gramEnd"/>
-      <w:r>
-        <w:rPr>
-          <w:rStyle w:val="CodeinText"/>
-        </w:rPr>
-        <w:t>)</w:t>
-      </w:r>
-      <w:r>
-        <w:t xml:space="preserve"> action on it, passing in the </w:t>
-      </w:r>
-      <w:r>
-        <w:rPr>
-          <w:rStyle w:val="CodeinText"/>
-        </w:rPr>
-        <w:t>category</w:t>
-      </w:r>
-      <w:r>
-        <w:t xml:space="preserve"> as a parameter to the action as shown in listing </w:t>
+        <w:t>Index</w:t>
+      </w:r>
+      <w:r>
+        <w:t xml:space="preserve"> action to show the start page as shown in listing </w:t>
       </w:r>
       <w:r>
         <w:t>24</w:t>
       </w:r>
       <w:r>
-        <w:t>.4.</w:t>
+        <w:t>.5.</w:t>
       </w:r>
     </w:p>
     <w:p>
       <w:pPr>
         <w:pStyle w:val="CodeListingCaption"/>
       </w:pPr>
+      <w:commentRangeStart w:id="12"/>
+      <w:commentRangeStart w:id="13"/>
       <w:r>
         <w:t xml:space="preserve">Listing </w:t>
       </w:r>
@@ -801,178 +870,9 @@
         <w:t>24</w:t>
       </w:r>
       <w:r>
-        <w:t xml:space="preserve">.4 </w:t>
-      </w:r>
-      <w:proofErr w:type="gramStart"/>
-      <w:r>
-        <w:t>A</w:t>
-      </w:r>
-      <w:proofErr w:type="gramEnd"/>
-      <w:r>
-        <w:t xml:space="preserve"> controller action that handles the new route</w:t>
-      </w:r>
-    </w:p>
-    <w:p>
-      <w:pPr>
-        <w:pStyle w:val="Code"/>
-      </w:pPr>
-      <w:proofErr w:type="gramStart"/>
-      <w:r>
-        <w:t>public</w:t>
-      </w:r>
-      <w:proofErr w:type="gramEnd"/>
-      <w:r>
-        <w:t xml:space="preserve"> class </w:t>
-      </w:r>
-      <w:proofErr w:type="spellStart"/>
-      <w:r>
-        <w:t>ProductsController</w:t>
-      </w:r>
-      <w:proofErr w:type="spellEnd"/>
-      <w:r>
-        <w:t xml:space="preserve"> : Controller</w:t>
-      </w:r>
-    </w:p>
-    <w:p>
-      <w:pPr>
-        <w:pStyle w:val="Code"/>
-      </w:pPr>
-      <w:r>
-        <w:t>{</w:t>
-      </w:r>
-    </w:p>
-    <w:p>
-      <w:pPr>
-        <w:pStyle w:val="Code"/>
-      </w:pPr>
-      <w:r>
-        <w:t xml:space="preserve">    </w:t>
-      </w:r>
-      <w:proofErr w:type="gramStart"/>
-      <w:r>
-        <w:t>public</w:t>
-      </w:r>
-      <w:proofErr w:type="gramEnd"/>
-      <w:r>
-        <w:t xml:space="preserve"> </w:t>
-      </w:r>
-      <w:proofErr w:type="spellStart"/>
-      <w:r>
-        <w:t>ActionResult</w:t>
-      </w:r>
-      <w:proofErr w:type="spellEnd"/>
-      <w:r>
-        <w:t xml:space="preserve"> </w:t>
-      </w:r>
-      <w:r>
-        <w:t>Index</w:t>
-      </w:r>
-      <w:r>
-        <w:t xml:space="preserve">(string </w:t>
-      </w:r>
-      <w:r>
-        <w:t>category</w:t>
-      </w:r>
-      <w:r>
-        <w:t>)</w:t>
-      </w:r>
-    </w:p>
-    <w:p>
-      <w:pPr>
-        <w:pStyle w:val="Code"/>
-      </w:pPr>
-      <w:r>
-        <w:t xml:space="preserve">    {</w:t>
-      </w:r>
-    </w:p>
-    <w:p>
-      <w:pPr>
-        <w:pStyle w:val="Code"/>
-      </w:pPr>
-      <w:r>
-        <w:t xml:space="preserve">        </w:t>
-      </w:r>
-      <w:proofErr w:type="gramStart"/>
-      <w:r>
-        <w:t>return</w:t>
-      </w:r>
-      <w:proofErr w:type="gramEnd"/>
-      <w:r>
-        <w:t xml:space="preserve"> View();</w:t>
-      </w:r>
-    </w:p>
-    <w:p>
-      <w:pPr>
-        <w:pStyle w:val="Code"/>
-      </w:pPr>
-      <w:r>
-        <w:t xml:space="preserve">    }</w:t>
-      </w:r>
-    </w:p>
-    <w:p>
-      <w:pPr>
-        <w:pStyle w:val="Code"/>
-      </w:pPr>
-      <w:r>
-        <w:t>}</w:t>
-      </w:r>
-    </w:p>
-    <w:p>
-      <w:pPr>
-        <w:pStyle w:val="Code"/>
-      </w:pPr>
-    </w:p>
-    <w:p>
-      <w:pPr>
-        <w:pStyle w:val="Body1"/>
-      </w:pPr>
-      <w:r>
-        <w:t xml:space="preserve">This is a good example of a custom route that makes your URLs more readable. </w:t>
-      </w:r>
-    </w:p>
-    <w:p>
-      <w:pPr>
-        <w:pStyle w:val="Body"/>
-      </w:pPr>
-      <w:r>
-        <w:t xml:space="preserve">Now let's assume that we have another controller called Home. </w:t>
-      </w:r>
-      <w:proofErr w:type="spellStart"/>
-      <w:r>
-        <w:rPr>
-          <w:rStyle w:val="CodeinText"/>
-        </w:rPr>
-        <w:t>HomeController</w:t>
-      </w:r>
-      <w:proofErr w:type="spellEnd"/>
-      <w:r>
-        <w:t xml:space="preserve"> has an </w:t>
-      </w:r>
-      <w:r>
-        <w:rPr>
-          <w:rStyle w:val="CodeinText"/>
-        </w:rPr>
-        <w:t>Index</w:t>
-      </w:r>
-      <w:r>
-        <w:t xml:space="preserve"> action to show the start page as shown in listing </w:t>
-      </w:r>
-      <w:r>
-        <w:t>24</w:t>
-      </w:r>
-      <w:r>
-        <w:t>.5.</w:t>
-      </w:r>
-    </w:p>
-    <w:p>
-      <w:pPr>
-        <w:pStyle w:val="CodeListingCaption"/>
-      </w:pPr>
-      <w:commentRangeStart w:id="7"/>
-      <w:r>
-        <w:t xml:space="preserve">Listing 6.5 </w:t>
-      </w:r>
-      <w:commentRangeEnd w:id="7"/>
+        <w:t xml:space="preserve">.5 </w:t>
+      </w:r>
+      <w:commentRangeEnd w:id="12"/>
       <w:r>
         <w:rPr>
           <w:rStyle w:val="CommentReference"/>
@@ -981,7 +881,17 @@
           <w:vanish/>
           <w:color w:val="000000"/>
         </w:rPr>
-        <w:commentReference w:id="7"/>
+        <w:commentReference w:id="12"/>
+      </w:r>
+      <w:commentRangeEnd w:id="13"/>
+      <w:r>
+        <w:rPr>
+          <w:rFonts w:ascii="Verdana" w:hAnsi="Verdana"/>
+          <w:b w:val="0"/>
+          <w:color w:val="000000"/>
+          <w:sz w:val="16"/>
+        </w:rPr>
+        <w:commentReference w:id="13"/>
       </w:r>
       <w:r>
         <w:t>A controller action to respond to the default route</w:t>
@@ -991,55 +901,25 @@
       <w:pPr>
         <w:pStyle w:val="Code"/>
       </w:pPr>
-      <w:proofErr w:type="gramStart"/>
-      <w:r>
-        <w:t>public</w:t>
-      </w:r>
-      <w:proofErr w:type="gramEnd"/>
-      <w:r>
-        <w:t xml:space="preserve"> class </w:t>
-      </w:r>
-      <w:proofErr w:type="spellStart"/>
-      <w:r>
-        <w:t>HomeController</w:t>
-      </w:r>
-      <w:proofErr w:type="spellEnd"/>
-      <w:r>
-        <w:t xml:space="preserve"> : Controller</w:t>
-      </w:r>
-    </w:p>
-    <w:p>
-      <w:pPr>
-        <w:pStyle w:val="Code"/>
-      </w:pPr>
-      <w:proofErr w:type="gramStart"/>
+      <w:r>
+        <w:lastRenderedPageBreak/>
+        <w:t>public class HomeController : Controller</w:t>
+      </w:r>
+    </w:p>
+    <w:p>
+      <w:pPr>
+        <w:pStyle w:val="Code"/>
+      </w:pPr>
       <w:r>
         <w:t xml:space="preserve">{        </w:t>
       </w:r>
-      <w:proofErr w:type="gramEnd"/>
-    </w:p>
-    <w:p>
-      <w:pPr>
-        <w:pStyle w:val="Code"/>
-      </w:pPr>
-      <w:r>
-        <w:t xml:space="preserve">    </w:t>
-      </w:r>
-      <w:proofErr w:type="gramStart"/>
-      <w:r>
-        <w:t>public</w:t>
-      </w:r>
-      <w:proofErr w:type="gramEnd"/>
-      <w:r>
-        <w:t xml:space="preserve"> </w:t>
-      </w:r>
-      <w:proofErr w:type="spellStart"/>
-      <w:r>
-        <w:t>ActionResult</w:t>
-      </w:r>
-      <w:proofErr w:type="spellEnd"/>
-      <w:r>
-        <w:t xml:space="preserve"> Index()</w:t>
+    </w:p>
+    <w:p>
+      <w:pPr>
+        <w:pStyle w:val="Code"/>
+      </w:pPr>
+      <w:r>
+        <w:t xml:space="preserve">    public ActionResult Index()</w:t>
       </w:r>
     </w:p>
     <w:p>
@@ -1055,15 +935,7 @@
         <w:pStyle w:val="Code"/>
       </w:pPr>
       <w:r>
-        <w:t xml:space="preserve">        </w:t>
-      </w:r>
-      <w:proofErr w:type="gramStart"/>
-      <w:r>
-        <w:t>return</w:t>
-      </w:r>
-      <w:proofErr w:type="gramEnd"/>
-      <w:r>
-        <w:t xml:space="preserve"> View();</w:t>
+        <w:t xml:space="preserve">        return View();</w:t>
       </w:r>
     </w:p>
     <w:p>
@@ -1203,16 +1075,15 @@
         <w:pStyle w:val="Body"/>
       </w:pPr>
       <w:r>
+        <w:lastRenderedPageBreak/>
         <w:t xml:space="preserve">The problem is not apparent from that error message. We certainly have a controller called </w:t>
       </w:r>
-      <w:proofErr w:type="spellStart"/>
       <w:r>
         <w:rPr>
           <w:rStyle w:val="CodeinText"/>
         </w:rPr>
         <w:t>HomeController</w:t>
       </w:r>
-      <w:proofErr w:type="spellEnd"/>
       <w:r>
         <w:t xml:space="preserve">, and it has an action method called </w:t>
       </w:r>
@@ -1246,17 +1117,22 @@
       <w:r>
         <w:t xml:space="preserve">, which was not what we intended. We should be able to quickly </w:t>
       </w:r>
-      <w:commentRangeStart w:id="8"/>
-      <w:r>
-        <w:t xml:space="preserve">indentify </w:t>
-      </w:r>
-      <w:commentRangeEnd w:id="8"/>
+      <w:commentRangeStart w:id="14"/>
+      <w:commentRangeStart w:id="15"/>
+      <w:r>
+        <w:t xml:space="preserve">identify </w:t>
+      </w:r>
+      <w:commentRangeEnd w:id="14"/>
       <w:r>
         <w:rPr>
           <w:rStyle w:val="CommentReference"/>
           <w:vanish/>
         </w:rPr>
-        <w:commentReference w:id="8"/>
+        <w:commentReference w:id="14"/>
+      </w:r>
+      <w:commentRangeEnd w:id="15"/>
+      <w:r>
+        <w:commentReference w:id="15"/>
       </w:r>
       <w:r>
         <w:t>a routing mismatch, so that we can fix it speedily.</w:t>
@@ -1266,9 +1142,28 @@
       <w:pPr>
         <w:pStyle w:val="Body"/>
       </w:pPr>
-      <w:commentRangeStart w:id="9"/>
-      <w:r>
-        <w:t>With lots of custom routes, it is easy for a URL to be caught by the wrong route. Wouldn't it be nice if we had a diagnostics</w:t>
+      <w:commentRangeStart w:id="16"/>
+      <w:commentRangeStart w:id="17"/>
+      <w:r>
+        <w:t xml:space="preserve">With </w:t>
+      </w:r>
+      <w:r>
+        <w:t xml:space="preserve">many </w:t>
+      </w:r>
+      <w:r>
+        <w:t xml:space="preserve">custom routes, it is easy for a URL to be caught by the wrong route. </w:t>
+      </w:r>
+      <w:r>
+        <w:t>It</w:t>
+      </w:r>
+      <w:r>
+        <w:t xml:space="preserve"> </w:t>
+      </w:r>
+      <w:r>
+        <w:t>would</w:t>
+      </w:r>
+      <w:r>
+        <w:t xml:space="preserve"> be nice if we had a diagnostics</w:t>
       </w:r>
       <w:r>
         <w:fldChar w:fldCharType="begin"/>
@@ -1280,61 +1175,68 @@
         <w:fldChar w:fldCharType="end"/>
       </w:r>
       <w:r>
-        <w:t xml:space="preserve"> tool to display which routes are being matched (and used) for quickly catching these types of errors?</w:t>
-      </w:r>
-      <w:commentRangeEnd w:id="9"/>
+        <w:t xml:space="preserve"> tool to display which routes are being matched (and used) for quickly catching these types of errors</w:t>
+      </w:r>
+      <w:commentRangeEnd w:id="16"/>
+      <w:r>
+        <w:t>.</w:t>
+      </w:r>
+    </w:p>
+    <w:p>
+      <w:pPr>
+        <w:pStyle w:val="Head1"/>
+      </w:pPr>
+      <w:r>
+        <w:t xml:space="preserve">24.2 Inspecting </w:t>
+      </w:r>
+      <w:r>
+        <w:t>R</w:t>
+      </w:r>
+      <w:r>
+        <w:t xml:space="preserve">outes at </w:t>
+      </w:r>
+      <w:r>
+        <w:t>R</w:t>
+      </w:r>
+      <w:r>
+        <w:t>untime</w:t>
+      </w:r>
+    </w:p>
+    <w:p>
+      <w:pPr>
+        <w:pStyle w:val="Body1"/>
+      </w:pPr>
       <w:r>
         <w:rPr>
           <w:rStyle w:val="CommentReference"/>
           <w:vanish/>
         </w:rPr>
-        <w:commentReference w:id="9"/>
+        <w:commentReference w:id="16"/>
+      </w:r>
+      <w:commentRangeEnd w:id="17"/>
+      <w:r>
+        <w:commentReference w:id="17"/>
+      </w:r>
+      <w:r>
+        <w:t>In order to allow us to see the route rules as they are matched at runtime, we can add a special query string parameter</w:t>
+      </w:r>
+      <w:r>
+        <w:t xml:space="preserve"> that we can tack on to the end of the URL.  This will signify that instead of rendering the regular view, our custom Route Debugger should instead circumvent the request and provide a simple HTML view of the route information.</w:t>
       </w:r>
     </w:p>
     <w:p>
       <w:pPr>
         <w:pStyle w:val="Body"/>
       </w:pPr>
-      <w:commentRangeStart w:id="10"/>
-      <w:r>
-        <w:t xml:space="preserve">What we’d like to do is have an extra </w:t>
-      </w:r>
-      <w:proofErr w:type="spellStart"/>
-      <w:r>
-        <w:t>Q</w:t>
-      </w:r>
-      <w:r>
-        <w:t>uerystring</w:t>
-      </w:r>
-      <w:proofErr w:type="spellEnd"/>
-      <w:r>
-        <w:t xml:space="preserve"> parameter </w:t>
-      </w:r>
-      <w:commentRangeEnd w:id="10"/>
-      <w:r>
-        <w:rPr>
-          <w:rStyle w:val="CommentReference"/>
-          <w:vanish/>
-        </w:rPr>
-        <w:commentReference w:id="10"/>
-      </w:r>
-      <w:r>
-        <w:t xml:space="preserve">that we can tack on </w:t>
-      </w:r>
-      <w:r>
-        <w:t xml:space="preserve">to the end of a URL </w:t>
-      </w:r>
-      <w:r>
-        <w:t xml:space="preserve">if we want to see the route information. The current route information is stored in an object called </w:t>
-      </w:r>
-      <w:proofErr w:type="spellStart"/>
+      <w:r>
+        <w:t xml:space="preserve">The current route information is stored in an object called </w:t>
+      </w:r>
       <w:r>
         <w:rPr>
           <w:rStyle w:val="CodeinText"/>
         </w:rPr>
         <w:t>RouteData</w:t>
       </w:r>
-      <w:proofErr w:type="spellEnd"/>
       <w:r>
         <w:fldChar w:fldCharType="begin"/>
       </w:r>
@@ -1347,14 +1249,12 @@
       <w:r>
         <w:t xml:space="preserve">, available to us in the </w:t>
       </w:r>
-      <w:proofErr w:type="spellStart"/>
       <w:r>
         <w:rPr>
           <w:rStyle w:val="CodeinText"/>
         </w:rPr>
         <w:t>IRouteHandler</w:t>
       </w:r>
-      <w:proofErr w:type="spellEnd"/>
       <w:r>
         <w:t xml:space="preserve"> interface. The route handler is also first to get control of the request, so it is a great place to intercept and alter the behavior for any route as shown in listing </w:t>
       </w:r>
@@ -1369,11 +1269,9 @@
       <w:pPr>
         <w:pStyle w:val="TypesetterNote"/>
       </w:pPr>
-      <w:proofErr w:type="spellStart"/>
       <w:r>
         <w:t>Cueball</w:t>
       </w:r>
-      <w:proofErr w:type="spellEnd"/>
       <w:r>
         <w:t xml:space="preserve"> in code and text</w:t>
       </w:r>
@@ -1394,15 +1292,7 @@
         <w:t>24</w:t>
       </w:r>
       <w:r>
-        <w:t xml:space="preserve">.6 </w:t>
-      </w:r>
-      <w:proofErr w:type="gramStart"/>
-      <w:r>
-        <w:t>A</w:t>
-      </w:r>
-      <w:proofErr w:type="gramEnd"/>
-      <w:r>
-        <w:t xml:space="preserve"> custom route handler</w:t>
+        <w:t>.6 A custom route handler</w:t>
       </w:r>
       <w:r>
         <w:fldChar w:fldCharType="begin"/>
@@ -1416,40 +1306,278 @@
       <w:r>
         <w:t xml:space="preserve"> creates an associated </w:t>
       </w:r>
-      <w:proofErr w:type="spellStart"/>
       <w:r>
         <w:rPr>
           <w:rStyle w:val="CodeinText"/>
         </w:rPr>
         <w:t>IHttpHandler</w:t>
       </w:r>
-      <w:proofErr w:type="spellEnd"/>
-    </w:p>
-    <w:p>
-      <w:pPr>
-        <w:pStyle w:val="Code"/>
-      </w:pPr>
-      <w:proofErr w:type="gramStart"/>
-      <w:r>
-        <w:t>public</w:t>
-      </w:r>
-      <w:proofErr w:type="gramEnd"/>
-      <w:r>
-        <w:t xml:space="preserve"> class </w:t>
-      </w:r>
-      <w:proofErr w:type="spellStart"/>
-      <w:r>
+    </w:p>
+    <w:p>
+      <w:pPr>
+        <w:pStyle w:val="Code"/>
+      </w:pPr>
+      <w:r>
+        <w:t>public class CustomRouteHandler : IRouteHandler</w:t>
+      </w:r>
+    </w:p>
+    <w:p>
+      <w:pPr>
+        <w:pStyle w:val="Code"/>
+      </w:pPr>
+      <w:r>
+        <w:t>{</w:t>
+      </w:r>
+    </w:p>
+    <w:p>
+      <w:pPr>
+        <w:pStyle w:val="Code"/>
+      </w:pPr>
+      <w:r>
+        <w:t xml:space="preserve">    public IHttpHandler GetHttpHandler(RequestContext requestContext)</w:t>
+      </w:r>
+    </w:p>
+    <w:p>
+      <w:pPr>
+        <w:pStyle w:val="Code"/>
+      </w:pPr>
+      <w:r>
+        <w:t xml:space="preserve">    {</w:t>
+      </w:r>
+    </w:p>
+    <w:p>
+      <w:pPr>
+        <w:pStyle w:val="Code"/>
+      </w:pPr>
+      <w:r>
+        <w:t xml:space="preserve">        if(HasQueryStringKey("routeInfo",                                #1</w:t>
+      </w:r>
+    </w:p>
+    <w:p>
+      <w:pPr>
+        <w:pStyle w:val="Code"/>
+      </w:pPr>
+      <w:r>
+        <w:t xml:space="preserve">                             requestContext.HttpContext.Request))</w:t>
+      </w:r>
+    </w:p>
+    <w:p>
+      <w:pPr>
+        <w:pStyle w:val="Code"/>
+      </w:pPr>
+      <w:r>
+        <w:t xml:space="preserve">        {</w:t>
+      </w:r>
+    </w:p>
+    <w:p>
+      <w:pPr>
+        <w:pStyle w:val="Code"/>
+      </w:pPr>
+      <w:r>
+        <w:t xml:space="preserve">            OutputRouteDiagnostics(requestContext.RouteData, </w:t>
+      </w:r>
+    </w:p>
+    <w:p>
+      <w:pPr>
+        <w:pStyle w:val="Code"/>
+      </w:pPr>
+      <w:r>
+        <w:t xml:space="preserve">                                  requestContext.HttpContext);</w:t>
+      </w:r>
+    </w:p>
+    <w:p>
+      <w:pPr>
+        <w:pStyle w:val="Code"/>
+      </w:pPr>
+      <w:r>
+        <w:t xml:space="preserve">        }</w:t>
+      </w:r>
+    </w:p>
+    <w:p>
+      <w:pPr>
+        <w:pStyle w:val="Code"/>
+      </w:pPr>
+    </w:p>
+    <w:p>
+      <w:pPr>
+        <w:pStyle w:val="Code"/>
+      </w:pPr>
+      <w:r>
+        <w:t xml:space="preserve">        var handler = new MvcHandler(requestContext);            </w:t>
+      </w:r>
+    </w:p>
+    <w:p>
+      <w:pPr>
+        <w:pStyle w:val="Code"/>
+      </w:pPr>
+      <w:r>
+        <w:t xml:space="preserve">        return handler;</w:t>
+      </w:r>
+    </w:p>
+    <w:p>
+      <w:pPr>
+        <w:pStyle w:val="Code"/>
+      </w:pPr>
+      <w:r>
+        <w:t xml:space="preserve">    }</w:t>
+      </w:r>
+    </w:p>
+    <w:p>
+      <w:pPr>
+        <w:pStyle w:val="Code"/>
+      </w:pPr>
+    </w:p>
+    <w:p>
+      <w:pPr>
+        <w:pStyle w:val="Code"/>
+      </w:pPr>
+      <w:r>
+        <w:t xml:space="preserve">    private bool HasQueryStringKey(string keyToTest, </w:t>
+      </w:r>
+    </w:p>
+    <w:p>
+      <w:pPr>
+        <w:pStyle w:val="Code"/>
+      </w:pPr>
+      <w:r>
+        <w:t xml:space="preserve">        HttpRequestBase request)</w:t>
+      </w:r>
+    </w:p>
+    <w:p>
+      <w:pPr>
+        <w:pStyle w:val="Code"/>
+      </w:pPr>
+      <w:r>
+        <w:t xml:space="preserve">    {</w:t>
+      </w:r>
+    </w:p>
+    <w:p>
+      <w:pPr>
+        <w:pStyle w:val="Code"/>
+      </w:pPr>
+      <w:r>
+        <w:t xml:space="preserve">        return Regex.IsMatch(request.Url.Query, </w:t>
+      </w:r>
+    </w:p>
+    <w:p>
+      <w:pPr>
+        <w:pStyle w:val="Code"/>
+      </w:pPr>
+      <w:r>
+        <w:t xml:space="preserve">            string.Format(@"^\?{0}$", keyToTest</w:t>
+      </w:r>
+      <w:r>
+        <w:t>, RegexOptions.IgnoreCase</w:t>
+      </w:r>
+      <w:r>
+        <w:t>));</w:t>
+      </w:r>
+    </w:p>
+    <w:p>
+      <w:pPr>
+        <w:pStyle w:val="Code"/>
+      </w:pPr>
+      <w:r>
+        <w:t xml:space="preserve">    }</w:t>
+      </w:r>
+    </w:p>
+    <w:p>
+      <w:pPr>
+        <w:pStyle w:val="Code"/>
+      </w:pPr>
+      <w:r>
+        <w:t xml:space="preserve">}  </w:t>
+      </w:r>
+    </w:p>
+    <w:p>
+      <w:pPr>
+        <w:pStyle w:val="Code"/>
+      </w:pPr>
+    </w:p>
+    <w:p>
+      <w:pPr>
+        <w:pStyle w:val="Body1"/>
+      </w:pPr>
+      <w:r>
+        <w:t xml:space="preserve">A route handler’s normal responsibility is to construct and hand off the </w:t>
+      </w:r>
+      <w:r>
+        <w:rPr>
+          <w:rStyle w:val="CodeinText"/>
+        </w:rPr>
+        <w:t>IHttpHandler</w:t>
+      </w:r>
+      <w:r>
+        <w:t xml:space="preserve"> that will handle this request. By default, this is </w:t>
+      </w:r>
+      <w:r>
+        <w:rPr>
+          <w:rStyle w:val="CodeinText"/>
+        </w:rPr>
+        <w:t>MvcHandler</w:t>
+      </w:r>
+      <w:r>
+        <w:t xml:space="preserve">. In our </w:t>
+      </w:r>
+      <w:r>
+        <w:rPr>
+          <w:rStyle w:val="CodeinText"/>
+        </w:rPr>
         <w:t>CustomRouteHandler</w:t>
       </w:r>
-      <w:proofErr w:type="spellEnd"/>
-      <w:r>
-        <w:t xml:space="preserve"> : </w:t>
-      </w:r>
-      <w:proofErr w:type="spellStart"/>
-      <w:r>
-        <w:t>IRouteHandler</w:t>
-      </w:r>
-      <w:proofErr w:type="spellEnd"/>
+      <w:r>
+        <w:t xml:space="preserve"> we </w:t>
+      </w:r>
+      <w:r>
+        <w:lastRenderedPageBreak/>
+        <w:t xml:space="preserve">first check to see if the querystring parameter is present </w:t>
+      </w:r>
+      <w:r>
+        <w:rPr>
+          <w:rStyle w:val="Bold"/>
+        </w:rPr>
+        <w:t>(1)</w:t>
+      </w:r>
+      <w:r>
+        <w:t xml:space="preserve"> (we do this with a simple regular expression on the URL query section). The </w:t>
+      </w:r>
+      <w:r>
+        <w:rPr>
+          <w:rStyle w:val="CodeinText"/>
+        </w:rPr>
+        <w:t>OutputRouteDiagnostics</w:t>
+      </w:r>
+      <w:r>
+        <w:t xml:space="preserve"> method is shown in listing </w:t>
+      </w:r>
+      <w:r>
+        <w:t>24</w:t>
+      </w:r>
+      <w:r>
+        <w:t>.7.</w:t>
+      </w:r>
+    </w:p>
+    <w:p>
+      <w:pPr>
+        <w:pStyle w:val="CodeListingCaption"/>
+      </w:pPr>
+      <w:r>
+        <w:t xml:space="preserve">Listing </w:t>
+      </w:r>
+      <w:r>
+        <w:t>24</w:t>
+      </w:r>
+      <w:r>
+        <w:t>.7 Rendering route diagnostic information to the response stream</w:t>
+      </w:r>
+    </w:p>
+    <w:p>
+      <w:pPr>
+        <w:pStyle w:val="Code"/>
+      </w:pPr>
+      <w:r>
+        <w:t>private void OutputRouteDiagnostics(RouteData routeData, HttpContextBase context)</w:t>
+      </w:r>
     </w:p>
     <w:p>
       <w:pPr>
@@ -1464,47 +1592,71 @@
         <w:pStyle w:val="Code"/>
       </w:pPr>
       <w:r>
-        <w:t xml:space="preserve">    </w:t>
-      </w:r>
-      <w:proofErr w:type="gramStart"/>
-      <w:r>
-        <w:t>public</w:t>
-      </w:r>
-      <w:proofErr w:type="gramEnd"/>
-      <w:r>
-        <w:t xml:space="preserve"> </w:t>
-      </w:r>
-      <w:proofErr w:type="spellStart"/>
-      <w:r>
-        <w:t>IHttpHandler</w:t>
-      </w:r>
-      <w:proofErr w:type="spellEnd"/>
-      <w:r>
-        <w:t xml:space="preserve"> </w:t>
-      </w:r>
-      <w:proofErr w:type="spellStart"/>
-      <w:r>
-        <w:t>GetHttpHandler</w:t>
-      </w:r>
-      <w:proofErr w:type="spellEnd"/>
-      <w:r>
-        <w:t>(</w:t>
-      </w:r>
-      <w:proofErr w:type="spellStart"/>
-      <w:r>
-        <w:t>RequestContext</w:t>
-      </w:r>
-      <w:proofErr w:type="spellEnd"/>
-      <w:r>
-        <w:t xml:space="preserve"> </w:t>
-      </w:r>
-      <w:proofErr w:type="spellStart"/>
-      <w:r>
-        <w:t>requestContext</w:t>
-      </w:r>
-      <w:proofErr w:type="spellEnd"/>
-      <w:r>
-        <w:t>)</w:t>
+        <w:t xml:space="preserve">    var response = context.Response;</w:t>
+      </w:r>
+    </w:p>
+    <w:p>
+      <w:pPr>
+        <w:pStyle w:val="Code"/>
+      </w:pPr>
+      <w:r>
+        <w:t xml:space="preserve">    response.Write(</w:t>
+      </w:r>
+    </w:p>
+    <w:p>
+      <w:pPr>
+        <w:pStyle w:val="Code"/>
+      </w:pPr>
+      <w:r>
+        <w:t xml:space="preserve">        @"&lt;style&gt;body {font-family: Arial;}</w:t>
+      </w:r>
+    </w:p>
+    <w:p>
+      <w:pPr>
+        <w:pStyle w:val="Code"/>
+      </w:pPr>
+      <w:r>
+        <w:t xml:space="preserve">                 table th {background-color: #359; color: #fff;}</w:t>
+      </w:r>
+    </w:p>
+    <w:p>
+      <w:pPr>
+        <w:pStyle w:val="Code"/>
+      </w:pPr>
+      <w:r>
+        <w:t xml:space="preserve">          &lt;/style&gt;</w:t>
+      </w:r>
+    </w:p>
+    <w:p>
+      <w:pPr>
+        <w:pStyle w:val="Code"/>
+      </w:pPr>
+      <w:r>
+        <w:t xml:space="preserve">          &lt;h1&gt;Route Data:&lt;/h1&gt;</w:t>
+      </w:r>
+    </w:p>
+    <w:p>
+      <w:pPr>
+        <w:pStyle w:val="Code"/>
+      </w:pPr>
+      <w:r>
+        <w:t xml:space="preserve">          &lt;table border='1' cellspacing='0' cellpadding='3'&gt;</w:t>
+      </w:r>
+    </w:p>
+    <w:p>
+      <w:pPr>
+        <w:pStyle w:val="Code"/>
+      </w:pPr>
+      <w:r>
+        <w:t xml:space="preserve">          &lt;tr&gt;&lt;th&gt;Key&lt;/th&gt;&lt;th&gt;Value&lt;/th&gt;&lt;/tr&gt;");                         #A</w:t>
+      </w:r>
+    </w:p>
+    <w:p>
+      <w:pPr>
+        <w:pStyle w:val="Code"/>
+      </w:pPr>
+      <w:r>
+        <w:t xml:space="preserve">    foreach (var pair in routeData.Values)</w:t>
       </w:r>
     </w:p>
     <w:p>
@@ -1520,49 +1672,124 @@
         <w:pStyle w:val="Code"/>
       </w:pPr>
       <w:r>
-        <w:t xml:space="preserve">        </w:t>
-      </w:r>
-      <w:proofErr w:type="gramStart"/>
-      <w:r>
-        <w:t>if</w:t>
-      </w:r>
-      <w:proofErr w:type="gramEnd"/>
-      <w:r>
-        <w:t>(</w:t>
-      </w:r>
-      <w:proofErr w:type="spellStart"/>
-      <w:r>
-        <w:t>HasQueryStringKey</w:t>
-      </w:r>
-      <w:proofErr w:type="spellEnd"/>
-      <w:r>
-        <w:t>("</w:t>
-      </w:r>
-      <w:proofErr w:type="spellStart"/>
-      <w:r>
-        <w:t>routeInfo</w:t>
-      </w:r>
-      <w:proofErr w:type="spellEnd"/>
-      <w:r>
-        <w:t>",                                #1</w:t>
-      </w:r>
-    </w:p>
-    <w:p>
-      <w:pPr>
-        <w:pStyle w:val="Code"/>
-      </w:pPr>
-      <w:r>
-        <w:t xml:space="preserve">                             </w:t>
-      </w:r>
-      <w:proofErr w:type="spellStart"/>
-      <w:proofErr w:type="gramStart"/>
-      <w:r>
-        <w:t>requestContext.HttpContext.Request</w:t>
-      </w:r>
-      <w:proofErr w:type="spellEnd"/>
-      <w:proofErr w:type="gramEnd"/>
-      <w:r>
-        <w:t>))</w:t>
+        <w:t xml:space="preserve">        response.Write(string.Format("&lt;tr&gt;&lt;td&gt;{0}&lt;/td&gt;&lt;td&gt;{1}&lt;/td&gt;&lt;/tr&gt;", </w:t>
+      </w:r>
+    </w:p>
+    <w:p>
+      <w:pPr>
+        <w:pStyle w:val="Code"/>
+      </w:pPr>
+      <w:r>
+        <w:t xml:space="preserve">           pair.Key, pair.Value)); </w:t>
+      </w:r>
+    </w:p>
+    <w:p>
+      <w:pPr>
+        <w:pStyle w:val="Code"/>
+      </w:pPr>
+      <w:r>
+        <w:t xml:space="preserve">    }</w:t>
+      </w:r>
+    </w:p>
+    <w:p>
+      <w:pPr>
+        <w:pStyle w:val="Code"/>
+      </w:pPr>
+    </w:p>
+    <w:p>
+      <w:pPr>
+        <w:pStyle w:val="Code"/>
+      </w:pPr>
+      <w:r>
+        <w:t xml:space="preserve">    response.Write(</w:t>
+      </w:r>
+    </w:p>
+    <w:p>
+      <w:pPr>
+        <w:pStyle w:val="Code"/>
+      </w:pPr>
+      <w:r>
+        <w:t xml:space="preserve">        @"&lt;/table&gt;</w:t>
+      </w:r>
+    </w:p>
+    <w:p>
+      <w:pPr>
+        <w:pStyle w:val="Code"/>
+      </w:pPr>
+      <w:r>
+        <w:t xml:space="preserve">        &lt;h1&gt;Routes:&lt;/h1&gt;</w:t>
+      </w:r>
+    </w:p>
+    <w:p>
+      <w:pPr>
+        <w:pStyle w:val="Code"/>
+      </w:pPr>
+      <w:r>
+        <w:t xml:space="preserve">        &lt;table border='1' cellspacing='0' cellpadding='3'&gt;</w:t>
+      </w:r>
+    </w:p>
+    <w:p>
+      <w:pPr>
+        <w:pStyle w:val="Code"/>
+      </w:pPr>
+      <w:r>
+        <w:t xml:space="preserve">            &lt;tr&gt;&lt;th&gt;&lt;/th&gt;&lt;th&gt;Route&lt;/th&gt;&lt;/tr&gt;");                          #B</w:t>
+      </w:r>
+    </w:p>
+    <w:p>
+      <w:pPr>
+        <w:pStyle w:val="Code"/>
+      </w:pPr>
+      <w:r>
+        <w:t xml:space="preserve">    bool foundRouteUsed = false;</w:t>
+      </w:r>
+    </w:p>
+    <w:p>
+      <w:pPr>
+        <w:pStyle w:val="Code"/>
+      </w:pPr>
+      <w:r>
+        <w:t xml:space="preserve">    foreach(Route r in RouteTable.Routes)</w:t>
+      </w:r>
+    </w:p>
+    <w:p>
+      <w:pPr>
+        <w:pStyle w:val="Code"/>
+      </w:pPr>
+      <w:r>
+        <w:t xml:space="preserve">    {</w:t>
+      </w:r>
+    </w:p>
+    <w:p>
+      <w:pPr>
+        <w:pStyle w:val="Code"/>
+      </w:pPr>
+      <w:r>
+        <w:t xml:space="preserve">        response.Write("&lt;tr&gt;&lt;td&gt;");</w:t>
+      </w:r>
+    </w:p>
+    <w:p>
+      <w:pPr>
+        <w:pStyle w:val="Code"/>
+      </w:pPr>
+      <w:r>
+        <w:t xml:space="preserve">        bool matches = r.GetRouteData(context) != null;</w:t>
+      </w:r>
+    </w:p>
+    <w:p>
+      <w:pPr>
+        <w:pStyle w:val="Code"/>
+      </w:pPr>
+      <w:r>
+        <w:t xml:space="preserve">        string backgroundColor = matches ? "#bfb" : "#fbb";              #C</w:t>
+      </w:r>
+    </w:p>
+    <w:p>
+      <w:pPr>
+        <w:pStyle w:val="Code"/>
+      </w:pPr>
+      <w:r>
+        <w:t xml:space="preserve">        if(matches &amp;&amp; !foundRouteUsed)</w:t>
       </w:r>
     </w:p>
     <w:p>
@@ -1578,43 +1805,15 @@
         <w:pStyle w:val="Code"/>
       </w:pPr>
       <w:r>
-        <w:t xml:space="preserve">            </w:t>
-      </w:r>
-      <w:proofErr w:type="spellStart"/>
-      <w:proofErr w:type="gramStart"/>
-      <w:r>
-        <w:t>OutputRouteDiagnostics</w:t>
-      </w:r>
-      <w:proofErr w:type="spellEnd"/>
-      <w:r>
-        <w:t>(</w:t>
-      </w:r>
-      <w:proofErr w:type="spellStart"/>
-      <w:proofErr w:type="gramEnd"/>
-      <w:r>
-        <w:t>requestContext.RouteData</w:t>
-      </w:r>
-      <w:proofErr w:type="spellEnd"/>
-      <w:r>
-        <w:t xml:space="preserve">, </w:t>
-      </w:r>
-    </w:p>
-    <w:p>
-      <w:pPr>
-        <w:pStyle w:val="Code"/>
-      </w:pPr>
-      <w:r>
-        <w:t xml:space="preserve">                                  </w:t>
-      </w:r>
-      <w:proofErr w:type="spellStart"/>
-      <w:proofErr w:type="gramStart"/>
-      <w:r>
-        <w:t>requestContext.HttpContext</w:t>
-      </w:r>
-      <w:proofErr w:type="spellEnd"/>
-      <w:proofErr w:type="gramEnd"/>
-      <w:r>
-        <w:t>);</w:t>
+        <w:t xml:space="preserve">            response.Write("&amp;raquo;");                                   #D</w:t>
+      </w:r>
+    </w:p>
+    <w:p>
+      <w:pPr>
+        <w:pStyle w:val="Code"/>
+      </w:pPr>
+      <w:r>
+        <w:t xml:space="preserve">            foundRouteUsed = true;    </w:t>
       </w:r>
     </w:p>
     <w:p>
@@ -1629,55 +1828,32 @@
       <w:pPr>
         <w:pStyle w:val="Code"/>
       </w:pPr>
-    </w:p>
-    <w:p>
-      <w:pPr>
-        <w:pStyle w:val="Code"/>
-      </w:pPr>
-      <w:r>
-        <w:t xml:space="preserve">        </w:t>
-      </w:r>
-      <w:proofErr w:type="spellStart"/>
-      <w:proofErr w:type="gramStart"/>
-      <w:r>
-        <w:t>var</w:t>
-      </w:r>
-      <w:proofErr w:type="spellEnd"/>
-      <w:proofErr w:type="gramEnd"/>
-      <w:r>
-        <w:t xml:space="preserve"> handler = new </w:t>
-      </w:r>
-      <w:proofErr w:type="spellStart"/>
-      <w:r>
-        <w:t>MvcHandler</w:t>
-      </w:r>
-      <w:proofErr w:type="spellEnd"/>
-      <w:r>
-        <w:t>(</w:t>
-      </w:r>
-      <w:proofErr w:type="spellStart"/>
-      <w:r>
-        <w:t>requestContext</w:t>
-      </w:r>
-      <w:proofErr w:type="spellEnd"/>
-      <w:r>
-        <w:t xml:space="preserve">);            </w:t>
-      </w:r>
-    </w:p>
-    <w:p>
-      <w:pPr>
-        <w:pStyle w:val="Code"/>
-      </w:pPr>
-      <w:r>
-        <w:t xml:space="preserve">        </w:t>
-      </w:r>
-      <w:proofErr w:type="gramStart"/>
-      <w:r>
-        <w:t>return</w:t>
-      </w:r>
-      <w:proofErr w:type="gramEnd"/>
-      <w:r>
-        <w:t xml:space="preserve"> handler;</w:t>
+      <w:r>
+        <w:t xml:space="preserve">        response.Write(string.Format(</w:t>
+      </w:r>
+    </w:p>
+    <w:p>
+      <w:pPr>
+        <w:pStyle w:val="Code"/>
+      </w:pPr>
+      <w:r>
+        <w:t xml:space="preserve">            "&lt;/td&gt;&lt;td style='font-family: Courier New; </w:t>
+      </w:r>
+    </w:p>
+    <w:p>
+      <w:pPr>
+        <w:pStyle w:val="Code"/>
+      </w:pPr>
+      <w:r>
+        <w:t xml:space="preserve">                background-color:{0}'&gt;{1}&lt;/td&gt;&lt;/tr&gt;",</w:t>
+      </w:r>
+    </w:p>
+    <w:p>
+      <w:pPr>
+        <w:pStyle w:val="Code"/>
+      </w:pPr>
+      <w:r>
+        <w:t xml:space="preserve">            backgroundColor, r.Url));</w:t>
       </w:r>
     </w:p>
     <w:p>
@@ -1698,145 +1874,61 @@
         <w:pStyle w:val="Code"/>
       </w:pPr>
       <w:r>
-        <w:t xml:space="preserve">    </w:t>
-      </w:r>
-      <w:proofErr w:type="gramStart"/>
-      <w:r>
-        <w:t>private</w:t>
-      </w:r>
-      <w:proofErr w:type="gramEnd"/>
-      <w:r>
-        <w:t xml:space="preserve"> </w:t>
-      </w:r>
-      <w:proofErr w:type="spellStart"/>
-      <w:r>
-        <w:t>bool</w:t>
-      </w:r>
-      <w:proofErr w:type="spellEnd"/>
-      <w:r>
-        <w:t xml:space="preserve"> </w:t>
-      </w:r>
-      <w:proofErr w:type="spellStart"/>
-      <w:r>
-        <w:t>HasQueryStringKey</w:t>
-      </w:r>
-      <w:proofErr w:type="spellEnd"/>
-      <w:r>
-        <w:t xml:space="preserve">(string </w:t>
-      </w:r>
-      <w:proofErr w:type="spellStart"/>
-      <w:r>
-        <w:t>keyToTest</w:t>
-      </w:r>
-      <w:proofErr w:type="spellEnd"/>
-      <w:r>
-        <w:t xml:space="preserve">, </w:t>
-      </w:r>
-    </w:p>
-    <w:p>
-      <w:pPr>
-        <w:pStyle w:val="Code"/>
-      </w:pPr>
-      <w:r>
-        <w:t xml:space="preserve">        </w:t>
-      </w:r>
-      <w:proofErr w:type="spellStart"/>
-      <w:r>
-        <w:t>HttpRequestBase</w:t>
-      </w:r>
-      <w:proofErr w:type="spellEnd"/>
-      <w:r>
-        <w:t xml:space="preserve"> request)</w:t>
-      </w:r>
-    </w:p>
-    <w:p>
-      <w:pPr>
-        <w:pStyle w:val="Code"/>
-      </w:pPr>
-      <w:r>
-        <w:t xml:space="preserve">    {</w:t>
-      </w:r>
-    </w:p>
-    <w:p>
-      <w:pPr>
-        <w:pStyle w:val="Code"/>
-      </w:pPr>
-      <w:r>
-        <w:t xml:space="preserve">        </w:t>
-      </w:r>
-      <w:proofErr w:type="gramStart"/>
-      <w:r>
-        <w:t>return</w:t>
-      </w:r>
-      <w:proofErr w:type="gramEnd"/>
-      <w:r>
-        <w:t xml:space="preserve"> </w:t>
-      </w:r>
-      <w:proofErr w:type="spellStart"/>
-      <w:r>
-        <w:t>Regex.IsMatch</w:t>
-      </w:r>
-      <w:proofErr w:type="spellEnd"/>
-      <w:r>
-        <w:t>(</w:t>
-      </w:r>
-      <w:proofErr w:type="spellStart"/>
-      <w:r>
-        <w:t>request.Url.Query</w:t>
-      </w:r>
-      <w:proofErr w:type="spellEnd"/>
-      <w:r>
-        <w:t xml:space="preserve">, </w:t>
-      </w:r>
-    </w:p>
-    <w:p>
-      <w:pPr>
-        <w:pStyle w:val="Code"/>
-      </w:pPr>
-      <w:r>
-        <w:t xml:space="preserve">            </w:t>
-      </w:r>
-      <w:proofErr w:type="spellStart"/>
-      <w:proofErr w:type="gramStart"/>
-      <w:r>
-        <w:t>string.Format</w:t>
-      </w:r>
-      <w:proofErr w:type="spellEnd"/>
-      <w:proofErr w:type="gramEnd"/>
-      <w:r>
-        <w:t xml:space="preserve">(@"^\?{0}$", </w:t>
-      </w:r>
-      <w:proofErr w:type="spellStart"/>
-      <w:r>
-        <w:t>keyToTest</w:t>
-      </w:r>
-      <w:proofErr w:type="spellEnd"/>
-      <w:r>
-        <w:t xml:space="preserve">, </w:t>
-      </w:r>
-      <w:proofErr w:type="spellStart"/>
-      <w:r>
-        <w:t>RegexOptions.IgnoreCase</w:t>
-      </w:r>
-      <w:proofErr w:type="spellEnd"/>
-      <w:r>
-        <w:t>));</w:t>
-      </w:r>
-    </w:p>
-    <w:p>
-      <w:pPr>
-        <w:pStyle w:val="Code"/>
-      </w:pPr>
-      <w:r>
-        <w:t xml:space="preserve">    }</w:t>
-      </w:r>
-    </w:p>
-    <w:p>
-      <w:pPr>
-        <w:pStyle w:val="Code"/>
-      </w:pPr>
-      <w:r>
-        <w:t xml:space="preserve">}  </w:t>
+        <w:t xml:space="preserve">    response.End();</w:t>
+      </w:r>
+    </w:p>
+    <w:p>
+      <w:pPr>
+        <w:pStyle w:val="Code"/>
+      </w:pPr>
+      <w:r>
+        <w:t>}</w:t>
+      </w:r>
+    </w:p>
+    <w:p>
+      <w:pPr>
+        <w:pStyle w:val="CodeAnnotation"/>
+      </w:pPr>
+    </w:p>
+    <w:p>
+      <w:pPr>
+        <w:pStyle w:val="CodeAnnotation"/>
+      </w:pPr>
+      <w:r>
+        <w:t>#A Create an HTML table</w:t>
+      </w:r>
+    </w:p>
+    <w:p>
+      <w:pPr>
+        <w:pStyle w:val="CodeAnnotation"/>
+      </w:pPr>
+      <w:r>
+        <w:t xml:space="preserve">#B </w:t>
+      </w:r>
+      <w:r>
+        <w:t>Display the routes</w:t>
+      </w:r>
+    </w:p>
+    <w:p>
+      <w:pPr>
+        <w:pStyle w:val="CodeAnnotation"/>
+      </w:pPr>
+      <w:r>
+        <w:t>#C Green if match</w:t>
+      </w:r>
+      <w:r>
+        <w:t>ing, Red otherwise</w:t>
+      </w:r>
+    </w:p>
+    <w:p>
+      <w:pPr>
+        <w:pStyle w:val="CodeAnnotation"/>
+      </w:pPr>
+      <w:r>
+        <w:t xml:space="preserve">#D </w:t>
+      </w:r>
+      <w:r>
+        <w:t>Chevron (») next to route selected</w:t>
       </w:r>
     </w:p>
     <w:p>
@@ -1849,80 +1941,39 @@
         <w:pStyle w:val="Body1"/>
       </w:pPr>
       <w:r>
-        <w:t xml:space="preserve">A route handler’s normal responsibility is to construct and hand off the </w:t>
-      </w:r>
-      <w:proofErr w:type="spellStart"/>
+        <w:lastRenderedPageBreak/>
+        <w:t xml:space="preserve">This method outputs two tables, one for the current route data, and one for the routes in the system. Each route will return null for </w:t>
+      </w:r>
       <w:r>
         <w:rPr>
           <w:rStyle w:val="CodeinText"/>
         </w:rPr>
-        <w:t>IHttpHandler</w:t>
-      </w:r>
-      <w:proofErr w:type="spellEnd"/>
-      <w:r>
-        <w:t xml:space="preserve"> that will handle this request. By default, this is </w:t>
-      </w:r>
-      <w:proofErr w:type="spellStart"/>
-      <w:r>
-        <w:rPr>
-          <w:rStyle w:val="CodeinText"/>
-        </w:rPr>
-        <w:t>MvcHandler</w:t>
-      </w:r>
-      <w:proofErr w:type="spellEnd"/>
-      <w:r>
-        <w:t xml:space="preserve">. In our </w:t>
-      </w:r>
-      <w:proofErr w:type="spellStart"/>
-      <w:r>
-        <w:rPr>
-          <w:rStyle w:val="CodeinText"/>
-        </w:rPr>
-        <w:t>CustomRouteHandler</w:t>
-      </w:r>
-      <w:proofErr w:type="spellEnd"/>
-      <w:r>
-        <w:t xml:space="preserve"> we first check to see if the </w:t>
-      </w:r>
-      <w:proofErr w:type="spellStart"/>
-      <w:r>
-        <w:t>querystring</w:t>
-      </w:r>
-      <w:proofErr w:type="spellEnd"/>
-      <w:r>
-        <w:t xml:space="preserve"> parameter is present </w:t>
-      </w:r>
-      <w:r>
-        <w:rPr>
-          <w:rStyle w:val="Bold"/>
-        </w:rPr>
-        <w:t>(1)</w:t>
-      </w:r>
-      <w:r>
-        <w:t xml:space="preserve"> (we do this with a simple regular expression on the URL query section). The </w:t>
-      </w:r>
-      <w:proofErr w:type="spellStart"/>
-      <w:r>
-        <w:rPr>
-          <w:rStyle w:val="CodeinText"/>
-        </w:rPr>
-        <w:t>OutputRouteDiagnostics</w:t>
-      </w:r>
-      <w:proofErr w:type="spellEnd"/>
-      <w:r>
-        <w:t xml:space="preserve"> method is shown in listing </w:t>
+        <w:t>GetRouteData</w:t>
+      </w:r>
+      <w:r>
+        <w:t xml:space="preserve"> if the route doesn’t match the current request. The table is then colored to show which routes matched, and a little arrow indicates which route is in use for the current URL. The response is ended to prevent any further rendering.</w:t>
+      </w:r>
+    </w:p>
+    <w:p>
+      <w:pPr>
+        <w:pStyle w:val="Body"/>
+      </w:pPr>
+      <w:r>
+        <w:t xml:space="preserve">To finalize this change, we have to alter the current routes to use our new handler as shown in listing </w:t>
       </w:r>
       <w:r>
         <w:t>24</w:t>
       </w:r>
       <w:r>
-        <w:t>.7.</w:t>
+        <w:t>.8.</w:t>
       </w:r>
     </w:p>
     <w:p>
       <w:pPr>
         <w:pStyle w:val="CodeListingCaption"/>
       </w:pPr>
+      <w:commentRangeStart w:id="18"/>
+      <w:commentRangeStart w:id="19"/>
       <w:r>
         <w:t xml:space="preserve">Listing </w:t>
       </w:r>
@@ -1930,977 +1981,9 @@
         <w:t>24</w:t>
       </w:r>
       <w:r>
-        <w:t>.7 Rendering route diagnostic information to the response stream</w:t>
-      </w:r>
-    </w:p>
-    <w:p>
-      <w:pPr>
-        <w:pStyle w:val="Code"/>
-      </w:pPr>
-      <w:proofErr w:type="gramStart"/>
-      <w:r>
-        <w:t>private</w:t>
-      </w:r>
-      <w:proofErr w:type="gramEnd"/>
-      <w:r>
-        <w:t xml:space="preserve"> void </w:t>
-      </w:r>
-      <w:proofErr w:type="spellStart"/>
-      <w:r>
-        <w:t>OutputRouteDiagnostics</w:t>
-      </w:r>
-      <w:proofErr w:type="spellEnd"/>
-      <w:r>
-        <w:t>(</w:t>
-      </w:r>
-      <w:proofErr w:type="spellStart"/>
-      <w:r>
-        <w:t>RouteData</w:t>
-      </w:r>
-      <w:proofErr w:type="spellEnd"/>
-      <w:r>
-        <w:t xml:space="preserve"> </w:t>
-      </w:r>
-      <w:proofErr w:type="spellStart"/>
-      <w:r>
-        <w:t>routeData</w:t>
-      </w:r>
-      <w:proofErr w:type="spellEnd"/>
-      <w:r>
-        <w:t xml:space="preserve">, </w:t>
-      </w:r>
-      <w:proofErr w:type="spellStart"/>
-      <w:r>
-        <w:t>HttpContextBase</w:t>
-      </w:r>
-      <w:proofErr w:type="spellEnd"/>
-      <w:r>
-        <w:t xml:space="preserve"> context)</w:t>
-      </w:r>
-    </w:p>
-    <w:p>
-      <w:pPr>
-        <w:pStyle w:val="Code"/>
-      </w:pPr>
-      <w:r>
-        <w:t>{</w:t>
-      </w:r>
-    </w:p>
-    <w:p>
-      <w:pPr>
-        <w:pStyle w:val="Code"/>
-      </w:pPr>
-      <w:r>
-        <w:t xml:space="preserve">    </w:t>
-      </w:r>
-      <w:proofErr w:type="spellStart"/>
-      <w:proofErr w:type="gramStart"/>
-      <w:r>
-        <w:t>var</w:t>
-      </w:r>
-      <w:proofErr w:type="spellEnd"/>
-      <w:proofErr w:type="gramEnd"/>
-      <w:r>
-        <w:t xml:space="preserve"> response = </w:t>
-      </w:r>
-      <w:proofErr w:type="spellStart"/>
-      <w:r>
-        <w:t>context.Response</w:t>
-      </w:r>
-      <w:proofErr w:type="spellEnd"/>
-      <w:r>
-        <w:t>;</w:t>
-      </w:r>
-    </w:p>
-    <w:p>
-      <w:pPr>
-        <w:pStyle w:val="Code"/>
-      </w:pPr>
-      <w:r>
-        <w:t xml:space="preserve">    </w:t>
-      </w:r>
-      <w:proofErr w:type="spellStart"/>
-      <w:proofErr w:type="gramStart"/>
-      <w:r>
-        <w:t>response.Write</w:t>
-      </w:r>
-      <w:proofErr w:type="spellEnd"/>
-      <w:proofErr w:type="gramEnd"/>
-      <w:r>
-        <w:t>(</w:t>
-      </w:r>
-    </w:p>
-    <w:p>
-      <w:pPr>
-        <w:pStyle w:val="Code"/>
-      </w:pPr>
-      <w:r>
-        <w:t xml:space="preserve">        @"&lt;</w:t>
-      </w:r>
-      <w:proofErr w:type="gramStart"/>
-      <w:r>
-        <w:t>style</w:t>
-      </w:r>
-      <w:proofErr w:type="gramEnd"/>
-      <w:r>
-        <w:t>&gt;body {font-family: Arial;}</w:t>
-      </w:r>
-    </w:p>
-    <w:p>
-      <w:pPr>
-        <w:pStyle w:val="Code"/>
-      </w:pPr>
-      <w:r>
-        <w:t xml:space="preserve">                 </w:t>
-      </w:r>
-      <w:proofErr w:type="gramStart"/>
-      <w:r>
-        <w:t>table</w:t>
-      </w:r>
-      <w:proofErr w:type="gramEnd"/>
-      <w:r>
-        <w:t xml:space="preserve"> </w:t>
-      </w:r>
-      <w:proofErr w:type="spellStart"/>
-      <w:r>
-        <w:t>th</w:t>
-      </w:r>
-      <w:proofErr w:type="spellEnd"/>
-      <w:r>
-        <w:t xml:space="preserve"> {background-color: #359; color: #</w:t>
-      </w:r>
-      <w:proofErr w:type="spellStart"/>
-      <w:r>
-        <w:t>fff</w:t>
-      </w:r>
-      <w:proofErr w:type="spellEnd"/>
-      <w:r>
-        <w:t>;}</w:t>
-      </w:r>
-    </w:p>
-    <w:p>
-      <w:pPr>
-        <w:pStyle w:val="Code"/>
-      </w:pPr>
-      <w:r>
-        <w:t xml:space="preserve">          &lt;/style&gt;</w:t>
-      </w:r>
-    </w:p>
-    <w:p>
-      <w:pPr>
-        <w:pStyle w:val="Code"/>
-      </w:pPr>
-      <w:r>
-        <w:t xml:space="preserve">          &lt;</w:t>
-      </w:r>
-      <w:proofErr w:type="gramStart"/>
-      <w:r>
-        <w:t>h1</w:t>
-      </w:r>
-      <w:proofErr w:type="gramEnd"/>
-      <w:r>
-        <w:t>&gt;Route Data:&lt;/h1&gt;</w:t>
-      </w:r>
-    </w:p>
-    <w:p>
-      <w:pPr>
-        <w:pStyle w:val="Code"/>
-      </w:pPr>
-      <w:r>
-        <w:t xml:space="preserve">          &lt;</w:t>
-      </w:r>
-      <w:proofErr w:type="gramStart"/>
-      <w:r>
-        <w:t>table</w:t>
-      </w:r>
-      <w:proofErr w:type="gramEnd"/>
-      <w:r>
-        <w:t xml:space="preserve"> border='1' </w:t>
-      </w:r>
-      <w:proofErr w:type="spellStart"/>
-      <w:r>
-        <w:t>cellspacing</w:t>
-      </w:r>
-      <w:proofErr w:type="spellEnd"/>
-      <w:r>
-        <w:t xml:space="preserve">='0' </w:t>
-      </w:r>
-      <w:proofErr w:type="spellStart"/>
-      <w:r>
-        <w:t>cellpadding</w:t>
-      </w:r>
-      <w:proofErr w:type="spellEnd"/>
-      <w:r>
-        <w:t>='3'&gt;</w:t>
-      </w:r>
-    </w:p>
-    <w:p>
-      <w:pPr>
-        <w:pStyle w:val="Code"/>
-      </w:pPr>
-      <w:r>
-        <w:t xml:space="preserve">          &lt;</w:t>
-      </w:r>
-      <w:proofErr w:type="spellStart"/>
-      <w:proofErr w:type="gramStart"/>
-      <w:r>
-        <w:t>tr</w:t>
-      </w:r>
-      <w:proofErr w:type="spellEnd"/>
-      <w:proofErr w:type="gramEnd"/>
-      <w:r>
-        <w:t>&gt;&lt;</w:t>
-      </w:r>
-      <w:proofErr w:type="spellStart"/>
-      <w:r>
-        <w:t>th</w:t>
-      </w:r>
-      <w:proofErr w:type="spellEnd"/>
-      <w:r>
-        <w:t>&gt;Key&lt;/</w:t>
-      </w:r>
-      <w:proofErr w:type="spellStart"/>
-      <w:r>
-        <w:t>th</w:t>
-      </w:r>
-      <w:proofErr w:type="spellEnd"/>
-      <w:r>
-        <w:t>&gt;&lt;</w:t>
-      </w:r>
-      <w:proofErr w:type="spellStart"/>
-      <w:r>
-        <w:t>th</w:t>
-      </w:r>
-      <w:proofErr w:type="spellEnd"/>
-      <w:r>
-        <w:t>&gt;Value&lt;/</w:t>
-      </w:r>
-      <w:proofErr w:type="spellStart"/>
-      <w:r>
-        <w:t>th</w:t>
-      </w:r>
-      <w:proofErr w:type="spellEnd"/>
-      <w:r>
-        <w:t>&gt;&lt;/</w:t>
-      </w:r>
-      <w:proofErr w:type="spellStart"/>
-      <w:r>
-        <w:t>tr</w:t>
-      </w:r>
-      <w:proofErr w:type="spellEnd"/>
-      <w:r>
-        <w:t>&gt;");                         #A</w:t>
-      </w:r>
-    </w:p>
-    <w:p>
-      <w:pPr>
-        <w:pStyle w:val="Code"/>
-      </w:pPr>
-      <w:r>
-        <w:t xml:space="preserve">    </w:t>
-      </w:r>
-      <w:proofErr w:type="spellStart"/>
-      <w:proofErr w:type="gramStart"/>
-      <w:r>
-        <w:t>foreach</w:t>
-      </w:r>
-      <w:proofErr w:type="spellEnd"/>
-      <w:proofErr w:type="gramEnd"/>
-      <w:r>
-        <w:t xml:space="preserve"> (</w:t>
-      </w:r>
-      <w:proofErr w:type="spellStart"/>
-      <w:r>
-        <w:t>var</w:t>
-      </w:r>
-      <w:proofErr w:type="spellEnd"/>
-      <w:r>
-        <w:t xml:space="preserve"> pair in </w:t>
-      </w:r>
-      <w:proofErr w:type="spellStart"/>
-      <w:r>
-        <w:t>routeData.Values</w:t>
-      </w:r>
-      <w:proofErr w:type="spellEnd"/>
-      <w:r>
-        <w:t>)</w:t>
-      </w:r>
-    </w:p>
-    <w:p>
-      <w:pPr>
-        <w:pStyle w:val="Code"/>
-      </w:pPr>
-      <w:r>
-        <w:t xml:space="preserve">    {</w:t>
-      </w:r>
-    </w:p>
-    <w:p>
-      <w:pPr>
-        <w:pStyle w:val="Code"/>
-      </w:pPr>
-      <w:r>
-        <w:t xml:space="preserve">        </w:t>
-      </w:r>
-      <w:proofErr w:type="spellStart"/>
-      <w:proofErr w:type="gramStart"/>
-      <w:r>
-        <w:t>response.Write</w:t>
-      </w:r>
-      <w:proofErr w:type="spellEnd"/>
-      <w:proofErr w:type="gramEnd"/>
-      <w:r>
-        <w:t>(</w:t>
-      </w:r>
-      <w:proofErr w:type="spellStart"/>
-      <w:r>
-        <w:t>string.Format</w:t>
-      </w:r>
-      <w:proofErr w:type="spellEnd"/>
-      <w:r>
-        <w:t>("&lt;</w:t>
-      </w:r>
-      <w:proofErr w:type="spellStart"/>
-      <w:r>
-        <w:t>tr</w:t>
-      </w:r>
-      <w:proofErr w:type="spellEnd"/>
-      <w:r>
-        <w:t>&gt;&lt;td&gt;{0}&lt;/td&gt;&lt;td&gt;{1}&lt;/td&gt;&lt;/</w:t>
-      </w:r>
-      <w:proofErr w:type="spellStart"/>
-      <w:r>
-        <w:t>tr</w:t>
-      </w:r>
-      <w:proofErr w:type="spellEnd"/>
-      <w:r>
-        <w:t xml:space="preserve">&gt;", </w:t>
-      </w:r>
-    </w:p>
-    <w:p>
-      <w:pPr>
-        <w:pStyle w:val="Code"/>
-      </w:pPr>
-      <w:r>
-        <w:t xml:space="preserve">           </w:t>
-      </w:r>
-      <w:proofErr w:type="spellStart"/>
-      <w:proofErr w:type="gramStart"/>
-      <w:r>
-        <w:t>pair.Key</w:t>
-      </w:r>
-      <w:proofErr w:type="spellEnd"/>
-      <w:proofErr w:type="gramEnd"/>
-      <w:r>
-        <w:t xml:space="preserve">, </w:t>
-      </w:r>
-      <w:proofErr w:type="spellStart"/>
-      <w:r>
-        <w:t>pair.Value</w:t>
-      </w:r>
-      <w:proofErr w:type="spellEnd"/>
-      <w:r>
-        <w:t xml:space="preserve">)); </w:t>
-      </w:r>
-    </w:p>
-    <w:p>
-      <w:pPr>
-        <w:pStyle w:val="Code"/>
-      </w:pPr>
-      <w:r>
-        <w:t xml:space="preserve">    }</w:t>
-      </w:r>
-    </w:p>
-    <w:p>
-      <w:pPr>
-        <w:pStyle w:val="Code"/>
-      </w:pPr>
-    </w:p>
-    <w:p>
-      <w:pPr>
-        <w:pStyle w:val="Code"/>
-      </w:pPr>
-      <w:r>
-        <w:t xml:space="preserve">    </w:t>
-      </w:r>
-      <w:proofErr w:type="spellStart"/>
-      <w:proofErr w:type="gramStart"/>
-      <w:r>
-        <w:t>response.Write</w:t>
-      </w:r>
-      <w:proofErr w:type="spellEnd"/>
-      <w:proofErr w:type="gramEnd"/>
-      <w:r>
-        <w:t>(</w:t>
-      </w:r>
-    </w:p>
-    <w:p>
-      <w:pPr>
-        <w:pStyle w:val="Code"/>
-      </w:pPr>
-      <w:r>
-        <w:t xml:space="preserve">        @"&lt;/table&gt;</w:t>
-      </w:r>
-    </w:p>
-    <w:p>
-      <w:pPr>
-        <w:pStyle w:val="Code"/>
-      </w:pPr>
-      <w:r>
-        <w:t xml:space="preserve">        &lt;</w:t>
-      </w:r>
-      <w:proofErr w:type="gramStart"/>
-      <w:r>
-        <w:t>h1</w:t>
-      </w:r>
-      <w:proofErr w:type="gramEnd"/>
-      <w:r>
-        <w:t>&gt;Routes:&lt;/h1&gt;</w:t>
-      </w:r>
-    </w:p>
-    <w:p>
-      <w:pPr>
-        <w:pStyle w:val="Code"/>
-      </w:pPr>
-      <w:r>
-        <w:t xml:space="preserve">        &lt;</w:t>
-      </w:r>
-      <w:proofErr w:type="gramStart"/>
-      <w:r>
-        <w:t>table</w:t>
-      </w:r>
-      <w:proofErr w:type="gramEnd"/>
-      <w:r>
-        <w:t xml:space="preserve"> border='1' </w:t>
-      </w:r>
-      <w:proofErr w:type="spellStart"/>
-      <w:r>
-        <w:t>cellspacing</w:t>
-      </w:r>
-      <w:proofErr w:type="spellEnd"/>
-      <w:r>
-        <w:t xml:space="preserve">='0' </w:t>
-      </w:r>
-      <w:proofErr w:type="spellStart"/>
-      <w:r>
-        <w:t>cellpadding</w:t>
-      </w:r>
-      <w:proofErr w:type="spellEnd"/>
-      <w:r>
-        <w:t>='3'&gt;</w:t>
-      </w:r>
-    </w:p>
-    <w:p>
-      <w:pPr>
-        <w:pStyle w:val="Code"/>
-      </w:pPr>
-      <w:r>
-        <w:t xml:space="preserve">            &lt;</w:t>
-      </w:r>
-      <w:proofErr w:type="spellStart"/>
-      <w:proofErr w:type="gramStart"/>
-      <w:r>
-        <w:t>tr</w:t>
-      </w:r>
-      <w:proofErr w:type="spellEnd"/>
-      <w:proofErr w:type="gramEnd"/>
-      <w:r>
-        <w:t>&gt;&lt;</w:t>
-      </w:r>
-      <w:proofErr w:type="spellStart"/>
-      <w:r>
-        <w:t>th</w:t>
-      </w:r>
-      <w:proofErr w:type="spellEnd"/>
-      <w:r>
-        <w:t>&gt;&lt;/</w:t>
-      </w:r>
-      <w:proofErr w:type="spellStart"/>
-      <w:r>
-        <w:t>th</w:t>
-      </w:r>
-      <w:proofErr w:type="spellEnd"/>
-      <w:r>
-        <w:t>&gt;&lt;</w:t>
-      </w:r>
-      <w:proofErr w:type="spellStart"/>
-      <w:r>
-        <w:t>th</w:t>
-      </w:r>
-      <w:proofErr w:type="spellEnd"/>
-      <w:r>
-        <w:t>&gt;Route&lt;/</w:t>
-      </w:r>
-      <w:proofErr w:type="spellStart"/>
-      <w:r>
-        <w:t>th</w:t>
-      </w:r>
-      <w:proofErr w:type="spellEnd"/>
-      <w:r>
-        <w:t>&gt;&lt;/</w:t>
-      </w:r>
-      <w:proofErr w:type="spellStart"/>
-      <w:r>
-        <w:t>tr</w:t>
-      </w:r>
-      <w:proofErr w:type="spellEnd"/>
-      <w:r>
-        <w:t>&gt;");                          #B</w:t>
-      </w:r>
-    </w:p>
-    <w:p>
-      <w:pPr>
-        <w:pStyle w:val="Code"/>
-      </w:pPr>
-      <w:r>
-        <w:t xml:space="preserve">    </w:t>
-      </w:r>
-      <w:proofErr w:type="spellStart"/>
-      <w:proofErr w:type="gramStart"/>
-      <w:r>
-        <w:t>bool</w:t>
-      </w:r>
-      <w:proofErr w:type="spellEnd"/>
-      <w:proofErr w:type="gramEnd"/>
-      <w:r>
-        <w:t xml:space="preserve"> </w:t>
-      </w:r>
-      <w:proofErr w:type="spellStart"/>
-      <w:r>
-        <w:t>foundRouteUsed</w:t>
-      </w:r>
-      <w:proofErr w:type="spellEnd"/>
-      <w:r>
-        <w:t xml:space="preserve"> = false;</w:t>
-      </w:r>
-    </w:p>
-    <w:p>
-      <w:pPr>
-        <w:pStyle w:val="Code"/>
-      </w:pPr>
-      <w:r>
-        <w:t xml:space="preserve">    </w:t>
-      </w:r>
-      <w:proofErr w:type="spellStart"/>
-      <w:proofErr w:type="gramStart"/>
-      <w:r>
-        <w:t>foreach</w:t>
-      </w:r>
-      <w:proofErr w:type="spellEnd"/>
-      <w:proofErr w:type="gramEnd"/>
-      <w:r>
-        <w:t xml:space="preserve">(Route r in </w:t>
-      </w:r>
-      <w:proofErr w:type="spellStart"/>
-      <w:r>
-        <w:t>RouteTable.Routes</w:t>
-      </w:r>
-      <w:proofErr w:type="spellEnd"/>
-      <w:r>
-        <w:t>)</w:t>
-      </w:r>
-    </w:p>
-    <w:p>
-      <w:pPr>
-        <w:pStyle w:val="Code"/>
-      </w:pPr>
-      <w:r>
-        <w:t xml:space="preserve">    {</w:t>
-      </w:r>
-    </w:p>
-    <w:p>
-      <w:pPr>
-        <w:pStyle w:val="Code"/>
-      </w:pPr>
-      <w:r>
-        <w:t xml:space="preserve">        </w:t>
-      </w:r>
-      <w:proofErr w:type="spellStart"/>
-      <w:proofErr w:type="gramStart"/>
-      <w:r>
-        <w:t>response.Write</w:t>
-      </w:r>
-      <w:proofErr w:type="spellEnd"/>
-      <w:proofErr w:type="gramEnd"/>
-      <w:r>
-        <w:t>("&lt;</w:t>
-      </w:r>
-      <w:proofErr w:type="spellStart"/>
-      <w:r>
-        <w:t>tr</w:t>
-      </w:r>
-      <w:proofErr w:type="spellEnd"/>
-      <w:r>
-        <w:t>&gt;&lt;td&gt;");</w:t>
-      </w:r>
-    </w:p>
-    <w:p>
-      <w:pPr>
-        <w:pStyle w:val="Code"/>
-      </w:pPr>
-      <w:r>
-        <w:t xml:space="preserve">        </w:t>
-      </w:r>
-      <w:proofErr w:type="spellStart"/>
-      <w:proofErr w:type="gramStart"/>
-      <w:r>
-        <w:t>bool</w:t>
-      </w:r>
-      <w:proofErr w:type="spellEnd"/>
-      <w:proofErr w:type="gramEnd"/>
-      <w:r>
-        <w:t xml:space="preserve"> matches = </w:t>
-      </w:r>
-      <w:proofErr w:type="spellStart"/>
-      <w:r>
-        <w:t>r.GetRouteData</w:t>
-      </w:r>
-      <w:proofErr w:type="spellEnd"/>
-      <w:r>
-        <w:t>(context) != null;</w:t>
-      </w:r>
-    </w:p>
-    <w:p>
-      <w:pPr>
-        <w:pStyle w:val="Code"/>
-      </w:pPr>
-      <w:r>
-        <w:t xml:space="preserve">        </w:t>
-      </w:r>
-      <w:proofErr w:type="gramStart"/>
-      <w:r>
-        <w:t>string</w:t>
-      </w:r>
-      <w:proofErr w:type="gramEnd"/>
-      <w:r>
-        <w:t xml:space="preserve"> </w:t>
-      </w:r>
-      <w:proofErr w:type="spellStart"/>
-      <w:r>
-        <w:t>backgroundColor</w:t>
-      </w:r>
-      <w:proofErr w:type="spellEnd"/>
-      <w:r>
-        <w:t xml:space="preserve"> = matches ? "#</w:t>
-      </w:r>
-      <w:proofErr w:type="spellStart"/>
-      <w:proofErr w:type="gramStart"/>
-      <w:r>
-        <w:t>bfb</w:t>
-      </w:r>
-      <w:proofErr w:type="spellEnd"/>
-      <w:proofErr w:type="gramEnd"/>
-      <w:r>
-        <w:t>" : "#</w:t>
-      </w:r>
-      <w:proofErr w:type="spellStart"/>
-      <w:r>
-        <w:t>fbb</w:t>
-      </w:r>
-      <w:proofErr w:type="spellEnd"/>
-      <w:r>
-        <w:t>";              #C</w:t>
-      </w:r>
-    </w:p>
-    <w:p>
-      <w:pPr>
-        <w:pStyle w:val="Code"/>
-      </w:pPr>
-      <w:r>
-        <w:t xml:space="preserve">        </w:t>
-      </w:r>
-      <w:proofErr w:type="gramStart"/>
-      <w:r>
-        <w:t>if</w:t>
-      </w:r>
-      <w:proofErr w:type="gramEnd"/>
-      <w:r>
-        <w:t>(matches &amp;&amp; !</w:t>
-      </w:r>
-      <w:proofErr w:type="spellStart"/>
-      <w:r>
-        <w:t>foundRouteUsed</w:t>
-      </w:r>
-      <w:proofErr w:type="spellEnd"/>
-      <w:r>
-        <w:t>)</w:t>
-      </w:r>
-    </w:p>
-    <w:p>
-      <w:pPr>
-        <w:pStyle w:val="Code"/>
-      </w:pPr>
-      <w:r>
-        <w:t xml:space="preserve">        {</w:t>
-      </w:r>
-    </w:p>
-    <w:p>
-      <w:pPr>
-        <w:pStyle w:val="Code"/>
-      </w:pPr>
-      <w:r>
-        <w:t xml:space="preserve">            </w:t>
-      </w:r>
-      <w:proofErr w:type="spellStart"/>
-      <w:proofErr w:type="gramStart"/>
-      <w:r>
-        <w:t>response.Write</w:t>
-      </w:r>
-      <w:proofErr w:type="spellEnd"/>
-      <w:proofErr w:type="gramEnd"/>
-      <w:r>
-        <w:t>("&amp;</w:t>
-      </w:r>
-      <w:proofErr w:type="spellStart"/>
-      <w:r>
-        <w:t>raquo</w:t>
-      </w:r>
-      <w:proofErr w:type="spellEnd"/>
-      <w:r>
-        <w:t>;");                                   #D</w:t>
-      </w:r>
-    </w:p>
-    <w:p>
-      <w:pPr>
-        <w:pStyle w:val="Code"/>
-      </w:pPr>
-      <w:r>
-        <w:t xml:space="preserve">            </w:t>
-      </w:r>
-      <w:proofErr w:type="spellStart"/>
-      <w:proofErr w:type="gramStart"/>
-      <w:r>
-        <w:t>foundRouteUsed</w:t>
-      </w:r>
-      <w:proofErr w:type="spellEnd"/>
-      <w:proofErr w:type="gramEnd"/>
-      <w:r>
-        <w:t xml:space="preserve"> = true;    </w:t>
-      </w:r>
-    </w:p>
-    <w:p>
-      <w:pPr>
-        <w:pStyle w:val="Code"/>
-      </w:pPr>
-      <w:r>
-        <w:t xml:space="preserve">        }</w:t>
-      </w:r>
-    </w:p>
-    <w:p>
-      <w:pPr>
-        <w:pStyle w:val="Code"/>
-      </w:pPr>
-      <w:r>
-        <w:t xml:space="preserve">        </w:t>
-      </w:r>
-      <w:proofErr w:type="spellStart"/>
-      <w:proofErr w:type="gramStart"/>
-      <w:r>
-        <w:t>response.Write</w:t>
-      </w:r>
-      <w:proofErr w:type="spellEnd"/>
-      <w:proofErr w:type="gramEnd"/>
-      <w:r>
-        <w:t>(</w:t>
-      </w:r>
-      <w:proofErr w:type="spellStart"/>
-      <w:r>
-        <w:t>string.Format</w:t>
-      </w:r>
-      <w:proofErr w:type="spellEnd"/>
-      <w:r>
-        <w:t>(</w:t>
-      </w:r>
-    </w:p>
-    <w:p>
-      <w:pPr>
-        <w:pStyle w:val="Code"/>
-      </w:pPr>
-      <w:r>
-        <w:t xml:space="preserve">            "&lt;/td&gt;&lt;td style='font-family: Courier New; </w:t>
-      </w:r>
-    </w:p>
-    <w:p>
-      <w:pPr>
-        <w:pStyle w:val="Code"/>
-      </w:pPr>
-      <w:r>
-        <w:t xml:space="preserve">                </w:t>
-      </w:r>
-      <w:proofErr w:type="gramStart"/>
-      <w:r>
-        <w:t>background</w:t>
-      </w:r>
-      <w:proofErr w:type="gramEnd"/>
-      <w:r>
-        <w:t>-color:{0}'&gt;{1}&lt;/td&gt;&lt;/</w:t>
-      </w:r>
-      <w:proofErr w:type="spellStart"/>
-      <w:r>
-        <w:t>tr</w:t>
-      </w:r>
-      <w:proofErr w:type="spellEnd"/>
-      <w:r>
-        <w:t>&gt;",</w:t>
-      </w:r>
-    </w:p>
-    <w:p>
-      <w:pPr>
-        <w:pStyle w:val="Code"/>
-      </w:pPr>
-      <w:r>
-        <w:t xml:space="preserve">            </w:t>
-      </w:r>
-      <w:proofErr w:type="spellStart"/>
-      <w:proofErr w:type="gramStart"/>
-      <w:r>
-        <w:t>backgroundColor</w:t>
-      </w:r>
-      <w:proofErr w:type="spellEnd"/>
-      <w:proofErr w:type="gramEnd"/>
-      <w:r>
-        <w:t xml:space="preserve">, </w:t>
-      </w:r>
-      <w:proofErr w:type="spellStart"/>
-      <w:r>
-        <w:t>r.Url</w:t>
-      </w:r>
-      <w:proofErr w:type="spellEnd"/>
-      <w:r>
-        <w:t>));</w:t>
-      </w:r>
-    </w:p>
-    <w:p>
-      <w:pPr>
-        <w:pStyle w:val="Code"/>
-      </w:pPr>
-      <w:r>
-        <w:t xml:space="preserve">    }</w:t>
-      </w:r>
-    </w:p>
-    <w:p>
-      <w:pPr>
-        <w:pStyle w:val="Code"/>
-      </w:pPr>
-    </w:p>
-    <w:p>
-      <w:pPr>
-        <w:pStyle w:val="Code"/>
-      </w:pPr>
-      <w:r>
-        <w:t xml:space="preserve">    </w:t>
-      </w:r>
-      <w:proofErr w:type="spellStart"/>
-      <w:proofErr w:type="gramStart"/>
-      <w:r>
-        <w:t>response.End</w:t>
-      </w:r>
-      <w:proofErr w:type="spellEnd"/>
-      <w:proofErr w:type="gramEnd"/>
-      <w:r>
-        <w:t>();</w:t>
-      </w:r>
-    </w:p>
-    <w:p>
-      <w:pPr>
-        <w:pStyle w:val="Code"/>
-      </w:pPr>
-      <w:r>
-        <w:t>}</w:t>
-      </w:r>
-    </w:p>
-    <w:p>
-      <w:pPr>
-        <w:pStyle w:val="CodeAnnotation"/>
-      </w:pPr>
-    </w:p>
-    <w:p>
-      <w:pPr>
-        <w:pStyle w:val="CodeAnnotation"/>
-      </w:pPr>
-      <w:r>
-        <w:t>#A Create an HTML table</w:t>
-      </w:r>
-    </w:p>
-    <w:p>
-      <w:pPr>
-        <w:pStyle w:val="CodeAnnotation"/>
-      </w:pPr>
-      <w:r>
-        <w:t xml:space="preserve">#B </w:t>
-      </w:r>
-      <w:r>
-        <w:t>Display the routes</w:t>
-      </w:r>
-    </w:p>
-    <w:p>
-      <w:pPr>
-        <w:pStyle w:val="CodeAnnotation"/>
-      </w:pPr>
-      <w:r>
-        <w:t>#C Green if match</w:t>
-      </w:r>
-      <w:r>
-        <w:t>ing, Red otherwise</w:t>
-      </w:r>
-    </w:p>
-    <w:p>
-      <w:pPr>
-        <w:pStyle w:val="CodeAnnotation"/>
-      </w:pPr>
-      <w:r>
-        <w:t xml:space="preserve">#D </w:t>
-      </w:r>
-      <w:r>
-        <w:t>Chevron (») next to route selected</w:t>
-      </w:r>
-    </w:p>
-    <w:p>
-      <w:pPr>
-        <w:pStyle w:val="Code"/>
-      </w:pPr>
-    </w:p>
-    <w:p>
-      <w:pPr>
-        <w:pStyle w:val="Body1"/>
-      </w:pPr>
-      <w:r>
-        <w:t xml:space="preserve">This method outputs two tables, one for the current route data, and one for the routes in the system. Each route will return null for </w:t>
-      </w:r>
-      <w:proofErr w:type="spellStart"/>
-      <w:r>
-        <w:rPr>
-          <w:rStyle w:val="CodeinText"/>
-        </w:rPr>
-        <w:t>GetRouteData</w:t>
-      </w:r>
-      <w:proofErr w:type="spellEnd"/>
-      <w:r>
-        <w:t xml:space="preserve"> if the route doesn’t match the current request. The table is then colored to show which routes matched, and a little arrow indicates which route is in use for the current URL. The response is ended to prevent any further rendering.</w:t>
-      </w:r>
-    </w:p>
-    <w:p>
-      <w:pPr>
-        <w:pStyle w:val="Body"/>
-      </w:pPr>
-      <w:r>
-        <w:t xml:space="preserve">To finalize this change, we have to alter the current routes to use our new handler as shown in listing </w:t>
-      </w:r>
-      <w:r>
-        <w:t>24</w:t>
-      </w:r>
-      <w:r>
-        <w:t>.8.</w:t>
-      </w:r>
-    </w:p>
-    <w:p>
-      <w:pPr>
-        <w:pStyle w:val="CodeListingCaption"/>
-      </w:pPr>
-      <w:commentRangeStart w:id="11"/>
-      <w:r>
-        <w:t xml:space="preserve">Listing 6.8 </w:t>
-      </w:r>
-      <w:commentRangeEnd w:id="11"/>
+        <w:t xml:space="preserve">.8 </w:t>
+      </w:r>
+      <w:commentRangeEnd w:id="18"/>
       <w:r>
         <w:rPr>
           <w:rStyle w:val="CommentReference"/>
@@ -2909,7 +1992,17 @@
           <w:vanish/>
           <w:color w:val="000000"/>
         </w:rPr>
-        <w:commentReference w:id="11"/>
+        <w:commentReference w:id="18"/>
+      </w:r>
+      <w:commentRangeEnd w:id="19"/>
+      <w:r>
+        <w:rPr>
+          <w:rFonts w:ascii="Verdana" w:hAnsi="Verdana"/>
+          <w:b w:val="0"/>
+          <w:color w:val="000000"/>
+          <w:sz w:val="16"/>
+        </w:rPr>
+        <w:commentReference w:id="19"/>
       </w:r>
       <w:r>
         <w:t>Assigning routes to our custom route handler</w:t>
@@ -2919,294 +2012,188 @@
       <w:pPr>
         <w:pStyle w:val="Code"/>
       </w:pPr>
-      <w:proofErr w:type="gramStart"/>
-      <w:r>
-        <w:t>private</w:t>
-      </w:r>
-      <w:proofErr w:type="gramEnd"/>
-      <w:r>
-        <w:t xml:space="preserve"> static </w:t>
-      </w:r>
-      <w:proofErr w:type="spellStart"/>
-      <w:r>
-        <w:t>RouteBase</w:t>
-      </w:r>
-      <w:proofErr w:type="spellEnd"/>
+      <w:r>
+        <w:t>private static RouteBase CreateRoute(string url, object defaults)</w:t>
+      </w:r>
+    </w:p>
+    <w:p>
+      <w:pPr>
+        <w:pStyle w:val="Code"/>
+      </w:pPr>
+      <w:r>
+        <w:t>{</w:t>
+      </w:r>
+    </w:p>
+    <w:p>
+      <w:pPr>
+        <w:pStyle w:val="Code"/>
+      </w:pPr>
+      <w:r>
+        <w:t xml:space="preserve">    </w:t>
+      </w:r>
+      <w:r>
+        <w:t xml:space="preserve">return new Route(url, new RouteValueDictionary(defaults), </w:t>
+      </w:r>
+    </w:p>
+    <w:p>
+      <w:pPr>
+        <w:pStyle w:val="Code"/>
+      </w:pPr>
+      <w:r>
+        <w:t>new CustomRouteHandler());</w:t>
+      </w:r>
+    </w:p>
+    <w:p>
+      <w:pPr>
+        <w:pStyle w:val="Code"/>
+      </w:pPr>
+      <w:r>
+        <w:t>}</w:t>
+      </w:r>
+    </w:p>
+    <w:p>
+      <w:pPr>
+        <w:pStyle w:val="Code"/>
+      </w:pPr>
+    </w:p>
+    <w:p>
+      <w:pPr>
+        <w:pStyle w:val="Code"/>
+        <w:ind w:left="0"/>
+      </w:pPr>
+      <w:r>
+        <w:t xml:space="preserve">   </w:t>
+      </w:r>
+      <w:r>
+        <w:t>public static void RegisterRoutes(RouteCollection routes)</w:t>
+      </w:r>
+    </w:p>
+    <w:p>
+      <w:pPr>
+        <w:pStyle w:val="Code"/>
+        <w:ind w:left="0"/>
+      </w:pPr>
+      <w:r>
+        <w:t xml:space="preserve">   </w:t>
+      </w:r>
+      <w:r>
+        <w:t>{</w:t>
+      </w:r>
+    </w:p>
+    <w:p>
+      <w:pPr>
+        <w:pStyle w:val="Code"/>
+      </w:pPr>
+      <w:r>
+        <w:t xml:space="preserve">    routes.IgnoreRoute("{resource}.axd/{*pathInfo}");</w:t>
+      </w:r>
+    </w:p>
+    <w:p>
+      <w:pPr>
+        <w:pStyle w:val="Code"/>
+      </w:pPr>
+    </w:p>
+    <w:p>
+      <w:pPr>
+        <w:pStyle w:val="Code"/>
+      </w:pPr>
+      <w:r>
+        <w:t xml:space="preserve">    routes.Add(CreateRoute("{category}/{action}", new {controller = "products", action = "index"}));</w:t>
+      </w:r>
+    </w:p>
+    <w:p>
+      <w:pPr>
+        <w:pStyle w:val="Code"/>
+      </w:pPr>
+      <w:r>
+        <w:t xml:space="preserve">            </w:t>
+      </w:r>
+    </w:p>
+    <w:p>
+      <w:pPr>
+        <w:pStyle w:val="Code"/>
+      </w:pPr>
+      <w:r>
+        <w:t xml:space="preserve">    </w:t>
+      </w:r>
+      <w:r>
+        <w:t>routes.Add(CreateRoute("{controller}/{action}/{id}", new {controller = "home", action = "index", id=""}));</w:t>
+      </w:r>
+    </w:p>
+    <w:p>
+      <w:pPr>
+        <w:pStyle w:val="Code"/>
+      </w:pPr>
+      <w:r>
+        <w:t>}</w:t>
+      </w:r>
+    </w:p>
+    <w:p>
+      <w:pPr>
+        <w:pStyle w:val="Code"/>
+      </w:pPr>
+    </w:p>
+    <w:p>
+      <w:pPr>
+        <w:pStyle w:val="Body1"/>
+      </w:pPr>
+      <w:r>
+        <w:t xml:space="preserve">Here we are simply creating routes as we did before, only this time we are setting them up with our new </w:t>
+      </w:r>
+      <w:r>
+        <w:rPr>
+          <w:rStyle w:val="CodeinText"/>
+        </w:rPr>
+        <w:t>CustomRouteHandler</w:t>
+      </w:r>
+      <w:r>
+        <w:t xml:space="preserve"> class. A helper method is used to avoid too much code duplication and to allow a similar experience to the </w:t>
+      </w:r>
+      <w:r>
+        <w:rPr>
+          <w:rStyle w:val="CodeinText"/>
+        </w:rPr>
+        <w:t>MapRoute</w:t>
+      </w:r>
+      <w:r>
+        <w:t xml:space="preserve"> method we used previously.</w:t>
+      </w:r>
+    </w:p>
+    <w:p>
+      <w:pPr>
+        <w:pStyle w:val="Body"/>
+      </w:pPr>
+      <w:r>
+        <w:t xml:space="preserve">The end result (shown in figure </w:t>
+      </w:r>
+      <w:r>
+        <w:t>24</w:t>
+      </w:r>
+      <w:r>
+        <w:t xml:space="preserve">.2) is </w:t>
+      </w:r>
+      <w:commentRangeStart w:id="20"/>
+      <w:commentRangeStart w:id="21"/>
+      <w:r>
+        <w:t>incredibly helpful.</w:t>
+      </w:r>
+      <w:r>
+        <w:t xml:space="preserve">  It shows us all of the routes that are defined, color coded by whether or not they match the current request.</w:t>
+      </w:r>
       <w:r>
         <w:t xml:space="preserve"> </w:t>
       </w:r>
-      <w:proofErr w:type="spellStart"/>
-      <w:r>
-        <w:t>CreateRoute</w:t>
-      </w:r>
-      <w:proofErr w:type="spellEnd"/>
-      <w:r>
-        <w:t xml:space="preserve">(string </w:t>
-      </w:r>
-      <w:proofErr w:type="spellStart"/>
-      <w:r>
-        <w:t>url</w:t>
-      </w:r>
-      <w:proofErr w:type="spellEnd"/>
-      <w:r>
-        <w:t>, object defaults)</w:t>
-      </w:r>
-    </w:p>
-    <w:p>
-      <w:pPr>
-        <w:pStyle w:val="Code"/>
-      </w:pPr>
-      <w:r>
-        <w:t>{</w:t>
-      </w:r>
-    </w:p>
-    <w:p>
-      <w:pPr>
-        <w:pStyle w:val="Code"/>
-      </w:pPr>
-      <w:r>
-        <w:t xml:space="preserve">    </w:t>
-      </w:r>
-      <w:proofErr w:type="gramStart"/>
-      <w:r>
-        <w:t>return</w:t>
-      </w:r>
-      <w:proofErr w:type="gramEnd"/>
-      <w:r>
-        <w:t xml:space="preserve"> new Route(</w:t>
-      </w:r>
-      <w:proofErr w:type="spellStart"/>
-      <w:r>
-        <w:t>url</w:t>
-      </w:r>
-      <w:proofErr w:type="spellEnd"/>
-      <w:r>
-        <w:t xml:space="preserve">, new </w:t>
-      </w:r>
-      <w:proofErr w:type="spellStart"/>
-      <w:r>
-        <w:t>RouteValueDictionary</w:t>
-      </w:r>
-      <w:proofErr w:type="spellEnd"/>
-      <w:r>
-        <w:t xml:space="preserve">(defaults), </w:t>
-      </w:r>
-    </w:p>
-    <w:p>
-      <w:pPr>
-        <w:pStyle w:val="Code"/>
-      </w:pPr>
-      <w:proofErr w:type="gramStart"/>
-      <w:r>
-        <w:t>new</w:t>
-      </w:r>
-      <w:proofErr w:type="gramEnd"/>
-      <w:r>
-        <w:t xml:space="preserve"> </w:t>
-      </w:r>
-      <w:proofErr w:type="spellStart"/>
-      <w:r>
-        <w:t>CustomRouteHandler</w:t>
-      </w:r>
-      <w:proofErr w:type="spellEnd"/>
-      <w:r>
-        <w:t>());</w:t>
-      </w:r>
-    </w:p>
-    <w:p>
-      <w:pPr>
-        <w:pStyle w:val="Code"/>
-      </w:pPr>
-      <w:r>
-        <w:t>}</w:t>
-      </w:r>
-    </w:p>
-    <w:p>
-      <w:pPr>
-        <w:pStyle w:val="Code"/>
-      </w:pPr>
-    </w:p>
-    <w:p>
-      <w:pPr>
-        <w:pStyle w:val="Code"/>
-        <w:ind w:left="0"/>
-      </w:pPr>
-      <w:r>
-        <w:t xml:space="preserve">   </w:t>
-      </w:r>
-      <w:proofErr w:type="gramStart"/>
-      <w:r>
-        <w:t>public</w:t>
-      </w:r>
-      <w:proofErr w:type="gramEnd"/>
-      <w:r>
-        <w:t xml:space="preserve"> static void </w:t>
-      </w:r>
-      <w:proofErr w:type="spellStart"/>
-      <w:r>
-        <w:t>RegisterRoutes</w:t>
-      </w:r>
-      <w:proofErr w:type="spellEnd"/>
-      <w:r>
-        <w:t>(</w:t>
-      </w:r>
-      <w:proofErr w:type="spellStart"/>
-      <w:r>
-        <w:t>RouteCollection</w:t>
-      </w:r>
-      <w:proofErr w:type="spellEnd"/>
-      <w:r>
-        <w:t xml:space="preserve"> routes)</w:t>
-      </w:r>
-    </w:p>
-    <w:p>
-      <w:pPr>
-        <w:pStyle w:val="Code"/>
-        <w:ind w:left="0"/>
-      </w:pPr>
-      <w:r>
-        <w:t xml:space="preserve">   </w:t>
-      </w:r>
-      <w:r>
-        <w:t>{</w:t>
-      </w:r>
-    </w:p>
-    <w:p>
-      <w:pPr>
-        <w:pStyle w:val="Code"/>
-      </w:pPr>
-      <w:r>
-        <w:t xml:space="preserve">    </w:t>
-      </w:r>
-      <w:proofErr w:type="spellStart"/>
-      <w:proofErr w:type="gramStart"/>
-      <w:r>
-        <w:t>routes.IgnoreRoute</w:t>
-      </w:r>
-      <w:proofErr w:type="spellEnd"/>
-      <w:proofErr w:type="gramEnd"/>
-      <w:r>
-        <w:t>("{resource}.</w:t>
-      </w:r>
-      <w:proofErr w:type="spellStart"/>
-      <w:r>
-        <w:t>axd</w:t>
-      </w:r>
-      <w:proofErr w:type="spellEnd"/>
-      <w:r>
-        <w:t>/{*</w:t>
-      </w:r>
-      <w:proofErr w:type="spellStart"/>
-      <w:r>
-        <w:t>pathInfo</w:t>
-      </w:r>
-      <w:proofErr w:type="spellEnd"/>
-      <w:r>
-        <w:t>}");</w:t>
-      </w:r>
-    </w:p>
-    <w:p>
-      <w:pPr>
-        <w:pStyle w:val="Code"/>
-      </w:pPr>
-    </w:p>
-    <w:p>
-      <w:pPr>
-        <w:pStyle w:val="Code"/>
-      </w:pPr>
-      <w:r>
-        <w:t xml:space="preserve">    </w:t>
-      </w:r>
-      <w:proofErr w:type="spellStart"/>
-      <w:proofErr w:type="gramStart"/>
-      <w:r>
-        <w:t>routes.Add</w:t>
-      </w:r>
-      <w:proofErr w:type="spellEnd"/>
-      <w:proofErr w:type="gramEnd"/>
-      <w:r>
-        <w:t>(</w:t>
-      </w:r>
-      <w:proofErr w:type="spellStart"/>
-      <w:r>
-        <w:t>CreateRoute</w:t>
-      </w:r>
-      <w:proofErr w:type="spellEnd"/>
-      <w:r>
-        <w:t>("{category}/{action}", new {controller = "products", action = "index"}));</w:t>
-      </w:r>
-    </w:p>
-    <w:p>
-      <w:pPr>
-        <w:pStyle w:val="Code"/>
-      </w:pPr>
-      <w:r>
-        <w:t xml:space="preserve">            </w:t>
-      </w:r>
-    </w:p>
-    <w:p>
-      <w:pPr>
-        <w:pStyle w:val="Code"/>
-      </w:pPr>
-      <w:r>
-        <w:t xml:space="preserve">    </w:t>
-      </w:r>
-      <w:proofErr w:type="spellStart"/>
-      <w:proofErr w:type="gramStart"/>
-      <w:r>
-        <w:t>routes.Add</w:t>
-      </w:r>
-      <w:proofErr w:type="spellEnd"/>
-      <w:proofErr w:type="gramEnd"/>
-      <w:r>
-        <w:t>(</w:t>
-      </w:r>
-      <w:proofErr w:type="spellStart"/>
-      <w:r>
-        <w:t>CreateRoute</w:t>
-      </w:r>
-      <w:proofErr w:type="spellEnd"/>
-      <w:r>
-        <w:t>("{controller}/{action}/{id}", new {controller = "home", action = "index", id=""}));</w:t>
-      </w:r>
-    </w:p>
-    <w:p>
-      <w:pPr>
-        <w:pStyle w:val="Code"/>
-      </w:pPr>
-      <w:r>
-        <w:t>}</w:t>
-      </w:r>
-    </w:p>
-    <w:p>
-      <w:pPr>
-        <w:pStyle w:val="Code"/>
-      </w:pPr>
-    </w:p>
-    <w:p>
-      <w:pPr>
-        <w:pStyle w:val="Body1"/>
-      </w:pPr>
-      <w:r>
-        <w:t xml:space="preserve">The end result (shown in figure </w:t>
-      </w:r>
-      <w:r>
-        <w:t>24</w:t>
-      </w:r>
-      <w:r>
-        <w:t xml:space="preserve">.2) is </w:t>
-      </w:r>
-      <w:commentRangeStart w:id="12"/>
-      <w:r>
-        <w:t xml:space="preserve">incredibly helpful. </w:t>
-      </w:r>
-      <w:commentRangeEnd w:id="12"/>
+      <w:commentRangeEnd w:id="20"/>
       <w:r>
         <w:rPr>
           <w:rStyle w:val="CommentReference"/>
           <w:vanish/>
         </w:rPr>
-        <w:commentReference w:id="12"/>
+        <w:commentReference w:id="20"/>
+      </w:r>
+      <w:commentRangeEnd w:id="21"/>
+      <w:r>
+        <w:commentReference w:id="21"/>
       </w:r>
       <w:r>
         <w:t xml:space="preserve">Let’s use the </w:t>
@@ -3218,9 +2205,10 @@
         <w:t>/home/index</w:t>
       </w:r>
       <w:r>
-        <w:t xml:space="preserve"> URL (</w:t>
-      </w:r>
-      <w:commentRangeStart w:id="13"/>
+        <w:t xml:space="preserve"> URL </w:t>
+      </w:r>
+      <w:commentRangeStart w:id="22"/>
+      <w:commentRangeStart w:id="23"/>
       <w:r>
         <w:t xml:space="preserve">that resulted in a 404 in figure </w:t>
       </w:r>
@@ -3228,56 +2216,51 @@
         <w:t>24</w:t>
       </w:r>
       <w:r>
-        <w:t xml:space="preserve">.1) </w:t>
-      </w:r>
-      <w:commentRangeEnd w:id="13"/>
+        <w:t>.1</w:t>
+      </w:r>
+      <w:r>
+        <w:t xml:space="preserve"> </w:t>
+      </w:r>
+      <w:commentRangeEnd w:id="22"/>
       <w:r>
         <w:rPr>
           <w:rStyle w:val="CommentReference"/>
           <w:vanish/>
         </w:rPr>
-        <w:commentReference w:id="13"/>
-      </w:r>
-      <w:r>
-        <w:t xml:space="preserve">but this time we’ll </w:t>
-      </w:r>
-      <w:proofErr w:type="gramStart"/>
-      <w:r>
-        <w:t xml:space="preserve">add </w:t>
+        <w:commentReference w:id="22"/>
+      </w:r>
+      <w:commentRangeEnd w:id="23"/>
+      <w:r>
+        <w:commentReference w:id="23"/>
+      </w:r>
+      <w:r>
+        <w:t xml:space="preserve">but this time we’ll add </w:t>
       </w:r>
       <w:r>
         <w:rPr>
           <w:rStyle w:val="CodeinText"/>
         </w:rPr>
-        <w:t>?</w:t>
-      </w:r>
-      <w:proofErr w:type="spellStart"/>
+        <w:t>?routeInfo</w:t>
+      </w:r>
+      <w:r>
+        <w:t xml:space="preserve"> to the </w:t>
+      </w:r>
+      <w:r>
+        <w:t>q</w:t>
+      </w:r>
+      <w:r>
+        <w:t>uery</w:t>
+      </w:r>
+      <w:r>
+        <w:t xml:space="preserve"> </w:t>
+      </w:r>
+      <w:r>
+        <w:t xml:space="preserve">string. We can see in the route data table that the value </w:t>
+      </w:r>
       <w:r>
         <w:rPr>
           <w:rStyle w:val="CodeinText"/>
         </w:rPr>
-        <w:t>routeInfo</w:t>
-      </w:r>
-      <w:proofErr w:type="spellEnd"/>
-      <w:proofErr w:type="gramEnd"/>
-      <w:r>
-        <w:t xml:space="preserve"> to the </w:t>
-      </w:r>
-      <w:proofErr w:type="spellStart"/>
-      <w:r>
-        <w:t>Q</w:t>
-      </w:r>
-      <w:r>
-        <w:t>uerystring</w:t>
-      </w:r>
-      <w:proofErr w:type="spellEnd"/>
-      <w:r>
-        <w:t xml:space="preserve">. We can see in the route data table that the value </w:t>
-      </w:r>
-      <w:r>
-        <w:rPr>
-          <w:rStyle w:val="CodeinText"/>
-        </w:rPr>
         <w:t>home</w:t>
       </w:r>
       <w:r>
@@ -3302,6 +2285,7 @@
         <w:rPr>
           <w:noProof/>
         </w:rPr>
+        <w:lastRenderedPageBreak/>
         <w:drawing>
           <wp:inline distT="0" distB="0" distL="0" distR="0">
             <wp:extent cx="4800600" cy="3813610"/>
@@ -3353,7 +2337,8 @@
       <w:pPr>
         <w:pStyle w:val="FigureCaption"/>
       </w:pPr>
-      <w:commentRangeStart w:id="14"/>
+      <w:commentRangeStart w:id="24"/>
+      <w:commentRangeStart w:id="25"/>
       <w:r>
         <w:t xml:space="preserve">Figure </w:t>
       </w:r>
@@ -3361,54 +2346,33 @@
         <w:t>24</w:t>
       </w:r>
       <w:r>
-        <w:t xml:space="preserve">.2 Appending the </w:t>
-      </w:r>
-      <w:proofErr w:type="spellStart"/>
-      <w:r>
-        <w:t>query</w:t>
-      </w:r>
-      <w:r>
-        <w:t>string</w:t>
-      </w:r>
-      <w:proofErr w:type="spellEnd"/>
-      <w:r>
-        <w:t xml:space="preserve"> </w:t>
-      </w:r>
-      <w:proofErr w:type="gramStart"/>
-      <w:r>
-        <w:t xml:space="preserve">parameter </w:t>
+        <w:t>.2 Appending the query</w:t>
+      </w:r>
+      <w:r>
+        <w:t xml:space="preserve">string parameter </w:t>
       </w:r>
       <w:r>
         <w:rPr>
           <w:rStyle w:val="CodeinText"/>
         </w:rPr>
-        <w:t>?</w:t>
-      </w:r>
-      <w:proofErr w:type="spellStart"/>
+        <w:t>?route</w:t>
+      </w:r>
       <w:r>
         <w:rPr>
           <w:rStyle w:val="CodeinText"/>
         </w:rPr>
-        <w:t>route</w:t>
+        <w:t>i</w:t>
       </w:r>
       <w:r>
         <w:rPr>
           <w:rStyle w:val="CodeinText"/>
         </w:rPr>
-        <w:t>i</w:t>
-      </w:r>
-      <w:r>
-        <w:rPr>
-          <w:rStyle w:val="CodeinText"/>
-        </w:rPr>
         <w:t>nfo</w:t>
       </w:r>
-      <w:proofErr w:type="spellEnd"/>
-      <w:proofErr w:type="gramEnd"/>
       <w:r>
         <w:t xml:space="preserve"> to our URL gives us detailed information about the current request’s route. We can see now that the wrong route was chosen.</w:t>
       </w:r>
-      <w:commentRangeEnd w:id="14"/>
+      <w:commentRangeEnd w:id="24"/>
       <w:r>
         <w:rPr>
           <w:rStyle w:val="CommentReference"/>
@@ -3416,12 +2380,95 @@
           <w:vanish/>
           <w:color w:val="000000"/>
         </w:rPr>
-        <w:commentReference w:id="14"/>
+        <w:commentReference w:id="24"/>
+      </w:r>
+      <w:commentRangeEnd w:id="25"/>
+      <w:r>
+        <w:rPr>
+          <w:rFonts w:ascii="Verdana" w:hAnsi="Verdana"/>
+          <w:color w:val="000000"/>
+        </w:rPr>
+        <w:commentReference w:id="25"/>
       </w:r>
     </w:p>
     <w:p>
       <w:pPr>
         <w:pStyle w:val="Body"/>
+      </w:pPr>
+      <w:r>
+        <w:t xml:space="preserve">Now you </w:t>
+      </w:r>
+      <w:commentRangeStart w:id="26"/>
+      <w:r>
+        <w:t xml:space="preserve">can immediately tell </w:t>
+      </w:r>
+      <w:commentRangeEnd w:id="26"/>
+      <w:r>
+        <w:rPr>
+          <w:rStyle w:val="CommentReference"/>
+          <w:vanish/>
+        </w:rPr>
+        <w:commentReference w:id="26"/>
+      </w:r>
+      <w:r>
+        <w:t xml:space="preserve">that the current route used is not the one we intended. We can also tell whether or not other routes match this request by the color of the cell. </w:t>
+      </w:r>
+      <w:commentRangeStart w:id="27"/>
+      <w:r>
+        <w:t xml:space="preserve">If you’re reading the print version of this book this might not be apparent, but if you run the sample application you’ll see that rows </w:t>
+      </w:r>
+      <w:r>
+        <w:t xml:space="preserve">2 and 3 </w:t>
+      </w:r>
+      <w:r>
+        <w:t>are green</w:t>
+      </w:r>
+      <w:commentRangeEnd w:id="27"/>
+      <w:r>
+        <w:rPr>
+          <w:rStyle w:val="CommentReference"/>
+          <w:vanish/>
+        </w:rPr>
+        <w:commentReference w:id="27"/>
+      </w:r>
+      <w:r>
+        <w:t xml:space="preserve">. We now quickly identify the issue as a routing problem and can fix it accordingly. In this case, if we add constraints to the first route such that </w:t>
+      </w:r>
+      <w:r>
+        <w:t>{</w:t>
+      </w:r>
+      <w:r>
+        <w:rPr>
+          <w:rStyle w:val="CodeinText"/>
+        </w:rPr>
+        <w:t>category}</w:t>
+      </w:r>
+      <w:r>
+        <w:t xml:space="preserve"> isn’t the same as one of our contro</w:t>
+      </w:r>
+      <w:r>
+        <w:t>llers, the problem is resolved.</w:t>
+      </w:r>
+    </w:p>
+    <w:p>
+      <w:pPr>
+        <w:pStyle w:val="CalloutHead"/>
+        <w:rPr>
+          <w:rStyle w:val="Italics"/>
+        </w:rPr>
+      </w:pPr>
+      <w:commentRangeStart w:id="28"/>
+      <w:commentRangeStart w:id="29"/>
+      <w:r>
+        <w:rPr>
+          <w:rStyle w:val="Italics"/>
+        </w:rPr>
+        <w:t>Remember that order matters!</w:t>
+      </w:r>
+    </w:p>
+    <w:p>
+      <w:pPr>
+        <w:pStyle w:val="Callout"/>
         <w:rPr>
           <w:rStyle w:val="Italics"/>
           <w:rFonts w:ascii="Arial" w:hAnsi="Arial"/>
@@ -3429,237 +2476,287 @@
         </w:rPr>
       </w:pPr>
       <w:r>
-        <w:t xml:space="preserve">Now you </w:t>
-      </w:r>
-      <w:commentRangeStart w:id="15"/>
-      <w:r>
-        <w:t xml:space="preserve">can immediately tell </w:t>
-      </w:r>
-      <w:commentRangeEnd w:id="15"/>
+        <w:rPr>
+          <w:rStyle w:val="Italics"/>
+        </w:rPr>
+        <w:t xml:space="preserve"> The first route matched is the one used</w:t>
+      </w:r>
+      <w:r>
+        <w:rPr>
+          <w:rStyle w:val="Italics"/>
+        </w:rPr>
+        <w:fldChar w:fldCharType="begin"/>
+      </w:r>
+      <w:r>
+        <w:instrText xml:space="preserve"> XE "</w:instrText>
+      </w:r>
+      <w:r>
+        <w:rPr>
+          <w:rStyle w:val="Italics"/>
+        </w:rPr>
+        <w:instrText>route:first matched, first used</w:instrText>
+      </w:r>
+      <w:r>
+        <w:instrText xml:space="preserve">" </w:instrText>
+      </w:r>
+      <w:r>
+        <w:rPr>
+          <w:rStyle w:val="Italics"/>
+        </w:rPr>
+        <w:fldChar w:fldCharType="end"/>
+      </w:r>
+      <w:commentRangeEnd w:id="28"/>
       <w:r>
         <w:rPr>
           <w:rStyle w:val="CommentReference"/>
           <w:vanish/>
         </w:rPr>
-        <w:commentReference w:id="15"/>
-      </w:r>
-      <w:r>
-        <w:t xml:space="preserve">that the current route used is not the one we intended. We can also tell whether or not other routes match this request by the color of the cell. </w:t>
-      </w:r>
-      <w:commentRangeStart w:id="16"/>
-      <w:r>
-        <w:t xml:space="preserve">If you’re reading the print version of this book this might not be apparent, but if you run the sample application you’ll see that rows </w:t>
-      </w:r>
-      <w:r>
-        <w:t xml:space="preserve">2 and 3 </w:t>
-      </w:r>
-      <w:r>
-        <w:t>are green</w:t>
-      </w:r>
-      <w:commentRangeEnd w:id="16"/>
+        <w:commentReference w:id="28"/>
+      </w:r>
+      <w:commentRangeEnd w:id="29"/>
+      <w:r>
+        <w:rPr>
+          <w:sz w:val="16"/>
+        </w:rPr>
+        <w:commentReference w:id="29"/>
+      </w:r>
+    </w:p>
+    <w:p>
+      <w:pPr>
+        <w:pStyle w:val="Body"/>
+      </w:pPr>
+      <w:r>
+        <w:t xml:space="preserve">Of course you wouldn’t want this information to be visible in a deployed application, so use it only to aid your development. You could also build a switch that changes the routes to </w:t>
+      </w:r>
+      <w:r>
+        <w:lastRenderedPageBreak/>
+        <w:t xml:space="preserve">the </w:t>
+      </w:r>
+      <w:r>
+        <w:rPr>
+          <w:rStyle w:val="CodeinText"/>
+        </w:rPr>
+        <w:t>CustomRouteHandler</w:t>
+      </w:r>
+      <w:r>
+        <w:t xml:space="preserve"> if you’re in debug mode, which would be a more automated solution. </w:t>
+      </w:r>
+      <w:r>
+        <w:t>Listing 24.9 shows a simple way of accomplishing this.</w:t>
+      </w:r>
+    </w:p>
+    <w:p>
+      <w:pPr>
+        <w:pStyle w:val="Body"/>
+      </w:pPr>
+    </w:p>
+    <w:p>
+      <w:pPr>
+        <w:pStyle w:val="CodeListingCaption"/>
+      </w:pPr>
+      <w:r>
+        <w:t>Listing 24.9 Switching the IRouteHandler implementation for debug mode</w:t>
+      </w:r>
+    </w:p>
+    <w:p>
+      <w:pPr>
+        <w:pStyle w:val="Code"/>
+        <w:ind w:left="0"/>
+      </w:pPr>
+      <w:r>
+        <w:t>private static RouteBase CreateRoute(string url, object defaults)</w:t>
+      </w:r>
+    </w:p>
+    <w:p>
+      <w:pPr>
+        <w:pStyle w:val="Code"/>
+        <w:ind w:left="0"/>
+      </w:pPr>
+      <w:r>
+        <w:t>{</w:t>
+      </w:r>
+    </w:p>
+    <w:p>
+      <w:pPr>
+        <w:pStyle w:val="Code"/>
+        <w:ind w:left="0"/>
+      </w:pPr>
+      <w:r>
+        <w:t xml:space="preserve">    </w:t>
+      </w:r>
+      <w:r>
+        <w:t>IRouteHandler routeHandler = new MvcRouteHandler();</w:t>
+      </w:r>
+    </w:p>
+    <w:p>
+      <w:pPr>
+        <w:pStyle w:val="Code"/>
+      </w:pPr>
+      <w:r>
+        <w:t xml:space="preserve"> </w:t>
+      </w:r>
+      <w:r>
+        <w:t>#if DEBUG</w:t>
+      </w:r>
+    </w:p>
+    <w:p>
+      <w:pPr>
+        <w:pStyle w:val="Code"/>
+      </w:pPr>
+      <w:r>
+        <w:t xml:space="preserve"> routeHandler = new CustomRouteHandler();</w:t>
+      </w:r>
+    </w:p>
+    <w:p>
+      <w:pPr>
+        <w:pStyle w:val="Code"/>
+      </w:pPr>
+      <w:r>
+        <w:t xml:space="preserve"> </w:t>
+      </w:r>
+      <w:r>
+        <w:t>#endif</w:t>
+      </w:r>
+    </w:p>
+    <w:p>
+      <w:pPr>
+        <w:pStyle w:val="Code"/>
+      </w:pPr>
+      <w:r>
+        <w:t xml:space="preserve"> </w:t>
+      </w:r>
+      <w:r>
+        <w:t>return new Route(url, new RouteValueDictionary(defaults), routeHandler);</w:t>
+      </w:r>
+    </w:p>
+    <w:p>
+      <w:pPr>
+        <w:pStyle w:val="Code"/>
+        <w:ind w:left="0"/>
+      </w:pPr>
+      <w:r>
+        <w:t>}</w:t>
+      </w:r>
+    </w:p>
+    <w:p>
+      <w:pPr>
+        <w:pStyle w:val="Body1"/>
+      </w:pPr>
+      <w:r>
+        <w:t xml:space="preserve">In this example, we are simply modifying our helper method to change out the </w:t>
+      </w:r>
+      <w:r>
+        <w:rPr>
+          <w:rStyle w:val="CodeinText"/>
+        </w:rPr>
+        <w:t>IRouteHandler</w:t>
+      </w:r>
+      <w:r>
+        <w:t xml:space="preserve"> implementation to the standard one if the code is built in Release mode.</w:t>
+      </w:r>
+    </w:p>
+    <w:p>
+      <w:pPr>
+        <w:pStyle w:val="CalloutHead"/>
+      </w:pPr>
+      <w:r>
+        <w:t>NOTE</w:t>
+      </w:r>
+    </w:p>
+    <w:p>
+      <w:pPr>
+        <w:pStyle w:val="Callout"/>
+      </w:pPr>
+      <w:r>
+        <w:t>This example was inspired by Phil Haack</w:t>
+      </w:r>
+      <w:r>
+        <w:fldChar w:fldCharType="begin"/>
+      </w:r>
+      <w:r>
+        <w:instrText xml:space="preserve"> XE "Haack, Phil" </w:instrText>
+      </w:r>
+      <w:r>
+        <w:fldChar w:fldCharType="end"/>
+      </w:r>
+      <w:r>
+        <w:t>’s route debugger that he posted on his blog when</w:t>
+      </w:r>
+      <w:r>
+        <w:t xml:space="preserve"> for an early preview of</w:t>
+      </w:r>
+      <w:r>
+        <w:t xml:space="preserve"> the ASP.NET MVC Framework</w:t>
+      </w:r>
+      <w:r>
+        <w:t>. It is a great example of what you can do with the information provided to you by the routing system. You can see his original example of here:</w:t>
+      </w:r>
+    </w:p>
+    <w:commentRangeStart w:id="30"/>
+    <w:commentRangeStart w:id="31"/>
+    <w:p>
+      <w:pPr>
+        <w:pStyle w:val="Callout"/>
+      </w:pPr>
+      <w:r>
+        <w:fldChar w:fldCharType="begin"/>
+      </w:r>
+      <w:r>
+        <w:instrText>HYPERLINK "http://haacked.com/archive/2008/03/13/url-routing-debugger.aspx"</w:instrText>
+      </w:r>
+      <w:r>
+        <w:fldChar w:fldCharType="separate"/>
+      </w:r>
+      <w:r>
+        <w:rPr>
+          <w:rStyle w:val="Hyperlink"/>
+        </w:rPr>
+        <w:t>http://haacked.com/archive/20</w:t>
+      </w:r>
+      <w:r>
+        <w:rPr>
+          <w:rStyle w:val="Hyperlink"/>
+        </w:rPr>
+        <w:t>0</w:t>
+      </w:r>
+      <w:r>
+        <w:rPr>
+          <w:rStyle w:val="Hyperlink"/>
+        </w:rPr>
+        <w:t>8/03/13/url-routing-debugger.aspx</w:t>
+      </w:r>
+      <w:r>
+        <w:fldChar w:fldCharType="end"/>
+      </w:r>
+      <w:commentRangeEnd w:id="30"/>
       <w:r>
         <w:rPr>
           <w:rStyle w:val="CommentReference"/>
           <w:vanish/>
         </w:rPr>
-        <w:commentReference w:id="16"/>
-      </w:r>
-      <w:r>
-        <w:t xml:space="preserve">. We now quickly identify the issue as a routing problem and can fix it accordingly. In this case, if we add constraints to the first route such that </w:t>
-      </w:r>
-      <w:proofErr w:type="gramStart"/>
-      <w:r>
-        <w:t>{</w:t>
-      </w:r>
-      <w:r>
-        <w:rPr>
-          <w:rStyle w:val="CodeinText"/>
-        </w:rPr>
-        <w:t>category}</w:t>
-      </w:r>
-      <w:r>
-        <w:t xml:space="preserve"> isn’t the same as one of our controllers</w:t>
-      </w:r>
-      <w:proofErr w:type="gramEnd"/>
-      <w:r>
-        <w:t xml:space="preserve">, </w:t>
-      </w:r>
-      <w:proofErr w:type="gramStart"/>
-      <w:r>
-        <w:t>the problem is resolved</w:t>
-      </w:r>
-      <w:proofErr w:type="gramEnd"/>
-      <w:r>
-        <w:t xml:space="preserve">. </w:t>
-      </w:r>
-      <w:commentRangeStart w:id="17"/>
-      <w:r>
-        <w:rPr>
-          <w:rStyle w:val="Italics"/>
-        </w:rPr>
-        <w:t>Remember that order matters! The first route matched is the one used</w:t>
-      </w:r>
-      <w:r>
-        <w:rPr>
-          <w:rStyle w:val="Italics"/>
-        </w:rPr>
-        <w:fldChar w:fldCharType="begin"/>
-      </w:r>
-      <w:r>
-        <w:instrText xml:space="preserve"> XE "</w:instrText>
-      </w:r>
-      <w:r>
-        <w:rPr>
-          <w:rStyle w:val="Italics"/>
-        </w:rPr>
-        <w:instrText>route:first matched, first used</w:instrText>
-      </w:r>
-      <w:r>
-        <w:instrText xml:space="preserve">" </w:instrText>
-      </w:r>
-      <w:r>
-        <w:rPr>
-          <w:rStyle w:val="Italics"/>
-        </w:rPr>
-        <w:fldChar w:fldCharType="end"/>
-      </w:r>
-      <w:r>
-        <w:rPr>
-          <w:rStyle w:val="Italics"/>
-        </w:rPr>
-        <w:t>.</w:t>
-      </w:r>
-      <w:commentRangeEnd w:id="17"/>
-      <w:r>
-        <w:rPr>
-          <w:rStyle w:val="CommentReference"/>
-          <w:vanish/>
-        </w:rPr>
-        <w:commentReference w:id="17"/>
-      </w:r>
-    </w:p>
-    <w:p>
-      <w:pPr>
-        <w:pStyle w:val="Body"/>
-      </w:pPr>
-      <w:r>
-        <w:t xml:space="preserve">Of course you wouldn’t want this information to be visible in a deployed application, so use it only to aid your development. You could also build a switch that changes the routes to the </w:t>
-      </w:r>
-      <w:proofErr w:type="spellStart"/>
-      <w:r>
-        <w:rPr>
-          <w:rStyle w:val="CodeinText"/>
-        </w:rPr>
-        <w:t>CustomRouteHandler</w:t>
-      </w:r>
-      <w:proofErr w:type="spellEnd"/>
-      <w:r>
-        <w:t xml:space="preserve"> if you’re in debug mode, which would be a more automated solution. </w:t>
-      </w:r>
-      <w:commentRangeStart w:id="18"/>
-      <w:r>
-        <w:t>I’ll leave this as an exercise for the reader.</w:t>
-      </w:r>
-      <w:commentRangeEnd w:id="18"/>
-      <w:r>
-        <w:rPr>
-          <w:rStyle w:val="CommentReference"/>
-          <w:vanish/>
-        </w:rPr>
-        <w:commentReference w:id="18"/>
-      </w:r>
-    </w:p>
-    <w:p>
-      <w:pPr>
-        <w:pStyle w:val="CalloutHead"/>
-      </w:pPr>
-      <w:r>
-        <w:t>NOTE</w:t>
-      </w:r>
-    </w:p>
-    <w:p>
-      <w:pPr>
-        <w:pStyle w:val="Callout"/>
-      </w:pPr>
-      <w:r>
-        <w:t xml:space="preserve">This example was inspired by Phil </w:t>
-      </w:r>
-      <w:proofErr w:type="spellStart"/>
-      <w:r>
-        <w:t>Haack</w:t>
-      </w:r>
-      <w:r>
-        <w:fldChar w:fldCharType="begin"/>
-      </w:r>
-      <w:r>
-        <w:instrText xml:space="preserve"> XE "Haack, Phil" </w:instrText>
-      </w:r>
-      <w:r>
-        <w:fldChar w:fldCharType="end"/>
-      </w:r>
-      <w:r>
-        <w:t>’s</w:t>
-      </w:r>
-      <w:proofErr w:type="spellEnd"/>
-      <w:r>
-        <w:t xml:space="preserve"> route debugger that he posted on his blog when</w:t>
-      </w:r>
-      <w:r>
-        <w:t xml:space="preserve"> for an early preview </w:t>
-      </w:r>
-      <w:proofErr w:type="gramStart"/>
-      <w:r>
-        <w:t>of  the</w:t>
-      </w:r>
-      <w:proofErr w:type="gramEnd"/>
-      <w:r>
-        <w:t xml:space="preserve"> ASP.NET MVC Framework</w:t>
-      </w:r>
-      <w:r>
-        <w:t>. It is a great example of what you can do with the information provided to you by the routing system. You can see his original example of here:</w:t>
-      </w:r>
-    </w:p>
-    <w:commentRangeStart w:id="19"/>
-    <w:p>
-      <w:pPr>
-        <w:pStyle w:val="Callout"/>
-      </w:pPr>
-      <w:r>
-        <w:fldChar w:fldCharType="begin"/>
-      </w:r>
-      <w:r>
-        <w:instrText>HYPERLINK "http://haacked.com/archive/2008/03/13/url-routing-debugger.aspx"</w:instrText>
-      </w:r>
-      <w:r>
-        <w:fldChar w:fldCharType="separate"/>
-      </w:r>
-      <w:r>
-        <w:rPr>
-          <w:rStyle w:val="Hyperlink"/>
-        </w:rPr>
-        <w:t>http://haacked.com/archive/2008/03/13/url-routing-debugger.aspx</w:t>
-      </w:r>
-      <w:r>
-        <w:fldChar w:fldCharType="end"/>
-      </w:r>
-      <w:commentRangeEnd w:id="19"/>
-      <w:r>
-        <w:rPr>
-          <w:rStyle w:val="CommentReference"/>
-          <w:vanish/>
-        </w:rPr>
-        <w:commentReference w:id="19"/>
+        <w:commentReference w:id="30"/>
+      </w:r>
+      <w:commentRangeEnd w:id="31"/>
+      <w:r>
+        <w:rPr>
+          <w:sz w:val="16"/>
+        </w:rPr>
+        <w:commentReference w:id="31"/>
       </w:r>
     </w:p>
     <w:p>
       <w:pPr>
         <w:pStyle w:val="Head1"/>
       </w:pPr>
-      <w:commentRangeStart w:id="20"/>
+      <w:r>
+        <w:t xml:space="preserve">24.3 </w:t>
+      </w:r>
+      <w:commentRangeStart w:id="32"/>
+      <w:commentRangeStart w:id="33"/>
       <w:r>
         <w:t>Summary</w:t>
       </w:r>
-      <w:commentRangeEnd w:id="20"/>
+      <w:commentRangeEnd w:id="32"/>
       <w:r>
         <w:rPr>
           <w:rStyle w:val="CommentReference"/>
@@ -3669,7 +2766,18 @@
           <w:vanish/>
           <w:color w:val="000000"/>
         </w:rPr>
-        <w:commentReference w:id="20"/>
+        <w:commentReference w:id="32"/>
+      </w:r>
+      <w:commentRangeEnd w:id="33"/>
+      <w:r>
+        <w:rPr>
+          <w:rFonts w:ascii="Verdana" w:hAnsi="Verdana"/>
+          <w:b w:val="0"/>
+          <w:i w:val="0"/>
+          <w:color w:val="000000"/>
+          <w:sz w:val="16"/>
+        </w:rPr>
+        <w:commentReference w:id="33"/>
       </w:r>
     </w:p>
     <w:p>
@@ -3679,35 +2787,69 @@
       <w:r>
         <w:t xml:space="preserve">Routing is a complex topic, and a small mistake can mean that your entire site is inaccessible.  </w:t>
       </w:r>
-      <w:commentRangeStart w:id="21"/>
-      <w:r>
-        <w:t xml:space="preserve">Using this technique you learned </w:t>
-      </w:r>
-      <w:commentRangeEnd w:id="21"/>
+      <w:commentRangeStart w:id="34"/>
+      <w:commentRangeStart w:id="35"/>
+      <w:r>
+        <w:t>Using this technique</w:t>
+      </w:r>
+      <w:r>
+        <w:t xml:space="preserve"> of extending via the </w:t>
+      </w:r>
+      <w:r>
+        <w:rPr>
+          <w:rStyle w:val="CodeinText"/>
+        </w:rPr>
+        <w:t>IRouteHandler</w:t>
+      </w:r>
+      <w:r>
+        <w:t xml:space="preserve"> interface</w:t>
+      </w:r>
+      <w:r>
+        <w:t xml:space="preserve"> you learned </w:t>
+      </w:r>
+      <w:commentRangeEnd w:id="34"/>
       <w:r>
         <w:rPr>
           <w:rStyle w:val="CommentReference"/>
           <w:vanish/>
         </w:rPr>
-        <w:commentReference w:id="21"/>
-      </w:r>
-      <w:r>
-        <w:t xml:space="preserve">how to extend the routing system and leverage it to create a nice route debugger.  This tool is a great way to understand how your routes are being matched and also which one is being used for the current </w:t>
-      </w:r>
-      <w:commentRangeStart w:id="22"/>
+        <w:commentReference w:id="34"/>
+      </w:r>
+      <w:commentRangeEnd w:id="35"/>
+      <w:r>
+        <w:commentReference w:id="35"/>
+      </w:r>
+      <w:r>
+        <w:t xml:space="preserve">how to </w:t>
+      </w:r>
+      <w:r>
+        <w:t>customize</w:t>
+      </w:r>
+      <w:r>
+        <w:t xml:space="preserve"> the routing system and leverage it to create a nice route debugger.  This tool is a great way to understand how your routes are being matched and also which one is being used for the current </w:t>
+      </w:r>
+      <w:commentRangeStart w:id="36"/>
+      <w:commentRangeStart w:id="37"/>
       <w:r>
         <w:t>request</w:t>
       </w:r>
-      <w:commentRangeEnd w:id="22"/>
+      <w:commentRangeEnd w:id="36"/>
       <w:r>
         <w:rPr>
           <w:rStyle w:val="CommentReference"/>
           <w:vanish/>
         </w:rPr>
-        <w:commentReference w:id="22"/>
+        <w:commentReference w:id="36"/>
+      </w:r>
+      <w:commentRangeEnd w:id="37"/>
+      <w:r>
+        <w:commentReference w:id="37"/>
       </w:r>
       <w:r>
         <w:t>.</w:t>
+      </w:r>
+      <w:r>
+        <w:t xml:space="preserve">  In the next chapter, you'll learn how to customize Visual Studio to take advantage of some advanced features of ASP.NET MVC.</w:t>
       </w:r>
     </w:p>
     <w:sectPr>
@@ -3720,7 +2862,7 @@
         <w:numRestart w:val="eachSect"/>
       </w:footnotePr>
       <w:pgSz w:w="10627" w:h="13320" w:code="13"/>
-      <w:pgMar w:top="1800" w:right="1080" w:bottom="1080" w:left="1987" w:gutter="0"/>
+      <w:pgMar w:top="1800" w:right="1080" w:bottom="1080" w:left="1987" w:header="720" w:footer="720" w:gutter="0"/>
       <w:pgNumType w:start="1" w:chapSep="period"/>
       <w:cols w:space="0"/>
       <w:noEndnote/>
@@ -3731,7 +2873,7 @@
 </file>
 
 <file path=word/comments.xml><?xml version="1.0" encoding="utf-8"?>
-<w:comments xmlns:mo="http://schemas.microsoft.com/office/mac/office/2008/main" xmlns:ve="http://schemas.openxmlformats.org/markup-compatibility/2006" xmlns:mv="urn:schemas-microsoft-com:mac:vml" xmlns:o="urn:schemas-microsoft-com:office:office" xmlns:r="http://schemas.openxmlformats.org/officeDocument/2006/relationships" xmlns:m="http://schemas.openxmlformats.org/officeDocument/2006/math" xmlns:v="urn:schemas-microsoft-com:vml" xmlns:wp="http://schemas.openxmlformats.org/drawingml/2006/wordprocessingDrawing" xmlns:w10="urn:schemas-microsoft-com:office:word" xmlns:w="http://schemas.openxmlformats.org/wordprocessingml/2006/main" xmlns:wne="http://schemas.microsoft.com/office/word/2006/wordml">
+<w:comments xmlns:ve="http://schemas.openxmlformats.org/markup-compatibility/2006" xmlns:o="urn:schemas-microsoft-com:office:office" xmlns:r="http://schemas.openxmlformats.org/officeDocument/2006/relationships" xmlns:m="http://schemas.openxmlformats.org/officeDocument/2006/math" xmlns:v="urn:schemas-microsoft-com:vml" xmlns:wp="http://schemas.openxmlformats.org/drawingml/2006/wordprocessingDrawing" xmlns:w10="urn:schemas-microsoft-com:office:word" xmlns:w="http://schemas.openxmlformats.org/wordprocessingml/2006/main" xmlns:wne="http://schemas.microsoft.com/office/word/2006/wordml">
   <w:comment w:id="0" w:author="Katharine Osborne" w:date="2010-03-10T20:10:00Z" w:initials="KO">
     <w:p>
       <w:pPr>
@@ -3751,7 +2893,17 @@
       </w:r>
     </w:p>
   </w:comment>
-  <w:comment w:id="1" w:author="Katharine Osborne" w:date="2010-03-10T20:13:00Z" w:initials="KO">
+  <w:comment w:id="1" w:author="Ben" w:date="2010-03-31T06:52:00Z" w:initials="B">
+    <w:p>
+      <w:r>
+        <w:annotationRef/>
+      </w:r>
+      <w:r>
+        <w:t>We called it the Route Debugger from the 1st edition, and it's really about creating a component, not the act of debugging.</w:t>
+      </w:r>
+    </w:p>
+  </w:comment>
+  <w:comment w:id="2" w:author="Katharine Osborne" w:date="2010-03-10T20:13:00Z" w:initials="KO">
     <w:p>
       <w:pPr>
         <w:pStyle w:val="CommentText"/>
@@ -3770,7 +2922,17 @@
       </w:r>
     </w:p>
   </w:comment>
-  <w:comment w:id="3" w:author="Katharine Osborne" w:date="2010-03-10T19:53:00Z" w:initials="KO">
+  <w:comment w:id="3" w:author="Ben" w:date="2010-03-31T06:53:00Z" w:initials="B">
+    <w:p>
+      <w:r>
+        <w:annotationRef/>
+      </w:r>
+      <w:r>
+        <w:t>These later chapters are "recipes".  In the 1st edition they were all lumped into one chapter, but it wasn't cohesive.  Jeffrey's intro to this last section of the book will set the expectation for "recipe" style chapters at the end.</w:t>
+      </w:r>
+    </w:p>
+  </w:comment>
+  <w:comment w:id="5" w:author="Katharine Osborne" w:date="2010-03-10T19:53:00Z" w:initials="KO">
     <w:p>
       <w:pPr>
         <w:pStyle w:val="CommentText"/>
@@ -3786,7 +2948,17 @@
       </w:r>
     </w:p>
   </w:comment>
-  <w:comment w:id="2" w:author="Katharine Osborne" w:date="2010-03-10T20:12:00Z" w:initials="KO">
+  <w:comment w:id="6" w:author="Ben" w:date="2010-03-31T06:54:00Z" w:initials="B">
+    <w:p>
+      <w:r>
+        <w:annotationRef/>
+      </w:r>
+      <w:r>
+        <w:t>Fixed</w:t>
+      </w:r>
+    </w:p>
+  </w:comment>
+  <w:comment w:id="4" w:author="Katharine Osborne" w:date="2010-03-10T20:12:00Z" w:initials="KO">
     <w:p>
       <w:pPr>
         <w:pStyle w:val="CommentText"/>
@@ -3801,19 +2973,11 @@
         <w:annotationRef/>
       </w:r>
       <w:r>
-        <w:t xml:space="preserve">This is the only first level heading in this chapter (this won’t fly with </w:t>
-      </w:r>
-      <w:proofErr w:type="spellStart"/>
-      <w:r>
-        <w:t>Marjan</w:t>
-      </w:r>
-      <w:proofErr w:type="spellEnd"/>
-      <w:r>
-        <w:t>). If this chapter stands on it’s own, there should be at least one other first level heading (maybe on the inspecting part).</w:t>
+        <w:t>This is the only first level heading in this chapter (this won’t fly with Marjan). If this chapter stands on it’s own, there should be at least one other first level heading (maybe on the inspecting part).</w:t>
       </w:r>
     </w:p>
   </w:comment>
-  <w:comment w:id="4" w:author="Katharine Osborne" w:date="2010-03-10T19:55:00Z" w:initials="KO">
+  <w:comment w:id="7" w:author="Katharine Osborne" w:date="2010-03-10T19:55:00Z" w:initials="KO">
     <w:p>
       <w:pPr>
         <w:pStyle w:val="CommentText"/>
@@ -3832,7 +2996,7 @@
       </w:r>
     </w:p>
   </w:comment>
-  <w:comment w:id="5" w:author="Katharine Osborne" w:date="2010-03-10T20:02:00Z" w:initials="KO">
+  <w:comment w:id="8" w:author="Katharine Osborne" w:date="2010-03-10T20:02:00Z" w:initials="KO">
     <w:p>
       <w:pPr>
         <w:pStyle w:val="CommentText"/>
@@ -3848,7 +3012,17 @@
       </w:r>
     </w:p>
   </w:comment>
-  <w:comment w:id="6" w:author="Katharine Osborne" w:date="2010-03-10T19:56:00Z" w:initials="KO">
+  <w:comment w:id="9" w:author="Ben" w:date="2010-03-31T06:56:00Z" w:initials="B">
+    <w:p>
+      <w:r>
+        <w:annotationRef/>
+      </w:r>
+      <w:r>
+        <w:t>Fixed.</w:t>
+      </w:r>
+    </w:p>
+  </w:comment>
+  <w:comment w:id="10" w:author="Katharine Osborne" w:date="2010-03-10T19:56:00Z" w:initials="KO">
     <w:p>
       <w:pPr>
         <w:pStyle w:val="CommentText"/>
@@ -3864,7 +3038,17 @@
       </w:r>
     </w:p>
   </w:comment>
-  <w:comment w:id="7" w:author="Katharine Osborne" w:date="2010-03-10T20:02:00Z" w:initials="KO">
+  <w:comment w:id="11" w:author="Ben" w:date="2010-03-31T06:58:00Z" w:initials="B">
+    <w:p>
+      <w:r>
+        <w:annotationRef/>
+      </w:r>
+      <w:r>
+        <w:t>Fixed.</w:t>
+      </w:r>
+    </w:p>
+  </w:comment>
+  <w:comment w:id="12" w:author="Katharine Osborne" w:date="2010-03-10T20:02:00Z" w:initials="KO">
     <w:p>
       <w:pPr>
         <w:pStyle w:val="CommentText"/>
@@ -3880,7 +3064,17 @@
       </w:r>
     </w:p>
   </w:comment>
-  <w:comment w:id="8" w:author="Katharine Osborne" w:date="2010-03-10T19:57:00Z" w:initials="KO">
+  <w:comment w:id="13" w:author="Ben" w:date="2010-03-31T06:55:00Z" w:initials="B">
+    <w:p>
+      <w:r>
+        <w:annotationRef/>
+      </w:r>
+      <w:r>
+        <w:t>Fixed.</w:t>
+      </w:r>
+    </w:p>
+  </w:comment>
+  <w:comment w:id="14" w:author="Katharine Osborne" w:date="2010-03-10T19:57:00Z" w:initials="KO">
     <w:p>
       <w:pPr>
         <w:pStyle w:val="CommentText"/>
@@ -3892,19 +3086,21 @@
         <w:annotationRef/>
       </w:r>
       <w:r>
-        <w:t>“</w:t>
-      </w:r>
-      <w:proofErr w:type="gramStart"/>
-      <w:r>
-        <w:t>identify</w:t>
-      </w:r>
-      <w:proofErr w:type="gramEnd"/>
-      <w:r>
-        <w:t>”?</w:t>
+        <w:t>“identify”?</w:t>
       </w:r>
     </w:p>
   </w:comment>
-  <w:comment w:id="9" w:author="Katharine Osborne" w:date="2010-03-10T19:59:00Z" w:initials="KO">
+  <w:comment w:id="15" w:author="Ben" w:date="2010-03-31T06:55:00Z" w:initials="B">
+    <w:p>
+      <w:r>
+        <w:annotationRef/>
+      </w:r>
+      <w:r>
+        <w:t>Fixed.</w:t>
+      </w:r>
+    </w:p>
+  </w:comment>
+  <w:comment w:id="16" w:author="Katharine Osborne" w:date="2010-03-10T19:59:00Z" w:initials="KO">
     <w:p>
       <w:pPr>
         <w:pStyle w:val="CommentText"/>
@@ -3932,19 +3128,21 @@
         </w:rPr>
       </w:pPr>
       <w:r>
-        <w:t>“…</w:t>
-      </w:r>
-      <w:proofErr w:type="gramStart"/>
-      <w:r>
-        <w:t>wrong</w:t>
-      </w:r>
-      <w:proofErr w:type="gramEnd"/>
-      <w:r>
-        <w:t xml:space="preserve"> route. It would be nice if…”</w:t>
+        <w:t>“…wrong route. It would be nice if…”</w:t>
       </w:r>
     </w:p>
   </w:comment>
-  <w:comment w:id="10" w:author="Katharine Osborne" w:date="2010-03-10T19:59:00Z" w:initials="KO">
+  <w:comment w:id="17" w:author="Ben" w:date="2010-03-31T07:07:00Z" w:initials="B">
+    <w:p>
+      <w:r>
+        <w:annotationRef/>
+      </w:r>
+      <w:r>
+        <w:t>Corrected.  That reads better.</w:t>
+      </w:r>
+    </w:p>
+  </w:comment>
+  <w:comment w:id="18" w:author="Katharine Osborne" w:date="2010-03-10T20:02:00Z" w:initials="KO">
     <w:p>
       <w:pPr>
         <w:pStyle w:val="CommentText"/>
@@ -3956,11 +3154,24 @@
         <w:annotationRef/>
       </w:r>
       <w:r>
-        <w:t>Why?</w:t>
+        <w:t>24.8?</w:t>
       </w:r>
     </w:p>
   </w:comment>
-  <w:comment w:id="11" w:author="Katharine Osborne" w:date="2010-03-10T20:02:00Z" w:initials="KO">
+  <w:comment w:id="19" w:author="Ben" w:date="2010-03-31T07:07:00Z" w:initials="B">
+    <w:p>
+      <w:r>
+        <w:annotationRef/>
+      </w:r>
+      <w:r>
+        <w:t xml:space="preserve">Weird, thought I had already corrected these.  Sorry </w:t>
+      </w:r>
+      <w:r>
+        <w:sym w:font="Wingdings" w:char="F04A"/>
+      </w:r>
+    </w:p>
+  </w:comment>
+  <w:comment w:id="20" w:author="Katharine Osborne" w:date="2010-03-10T20:04:00Z" w:initials="KO">
     <w:p>
       <w:pPr>
         <w:pStyle w:val="CommentText"/>
@@ -3972,11 +3183,21 @@
         <w:annotationRef/>
       </w:r>
       <w:r>
-        <w:t>24.8?</w:t>
+        <w:t>Why? What’s going on in the code listing?</w:t>
       </w:r>
     </w:p>
   </w:comment>
-  <w:comment w:id="12" w:author="Katharine Osborne" w:date="2010-03-10T20:04:00Z" w:initials="KO">
+  <w:comment w:id="21" w:author="Ben" w:date="2010-03-31T07:11:00Z" w:initials="B">
+    <w:p>
+      <w:r>
+        <w:annotationRef/>
+      </w:r>
+      <w:r>
+        <w:t>Added some text about the code listing &amp; why the end result is useful</w:t>
+      </w:r>
+    </w:p>
+  </w:comment>
+  <w:comment w:id="22" w:author="Katharine Osborne" w:date="2010-03-10T20:04:00Z" w:initials="KO">
     <w:p>
       <w:pPr>
         <w:pStyle w:val="CommentText"/>
@@ -3988,14 +3209,27 @@
         <w:annotationRef/>
       </w:r>
       <w:r>
-        <w:t>Why? What’s going on in the code listing?</w:t>
+        <w:t>This doesn’t need to be in parens.</w:t>
       </w:r>
     </w:p>
   </w:comment>
-  <w:comment w:id="13" w:author="Katharine Osborne" w:date="2010-03-10T20:04:00Z" w:initials="KO">
+  <w:comment w:id="23" w:author="Ben" w:date="2010-03-31T07:11:00Z" w:initials="B">
+    <w:p>
+      <w:r>
+        <w:annotationRef/>
+      </w:r>
+      <w:r>
+        <w:t>fixed</w:t>
+      </w:r>
+    </w:p>
+  </w:comment>
+  <w:comment w:id="24" w:author="Katharine Osborne" w:date="2010-03-10T20:03:00Z" w:initials="KO">
     <w:p>
       <w:pPr>
         <w:pStyle w:val="CommentText"/>
+        <w:rPr>
+          <w:rStyle w:val="Italics"/>
+        </w:rPr>
       </w:pPr>
       <w:r>
         <w:rPr>
@@ -4004,38 +3238,173 @@
         <w:annotationRef/>
       </w:r>
       <w:r>
-        <w:t xml:space="preserve">This doesn’t need to be in </w:t>
-      </w:r>
-      <w:proofErr w:type="spellStart"/>
-      <w:r>
-        <w:t>parens</w:t>
-      </w:r>
-      <w:proofErr w:type="spellEnd"/>
-      <w:r>
-        <w:t>.</w:t>
+        <w:t>The green and red won’t show up distinctly in print. Is it important that it be distinguishable?</w:t>
       </w:r>
     </w:p>
   </w:comment>
-  <w:comment w:id="14" w:author="Katharine Osborne" w:date="2010-03-10T20:03:00Z" w:initials="KO">
+  <w:comment w:id="25" w:author="Ben" w:date="2010-03-31T07:12:00Z" w:initials="B">
+    <w:p>
+      <w:r>
+        <w:annotationRef/>
+      </w:r>
+      <w:r>
+        <w:t>In the first edition you could tell a tiny difference between the colors in the printed version.  It's important, which is why I added the text explaining it below.</w:t>
+      </w:r>
+    </w:p>
+  </w:comment>
+  <w:comment w:id="26" w:author="Katharine Osborne" w:date="2010-03-10T20:05:00Z" w:initials="KO">
     <w:p>
       <w:pPr>
         <w:pStyle w:val="CommentText"/>
+      </w:pPr>
+      <w:r>
+        <w:rPr>
+          <w:rStyle w:val="CommentReference"/>
+        </w:rPr>
+        <w:annotationRef/>
+      </w:r>
+      <w:r>
+        <w:t>How?</w:t>
+      </w:r>
+    </w:p>
+  </w:comment>
+  <w:comment w:id="27" w:author="Katharine Osborne" w:date="2010-03-10T20:05:00Z" w:initials="KO">
+    <w:p>
+      <w:pPr>
+        <w:pStyle w:val="CommentText"/>
+      </w:pPr>
+      <w:r>
+        <w:rPr>
+          <w:rStyle w:val="CommentReference"/>
+        </w:rPr>
+        <w:annotationRef/>
+      </w:r>
+      <w:r>
+        <w:t>Okay.</w:t>
+      </w:r>
+    </w:p>
+  </w:comment>
+  <w:comment w:id="28" w:author="Katharine Osborne" w:date="2010-03-10T20:06:00Z" w:initials="KO">
+    <w:p>
+      <w:pPr>
+        <w:pStyle w:val="CommentText"/>
+      </w:pPr>
+      <w:r>
+        <w:rPr>
+          <w:rStyle w:val="CommentReference"/>
+        </w:rPr>
+        <w:annotationRef/>
+      </w:r>
+      <w:r>
+        <w:t>Should this be a callout or sidebar?</w:t>
+      </w:r>
+    </w:p>
+  </w:comment>
+  <w:comment w:id="29" w:author="Ben" w:date="2010-03-31T07:13:00Z" w:initials="B">
+    <w:p>
+      <w:r>
+        <w:annotationRef/>
+      </w:r>
+      <w:r>
+        <w:t>Agreed, it feels better that way.</w:t>
+      </w:r>
+    </w:p>
+  </w:comment>
+  <w:comment w:id="30" w:author="Katharine Osborne" w:date="2010-03-10T20:08:00Z" w:initials="KO">
+    <w:p>
+      <w:pPr>
+        <w:pStyle w:val="CommentText"/>
+      </w:pPr>
+      <w:r>
+        <w:rPr>
+          <w:rStyle w:val="CommentReference"/>
+        </w:rPr>
+        <w:annotationRef/>
+      </w:r>
+      <w:r>
+        <w:t>http://mng.bz/7P2N</w:t>
+      </w:r>
+    </w:p>
+  </w:comment>
+  <w:comment w:id="31" w:author="Ben" w:date="2010-03-31T07:42:00Z" w:initials="B">
+    <w:p>
+      <w:r>
+        <w:annotationRef/>
+      </w:r>
+      <w:r>
+        <w:t>There's value in having a shorter URL, but I don't want them to have to guess where they are going.  Also, URL shorteners aren't very permanent.  I'll leave it up to you if you want to change it.</w:t>
+      </w:r>
+    </w:p>
+  </w:comment>
+  <w:comment w:id="32" w:author="Katharine Osborne" w:date="2010-03-10T20:15:00Z" w:initials="KO">
+    <w:p>
+      <w:pPr>
+        <w:pStyle w:val="CommentText"/>
+      </w:pPr>
+      <w:r>
+        <w:rPr>
+          <w:rStyle w:val="CommentReference"/>
+        </w:rPr>
+        <w:annotationRef/>
+      </w:r>
+      <w:r>
+        <w:t>This needs a section number.</w:t>
+      </w:r>
+    </w:p>
+    <w:p>
+      <w:pPr>
+        <w:pStyle w:val="CommentText"/>
+      </w:pPr>
+    </w:p>
+    <w:p>
+      <w:pPr>
+        <w:pStyle w:val="CommentText"/>
         <w:rPr>
           <w:rStyle w:val="Italics"/>
         </w:rPr>
       </w:pPr>
       <w:r>
+        <w:t>This summary is anemic, but I think that’s just a symptom of it being a short chapter.</w:t>
+      </w:r>
+    </w:p>
+  </w:comment>
+  <w:comment w:id="33" w:author="Ben" w:date="2010-03-31T07:43:00Z" w:initials="B">
+    <w:p>
+      <w:r>
+        <w:annotationRef/>
+      </w:r>
+      <w:r>
+        <w:t>Added number.  Agreed, these shorter recipe chapters are all like this.</w:t>
+      </w:r>
+    </w:p>
+  </w:comment>
+  <w:comment w:id="34" w:author="Katharine Osborne" w:date="2010-03-10T20:08:00Z" w:initials="KO">
+    <w:p>
+      <w:pPr>
+        <w:pStyle w:val="CommentText"/>
+      </w:pPr>
+      <w:r>
         <w:rPr>
           <w:rStyle w:val="CommentReference"/>
         </w:rPr>
         <w:annotationRef/>
       </w:r>
       <w:r>
-        <w:t>The green and red won’t show up distinctly in print. Is it important that it be distinguishable?</w:t>
+        <w:t>What technique?</w:t>
       </w:r>
     </w:p>
   </w:comment>
-  <w:comment w:id="15" w:author="Katharine Osborne" w:date="2010-03-10T20:05:00Z" w:initials="KO">
+  <w:comment w:id="35" w:author="Ben" w:date="2010-03-31T07:43:00Z" w:initials="B">
+    <w:p>
+      <w:r>
+        <w:annotationRef/>
+      </w:r>
+      <w:r>
+        <w:t>Reworded.</w:t>
+      </w:r>
+    </w:p>
+  </w:comment>
+  <w:comment w:id="36" w:author="Katharine Osborne" w:date="2010-03-10T20:14:00Z" w:initials="KO">
     <w:p>
       <w:pPr>
         <w:pStyle w:val="CommentText"/>
@@ -4047,141 +3416,17 @@
         <w:annotationRef/>
       </w:r>
       <w:r>
-        <w:t>How?</w:t>
+        <w:t>What’s in the next chapter?</w:t>
       </w:r>
     </w:p>
   </w:comment>
-  <w:comment w:id="16" w:author="Katharine Osborne" w:date="2010-03-10T20:05:00Z" w:initials="KO">
-    <w:p>
-      <w:pPr>
-        <w:pStyle w:val="CommentText"/>
-      </w:pPr>
-      <w:r>
-        <w:rPr>
-          <w:rStyle w:val="CommentReference"/>
-        </w:rPr>
+  <w:comment w:id="37" w:author="Ben" w:date="2010-03-31T07:45:00Z" w:initials="B">
+    <w:p>
+      <w:r>
         <w:annotationRef/>
       </w:r>
       <w:r>
-        <w:t>Okay.</w:t>
-      </w:r>
-    </w:p>
-  </w:comment>
-  <w:comment w:id="17" w:author="Katharine Osborne" w:date="2010-03-10T20:06:00Z" w:initials="KO">
-    <w:p>
-      <w:pPr>
-        <w:pStyle w:val="CommentText"/>
-      </w:pPr>
-      <w:r>
-        <w:rPr>
-          <w:rStyle w:val="CommentReference"/>
-        </w:rPr>
-        <w:annotationRef/>
-      </w:r>
-      <w:r>
-        <w:t>Should this be a callout or sidebar?</w:t>
-      </w:r>
-    </w:p>
-  </w:comment>
-  <w:comment w:id="18" w:author="Katharine Osborne" w:date="2010-03-10T20:07:00Z" w:initials="KO">
-    <w:p>
-      <w:pPr>
-        <w:pStyle w:val="CommentText"/>
-        <w:rPr>
-          <w:rStyle w:val="Italics"/>
-        </w:rPr>
-      </w:pPr>
-      <w:r>
-        <w:rPr>
-          <w:rStyle w:val="CommentReference"/>
-        </w:rPr>
-        <w:annotationRef/>
-      </w:r>
-      <w:r>
-        <w:t>Why? Can this be expanded upon (it’s a short chapter after all)?</w:t>
-      </w:r>
-    </w:p>
-  </w:comment>
-  <w:comment w:id="19" w:author="Katharine Osborne" w:date="2010-03-10T20:08:00Z" w:initials="KO">
-    <w:p>
-      <w:pPr>
-        <w:pStyle w:val="CommentText"/>
-      </w:pPr>
-      <w:r>
-        <w:rPr>
-          <w:rStyle w:val="CommentReference"/>
-        </w:rPr>
-        <w:annotationRef/>
-      </w:r>
-      <w:r>
-        <w:t>http://mng.bz/7P2N</w:t>
-      </w:r>
-    </w:p>
-  </w:comment>
-  <w:comment w:id="20" w:author="Katharine Osborne" w:date="2010-03-10T20:15:00Z" w:initials="KO">
-    <w:p>
-      <w:pPr>
-        <w:pStyle w:val="CommentText"/>
-      </w:pPr>
-      <w:r>
-        <w:rPr>
-          <w:rStyle w:val="CommentReference"/>
-        </w:rPr>
-        <w:annotationRef/>
-      </w:r>
-      <w:r>
-        <w:t>This needs a section number.</w:t>
-      </w:r>
-    </w:p>
-    <w:p>
-      <w:pPr>
-        <w:pStyle w:val="CommentText"/>
-      </w:pPr>
-    </w:p>
-    <w:p>
-      <w:pPr>
-        <w:pStyle w:val="CommentText"/>
-        <w:rPr>
-          <w:rStyle w:val="Italics"/>
-        </w:rPr>
-      </w:pPr>
-      <w:r>
-        <w:t xml:space="preserve">This summary is anemic, but I think that’s just a symptom of it being a short </w:t>
-      </w:r>
-      <w:r>
-        <w:t>chapter.</w:t>
-      </w:r>
-    </w:p>
-  </w:comment>
-  <w:comment w:id="21" w:author="Katharine Osborne" w:date="2010-03-10T20:08:00Z" w:initials="KO">
-    <w:p>
-      <w:pPr>
-        <w:pStyle w:val="CommentText"/>
-      </w:pPr>
-      <w:r>
-        <w:rPr>
-          <w:rStyle w:val="CommentReference"/>
-        </w:rPr>
-        <w:annotationRef/>
-      </w:r>
-      <w:r>
-        <w:t>What technique?</w:t>
-      </w:r>
-    </w:p>
-  </w:comment>
-  <w:comment w:id="22" w:author="Katharine Osborne" w:date="2010-03-10T20:14:00Z" w:initials="KO">
-    <w:p>
-      <w:pPr>
-        <w:pStyle w:val="CommentText"/>
-      </w:pPr>
-      <w:r>
-        <w:rPr>
-          <w:rStyle w:val="CommentReference"/>
-        </w:rPr>
-        <w:annotationRef/>
-      </w:r>
-      <w:r>
-        <w:t>What’s in the next chapter?</w:t>
+        <w:t>Added a blurb about Ch 25.</w:t>
       </w:r>
     </w:p>
   </w:comment>
@@ -4316,7 +3561,7 @@
 </file>
 
 <file path=word/endnotes.xml><?xml version="1.0" encoding="utf-8"?>
-<w:endnotes xmlns:mo="http://schemas.microsoft.com/office/mac/office/2008/main" xmlns:ve="http://schemas.openxmlformats.org/markup-compatibility/2006" xmlns:mv="urn:schemas-microsoft-com:mac:vml" xmlns:o="urn:schemas-microsoft-com:office:office" xmlns:r="http://schemas.openxmlformats.org/officeDocument/2006/relationships" xmlns:m="http://schemas.openxmlformats.org/officeDocument/2006/math" xmlns:v="urn:schemas-microsoft-com:vml" xmlns:wp="http://schemas.openxmlformats.org/drawingml/2006/wordprocessingDrawing" xmlns:w10="urn:schemas-microsoft-com:office:word" xmlns:w="http://schemas.openxmlformats.org/wordprocessingml/2006/main" xmlns:wne="http://schemas.microsoft.com/office/word/2006/wordml">
+<w:endnotes xmlns:ve="http://schemas.openxmlformats.org/markup-compatibility/2006" xmlns:o="urn:schemas-microsoft-com:office:office" xmlns:r="http://schemas.openxmlformats.org/officeDocument/2006/relationships" xmlns:m="http://schemas.openxmlformats.org/officeDocument/2006/math" xmlns:v="urn:schemas-microsoft-com:vml" xmlns:wp="http://schemas.openxmlformats.org/drawingml/2006/wordprocessingDrawing" xmlns:w10="urn:schemas-microsoft-com:office:word" xmlns:w="http://schemas.openxmlformats.org/wordprocessingml/2006/main" xmlns:wne="http://schemas.microsoft.com/office/word/2006/wordml">
   <w:endnote w:type="separator" w:id="-1">
     <w:p>
       <w:r>
@@ -4337,7 +3582,7 @@
 </file>
 
 <file path=word/footer1.xml><?xml version="1.0" encoding="utf-8"?>
-<w:ftr xmlns:mo="http://schemas.microsoft.com/office/mac/office/2008/main" xmlns:ve="http://schemas.openxmlformats.org/markup-compatibility/2006" xmlns:mv="urn:schemas-microsoft-com:mac:vml" xmlns:o="urn:schemas-microsoft-com:office:office" xmlns:r="http://schemas.openxmlformats.org/officeDocument/2006/relationships" xmlns:m="http://schemas.openxmlformats.org/officeDocument/2006/math" xmlns:v="urn:schemas-microsoft-com:vml" xmlns:wp="http://schemas.openxmlformats.org/drawingml/2006/wordprocessingDrawing" xmlns:w10="urn:schemas-microsoft-com:office:word" xmlns:w="http://schemas.openxmlformats.org/wordprocessingml/2006/main" xmlns:wne="http://schemas.microsoft.com/office/word/2006/wordml">
+<w:ftr xmlns:ve="http://schemas.openxmlformats.org/markup-compatibility/2006" xmlns:o="urn:schemas-microsoft-com:office:office" xmlns:r="http://schemas.openxmlformats.org/officeDocument/2006/relationships" xmlns:m="http://schemas.openxmlformats.org/officeDocument/2006/math" xmlns:v="urn:schemas-microsoft-com:vml" xmlns:wp="http://schemas.openxmlformats.org/drawingml/2006/wordprocessingDrawing" xmlns:w10="urn:schemas-microsoft-com:office:word" xmlns:w="http://schemas.openxmlformats.org/wordprocessingml/2006/main" xmlns:wne="http://schemas.microsoft.com/office/word/2006/wordml">
   <w:p>
     <w:pPr>
       <w:pStyle w:val="Body1"/>
@@ -4367,7 +3612,7 @@
 </file>
 
 <file path=word/footer2.xml><?xml version="1.0" encoding="utf-8"?>
-<w:ftr xmlns:mo="http://schemas.microsoft.com/office/mac/office/2008/main" xmlns:ve="http://schemas.openxmlformats.org/markup-compatibility/2006" xmlns:mv="urn:schemas-microsoft-com:mac:vml" xmlns:o="urn:schemas-microsoft-com:office:office" xmlns:r="http://schemas.openxmlformats.org/officeDocument/2006/relationships" xmlns:m="http://schemas.openxmlformats.org/officeDocument/2006/math" xmlns:v="urn:schemas-microsoft-com:vml" xmlns:wp="http://schemas.openxmlformats.org/drawingml/2006/wordprocessingDrawing" xmlns:w10="urn:schemas-microsoft-com:office:word" xmlns:w="http://schemas.openxmlformats.org/wordprocessingml/2006/main" xmlns:wne="http://schemas.microsoft.com/office/word/2006/wordml">
+<w:ftr xmlns:ve="http://schemas.openxmlformats.org/markup-compatibility/2006" xmlns:o="urn:schemas-microsoft-com:office:office" xmlns:r="http://schemas.openxmlformats.org/officeDocument/2006/relationships" xmlns:m="http://schemas.openxmlformats.org/officeDocument/2006/math" xmlns:v="urn:schemas-microsoft-com:vml" xmlns:wp="http://schemas.openxmlformats.org/drawingml/2006/wordprocessingDrawing" xmlns:w10="urn:schemas-microsoft-com:office:word" xmlns:w="http://schemas.openxmlformats.org/wordprocessingml/2006/main" xmlns:wne="http://schemas.microsoft.com/office/word/2006/wordml">
   <w:p>
     <w:pPr>
       <w:pStyle w:val="Body1"/>
@@ -4397,7 +3642,7 @@
 </file>
 
 <file path=word/footer3.xml><?xml version="1.0" encoding="utf-8"?>
-<w:ftr xmlns:mo="http://schemas.microsoft.com/office/mac/office/2008/main" xmlns:ve="http://schemas.openxmlformats.org/markup-compatibility/2006" xmlns:mv="urn:schemas-microsoft-com:mac:vml" xmlns:o="urn:schemas-microsoft-com:office:office" xmlns:r="http://schemas.openxmlformats.org/officeDocument/2006/relationships" xmlns:m="http://schemas.openxmlformats.org/officeDocument/2006/math" xmlns:v="urn:schemas-microsoft-com:vml" xmlns:wp="http://schemas.openxmlformats.org/drawingml/2006/wordprocessingDrawing" xmlns:w10="urn:schemas-microsoft-com:office:word" xmlns:w="http://schemas.openxmlformats.org/wordprocessingml/2006/main" xmlns:wne="http://schemas.microsoft.com/office/word/2006/wordml">
+<w:ftr xmlns:ve="http://schemas.openxmlformats.org/markup-compatibility/2006" xmlns:o="urn:schemas-microsoft-com:office:office" xmlns:r="http://schemas.openxmlformats.org/officeDocument/2006/relationships" xmlns:m="http://schemas.openxmlformats.org/officeDocument/2006/math" xmlns:v="urn:schemas-microsoft-com:vml" xmlns:wp="http://schemas.openxmlformats.org/drawingml/2006/wordprocessingDrawing" xmlns:w10="urn:schemas-microsoft-com:office:word" xmlns:w="http://schemas.openxmlformats.org/wordprocessingml/2006/main" xmlns:wne="http://schemas.microsoft.com/office/word/2006/wordml">
   <w:p>
     <w:r>
       <w:pgNum/>
@@ -4407,7 +3652,7 @@
 </file>
 
 <file path=word/footnotes.xml><?xml version="1.0" encoding="utf-8"?>
-<w:footnotes xmlns:mo="http://schemas.microsoft.com/office/mac/office/2008/main" xmlns:ve="http://schemas.openxmlformats.org/markup-compatibility/2006" xmlns:mv="urn:schemas-microsoft-com:mac:vml" xmlns:o="urn:schemas-microsoft-com:office:office" xmlns:r="http://schemas.openxmlformats.org/officeDocument/2006/relationships" xmlns:m="http://schemas.openxmlformats.org/officeDocument/2006/math" xmlns:v="urn:schemas-microsoft-com:vml" xmlns:wp="http://schemas.openxmlformats.org/drawingml/2006/wordprocessingDrawing" xmlns:w10="urn:schemas-microsoft-com:office:word" xmlns:w="http://schemas.openxmlformats.org/wordprocessingml/2006/main" xmlns:wne="http://schemas.microsoft.com/office/word/2006/wordml">
+<w:footnotes xmlns:ve="http://schemas.openxmlformats.org/markup-compatibility/2006" xmlns:o="urn:schemas-microsoft-com:office:office" xmlns:r="http://schemas.openxmlformats.org/officeDocument/2006/relationships" xmlns:m="http://schemas.openxmlformats.org/officeDocument/2006/math" xmlns:v="urn:schemas-microsoft-com:vml" xmlns:wp="http://schemas.openxmlformats.org/drawingml/2006/wordprocessingDrawing" xmlns:w10="urn:schemas-microsoft-com:office:word" xmlns:w="http://schemas.openxmlformats.org/wordprocessingml/2006/main" xmlns:wne="http://schemas.microsoft.com/office/word/2006/wordml">
   <w:footnote w:type="separator" w:id="-1">
     <w:p>
       <w:r>
@@ -4428,7 +3673,7 @@
 </file>
 
 <file path=word/header1.xml><?xml version="1.0" encoding="utf-8"?>
-<w:hdr xmlns:mo="http://schemas.microsoft.com/office/mac/office/2008/main" xmlns:ve="http://schemas.openxmlformats.org/markup-compatibility/2006" xmlns:mv="urn:schemas-microsoft-com:mac:vml" xmlns:o="urn:schemas-microsoft-com:office:office" xmlns:r="http://schemas.openxmlformats.org/officeDocument/2006/relationships" xmlns:m="http://schemas.openxmlformats.org/officeDocument/2006/math" xmlns:v="urn:schemas-microsoft-com:vml" xmlns:wp="http://schemas.openxmlformats.org/drawingml/2006/wordprocessingDrawing" xmlns:w10="urn:schemas-microsoft-com:office:word" xmlns:w="http://schemas.openxmlformats.org/wordprocessingml/2006/main" xmlns:wne="http://schemas.microsoft.com/office/word/2006/wordml">
+<w:hdr xmlns:ve="http://schemas.openxmlformats.org/markup-compatibility/2006" xmlns:o="urn:schemas-microsoft-com:office:office" xmlns:r="http://schemas.openxmlformats.org/officeDocument/2006/relationships" xmlns:m="http://schemas.openxmlformats.org/officeDocument/2006/math" xmlns:v="urn:schemas-microsoft-com:vml" xmlns:wp="http://schemas.openxmlformats.org/drawingml/2006/wordprocessingDrawing" xmlns:w10="urn:schemas-microsoft-com:office:word" xmlns:w="http://schemas.openxmlformats.org/wordprocessingml/2006/main" xmlns:wne="http://schemas.microsoft.com/office/word/2006/wordml">
   <w:p>
     <w:pPr>
       <w:pStyle w:val="Body1"/>
@@ -4442,7 +3687,7 @@
         <w:rPr>
           <w:noProof/>
         </w:rPr>
-        <w:t>2</w:t>
+        <w:t>8</w:t>
       </w:r>
     </w:fldSimple>
     <w:r>
@@ -4475,7 +3720,7 @@
         <w:rPr>
           <w:noProof/>
         </w:rPr>
-        <w:t>2/17/2010</w:t>
+        <w:t>3/11/2010</w:t>
       </w:r>
     </w:fldSimple>
   </w:p>
@@ -4483,7 +3728,7 @@
 </file>
 
 <file path=word/header2.xml><?xml version="1.0" encoding="utf-8"?>
-<w:hdr xmlns:mo="http://schemas.microsoft.com/office/mac/office/2008/main" xmlns:ve="http://schemas.openxmlformats.org/markup-compatibility/2006" xmlns:mv="urn:schemas-microsoft-com:mac:vml" xmlns:o="urn:schemas-microsoft-com:office:office" xmlns:r="http://schemas.openxmlformats.org/officeDocument/2006/relationships" xmlns:m="http://schemas.openxmlformats.org/officeDocument/2006/math" xmlns:v="urn:schemas-microsoft-com:vml" xmlns:wp="http://schemas.openxmlformats.org/drawingml/2006/wordprocessingDrawing" xmlns:w10="urn:schemas-microsoft-com:office:word" xmlns:w="http://schemas.openxmlformats.org/wordprocessingml/2006/main" xmlns:wne="http://schemas.microsoft.com/office/word/2006/wordml">
+<w:hdr xmlns:ve="http://schemas.openxmlformats.org/markup-compatibility/2006" xmlns:o="urn:schemas-microsoft-com:office:office" xmlns:r="http://schemas.openxmlformats.org/officeDocument/2006/relationships" xmlns:m="http://schemas.openxmlformats.org/officeDocument/2006/math" xmlns:v="urn:schemas-microsoft-com:vml" xmlns:wp="http://schemas.openxmlformats.org/drawingml/2006/wordprocessingDrawing" xmlns:w10="urn:schemas-microsoft-com:office:word" xmlns:w="http://schemas.openxmlformats.org/wordprocessingml/2006/main" xmlns:wne="http://schemas.microsoft.com/office/word/2006/wordml">
   <w:p>
     <w:pPr>
       <w:pStyle w:val="Body1"/>
@@ -4501,7 +3746,7 @@
         <w:rPr>
           <w:noProof/>
         </w:rPr>
-        <w:t>2/17/2010</w:t>
+        <w:t>3/11/2010</w:t>
       </w:r>
     </w:fldSimple>
     <w:r>
@@ -4530,7 +3775,7 @@
         <w:rPr>
           <w:noProof/>
         </w:rPr>
-        <w:t>1</w:t>
+        <w:t>7</w:t>
       </w:r>
     </w:fldSimple>
   </w:p>
@@ -4538,7 +3783,7 @@
 </file>
 
 <file path=word/numbering.xml><?xml version="1.0" encoding="utf-8"?>
-<w:numbering xmlns:mo="http://schemas.microsoft.com/office/mac/office/2008/main" xmlns:ve="http://schemas.openxmlformats.org/markup-compatibility/2006" xmlns:mv="urn:schemas-microsoft-com:mac:vml" xmlns:o="urn:schemas-microsoft-com:office:office" xmlns:r="http://schemas.openxmlformats.org/officeDocument/2006/relationships" xmlns:m="http://schemas.openxmlformats.org/officeDocument/2006/math" xmlns:v="urn:schemas-microsoft-com:vml" xmlns:wp="http://schemas.openxmlformats.org/drawingml/2006/wordprocessingDrawing" xmlns:w10="urn:schemas-microsoft-com:office:word" xmlns:w="http://schemas.openxmlformats.org/wordprocessingml/2006/main" xmlns:wne="http://schemas.microsoft.com/office/word/2006/wordml">
+<w:numbering xmlns:ve="http://schemas.openxmlformats.org/markup-compatibility/2006" xmlns:o="urn:schemas-microsoft-com:office:office" xmlns:r="http://schemas.openxmlformats.org/officeDocument/2006/relationships" xmlns:m="http://schemas.openxmlformats.org/officeDocument/2006/math" xmlns:v="urn:schemas-microsoft-com:vml" xmlns:wp="http://schemas.openxmlformats.org/drawingml/2006/wordprocessingDrawing" xmlns:w10="urn:schemas-microsoft-com:office:word" xmlns:w="http://schemas.openxmlformats.org/wordprocessingml/2006/main" xmlns:wne="http://schemas.microsoft.com/office/word/2006/wordml">
   <w:abstractNum w:abstractNumId="0">
     <w:nsid w:val="FFFFFF7C"/>
     <w:multiLevelType w:val="singleLevel"/>
@@ -6326,7 +5571,7 @@
     </w:rPrDefault>
     <w:pPrDefault/>
   </w:docDefaults>
-  <w:latentStyles w:defLockedState="1" w:defUIPriority="0" w:defSemiHidden="0" w:defUnhideWhenUsed="0" w:defQFormat="0" w:count="276">
+  <w:latentStyles w:defLockedState="1" w:defUIPriority="0" w:defSemiHidden="0" w:defUnhideWhenUsed="0" w:defQFormat="0" w:count="267">
     <w:lsdException w:name="Normal" w:locked="0"/>
     <w:lsdException w:name="heading 1" w:locked="0"/>
     <w:lsdException w:name="heading 3" w:locked="0"/>
@@ -6650,11 +5895,13 @@
   </w:style>
   <w:style w:type="character" w:default="1" w:styleId="DefaultParagraphFont">
     <w:name w:val="Default Paragraph Font"/>
+    <w:uiPriority w:val="1"/>
     <w:semiHidden/>
     <w:unhideWhenUsed/>
   </w:style>
   <w:style w:type="table" w:default="1" w:styleId="TableNormal">
     <w:name w:val="Normal Table"/>
+    <w:uiPriority w:val="99"/>
     <w:semiHidden/>
     <w:unhideWhenUsed/>
     <w:qFormat/>
@@ -6670,6 +5917,7 @@
   </w:style>
   <w:style w:type="numbering" w:default="1" w:styleId="NoList">
     <w:name w:val="No List"/>
+    <w:uiPriority w:val="99"/>
     <w:semiHidden/>
     <w:unhideWhenUsed/>
   </w:style>

--- a/manuscript/Chapter24/MVC2iA_CH_24.docx
+++ b/manuscript/Chapter24/MVC2iA_CH_24.docx
@@ -15,370 +15,297 @@
         <w:pStyle w:val="COChapterTitle"/>
       </w:pPr>
       <w:r>
-        <w:t>Route</w:t>
+        <w:t>Route Debugger</w:t>
+      </w:r>
+    </w:p>
+    <w:p>
+      <w:pPr>
+        <w:pStyle w:val="Body1"/>
+      </w:pPr>
+      <w:r>
+        <w:t>This chapter covers:</w:t>
+      </w:r>
+    </w:p>
+    <w:p>
+      <w:pPr>
+        <w:pStyle w:val="ListBullet"/>
+      </w:pPr>
+      <w:r>
+        <w:t>Customizing and extending the routing system</w:t>
+      </w:r>
+    </w:p>
+    <w:p>
+      <w:pPr>
+        <w:pStyle w:val="ListBullet"/>
+      </w:pPr>
+      <w:r>
+        <w:t>Inspecting route matches at runtime in the browser</w:t>
+      </w:r>
+    </w:p>
+    <w:p>
+      <w:pPr>
+        <w:pStyle w:val="Body"/>
+      </w:pPr>
+    </w:p>
+    <w:p>
+      <w:pPr>
+        <w:pStyle w:val="Body1"/>
+      </w:pPr>
+      <w:r>
+        <w:t>In Chapter 16, you learned all about routing.  You probably already understand that routing is a complex and important topic.  What happens when routing doesn't behave the way you expect?  In this chapter, we will extend the routing system to provide diagnostic information about which routes are being matched for a given web request.</w:t>
+      </w:r>
+    </w:p>
+    <w:p>
+      <w:pPr>
+        <w:pStyle w:val="Body"/>
+      </w:pPr>
+    </w:p>
+    <w:p>
+      <w:pPr>
+        <w:pStyle w:val="Head1"/>
+      </w:pPr>
+      <w:r>
+        <w:t>24.1 Extending the Routing System</w:t>
+      </w:r>
+    </w:p>
+    <w:p>
+      <w:pPr>
+        <w:pStyle w:val="Body1"/>
+      </w:pPr>
+      <w:r>
+        <w:t xml:space="preserve">The </w:t>
+      </w:r>
+      <w:r>
+        <w:rPr>
+          <w:rStyle w:val="CodeinText"/>
+        </w:rPr>
+        <w:t>UrlRoutingModule</w:t>
+      </w:r>
+      <w:r>
+        <w:fldChar w:fldCharType="begin"/>
+      </w:r>
+      <w:r>
+        <w:instrText xml:space="preserve"> XE "UrlRouteModule" </w:instrText>
+      </w:r>
+      <w:r>
+        <w:fldChar w:fldCharType="end"/>
+      </w:r>
+      <w:r>
+        <w:t xml:space="preserve"> is an implementation of </w:t>
+      </w:r>
+      <w:r>
+        <w:rPr>
+          <w:rStyle w:val="CodeinText"/>
+        </w:rPr>
+        <w:t>IHttpModule</w:t>
+      </w:r>
+      <w:r>
+        <w:t xml:space="preserve"> and represents the entry point into the ASP.NET MVC Framework. This module examines each request, builds up the </w:t>
+      </w:r>
+      <w:r>
+        <w:rPr>
+          <w:rStyle w:val="CodeinText"/>
+        </w:rPr>
+        <w:t>RouteData</w:t>
+      </w:r>
+      <w:r>
+        <w:t xml:space="preserve"> for the request, finds an appropriate </w:t>
+      </w:r>
+      <w:r>
+        <w:rPr>
+          <w:rStyle w:val="CodeinText"/>
+        </w:rPr>
+        <w:t>IRouteHandler</w:t>
+      </w:r>
+      <w:r>
+        <w:fldChar w:fldCharType="begin"/>
+      </w:r>
+      <w:r>
+        <w:instrText xml:space="preserve"> XE "IRouteHandler" </w:instrText>
+      </w:r>
+      <w:r>
+        <w:fldChar w:fldCharType="end"/>
+      </w:r>
+      <w:r>
+        <w:t xml:space="preserve"> for the given route matched, and finally redirects the request to the </w:t>
+      </w:r>
+      <w:r>
+        <w:rPr>
+          <w:rStyle w:val="CodeinText"/>
+        </w:rPr>
+        <w:t>IRouteHandler</w:t>
+      </w:r>
+      <w:r>
+        <w:t xml:space="preserve">'s </w:t>
+      </w:r>
+      <w:r>
+        <w:rPr>
+          <w:rStyle w:val="CodeinText"/>
+        </w:rPr>
+        <w:t>IHttpHandler</w:t>
+      </w:r>
+      <w:r>
+        <w:fldChar w:fldCharType="begin"/>
+      </w:r>
+      <w:r>
+        <w:instrText xml:space="preserve"> XE "IHttpHandler" </w:instrText>
+      </w:r>
+      <w:r>
+        <w:fldChar w:fldCharType="end"/>
+      </w:r>
+      <w:r>
+        <w:t xml:space="preserve">. </w:t>
       </w:r>
       <w:commentRangeStart w:id="0"/>
-      <w:commentRangeStart w:id="1"/>
-      <w:r>
-        <w:t xml:space="preserve"> Debugger</w:t>
+      <w:r>
+        <w:t>Make sense?</w:t>
       </w:r>
       <w:commentRangeEnd w:id="0"/>
-      <w:r>
-        <w:rPr>
-          <w:rStyle w:val="CommentReference"/>
-          <w:rFonts w:ascii="Verdana" w:hAnsi="Verdana"/>
-          <w:i w:val="0"/>
-          <w:vanish/>
-          <w:color w:val="000000"/>
-        </w:rPr>
-        <w:commentReference w:id="0"/>
-      </w:r>
-      <w:commentRangeEnd w:id="1"/>
-      <w:r>
-        <w:rPr>
-          <w:rFonts w:ascii="Verdana" w:hAnsi="Verdana"/>
-          <w:i w:val="0"/>
-          <w:color w:val="000000"/>
-          <w:sz w:val="16"/>
-        </w:rPr>
-        <w:commentReference w:id="1"/>
-      </w:r>
-    </w:p>
-    <w:p>
-      <w:pPr>
-        <w:pStyle w:val="Body1"/>
-      </w:pPr>
-      <w:r>
-        <w:t>This chapter covers:</w:t>
-      </w:r>
-    </w:p>
-    <w:p>
-      <w:pPr>
-        <w:pStyle w:val="ListBullet"/>
-      </w:pPr>
-      <w:commentRangeStart w:id="2"/>
-      <w:commentRangeStart w:id="3"/>
-      <w:r>
-        <w:t>Customizing and extending the routing system</w:t>
-      </w:r>
-    </w:p>
-    <w:p>
-      <w:pPr>
-        <w:pStyle w:val="ListBullet"/>
-      </w:pPr>
-      <w:r>
-        <w:t>Inspecting route matches at runtime in the browser</w:t>
-      </w:r>
-    </w:p>
-    <w:commentRangeEnd w:id="2"/>
-    <w:p>
-      <w:pPr>
-        <w:pStyle w:val="Body"/>
-      </w:pPr>
       <w:r>
         <w:rPr>
           <w:rStyle w:val="CommentReference"/>
           <w:vanish/>
         </w:rPr>
-        <w:commentReference w:id="2"/>
-      </w:r>
-      <w:commentRangeEnd w:id="3"/>
-      <w:r>
-        <w:commentReference w:id="3"/>
-      </w:r>
-    </w:p>
-    <w:p>
-      <w:pPr>
-        <w:pStyle w:val="Body1"/>
-      </w:pPr>
-      <w:r>
-        <w:t>In Chapter 16, you learned all about routing.  You probably already understand that routing is a complex and important topic.  What happens when routing doesn't behave the way you expect?  In this chapter, we will extend the routing system to provide diagnostic information about which routes are being matched for a given web request.</w:t>
+        <w:commentReference w:id="0"/>
       </w:r>
     </w:p>
     <w:p>
       <w:pPr>
         <w:pStyle w:val="Body"/>
       </w:pPr>
-    </w:p>
-    <w:p>
-      <w:pPr>
-        <w:pStyle w:val="Head1"/>
-      </w:pPr>
-      <w:commentRangeStart w:id="4"/>
-      <w:r>
-        <w:t>24.</w:t>
-      </w:r>
-      <w:commentRangeStart w:id="5"/>
-      <w:commentRangeStart w:id="6"/>
-      <w:r>
-        <w:t xml:space="preserve">1 Extending </w:t>
-      </w:r>
-      <w:commentRangeEnd w:id="5"/>
-      <w:r>
-        <w:rPr>
-          <w:rStyle w:val="CommentReference"/>
-          <w:rFonts w:ascii="Verdana" w:hAnsi="Verdana"/>
-          <w:b w:val="0"/>
-          <w:i w:val="0"/>
-          <w:vanish/>
-          <w:color w:val="000000"/>
-        </w:rPr>
-        <w:commentReference w:id="5"/>
-      </w:r>
-      <w:commentRangeEnd w:id="6"/>
-      <w:r>
-        <w:rPr>
-          <w:rFonts w:ascii="Verdana" w:hAnsi="Verdana"/>
-          <w:b w:val="0"/>
-          <w:i w:val="0"/>
-          <w:color w:val="000000"/>
-          <w:sz w:val="16"/>
-        </w:rPr>
-        <w:commentReference w:id="6"/>
-      </w:r>
-      <w:r>
-        <w:t>the Routing System</w:t>
-      </w:r>
-      <w:commentRangeEnd w:id="4"/>
-      <w:r>
-        <w:rPr>
-          <w:rStyle w:val="CommentReference"/>
-          <w:rFonts w:ascii="Verdana" w:hAnsi="Verdana"/>
-          <w:b w:val="0"/>
-          <w:i w:val="0"/>
-          <w:vanish/>
-          <w:color w:val="000000"/>
-        </w:rPr>
-        <w:commentReference w:id="4"/>
-      </w:r>
-    </w:p>
-    <w:p>
-      <w:pPr>
-        <w:pStyle w:val="Body1"/>
-      </w:pPr>
-      <w:r>
-        <w:t xml:space="preserve">The </w:t>
+      <w:r>
+        <w:t xml:space="preserve">In any ASP.NET MVC application, the default route looks like the one in listing 24.1. The </w:t>
       </w:r>
       <w:r>
         <w:rPr>
           <w:rStyle w:val="CodeinText"/>
         </w:rPr>
-        <w:t>UrlRoutingModule</w:t>
+        <w:t>MapRoute</w:t>
       </w:r>
       <w:r>
         <w:fldChar w:fldCharType="begin"/>
       </w:r>
       <w:r>
-        <w:instrText xml:space="preserve"> XE "UrlRouteModule" </w:instrText>
+        <w:instrText xml:space="preserve"> XE "MapRoute" </w:instrText>
       </w:r>
       <w:r>
         <w:fldChar w:fldCharType="end"/>
       </w:r>
       <w:r>
-        <w:t xml:space="preserve"> is an implementation of </w:t>
+        <w:t xml:space="preserve"> method is actually a simplified way of specifying routes. </w:t>
+      </w:r>
+    </w:p>
+    <w:p>
+      <w:pPr>
+        <w:pStyle w:val="CodeListingCaption"/>
+      </w:pPr>
+      <w:r>
+        <w:t>L</w:t>
+      </w:r>
+      <w:r>
+        <w:t>isting 24</w:t>
+      </w:r>
+      <w:r>
+        <w:t>.1 A simple way of specifying routes</w:t>
+      </w:r>
+    </w:p>
+    <w:p>
+      <w:pPr>
+        <w:pStyle w:val="Code"/>
+      </w:pPr>
+      <w:r>
+        <w:t xml:space="preserve">routes.MapRoute("default", "{controller}/{action}/{id}", </w:t>
+      </w:r>
+    </w:p>
+    <w:p>
+      <w:pPr>
+        <w:pStyle w:val="Code"/>
+        <w:rPr>
+          <w:ins w:id="1" w:author="JSkinner" w:date="2010-04-03T13:14:00Z"/>
+        </w:rPr>
+      </w:pPr>
+      <w:r>
+        <w:t xml:space="preserve">    new { Controller="home", Action="index", </w:t>
+      </w:r>
+    </w:p>
+    <w:p>
+      <w:pPr>
+        <w:pStyle w:val="Code"/>
+      </w:pPr>
+      <w:ins w:id="2" w:author="JSkinner" w:date="2010-04-03T13:14:00Z">
+        <w:r>
+          <w:t xml:space="preserve">          </w:t>
+        </w:r>
+      </w:ins>
+      <w:r>
+        <w:t>id</w:t>
+      </w:r>
+      <w:commentRangeStart w:id="3"/>
+      <w:del w:id="4" w:author="JSkinner" w:date="2010-04-03T13:14:00Z">
+        <w:r>
+          <w:delText>=""});</w:delText>
+        </w:r>
+      </w:del>
+      <w:ins w:id="5" w:author="JSkinner" w:date="2010-04-03T13:14:00Z">
+        <w:r>
+          <w:t>=UrlParameter.Optional}</w:t>
+        </w:r>
+        <w:commentRangeEnd w:id="3"/>
+        <w:r>
+          <w:rPr>
+            <w:rFonts w:ascii="Verdana" w:hAnsi="Verdana"/>
+            <w:snapToGrid/>
+          </w:rPr>
+          <w:commentReference w:id="3"/>
+        </w:r>
+        <w:r>
+          <w:t>);</w:t>
+        </w:r>
+      </w:ins>
+    </w:p>
+    <w:p>
+      <w:pPr>
+        <w:pStyle w:val="Body"/>
+      </w:pPr>
+    </w:p>
+    <w:p>
+      <w:pPr>
+        <w:pStyle w:val="Body"/>
+      </w:pPr>
+      <w:r>
+        <w:t xml:space="preserve">Most of the applications you will work with will use this style of adding routes.  There </w:t>
+      </w:r>
+      <w:del w:id="6" w:author="JSkinner" w:date="2010-04-03T13:14:00Z">
+        <w:r>
+          <w:delText>does exist</w:delText>
+        </w:r>
+      </w:del>
+      <w:ins w:id="7" w:author="JSkinner" w:date="2010-04-03T13:14:00Z">
+        <w:r>
+          <w:t>is also</w:t>
+        </w:r>
+      </w:ins>
+      <w:r>
+        <w:t xml:space="preserve"> a more verbose method, which allows you to customize the classes that are </w:t>
+      </w:r>
+      <w:r>
+        <w:lastRenderedPageBreak/>
+        <w:t xml:space="preserve">used as part of the route.  Listing 24.2 shows the same route, only without using the </w:t>
       </w:r>
       <w:r>
         <w:rPr>
           <w:rStyle w:val="CodeinText"/>
         </w:rPr>
-        <w:t>IHttpModule</w:t>
-      </w:r>
-      <w:r>
-        <w:t xml:space="preserve"> and represents the entry point into the ASP.NET MVC Framework. This module examines each request, builds up the </w:t>
-      </w:r>
-      <w:r>
-        <w:rPr>
-          <w:rStyle w:val="CodeinText"/>
-        </w:rPr>
-        <w:t>RouteData</w:t>
-      </w:r>
-      <w:r>
-        <w:t xml:space="preserve"> for the request, finds an appropriate </w:t>
-      </w:r>
-      <w:r>
-        <w:rPr>
-          <w:rStyle w:val="CodeinText"/>
-        </w:rPr>
-        <w:t>IRouteHandler</w:t>
-      </w:r>
-      <w:r>
-        <w:fldChar w:fldCharType="begin"/>
-      </w:r>
-      <w:r>
-        <w:instrText xml:space="preserve"> XE "IRouteHandler" </w:instrText>
-      </w:r>
-      <w:r>
-        <w:fldChar w:fldCharType="end"/>
-      </w:r>
-      <w:r>
-        <w:t xml:space="preserve"> for the given route matched, and finally redirects the request to the </w:t>
-      </w:r>
-      <w:r>
-        <w:rPr>
-          <w:rStyle w:val="CodeinText"/>
-        </w:rPr>
-        <w:t>IRouteHandler</w:t>
-      </w:r>
-      <w:r>
-        <w:t xml:space="preserve">'s </w:t>
-      </w:r>
-      <w:r>
-        <w:rPr>
-          <w:rStyle w:val="CodeinText"/>
-        </w:rPr>
-        <w:t>IHttpHandler</w:t>
-      </w:r>
-      <w:r>
-        <w:fldChar w:fldCharType="begin"/>
-      </w:r>
-      <w:r>
-        <w:instrText xml:space="preserve"> XE "IHttpHandler" </w:instrText>
-      </w:r>
-      <w:r>
-        <w:fldChar w:fldCharType="end"/>
-      </w:r>
-      <w:r>
-        <w:t xml:space="preserve">. </w:t>
-      </w:r>
-      <w:commentRangeStart w:id="7"/>
-      <w:r>
-        <w:t>Make sense?</w:t>
-      </w:r>
-      <w:commentRangeEnd w:id="7"/>
-      <w:r>
-        <w:rPr>
-          <w:rStyle w:val="CommentReference"/>
-          <w:vanish/>
-        </w:rPr>
-        <w:commentReference w:id="7"/>
-      </w:r>
-    </w:p>
-    <w:p>
-      <w:pPr>
-        <w:pStyle w:val="Body"/>
-      </w:pPr>
-      <w:r>
-        <w:t xml:space="preserve">In any ASP.NET MVC application, the default route looks like the one in listing 24.1. The </w:t>
-      </w:r>
-      <w:r>
-        <w:rPr>
-          <w:rStyle w:val="CodeinText"/>
-        </w:rPr>
         <w:t>MapRoute</w:t>
       </w:r>
       <w:r>
-        <w:fldChar w:fldCharType="begin"/>
-      </w:r>
-      <w:r>
-        <w:instrText xml:space="preserve"> XE "MapRoute" </w:instrText>
-      </w:r>
-      <w:r>
-        <w:fldChar w:fldCharType="end"/>
-      </w:r>
-      <w:r>
-        <w:t xml:space="preserve"> method is actually a simplified way of specifying routes. </w:t>
+        <w:t xml:space="preserve"> helper method.</w:t>
       </w:r>
     </w:p>
     <w:p>
       <w:pPr>
         <w:pStyle w:val="CodeListingCaption"/>
       </w:pPr>
-      <w:commentRangeStart w:id="8"/>
-      <w:commentRangeStart w:id="9"/>
-      <w:r>
-        <w:t>L</w:t>
-      </w:r>
-      <w:r>
-        <w:t>isting 24</w:t>
-      </w:r>
-      <w:r>
-        <w:t xml:space="preserve">.1 </w:t>
-      </w:r>
-      <w:commentRangeEnd w:id="8"/>
-      <w:r>
-        <w:rPr>
-          <w:rStyle w:val="CommentReference"/>
-          <w:rFonts w:ascii="Verdana" w:hAnsi="Verdana"/>
-          <w:b w:val="0"/>
-          <w:vanish/>
-          <w:color w:val="000000"/>
-        </w:rPr>
-        <w:commentReference w:id="8"/>
-      </w:r>
-      <w:commentRangeEnd w:id="9"/>
-      <w:r>
-        <w:rPr>
-          <w:rFonts w:ascii="Verdana" w:hAnsi="Verdana"/>
-          <w:b w:val="0"/>
-          <w:color w:val="000000"/>
-          <w:sz w:val="16"/>
-        </w:rPr>
-        <w:commentReference w:id="9"/>
-      </w:r>
-      <w:r>
-        <w:t>A simple way of specifying routes</w:t>
-      </w:r>
-    </w:p>
-    <w:p>
-      <w:pPr>
-        <w:pStyle w:val="Code"/>
-      </w:pPr>
-      <w:commentRangeStart w:id="10"/>
-      <w:commentRangeStart w:id="11"/>
-      <w:r>
-        <w:t xml:space="preserve">routes.MapRoute("default", "{controller}/{action}/{id}", </w:t>
-      </w:r>
-    </w:p>
-    <w:p>
-      <w:pPr>
-        <w:pStyle w:val="Code"/>
-      </w:pPr>
-      <w:r>
-        <w:t xml:space="preserve">    new { Controller="home", Action="index", id=""});</w:t>
-      </w:r>
-    </w:p>
-    <w:commentRangeEnd w:id="10"/>
-    <w:p>
-      <w:pPr>
-        <w:pStyle w:val="Body"/>
-      </w:pPr>
-      <w:r>
-        <w:rPr>
-          <w:rStyle w:val="CommentReference"/>
-          <w:vanish/>
-        </w:rPr>
-        <w:commentReference w:id="10"/>
-      </w:r>
-      <w:commentRangeEnd w:id="11"/>
-      <w:r>
-        <w:commentReference w:id="11"/>
-      </w:r>
-    </w:p>
-    <w:p>
-      <w:pPr>
-        <w:pStyle w:val="Body"/>
-      </w:pPr>
-      <w:r>
-        <w:t xml:space="preserve">Most of the applications you will work with will use this style of adding routes.  There does exist a more verbose method, which allows you to customize the classes that are used </w:t>
-      </w:r>
-      <w:r>
-        <w:lastRenderedPageBreak/>
-        <w:t xml:space="preserve">as part of the route.  Listing 24.2 shows the same route, only without using the </w:t>
-      </w:r>
-      <w:r>
-        <w:rPr>
-          <w:rStyle w:val="CodeinText"/>
-        </w:rPr>
-        <w:t>MapRoute</w:t>
-      </w:r>
-      <w:r>
-        <w:t xml:space="preserve"> helper method.</w:t>
-      </w:r>
-    </w:p>
-    <w:p>
-      <w:pPr>
-        <w:pStyle w:val="CodeListingCaption"/>
-      </w:pPr>
       <w:r>
         <w:t>Listing 24.2 A more detailed way of specifying routes</w:t>
       </w:r>
@@ -394,17 +321,46 @@
     <w:p>
       <w:pPr>
         <w:pStyle w:val="Code"/>
-      </w:pPr>
-      <w:r>
-        <w:t xml:space="preserve">    new RouteValueDictionary(new { Controller = "home", Action = "index", </w:t>
-      </w:r>
-    </w:p>
-    <w:p>
-      <w:pPr>
-        <w:pStyle w:val="Code"/>
-      </w:pPr>
-      <w:r>
-        <w:t xml:space="preserve">        id = "" }), </w:t>
+        <w:rPr>
+          <w:ins w:id="8" w:author="JSkinner" w:date="2010-04-03T13:15:00Z"/>
+        </w:rPr>
+      </w:pPr>
+      <w:r>
+        <w:t xml:space="preserve">    new RouteValueDictionary(new { </w:t>
+      </w:r>
+    </w:p>
+    <w:p>
+      <w:pPr>
+        <w:pStyle w:val="Code"/>
+      </w:pPr>
+      <w:ins w:id="9" w:author="JSkinner" w:date="2010-04-03T13:15:00Z">
+        <w:r>
+          <w:t xml:space="preserve">        </w:t>
+        </w:r>
+      </w:ins>
+      <w:r>
+        <w:t xml:space="preserve">Controller = "home", Action = "index", </w:t>
+      </w:r>
+    </w:p>
+    <w:p>
+      <w:pPr>
+        <w:pStyle w:val="Code"/>
+      </w:pPr>
+      <w:r>
+        <w:t xml:space="preserve">        id = </w:t>
+      </w:r>
+      <w:del w:id="10" w:author="JSkinner" w:date="2010-04-03T13:15:00Z">
+        <w:r>
+          <w:delText xml:space="preserve">"" </w:delText>
+        </w:r>
+      </w:del>
+      <w:ins w:id="11" w:author="JSkinner" w:date="2010-04-03T13:15:00Z">
+        <w:r>
+          <w:t xml:space="preserve">UrlParameter.Optional </w:t>
+        </w:r>
+      </w:ins>
+      <w:r>
+        <w:t xml:space="preserve">}), </w:t>
       </w:r>
     </w:p>
     <w:p>
@@ -482,8 +438,18 @@
         <w:fldChar w:fldCharType="end"/>
       </w:r>
       <w:r>
-        <w:t xml:space="preserve"> that ships with the framework. By default we are using this class when using the </w:t>
-      </w:r>
+        <w:t xml:space="preserve"> that ships with the framework. By default </w:t>
+      </w:r>
+      <w:ins w:id="12" w:author="JSkinner" w:date="2010-04-03T13:18:00Z">
+        <w:r>
+          <w:t xml:space="preserve">this class is used when we call the </w:t>
+        </w:r>
+      </w:ins>
+      <w:del w:id="13" w:author="JSkinner" w:date="2010-04-03T13:18:00Z">
+        <w:r>
+          <w:delText xml:space="preserve">we are using this class when using the </w:delText>
+        </w:r>
+      </w:del>
       <w:r>
         <w:rPr>
           <w:rStyle w:val="CodeinText"/>
@@ -642,13 +608,182 @@
         <w:rPr>
           <w:rStyle w:val="CodeinTable"/>
         </w:rPr>
+        <w:t>Products</w:t>
+      </w:r>
+      <w:del w:id="14" w:author="JSkinner" w:date="2010-04-03T13:21:00Z">
+        <w:r>
+          <w:rPr>
+            <w:rStyle w:val="CodeinTable"/>
+          </w:rPr>
+          <w:delText>Controller</w:delText>
+        </w:r>
+      </w:del>
+      <w:r>
+        <w:rPr>
+          <w:rStyle w:val="CodeinTable"/>
+        </w:rPr>
+        <w:t>", Action="index" });</w:t>
+      </w:r>
+    </w:p>
+    <w:p>
+      <w:pPr>
+        <w:pStyle w:val="Code"/>
+      </w:pPr>
+    </w:p>
+    <w:p>
+      <w:pPr>
+        <w:pStyle w:val="Body1"/>
+      </w:pPr>
+      <w:r>
+        <w:t xml:space="preserve">Here we’ve added a new custom route at the top position that will accept URLs like </w:t>
+      </w:r>
+      <w:r>
+        <w:rPr>
+          <w:rStyle w:val="CodeinText"/>
+        </w:rPr>
+        <w:t>/</w:t>
+      </w:r>
+      <w:r>
+        <w:rPr>
+          <w:rStyle w:val="CodeinText"/>
+        </w:rPr>
+        <w:t>apparel</w:t>
+      </w:r>
+      <w:r>
+        <w:rPr>
+          <w:rStyle w:val="CodeinText"/>
+        </w:rPr>
+        <w:t>/</w:t>
+      </w:r>
+      <w:r>
+        <w:rPr>
+          <w:rStyle w:val="CodeinText"/>
+        </w:rPr>
+        <w:t>index</w:t>
+      </w:r>
+      <w:r>
+        <w:t xml:space="preserve">, use the </w:t>
+      </w:r>
+      <w:r>
+        <w:rPr>
+          <w:rStyle w:val="CodeinText"/>
+        </w:rPr>
+        <w:t>ProductController</w:t>
+      </w:r>
+      <w:r>
+        <w:t xml:space="preserve">, and call the </w:t>
+      </w:r>
+      <w:r>
+        <w:rPr>
+          <w:rStyle w:val="CodeinText"/>
+        </w:rPr>
+        <w:t>Index()</w:t>
+      </w:r>
+      <w:r>
+        <w:t xml:space="preserve"> action on it, passing in the </w:t>
+      </w:r>
+      <w:r>
+        <w:rPr>
+          <w:rStyle w:val="CodeinText"/>
+        </w:rPr>
+        <w:t>category</w:t>
+      </w:r>
+      <w:r>
+        <w:t xml:space="preserve"> as a parameter to the action as shown in listing </w:t>
+      </w:r>
+      <w:r>
+        <w:t>24</w:t>
+      </w:r>
+      <w:r>
+        <w:t>.4.</w:t>
+      </w:r>
+    </w:p>
+    <w:p>
+      <w:pPr>
+        <w:pStyle w:val="CodeListingCaption"/>
+      </w:pPr>
+      <w:r>
+        <w:t xml:space="preserve">Listing </w:t>
+      </w:r>
+      <w:r>
+        <w:t>24</w:t>
+      </w:r>
+      <w:r>
+        <w:t>.4 A controller action that handles the new route</w:t>
+      </w:r>
+    </w:p>
+    <w:p>
+      <w:pPr>
+        <w:pStyle w:val="Code"/>
+      </w:pPr>
+      <w:r>
+        <w:t xml:space="preserve">public class </w:t>
+      </w:r>
+      <w:r>
         <w:t>ProductsController</w:t>
       </w:r>
       <w:r>
-        <w:rPr>
-          <w:rStyle w:val="CodeinTable"/>
-        </w:rPr>
-        <w:t>", Action="index" });</w:t>
+        <w:t xml:space="preserve"> : Controller</w:t>
+      </w:r>
+    </w:p>
+    <w:p>
+      <w:pPr>
+        <w:pStyle w:val="Code"/>
+      </w:pPr>
+      <w:r>
+        <w:t>{</w:t>
+      </w:r>
+    </w:p>
+    <w:p>
+      <w:pPr>
+        <w:pStyle w:val="Code"/>
+      </w:pPr>
+      <w:r>
+        <w:t xml:space="preserve">    public ActionResult </w:t>
+      </w:r>
+      <w:r>
+        <w:t>Index</w:t>
+      </w:r>
+      <w:r>
+        <w:t xml:space="preserve">(string </w:t>
+      </w:r>
+      <w:r>
+        <w:t>category</w:t>
+      </w:r>
+      <w:r>
+        <w:t>)</w:t>
+      </w:r>
+    </w:p>
+    <w:p>
+      <w:pPr>
+        <w:pStyle w:val="Code"/>
+      </w:pPr>
+      <w:r>
+        <w:t xml:space="preserve">    {</w:t>
+      </w:r>
+    </w:p>
+    <w:p>
+      <w:pPr>
+        <w:pStyle w:val="Code"/>
+      </w:pPr>
+      <w:r>
+        <w:t xml:space="preserve">        return View();</w:t>
+      </w:r>
+    </w:p>
+    <w:p>
+      <w:pPr>
+        <w:pStyle w:val="Code"/>
+      </w:pPr>
+      <w:r>
+        <w:t xml:space="preserve">    }</w:t>
+      </w:r>
+    </w:p>
+    <w:p>
+      <w:pPr>
+        <w:pStyle w:val="Code"/>
+      </w:pPr>
+      <w:r>
+        <w:t>}</w:t>
       </w:r>
     </w:p>
     <w:p>
@@ -661,337 +796,150 @@
         <w:pStyle w:val="Body1"/>
       </w:pPr>
       <w:r>
-        <w:t xml:space="preserve">Here we’ve added a new custom route at the top position that will accept URLs like </w:t>
+        <w:t xml:space="preserve">This is a good example of a custom route that makes your URLs more readable. </w:t>
+      </w:r>
+    </w:p>
+    <w:p>
+      <w:pPr>
+        <w:pStyle w:val="Body"/>
+      </w:pPr>
+      <w:r>
+        <w:t xml:space="preserve">Now let's assume that we have another controller called Home. </w:t>
       </w:r>
       <w:r>
         <w:rPr>
           <w:rStyle w:val="CodeinText"/>
         </w:rPr>
-        <w:t>/</w:t>
+        <w:t>HomeController</w:t>
+      </w:r>
+      <w:r>
+        <w:t xml:space="preserve"> has an </w:t>
       </w:r>
       <w:r>
         <w:rPr>
           <w:rStyle w:val="CodeinText"/>
         </w:rPr>
-        <w:t>apparel</w:t>
+        <w:t>Index</w:t>
+      </w:r>
+      <w:r>
+        <w:t xml:space="preserve"> action to show the start page as shown in listing </w:t>
+      </w:r>
+      <w:r>
+        <w:t>24</w:t>
+      </w:r>
+      <w:r>
+        <w:t>.5.</w:t>
+      </w:r>
+    </w:p>
+    <w:p>
+      <w:pPr>
+        <w:pStyle w:val="CodeListingCaption"/>
+      </w:pPr>
+      <w:r>
+        <w:lastRenderedPageBreak/>
+        <w:t xml:space="preserve">Listing </w:t>
+      </w:r>
+      <w:r>
+        <w:t>24</w:t>
+      </w:r>
+      <w:r>
+        <w:t>.5 A controller action to respond to the default route</w:t>
+      </w:r>
+    </w:p>
+    <w:p>
+      <w:pPr>
+        <w:pStyle w:val="Code"/>
+      </w:pPr>
+      <w:r>
+        <w:t>public class HomeController : Controller</w:t>
+      </w:r>
+    </w:p>
+    <w:p>
+      <w:pPr>
+        <w:pStyle w:val="Code"/>
+      </w:pPr>
+      <w:r>
+        <w:t xml:space="preserve">{        </w:t>
+      </w:r>
+    </w:p>
+    <w:p>
+      <w:pPr>
+        <w:pStyle w:val="Code"/>
+      </w:pPr>
+      <w:r>
+        <w:t xml:space="preserve">    public ActionResult Index()</w:t>
+      </w:r>
+    </w:p>
+    <w:p>
+      <w:pPr>
+        <w:pStyle w:val="Code"/>
+      </w:pPr>
+      <w:r>
+        <w:t xml:space="preserve">    {</w:t>
+      </w:r>
+    </w:p>
+    <w:p>
+      <w:pPr>
+        <w:pStyle w:val="Code"/>
+      </w:pPr>
+      <w:r>
+        <w:t xml:space="preserve">        return View();</w:t>
+      </w:r>
+    </w:p>
+    <w:p>
+      <w:pPr>
+        <w:pStyle w:val="Code"/>
+      </w:pPr>
+      <w:r>
+        <w:t xml:space="preserve">    } </w:t>
+      </w:r>
+    </w:p>
+    <w:p>
+      <w:pPr>
+        <w:pStyle w:val="Code"/>
+      </w:pPr>
+      <w:r>
+        <w:t>}</w:t>
+      </w:r>
+    </w:p>
+    <w:p>
+      <w:pPr>
+        <w:pStyle w:val="Body"/>
+      </w:pPr>
+    </w:p>
+    <w:p>
+      <w:pPr>
+        <w:pStyle w:val="Body1"/>
+      </w:pPr>
+      <w:r>
+        <w:t xml:space="preserve">We'd like the URL for the action in listing </w:t>
+      </w:r>
+      <w:r>
+        <w:t>24</w:t>
+      </w:r>
+      <w:r>
+        <w:t xml:space="preserve">.4 to look like </w:t>
       </w:r>
       <w:r>
         <w:rPr>
           <w:rStyle w:val="CodeinText"/>
         </w:rPr>
-        <w:t>/</w:t>
-      </w:r>
-      <w:r>
-        <w:rPr>
-          <w:rStyle w:val="CodeinText"/>
-        </w:rPr>
-        <w:t>index</w:t>
-      </w:r>
-      <w:r>
-        <w:t xml:space="preserve">, use the </w:t>
-      </w:r>
-      <w:r>
-        <w:rPr>
-          <w:rStyle w:val="CodeinText"/>
-        </w:rPr>
-        <w:t>ProductController</w:t>
-      </w:r>
-      <w:r>
-        <w:t xml:space="preserve">, and call the </w:t>
-      </w:r>
-      <w:r>
-        <w:rPr>
-          <w:rStyle w:val="CodeinText"/>
-        </w:rPr>
-        <w:t>Index()</w:t>
-      </w:r>
-      <w:r>
-        <w:t xml:space="preserve"> action on it, passing in the </w:t>
-      </w:r>
-      <w:r>
-        <w:rPr>
-          <w:rStyle w:val="CodeinText"/>
-        </w:rPr>
-        <w:t>category</w:t>
-      </w:r>
-      <w:r>
-        <w:t xml:space="preserve"> as a parameter to the action as shown in listing </w:t>
+        <w:t>/home/index</w:t>
+      </w:r>
+      <w:r>
+        <w:t xml:space="preserve">. If we try this URL, we'll get a 404 error as shown in figure </w:t>
       </w:r>
       <w:r>
         <w:t>24</w:t>
       </w:r>
       <w:r>
-        <w:t>.4.</w:t>
-      </w:r>
-    </w:p>
-    <w:p>
-      <w:pPr>
-        <w:pStyle w:val="CodeListingCaption"/>
-      </w:pPr>
-      <w:r>
-        <w:t xml:space="preserve">Listing </w:t>
-      </w:r>
-      <w:r>
-        <w:t>24</w:t>
-      </w:r>
-      <w:r>
-        <w:t>.4 A controller action that handles the new route</w:t>
-      </w:r>
-    </w:p>
-    <w:p>
-      <w:pPr>
-        <w:pStyle w:val="Code"/>
-      </w:pPr>
-      <w:r>
-        <w:t xml:space="preserve">public class </w:t>
-      </w:r>
-      <w:r>
-        <w:t>ProductsController</w:t>
-      </w:r>
-      <w:r>
-        <w:t xml:space="preserve"> : Controller</w:t>
-      </w:r>
-    </w:p>
-    <w:p>
-      <w:pPr>
-        <w:pStyle w:val="Code"/>
-      </w:pPr>
-      <w:r>
-        <w:t>{</w:t>
-      </w:r>
-    </w:p>
-    <w:p>
-      <w:pPr>
-        <w:pStyle w:val="Code"/>
-      </w:pPr>
-      <w:r>
-        <w:t xml:space="preserve">    public ActionResult </w:t>
-      </w:r>
-      <w:r>
-        <w:t>Index</w:t>
-      </w:r>
-      <w:r>
-        <w:t xml:space="preserve">(string </w:t>
-      </w:r>
-      <w:r>
-        <w:t>category</w:t>
-      </w:r>
-      <w:r>
-        <w:t>)</w:t>
-      </w:r>
-    </w:p>
-    <w:p>
-      <w:pPr>
-        <w:pStyle w:val="Code"/>
-      </w:pPr>
-      <w:r>
-        <w:t xml:space="preserve">    {</w:t>
-      </w:r>
-    </w:p>
-    <w:p>
-      <w:pPr>
-        <w:pStyle w:val="Code"/>
-      </w:pPr>
-      <w:r>
-        <w:t xml:space="preserve">        return View();</w:t>
-      </w:r>
-    </w:p>
-    <w:p>
-      <w:pPr>
-        <w:pStyle w:val="Code"/>
-      </w:pPr>
-      <w:r>
-        <w:t xml:space="preserve">    }</w:t>
-      </w:r>
-    </w:p>
-    <w:p>
-      <w:pPr>
-        <w:pStyle w:val="Code"/>
-      </w:pPr>
-      <w:r>
-        <w:t>}</w:t>
-      </w:r>
-    </w:p>
-    <w:p>
-      <w:pPr>
-        <w:pStyle w:val="Code"/>
-      </w:pPr>
-    </w:p>
-    <w:p>
-      <w:pPr>
-        <w:pStyle w:val="Body1"/>
-      </w:pPr>
-      <w:r>
-        <w:t xml:space="preserve">This is a good example of a custom route that makes your URLs more readable. </w:t>
+        <w:t>.1. Why?</w:t>
       </w:r>
     </w:p>
     <w:p>
       <w:pPr>
         <w:pStyle w:val="Body"/>
       </w:pPr>
-      <w:r>
-        <w:t xml:space="preserve">Now let's assume that we have another controller called Home. </w:t>
-      </w:r>
-      <w:r>
-        <w:rPr>
-          <w:rStyle w:val="CodeinText"/>
-        </w:rPr>
-        <w:t>HomeController</w:t>
-      </w:r>
-      <w:r>
-        <w:t xml:space="preserve"> has an </w:t>
-      </w:r>
-      <w:r>
-        <w:rPr>
-          <w:rStyle w:val="CodeinText"/>
-        </w:rPr>
-        <w:t>Index</w:t>
-      </w:r>
-      <w:r>
-        <w:t xml:space="preserve"> action to show the start page as shown in listing </w:t>
-      </w:r>
-      <w:r>
-        <w:t>24</w:t>
-      </w:r>
-      <w:r>
-        <w:t>.5.</w:t>
-      </w:r>
-    </w:p>
-    <w:p>
-      <w:pPr>
-        <w:pStyle w:val="CodeListingCaption"/>
-      </w:pPr>
-      <w:commentRangeStart w:id="12"/>
-      <w:commentRangeStart w:id="13"/>
-      <w:r>
-        <w:t xml:space="preserve">Listing </w:t>
-      </w:r>
-      <w:r>
-        <w:t>24</w:t>
-      </w:r>
-      <w:r>
-        <w:t xml:space="preserve">.5 </w:t>
-      </w:r>
-      <w:commentRangeEnd w:id="12"/>
-      <w:r>
-        <w:rPr>
-          <w:rStyle w:val="CommentReference"/>
-          <w:rFonts w:ascii="Verdana" w:hAnsi="Verdana"/>
-          <w:b w:val="0"/>
-          <w:vanish/>
-          <w:color w:val="000000"/>
-        </w:rPr>
-        <w:commentReference w:id="12"/>
-      </w:r>
-      <w:commentRangeEnd w:id="13"/>
-      <w:r>
-        <w:rPr>
-          <w:rFonts w:ascii="Verdana" w:hAnsi="Verdana"/>
-          <w:b w:val="0"/>
-          <w:color w:val="000000"/>
-          <w:sz w:val="16"/>
-        </w:rPr>
-        <w:commentReference w:id="13"/>
-      </w:r>
-      <w:r>
-        <w:t>A controller action to respond to the default route</w:t>
-      </w:r>
-    </w:p>
-    <w:p>
-      <w:pPr>
-        <w:pStyle w:val="Code"/>
-      </w:pPr>
-      <w:r>
-        <w:lastRenderedPageBreak/>
-        <w:t>public class HomeController : Controller</w:t>
-      </w:r>
-    </w:p>
-    <w:p>
-      <w:pPr>
-        <w:pStyle w:val="Code"/>
-      </w:pPr>
-      <w:r>
-        <w:t xml:space="preserve">{        </w:t>
-      </w:r>
-    </w:p>
-    <w:p>
-      <w:pPr>
-        <w:pStyle w:val="Code"/>
-      </w:pPr>
-      <w:r>
-        <w:t xml:space="preserve">    public ActionResult Index()</w:t>
-      </w:r>
-    </w:p>
-    <w:p>
-      <w:pPr>
-        <w:pStyle w:val="Code"/>
-      </w:pPr>
-      <w:r>
-        <w:t xml:space="preserve">    {</w:t>
-      </w:r>
-    </w:p>
-    <w:p>
-      <w:pPr>
-        <w:pStyle w:val="Code"/>
-      </w:pPr>
-      <w:r>
-        <w:t xml:space="preserve">        return View();</w:t>
-      </w:r>
-    </w:p>
-    <w:p>
-      <w:pPr>
-        <w:pStyle w:val="Code"/>
-      </w:pPr>
-      <w:r>
-        <w:t xml:space="preserve">    } </w:t>
-      </w:r>
-    </w:p>
-    <w:p>
-      <w:pPr>
-        <w:pStyle w:val="Code"/>
-      </w:pPr>
-      <w:r>
-        <w:t>}</w:t>
-      </w:r>
-    </w:p>
-    <w:p>
-      <w:pPr>
-        <w:pStyle w:val="Body"/>
-      </w:pPr>
-    </w:p>
-    <w:p>
-      <w:pPr>
-        <w:pStyle w:val="Body1"/>
-      </w:pPr>
-      <w:r>
-        <w:t xml:space="preserve">We'd like the URL for the action in listing </w:t>
-      </w:r>
-      <w:r>
-        <w:t>24</w:t>
-      </w:r>
-      <w:r>
-        <w:t xml:space="preserve">.4 to look like </w:t>
-      </w:r>
-      <w:r>
-        <w:rPr>
-          <w:rStyle w:val="CodeinText"/>
-        </w:rPr>
-        <w:t>/home/index</w:t>
-      </w:r>
-      <w:r>
-        <w:t xml:space="preserve">. If we try this URL, we'll get a 404 error as shown in figure </w:t>
-      </w:r>
-      <w:r>
-        <w:t>24</w:t>
-      </w:r>
-      <w:r>
-        <w:t>.1. Why?</w:t>
-      </w:r>
-    </w:p>
-    <w:p>
-      <w:pPr>
-        <w:pStyle w:val="Body"/>
-      </w:pPr>
     </w:p>
     <w:p>
       <w:pPr>
@@ -1000,6 +948,7 @@
       <w:r>
         <w:rPr>
           <w:noProof/>
+          <w:lang w:val="en-GB" w:eastAsia="en-GB"/>
         </w:rPr>
         <w:drawing>
           <wp:inline distT="0" distB="0" distL="0" distR="0">
@@ -1019,7 +968,7 @@
                     </pic:cNvPicPr>
                   </pic:nvPicPr>
                   <pic:blipFill>
-                    <a:blip r:embed="rId9"/>
+                    <a:blip r:embed="rId9" cstate="print"/>
                     <a:srcRect/>
                     <a:stretch>
                       <a:fillRect/>
@@ -1055,6 +1004,7 @@
         <w:pStyle w:val="FigureCaption"/>
       </w:pPr>
       <w:r>
+        <w:lastRenderedPageBreak/>
         <w:t xml:space="preserve">Figure </w:t>
       </w:r>
       <w:r>
@@ -1075,7 +1025,6 @@
         <w:pStyle w:val="Body"/>
       </w:pPr>
       <w:r>
-        <w:lastRenderedPageBreak/>
         <w:t xml:space="preserve">The problem is not apparent from that error message. We certainly have a controller called </w:t>
       </w:r>
       <w:r>
@@ -1115,35 +1064,13 @@
         <w:t>}/{action}</w:t>
       </w:r>
       <w:r>
-        <w:t xml:space="preserve">, which was not what we intended. We should be able to quickly </w:t>
-      </w:r>
-      <w:commentRangeStart w:id="14"/>
-      <w:commentRangeStart w:id="15"/>
-      <w:r>
-        <w:t xml:space="preserve">identify </w:t>
-      </w:r>
-      <w:commentRangeEnd w:id="14"/>
-      <w:r>
-        <w:rPr>
-          <w:rStyle w:val="CommentReference"/>
-          <w:vanish/>
-        </w:rPr>
-        <w:commentReference w:id="14"/>
-      </w:r>
-      <w:commentRangeEnd w:id="15"/>
-      <w:r>
-        <w:commentReference w:id="15"/>
-      </w:r>
-      <w:r>
-        <w:t>a routing mismatch, so that we can fix it speedily.</w:t>
+        <w:t>, which was not what we intended. We should be able to quickly identify a routing mismatch, so that we can fix it speedily.</w:t>
       </w:r>
     </w:p>
     <w:p>
       <w:pPr>
         <w:pStyle w:val="Body"/>
       </w:pPr>
-      <w:commentRangeStart w:id="16"/>
-      <w:commentRangeStart w:id="17"/>
       <w:r>
         <w:t xml:space="preserve">With </w:t>
       </w:r>
@@ -1177,7 +1104,6 @@
       <w:r>
         <w:t xml:space="preserve"> tool to display which routes are being matched (and used) for quickly catching these types of errors</w:t>
       </w:r>
-      <w:commentRangeEnd w:id="16"/>
       <w:r>
         <w:t>.</w:t>
       </w:r>
@@ -1206,17 +1132,6 @@
       <w:pPr>
         <w:pStyle w:val="Body1"/>
       </w:pPr>
-      <w:r>
-        <w:rPr>
-          <w:rStyle w:val="CommentReference"/>
-          <w:vanish/>
-        </w:rPr>
-        <w:commentReference w:id="16"/>
-      </w:r>
-      <w:commentRangeEnd w:id="17"/>
-      <w:r>
-        <w:commentReference w:id="17"/>
-      </w:r>
       <w:r>
         <w:t>In order to allow us to see the route rules as they are matched at runtime, we can add a special query string parameter</w:t>
       </w:r>
@@ -1484,6 +1399,9 @@
     <w:p>
       <w:pPr>
         <w:pStyle w:val="Code"/>
+        <w:rPr>
+          <w:ins w:id="15" w:author="JSkinner" w:date="2010-04-03T16:00:00Z"/>
+        </w:rPr>
       </w:pPr>
       <w:r>
         <w:t xml:space="preserve">}  </w:t>
@@ -1491,6 +1409,22 @@
     </w:p>
     <w:p>
       <w:pPr>
+        <w:pStyle w:val="CodeAnnotation"/>
+        <w:pPrChange w:id="16" w:author="JSkinner" w:date="2010-04-03T16:00:00Z">
+          <w:pPr>
+            <w:pStyle w:val="Code"/>
+          </w:pPr>
+        </w:pPrChange>
+      </w:pPr>
+      <w:ins w:id="17" w:author="JSkinner" w:date="2010-04-03T16:00:00Z">
+        <w:r>
+          <w:lastRenderedPageBreak/>
+          <w:t>#1 Check for query string parameter</w:t>
+        </w:r>
+      </w:ins>
+    </w:p>
+    <w:p>
+      <w:pPr>
         <w:pStyle w:val="Code"/>
       </w:pPr>
     </w:p>
@@ -1526,35 +1460,502 @@
         <w:t>CustomRouteHandler</w:t>
       </w:r>
       <w:r>
-        <w:t xml:space="preserve"> we </w:t>
-      </w:r>
+        <w:t xml:space="preserve"> we first check to see if the query</w:t>
+      </w:r>
+      <w:ins w:id="18" w:author="JSkinner" w:date="2010-04-03T15:53:00Z">
+        <w:r>
+          <w:t xml:space="preserve"> </w:t>
+        </w:r>
+      </w:ins>
+      <w:r>
+        <w:t xml:space="preserve">string parameter is present </w:t>
+      </w:r>
+      <w:r>
+        <w:rPr>
+          <w:rStyle w:val="Bold"/>
+        </w:rPr>
+        <w:t>(1)</w:t>
+      </w:r>
+      <w:r>
+        <w:t xml:space="preserve"> (we do this with a simple regular expression on the URL query section). The </w:t>
+      </w:r>
+      <w:r>
+        <w:rPr>
+          <w:rStyle w:val="CodeinText"/>
+        </w:rPr>
+        <w:t>OutputRouteDiagnostics</w:t>
+      </w:r>
+      <w:r>
+        <w:t xml:space="preserve"> method is shown in listing </w:t>
+      </w:r>
+      <w:r>
+        <w:t>24</w:t>
+      </w:r>
+      <w:r>
+        <w:t>.7.</w:t>
+      </w:r>
+    </w:p>
+    <w:p>
+      <w:pPr>
+        <w:pStyle w:val="CodeListingCaption"/>
+      </w:pPr>
+      <w:r>
+        <w:t xml:space="preserve">Listing </w:t>
+      </w:r>
+      <w:r>
+        <w:t>24</w:t>
+      </w:r>
+      <w:r>
+        <w:t>.7 Rendering route diagnostic information to the response stream</w:t>
+      </w:r>
+    </w:p>
+    <w:p>
+      <w:pPr>
+        <w:pStyle w:val="Code"/>
+      </w:pPr>
+      <w:r>
+        <w:t>private void OutputRouteDiagnostics(RouteData routeData, HttpContextBase context)</w:t>
+      </w:r>
+    </w:p>
+    <w:p>
+      <w:pPr>
+        <w:pStyle w:val="Code"/>
+      </w:pPr>
+      <w:r>
+        <w:t>{</w:t>
+      </w:r>
+    </w:p>
+    <w:p>
+      <w:pPr>
+        <w:pStyle w:val="Code"/>
+      </w:pPr>
+      <w:r>
+        <w:t xml:space="preserve">    var response = context.Response;</w:t>
+      </w:r>
+    </w:p>
+    <w:p>
+      <w:pPr>
+        <w:pStyle w:val="Code"/>
+      </w:pPr>
+      <w:r>
+        <w:t xml:space="preserve">    response.Write(</w:t>
+      </w:r>
+    </w:p>
+    <w:p>
+      <w:pPr>
+        <w:pStyle w:val="Code"/>
+      </w:pPr>
+      <w:r>
+        <w:t xml:space="preserve">        @"&lt;style&gt;body {font-family: Arial;}</w:t>
+      </w:r>
+    </w:p>
+    <w:p>
+      <w:pPr>
+        <w:pStyle w:val="Code"/>
+      </w:pPr>
+      <w:r>
+        <w:t xml:space="preserve">                 table th {background-color: #359; color: #fff;}</w:t>
+      </w:r>
+    </w:p>
+    <w:p>
+      <w:pPr>
+        <w:pStyle w:val="Code"/>
+      </w:pPr>
+      <w:r>
+        <w:t xml:space="preserve">          &lt;/style&gt;</w:t>
+      </w:r>
+    </w:p>
+    <w:p>
+      <w:pPr>
+        <w:pStyle w:val="Code"/>
+      </w:pPr>
+      <w:r>
+        <w:t xml:space="preserve">          &lt;h1&gt;Route Data:&lt;/h1&gt;</w:t>
+      </w:r>
+    </w:p>
+    <w:p>
+      <w:pPr>
+        <w:pStyle w:val="Code"/>
+      </w:pPr>
+      <w:r>
+        <w:t xml:space="preserve">          &lt;table border='1' cellspacing='0' cellpadding='3'&gt;</w:t>
+      </w:r>
+    </w:p>
+    <w:p>
+      <w:pPr>
+        <w:pStyle w:val="Code"/>
+      </w:pPr>
+      <w:r>
+        <w:t xml:space="preserve">          &lt;tr&gt;&lt;th&gt;Key&lt;/th&gt;&lt;th&gt;Value&lt;/th&gt;&lt;/tr&gt;");                         #A</w:t>
+      </w:r>
+    </w:p>
+    <w:p>
+      <w:pPr>
+        <w:pStyle w:val="Code"/>
+      </w:pPr>
+      <w:r>
+        <w:t xml:space="preserve">    foreach (var pair in routeData.Values)</w:t>
+      </w:r>
+    </w:p>
+    <w:p>
+      <w:pPr>
+        <w:pStyle w:val="Code"/>
+      </w:pPr>
+      <w:r>
+        <w:t xml:space="preserve">    {</w:t>
+      </w:r>
+    </w:p>
+    <w:p>
+      <w:pPr>
+        <w:pStyle w:val="Code"/>
+      </w:pPr>
+      <w:r>
+        <w:t xml:space="preserve">        response.Write(string.Format("&lt;tr&gt;&lt;td&gt;{0}&lt;/td&gt;&lt;td&gt;{1}&lt;/td&gt;&lt;/tr&gt;", </w:t>
+      </w:r>
+    </w:p>
+    <w:p>
+      <w:pPr>
+        <w:pStyle w:val="Code"/>
+      </w:pPr>
+      <w:r>
+        <w:t xml:space="preserve">           pair.Key, pair.Value)); </w:t>
+      </w:r>
+    </w:p>
+    <w:p>
+      <w:pPr>
+        <w:pStyle w:val="Code"/>
+      </w:pPr>
+      <w:r>
+        <w:t xml:space="preserve">    }</w:t>
+      </w:r>
+    </w:p>
+    <w:p>
+      <w:pPr>
+        <w:pStyle w:val="Code"/>
+      </w:pPr>
+    </w:p>
+    <w:p>
+      <w:pPr>
+        <w:pStyle w:val="Code"/>
+      </w:pPr>
+      <w:r>
+        <w:t xml:space="preserve">    response.Write(</w:t>
+      </w:r>
+    </w:p>
+    <w:p>
+      <w:pPr>
+        <w:pStyle w:val="Code"/>
+      </w:pPr>
+      <w:r>
+        <w:t xml:space="preserve">        @"&lt;/table&gt;</w:t>
+      </w:r>
+    </w:p>
+    <w:p>
+      <w:pPr>
+        <w:pStyle w:val="Code"/>
+      </w:pPr>
+      <w:r>
+        <w:t xml:space="preserve">        &lt;h1&gt;Routes:&lt;/h1&gt;</w:t>
+      </w:r>
+    </w:p>
+    <w:p>
+      <w:pPr>
+        <w:pStyle w:val="Code"/>
+      </w:pPr>
+      <w:r>
+        <w:t xml:space="preserve">        &lt;table border='1' cellspacing='0' cellpadding='3'&gt;</w:t>
+      </w:r>
+    </w:p>
+    <w:p>
+      <w:pPr>
+        <w:pStyle w:val="Code"/>
+      </w:pPr>
+      <w:r>
+        <w:t xml:space="preserve">            &lt;tr&gt;&lt;th&gt;&lt;/th&gt;&lt;th&gt;Route&lt;/th&gt;&lt;/tr&gt;");                          #B</w:t>
+      </w:r>
+    </w:p>
+    <w:p>
+      <w:pPr>
+        <w:pStyle w:val="Code"/>
+      </w:pPr>
+      <w:r>
+        <w:t xml:space="preserve">    bool foundRouteUsed = false;</w:t>
+      </w:r>
+    </w:p>
+    <w:p>
+      <w:pPr>
+        <w:pStyle w:val="Code"/>
+      </w:pPr>
+      <w:r>
+        <w:t xml:space="preserve">    foreach(Route r in RouteTable.Routes)</w:t>
+      </w:r>
+    </w:p>
+    <w:p>
+      <w:pPr>
+        <w:pStyle w:val="Code"/>
+      </w:pPr>
+      <w:r>
+        <w:t xml:space="preserve">    {</w:t>
+      </w:r>
+    </w:p>
+    <w:p>
+      <w:pPr>
+        <w:pStyle w:val="Code"/>
+      </w:pPr>
+      <w:r>
+        <w:t xml:space="preserve">        response.Write("&lt;tr&gt;&lt;td&gt;");</w:t>
+      </w:r>
+    </w:p>
+    <w:p>
+      <w:pPr>
+        <w:pStyle w:val="Code"/>
+      </w:pPr>
+      <w:r>
+        <w:t xml:space="preserve">        bool matches = r.GetRouteData(context) != null;</w:t>
+      </w:r>
+    </w:p>
+    <w:p>
+      <w:pPr>
+        <w:pStyle w:val="Code"/>
+      </w:pPr>
+      <w:r>
+        <w:t xml:space="preserve">        string backgroundColor = matches ? "#bfb" : "#fbb";              #C</w:t>
+      </w:r>
+    </w:p>
+    <w:p>
+      <w:pPr>
+        <w:pStyle w:val="Code"/>
+      </w:pPr>
+      <w:r>
+        <w:t xml:space="preserve">        if(matches &amp;&amp; !foundRouteUsed)</w:t>
+      </w:r>
+    </w:p>
+    <w:p>
+      <w:pPr>
+        <w:pStyle w:val="Code"/>
+      </w:pPr>
+      <w:r>
+        <w:t xml:space="preserve">        {</w:t>
+      </w:r>
+    </w:p>
+    <w:p>
+      <w:pPr>
+        <w:pStyle w:val="Code"/>
+      </w:pPr>
+      <w:r>
+        <w:t xml:space="preserve">            response.Write("&amp;raquo;");                                   #D</w:t>
+      </w:r>
+    </w:p>
+    <w:p>
+      <w:pPr>
+        <w:pStyle w:val="Code"/>
+      </w:pPr>
+      <w:r>
+        <w:t xml:space="preserve">            foundRouteUsed = true;    </w:t>
+      </w:r>
+    </w:p>
+    <w:p>
+      <w:pPr>
+        <w:pStyle w:val="Code"/>
+      </w:pPr>
+      <w:r>
+        <w:t xml:space="preserve">        }</w:t>
+      </w:r>
+    </w:p>
+    <w:p>
+      <w:pPr>
+        <w:pStyle w:val="Code"/>
+      </w:pPr>
+      <w:r>
+        <w:t xml:space="preserve">        response.Write(string.Format(</w:t>
+      </w:r>
+    </w:p>
+    <w:p>
+      <w:pPr>
+        <w:pStyle w:val="Code"/>
+      </w:pPr>
+      <w:r>
+        <w:t xml:space="preserve">            "&lt;/td&gt;&lt;td style='font-family: Courier New; </w:t>
+      </w:r>
+    </w:p>
+    <w:p>
+      <w:pPr>
+        <w:pStyle w:val="Code"/>
+      </w:pPr>
+      <w:r>
+        <w:t xml:space="preserve">                background-color:{0}'&gt;{1}&lt;/td&gt;&lt;/tr&gt;",</w:t>
+      </w:r>
+    </w:p>
+    <w:p>
+      <w:pPr>
+        <w:pStyle w:val="Code"/>
+      </w:pPr>
+      <w:r>
+        <w:t xml:space="preserve">            backgroundColor, r.Url));</w:t>
+      </w:r>
+    </w:p>
+    <w:p>
+      <w:pPr>
+        <w:pStyle w:val="Code"/>
+      </w:pPr>
+      <w:r>
+        <w:t xml:space="preserve">    }</w:t>
+      </w:r>
+    </w:p>
+    <w:p>
+      <w:pPr>
+        <w:pStyle w:val="Code"/>
+      </w:pPr>
+    </w:p>
+    <w:p>
+      <w:pPr>
+        <w:pStyle w:val="Code"/>
+      </w:pPr>
+      <w:r>
+        <w:t xml:space="preserve">    response.End();</w:t>
+      </w:r>
+    </w:p>
+    <w:p>
+      <w:pPr>
+        <w:pStyle w:val="Code"/>
+      </w:pPr>
+      <w:r>
+        <w:t>}</w:t>
+      </w:r>
+    </w:p>
+    <w:p>
+      <w:pPr>
+        <w:pStyle w:val="CodeAnnotation"/>
+      </w:pPr>
+    </w:p>
+    <w:p>
+      <w:pPr>
+        <w:pStyle w:val="CodeAnnotation"/>
+      </w:pPr>
+      <w:r>
+        <w:t>#A Create an HTML table</w:t>
+      </w:r>
+    </w:p>
+    <w:p>
+      <w:pPr>
+        <w:pStyle w:val="CodeAnnotation"/>
+      </w:pPr>
+      <w:r>
+        <w:t xml:space="preserve">#B </w:t>
+      </w:r>
+      <w:r>
+        <w:t>Display the routes</w:t>
+      </w:r>
+    </w:p>
+    <w:p>
+      <w:pPr>
+        <w:pStyle w:val="CodeAnnotation"/>
+      </w:pPr>
       <w:r>
         <w:lastRenderedPageBreak/>
-        <w:t xml:space="preserve">first check to see if the querystring parameter is present </w:t>
-      </w:r>
-      <w:r>
-        <w:rPr>
-          <w:rStyle w:val="Bold"/>
-        </w:rPr>
-        <w:t>(1)</w:t>
-      </w:r>
-      <w:r>
-        <w:t xml:space="preserve"> (we do this with a simple regular expression on the URL query section). The </w:t>
+        <w:t xml:space="preserve">#C </w:t>
+      </w:r>
+      <w:ins w:id="19" w:author="JSkinner" w:date="2010-04-03T15:54:00Z">
+        <w:r>
+          <w:t xml:space="preserve">Output </w:t>
+        </w:r>
+      </w:ins>
+      <w:del w:id="20" w:author="JSkinner" w:date="2010-04-03T15:54:00Z">
+        <w:r>
+          <w:delText xml:space="preserve">Green </w:delText>
+        </w:r>
+      </w:del>
+      <w:ins w:id="21" w:author="JSkinner" w:date="2010-04-03T15:54:00Z">
+        <w:r>
+          <w:t xml:space="preserve">green </w:t>
+        </w:r>
+      </w:ins>
+      <w:r>
+        <w:t>if match</w:t>
+      </w:r>
+      <w:r>
+        <w:t xml:space="preserve">ing, </w:t>
+      </w:r>
+      <w:del w:id="22" w:author="JSkinner" w:date="2010-04-03T15:54:00Z">
+        <w:r>
+          <w:delText xml:space="preserve">Red </w:delText>
+        </w:r>
+      </w:del>
+      <w:ins w:id="23" w:author="JSkinner" w:date="2010-04-03T15:54:00Z">
+        <w:r>
+          <w:t>r</w:t>
+        </w:r>
+        <w:r>
+          <w:t xml:space="preserve">ed </w:t>
+        </w:r>
+      </w:ins>
+      <w:r>
+        <w:t>otherwise</w:t>
+      </w:r>
+    </w:p>
+    <w:p>
+      <w:pPr>
+        <w:pStyle w:val="CodeAnnotation"/>
+      </w:pPr>
+      <w:r>
+        <w:t xml:space="preserve">#D </w:t>
+      </w:r>
+      <w:ins w:id="24" w:author="JSkinner" w:date="2010-04-03T15:54:00Z">
+        <w:r>
+          <w:t xml:space="preserve">Display </w:t>
+        </w:r>
+      </w:ins>
+      <w:del w:id="25" w:author="JSkinner" w:date="2010-04-03T15:54:00Z">
+        <w:r>
+          <w:delText xml:space="preserve">Chevron </w:delText>
+        </w:r>
+      </w:del>
+      <w:ins w:id="26" w:author="JSkinner" w:date="2010-04-03T15:54:00Z">
+        <w:r>
+          <w:t>c</w:t>
+        </w:r>
+        <w:r>
+          <w:t xml:space="preserve">hevron </w:t>
+        </w:r>
+      </w:ins>
+      <w:r>
+        <w:t>(») next to route selected</w:t>
+      </w:r>
+    </w:p>
+    <w:p>
+      <w:pPr>
+        <w:pStyle w:val="Code"/>
+      </w:pPr>
+    </w:p>
+    <w:p>
+      <w:pPr>
+        <w:pStyle w:val="Body1"/>
+      </w:pPr>
+      <w:r>
+        <w:t xml:space="preserve">This method outputs two tables, one for the current route data, and one for the routes in the system. Each route will return null for </w:t>
       </w:r>
       <w:r>
         <w:rPr>
           <w:rStyle w:val="CodeinText"/>
         </w:rPr>
-        <w:t>OutputRouteDiagnostics</w:t>
-      </w:r>
-      <w:r>
-        <w:t xml:space="preserve"> method is shown in listing </w:t>
+        <w:t>GetRouteData</w:t>
+      </w:r>
+      <w:r>
+        <w:t xml:space="preserve"> if the route doesn’t match the current request. The table is then colored to show which routes matched, and a little arrow indicates which route is in use for the current URL. The response is ended to prevent any further rendering.</w:t>
+      </w:r>
+    </w:p>
+    <w:p>
+      <w:pPr>
+        <w:pStyle w:val="Body"/>
+      </w:pPr>
+      <w:r>
+        <w:t xml:space="preserve">To finalize this change, we have to alter the current routes to use our new handler as shown in listing </w:t>
       </w:r>
       <w:r>
         <w:t>24</w:t>
       </w:r>
       <w:r>
-        <w:t>.7.</w:t>
+        <w:t>.8.</w:t>
       </w:r>
     </w:p>
     <w:p>
@@ -1568,15 +1969,15 @@
         <w:t>24</w:t>
       </w:r>
       <w:r>
-        <w:t>.7 Rendering route diagnostic information to the response stream</w:t>
-      </w:r>
-    </w:p>
-    <w:p>
-      <w:pPr>
-        <w:pStyle w:val="Code"/>
-      </w:pPr>
-      <w:r>
-        <w:t>private void OutputRouteDiagnostics(RouteData routeData, HttpContextBase context)</w:t>
+        <w:t>.8 Assigning routes to our custom route handler</w:t>
+      </w:r>
+    </w:p>
+    <w:p>
+      <w:pPr>
+        <w:pStyle w:val="Code"/>
+      </w:pPr>
+      <w:r>
+        <w:t>private static RouteBase CreateRoute(string url, object defaults)</w:t>
       </w:r>
     </w:p>
     <w:p>
@@ -1592,289 +1993,18 @@
         <w:pStyle w:val="Code"/>
       </w:pPr>
       <w:r>
-        <w:t xml:space="preserve">    var response = context.Response;</w:t>
-      </w:r>
-    </w:p>
-    <w:p>
-      <w:pPr>
-        <w:pStyle w:val="Code"/>
-      </w:pPr>
-      <w:r>
-        <w:t xml:space="preserve">    response.Write(</w:t>
-      </w:r>
-    </w:p>
-    <w:p>
-      <w:pPr>
-        <w:pStyle w:val="Code"/>
-      </w:pPr>
-      <w:r>
-        <w:t xml:space="preserve">        @"&lt;style&gt;body {font-family: Arial;}</w:t>
-      </w:r>
-    </w:p>
-    <w:p>
-      <w:pPr>
-        <w:pStyle w:val="Code"/>
-      </w:pPr>
-      <w:r>
-        <w:t xml:space="preserve">                 table th {background-color: #359; color: #fff;}</w:t>
-      </w:r>
-    </w:p>
-    <w:p>
-      <w:pPr>
-        <w:pStyle w:val="Code"/>
-      </w:pPr>
-      <w:r>
-        <w:t xml:space="preserve">          &lt;/style&gt;</w:t>
-      </w:r>
-    </w:p>
-    <w:p>
-      <w:pPr>
-        <w:pStyle w:val="Code"/>
-      </w:pPr>
-      <w:r>
-        <w:t xml:space="preserve">          &lt;h1&gt;Route Data:&lt;/h1&gt;</w:t>
-      </w:r>
-    </w:p>
-    <w:p>
-      <w:pPr>
-        <w:pStyle w:val="Code"/>
-      </w:pPr>
-      <w:r>
-        <w:t xml:space="preserve">          &lt;table border='1' cellspacing='0' cellpadding='3'&gt;</w:t>
-      </w:r>
-    </w:p>
-    <w:p>
-      <w:pPr>
-        <w:pStyle w:val="Code"/>
-      </w:pPr>
-      <w:r>
-        <w:t xml:space="preserve">          &lt;tr&gt;&lt;th&gt;Key&lt;/th&gt;&lt;th&gt;Value&lt;/th&gt;&lt;/tr&gt;");                         #A</w:t>
-      </w:r>
-    </w:p>
-    <w:p>
-      <w:pPr>
-        <w:pStyle w:val="Code"/>
-      </w:pPr>
-      <w:r>
-        <w:t xml:space="preserve">    foreach (var pair in routeData.Values)</w:t>
-      </w:r>
-    </w:p>
-    <w:p>
-      <w:pPr>
-        <w:pStyle w:val="Code"/>
-      </w:pPr>
-      <w:r>
-        <w:t xml:space="preserve">    {</w:t>
-      </w:r>
-    </w:p>
-    <w:p>
-      <w:pPr>
-        <w:pStyle w:val="Code"/>
-      </w:pPr>
-      <w:r>
-        <w:t xml:space="preserve">        response.Write(string.Format("&lt;tr&gt;&lt;td&gt;{0}&lt;/td&gt;&lt;td&gt;{1}&lt;/td&gt;&lt;/tr&gt;", </w:t>
-      </w:r>
-    </w:p>
-    <w:p>
-      <w:pPr>
-        <w:pStyle w:val="Code"/>
-      </w:pPr>
-      <w:r>
-        <w:t xml:space="preserve">           pair.Key, pair.Value)); </w:t>
-      </w:r>
-    </w:p>
-    <w:p>
-      <w:pPr>
-        <w:pStyle w:val="Code"/>
-      </w:pPr>
-      <w:r>
-        <w:t xml:space="preserve">    }</w:t>
-      </w:r>
-    </w:p>
-    <w:p>
-      <w:pPr>
-        <w:pStyle w:val="Code"/>
-      </w:pPr>
-    </w:p>
-    <w:p>
-      <w:pPr>
-        <w:pStyle w:val="Code"/>
-      </w:pPr>
-      <w:r>
-        <w:t xml:space="preserve">    response.Write(</w:t>
-      </w:r>
-    </w:p>
-    <w:p>
-      <w:pPr>
-        <w:pStyle w:val="Code"/>
-      </w:pPr>
-      <w:r>
-        <w:t xml:space="preserve">        @"&lt;/table&gt;</w:t>
-      </w:r>
-    </w:p>
-    <w:p>
-      <w:pPr>
-        <w:pStyle w:val="Code"/>
-      </w:pPr>
-      <w:r>
-        <w:t xml:space="preserve">        &lt;h1&gt;Routes:&lt;/h1&gt;</w:t>
-      </w:r>
-    </w:p>
-    <w:p>
-      <w:pPr>
-        <w:pStyle w:val="Code"/>
-      </w:pPr>
-      <w:r>
-        <w:t xml:space="preserve">        &lt;table border='1' cellspacing='0' cellpadding='3'&gt;</w:t>
-      </w:r>
-    </w:p>
-    <w:p>
-      <w:pPr>
-        <w:pStyle w:val="Code"/>
-      </w:pPr>
-      <w:r>
-        <w:t xml:space="preserve">            &lt;tr&gt;&lt;th&gt;&lt;/th&gt;&lt;th&gt;Route&lt;/th&gt;&lt;/tr&gt;");                          #B</w:t>
-      </w:r>
-    </w:p>
-    <w:p>
-      <w:pPr>
-        <w:pStyle w:val="Code"/>
-      </w:pPr>
-      <w:r>
-        <w:t xml:space="preserve">    bool foundRouteUsed = false;</w:t>
-      </w:r>
-    </w:p>
-    <w:p>
-      <w:pPr>
-        <w:pStyle w:val="Code"/>
-      </w:pPr>
-      <w:r>
-        <w:t xml:space="preserve">    foreach(Route r in RouteTable.Routes)</w:t>
-      </w:r>
-    </w:p>
-    <w:p>
-      <w:pPr>
-        <w:pStyle w:val="Code"/>
-      </w:pPr>
-      <w:r>
-        <w:t xml:space="preserve">    {</w:t>
-      </w:r>
-    </w:p>
-    <w:p>
-      <w:pPr>
-        <w:pStyle w:val="Code"/>
-      </w:pPr>
-      <w:r>
-        <w:t xml:space="preserve">        response.Write("&lt;tr&gt;&lt;td&gt;");</w:t>
-      </w:r>
-    </w:p>
-    <w:p>
-      <w:pPr>
-        <w:pStyle w:val="Code"/>
-      </w:pPr>
-      <w:r>
-        <w:t xml:space="preserve">        bool matches = r.GetRouteData(context) != null;</w:t>
-      </w:r>
-    </w:p>
-    <w:p>
-      <w:pPr>
-        <w:pStyle w:val="Code"/>
-      </w:pPr>
-      <w:r>
-        <w:t xml:space="preserve">        string backgroundColor = matches ? "#bfb" : "#fbb";              #C</w:t>
-      </w:r>
-    </w:p>
-    <w:p>
-      <w:pPr>
-        <w:pStyle w:val="Code"/>
-      </w:pPr>
-      <w:r>
-        <w:t xml:space="preserve">        if(matches &amp;&amp; !foundRouteUsed)</w:t>
-      </w:r>
-    </w:p>
-    <w:p>
-      <w:pPr>
-        <w:pStyle w:val="Code"/>
-      </w:pPr>
-      <w:r>
-        <w:t xml:space="preserve">        {</w:t>
-      </w:r>
-    </w:p>
-    <w:p>
-      <w:pPr>
-        <w:pStyle w:val="Code"/>
-      </w:pPr>
-      <w:r>
-        <w:t xml:space="preserve">            response.Write("&amp;raquo;");                                   #D</w:t>
-      </w:r>
-    </w:p>
-    <w:p>
-      <w:pPr>
-        <w:pStyle w:val="Code"/>
-      </w:pPr>
-      <w:r>
-        <w:t xml:space="preserve">            foundRouteUsed = true;    </w:t>
-      </w:r>
-    </w:p>
-    <w:p>
-      <w:pPr>
-        <w:pStyle w:val="Code"/>
-      </w:pPr>
-      <w:r>
-        <w:t xml:space="preserve">        }</w:t>
-      </w:r>
-    </w:p>
-    <w:p>
-      <w:pPr>
-        <w:pStyle w:val="Code"/>
-      </w:pPr>
-      <w:r>
-        <w:t xml:space="preserve">        response.Write(string.Format(</w:t>
-      </w:r>
-    </w:p>
-    <w:p>
-      <w:pPr>
-        <w:pStyle w:val="Code"/>
-      </w:pPr>
-      <w:r>
-        <w:t xml:space="preserve">            "&lt;/td&gt;&lt;td style='font-family: Courier New; </w:t>
-      </w:r>
-    </w:p>
-    <w:p>
-      <w:pPr>
-        <w:pStyle w:val="Code"/>
-      </w:pPr>
-      <w:r>
-        <w:t xml:space="preserve">                background-color:{0}'&gt;{1}&lt;/td&gt;&lt;/tr&gt;",</w:t>
-      </w:r>
-    </w:p>
-    <w:p>
-      <w:pPr>
-        <w:pStyle w:val="Code"/>
-      </w:pPr>
-      <w:r>
-        <w:t xml:space="preserve">            backgroundColor, r.Url));</w:t>
-      </w:r>
-    </w:p>
-    <w:p>
-      <w:pPr>
-        <w:pStyle w:val="Code"/>
-      </w:pPr>
-      <w:r>
-        <w:t xml:space="preserve">    }</w:t>
-      </w:r>
-    </w:p>
-    <w:p>
-      <w:pPr>
-        <w:pStyle w:val="Code"/>
-      </w:pPr>
-    </w:p>
-    <w:p>
-      <w:pPr>
-        <w:pStyle w:val="Code"/>
-      </w:pPr>
-      <w:r>
-        <w:t xml:space="preserve">    response.End();</w:t>
+        <w:t xml:space="preserve">    </w:t>
+      </w:r>
+      <w:r>
+        <w:t xml:space="preserve">return new Route(url, new RouteValueDictionary(defaults), </w:t>
+      </w:r>
+    </w:p>
+    <w:p>
+      <w:pPr>
+        <w:pStyle w:val="Code"/>
+      </w:pPr>
+      <w:r>
+        <w:t>new CustomRouteHandler());</w:t>
       </w:r>
     </w:p>
     <w:p>
@@ -1887,48 +2017,175 @@
     </w:p>
     <w:p>
       <w:pPr>
-        <w:pStyle w:val="CodeAnnotation"/>
-      </w:pPr>
-    </w:p>
-    <w:p>
-      <w:pPr>
-        <w:pStyle w:val="CodeAnnotation"/>
-      </w:pPr>
-      <w:r>
-        <w:t>#A Create an HTML table</w:t>
-      </w:r>
-    </w:p>
-    <w:p>
-      <w:pPr>
-        <w:pStyle w:val="CodeAnnotation"/>
-      </w:pPr>
-      <w:r>
-        <w:t xml:space="preserve">#B </w:t>
-      </w:r>
-      <w:r>
-        <w:t>Display the routes</w:t>
-      </w:r>
-    </w:p>
-    <w:p>
-      <w:pPr>
-        <w:pStyle w:val="CodeAnnotation"/>
-      </w:pPr>
-      <w:r>
-        <w:t>#C Green if match</w:t>
-      </w:r>
-      <w:r>
-        <w:t>ing, Red otherwise</w:t>
-      </w:r>
-    </w:p>
-    <w:p>
-      <w:pPr>
-        <w:pStyle w:val="CodeAnnotation"/>
-      </w:pPr>
-      <w:r>
-        <w:t xml:space="preserve">#D </w:t>
-      </w:r>
-      <w:r>
-        <w:t>Chevron (») next to route selected</w:t>
+        <w:pStyle w:val="Code"/>
+      </w:pPr>
+    </w:p>
+    <w:p>
+      <w:pPr>
+        <w:pStyle w:val="Code"/>
+        <w:ind w:left="0"/>
+      </w:pPr>
+      <w:r>
+        <w:t xml:space="preserve">   </w:t>
+      </w:r>
+      <w:r>
+        <w:t>public static void RegisterRoutes(RouteCollection routes)</w:t>
+      </w:r>
+    </w:p>
+    <w:p>
+      <w:pPr>
+        <w:pStyle w:val="Code"/>
+        <w:ind w:left="0"/>
+      </w:pPr>
+      <w:r>
+        <w:t xml:space="preserve">   </w:t>
+      </w:r>
+      <w:r>
+        <w:t>{</w:t>
+      </w:r>
+    </w:p>
+    <w:p>
+      <w:pPr>
+        <w:pStyle w:val="Code"/>
+      </w:pPr>
+      <w:r>
+        <w:t xml:space="preserve">    routes.IgnoreRoute("{resource}.axd/{*pathInfo}");</w:t>
+      </w:r>
+    </w:p>
+    <w:p>
+      <w:pPr>
+        <w:pStyle w:val="Code"/>
+      </w:pPr>
+    </w:p>
+    <w:p>
+      <w:pPr>
+        <w:pStyle w:val="Code"/>
+        <w:rPr>
+          <w:ins w:id="27" w:author="JSkinner" w:date="2010-04-03T15:56:00Z"/>
+        </w:rPr>
+      </w:pPr>
+      <w:r>
+        <w:t xml:space="preserve">    routes.Add(CreateRoute("{category}/{action}", new {</w:t>
+      </w:r>
+    </w:p>
+    <w:p>
+      <w:pPr>
+        <w:pStyle w:val="Code"/>
+        <w:rPr>
+          <w:ins w:id="28" w:author="JSkinner" w:date="2010-04-03T15:56:00Z"/>
+        </w:rPr>
+      </w:pPr>
+      <w:ins w:id="29" w:author="JSkinner" w:date="2010-04-03T15:56:00Z">
+        <w:r>
+          <w:t xml:space="preserve">       </w:t>
+        </w:r>
+      </w:ins>
+      <w:r>
+        <w:t xml:space="preserve">controller = "products", </w:t>
+      </w:r>
+    </w:p>
+    <w:p>
+      <w:pPr>
+        <w:pStyle w:val="Code"/>
+      </w:pPr>
+      <w:ins w:id="30" w:author="JSkinner" w:date="2010-04-03T15:56:00Z">
+        <w:r>
+          <w:t xml:space="preserve">       </w:t>
+        </w:r>
+      </w:ins>
+      <w:r>
+        <w:t>action = "index"}));</w:t>
+      </w:r>
+    </w:p>
+    <w:p>
+      <w:pPr>
+        <w:pStyle w:val="Code"/>
+      </w:pPr>
+      <w:r>
+        <w:t xml:space="preserve">            </w:t>
+      </w:r>
+    </w:p>
+    <w:p>
+      <w:pPr>
+        <w:pStyle w:val="Code"/>
+        <w:rPr>
+          <w:ins w:id="31" w:author="JSkinner" w:date="2010-04-03T15:56:00Z"/>
+        </w:rPr>
+      </w:pPr>
+      <w:r>
+        <w:t xml:space="preserve">    </w:t>
+      </w:r>
+      <w:r>
+        <w:t>routes.Add(CreateRoute("{controller}/{action}/{id}", new {</w:t>
+      </w:r>
+    </w:p>
+    <w:p>
+      <w:pPr>
+        <w:pStyle w:val="Code"/>
+        <w:rPr>
+          <w:ins w:id="32" w:author="JSkinner" w:date="2010-04-03T15:56:00Z"/>
+        </w:rPr>
+      </w:pPr>
+      <w:ins w:id="33" w:author="JSkinner" w:date="2010-04-03T15:56:00Z">
+        <w:r>
+          <w:t xml:space="preserve">       </w:t>
+        </w:r>
+      </w:ins>
+      <w:r>
+        <w:t xml:space="preserve">controller = "home", </w:t>
+      </w:r>
+    </w:p>
+    <w:p>
+      <w:pPr>
+        <w:pStyle w:val="Code"/>
+        <w:rPr>
+          <w:ins w:id="34" w:author="JSkinner" w:date="2010-04-03T15:56:00Z"/>
+        </w:rPr>
+      </w:pPr>
+      <w:ins w:id="35" w:author="JSkinner" w:date="2010-04-03T15:56:00Z">
+        <w:r>
+          <w:t xml:space="preserve">       </w:t>
+        </w:r>
+      </w:ins>
+      <w:r>
+        <w:t xml:space="preserve">action = "index", </w:t>
+      </w:r>
+    </w:p>
+    <w:p>
+      <w:pPr>
+        <w:pStyle w:val="Code"/>
+      </w:pPr>
+      <w:ins w:id="36" w:author="JSkinner" w:date="2010-04-03T15:56:00Z">
+        <w:r>
+          <w:t xml:space="preserve">       </w:t>
+        </w:r>
+      </w:ins>
+      <w:r>
+        <w:t>id</w:t>
+      </w:r>
+      <w:del w:id="37" w:author="JSkinner" w:date="2010-04-03T15:55:00Z">
+        <w:r>
+          <w:delText>=""}));</w:delText>
+        </w:r>
+      </w:del>
+      <w:ins w:id="38" w:author="JSkinner" w:date="2010-04-03T15:55:00Z">
+        <w:r>
+          <w:t>=</w:t>
+        </w:r>
+        <w:r>
+          <w:t>UrlParameter.Optional</w:t>
+        </w:r>
+        <w:r>
+          <w:t>}));</w:t>
+        </w:r>
+      </w:ins>
+    </w:p>
+    <w:p>
+      <w:pPr>
+        <w:pStyle w:val="Code"/>
+      </w:pPr>
+      <w:r>
+        <w:t>}</w:t>
       </w:r>
     </w:p>
     <w:p>
@@ -1941,17 +2198,25 @@
         <w:pStyle w:val="Body1"/>
       </w:pPr>
       <w:r>
-        <w:lastRenderedPageBreak/>
-        <w:t xml:space="preserve">This method outputs two tables, one for the current route data, and one for the routes in the system. Each route will return null for </w:t>
+        <w:t xml:space="preserve">Here we are simply creating routes as we did before, only this time we are setting them up with our new </w:t>
       </w:r>
       <w:r>
         <w:rPr>
           <w:rStyle w:val="CodeinText"/>
         </w:rPr>
-        <w:t>GetRouteData</w:t>
-      </w:r>
-      <w:r>
-        <w:t xml:space="preserve"> if the route doesn’t match the current request. The table is then colored to show which routes matched, and a little arrow indicates which route is in use for the current URL. The response is ended to prevent any further rendering.</w:t>
+        <w:t>CustomRouteHandler</w:t>
+      </w:r>
+      <w:r>
+        <w:t xml:space="preserve"> class. A helper method is used to avoid too much code duplication and to allow a similar experience to the </w:t>
+      </w:r>
+      <w:r>
+        <w:rPr>
+          <w:rStyle w:val="CodeinText"/>
+        </w:rPr>
+        <w:t>MapRoute</w:t>
+      </w:r>
+      <w:r>
+        <w:t xml:space="preserve"> method we used previously.</w:t>
       </w:r>
     </w:p>
     <w:p>
@@ -1959,318 +2224,76 @@
         <w:pStyle w:val="Body"/>
       </w:pPr>
       <w:r>
-        <w:t xml:space="preserve">To finalize this change, we have to alter the current routes to use our new handler as shown in listing </w:t>
+        <w:t xml:space="preserve">The end result (shown in figure </w:t>
       </w:r>
       <w:r>
         <w:t>24</w:t>
       </w:r>
       <w:r>
-        <w:t>.8.</w:t>
-      </w:r>
-    </w:p>
-    <w:p>
-      <w:pPr>
-        <w:pStyle w:val="CodeListingCaption"/>
-      </w:pPr>
-      <w:commentRangeStart w:id="18"/>
-      <w:commentRangeStart w:id="19"/>
-      <w:r>
-        <w:t xml:space="preserve">Listing </w:t>
+        <w:t>.2) is incredibly helpful.</w:t>
+      </w:r>
+      <w:r>
+        <w:t xml:space="preserve">  It shows us all of the routes that are defined, color coded by whether or not they match the current request.</w:t>
+      </w:r>
+      <w:r>
+        <w:t xml:space="preserve"> Let’s use the </w:t>
+      </w:r>
+      <w:r>
+        <w:rPr>
+          <w:rStyle w:val="CodeinText"/>
+        </w:rPr>
+        <w:t>/home/index</w:t>
+      </w:r>
+      <w:r>
+        <w:t xml:space="preserve"> URL </w:t>
+      </w:r>
+      <w:r>
+        <w:t xml:space="preserve">that resulted in a 404 in figure </w:t>
       </w:r>
       <w:r>
         <w:t>24</w:t>
       </w:r>
       <w:r>
-        <w:t xml:space="preserve">.8 </w:t>
-      </w:r>
-      <w:commentRangeEnd w:id="18"/>
-      <w:r>
-        <w:rPr>
-          <w:rStyle w:val="CommentReference"/>
-          <w:rFonts w:ascii="Verdana" w:hAnsi="Verdana"/>
-          <w:b w:val="0"/>
-          <w:vanish/>
-          <w:color w:val="000000"/>
-        </w:rPr>
-        <w:commentReference w:id="18"/>
-      </w:r>
-      <w:commentRangeEnd w:id="19"/>
-      <w:r>
-        <w:rPr>
-          <w:rFonts w:ascii="Verdana" w:hAnsi="Verdana"/>
-          <w:b w:val="0"/>
-          <w:color w:val="000000"/>
-          <w:sz w:val="16"/>
-        </w:rPr>
-        <w:commentReference w:id="19"/>
-      </w:r>
-      <w:r>
-        <w:t>Assigning routes to our custom route handler</w:t>
-      </w:r>
-    </w:p>
-    <w:p>
-      <w:pPr>
-        <w:pStyle w:val="Code"/>
-      </w:pPr>
-      <w:r>
-        <w:t>private static RouteBase CreateRoute(string url, object defaults)</w:t>
-      </w:r>
-    </w:p>
-    <w:p>
-      <w:pPr>
-        <w:pStyle w:val="Code"/>
-      </w:pPr>
-      <w:r>
-        <w:t>{</w:t>
-      </w:r>
-    </w:p>
-    <w:p>
-      <w:pPr>
-        <w:pStyle w:val="Code"/>
-      </w:pPr>
-      <w:r>
-        <w:t xml:space="preserve">    </w:t>
-      </w:r>
-      <w:r>
-        <w:t xml:space="preserve">return new Route(url, new RouteValueDictionary(defaults), </w:t>
-      </w:r>
-    </w:p>
-    <w:p>
-      <w:pPr>
-        <w:pStyle w:val="Code"/>
-      </w:pPr>
-      <w:r>
-        <w:t>new CustomRouteHandler());</w:t>
-      </w:r>
-    </w:p>
-    <w:p>
-      <w:pPr>
-        <w:pStyle w:val="Code"/>
-      </w:pPr>
-      <w:r>
-        <w:t>}</w:t>
-      </w:r>
-    </w:p>
-    <w:p>
-      <w:pPr>
-        <w:pStyle w:val="Code"/>
-      </w:pPr>
-    </w:p>
-    <w:p>
-      <w:pPr>
-        <w:pStyle w:val="Code"/>
-        <w:ind w:left="0"/>
-      </w:pPr>
-      <w:r>
-        <w:t xml:space="preserve">   </w:t>
-      </w:r>
-      <w:r>
-        <w:t>public static void RegisterRoutes(RouteCollection routes)</w:t>
-      </w:r>
-    </w:p>
-    <w:p>
-      <w:pPr>
-        <w:pStyle w:val="Code"/>
-        <w:ind w:left="0"/>
-      </w:pPr>
-      <w:r>
-        <w:t xml:space="preserve">   </w:t>
-      </w:r>
-      <w:r>
-        <w:t>{</w:t>
-      </w:r>
-    </w:p>
-    <w:p>
-      <w:pPr>
-        <w:pStyle w:val="Code"/>
-      </w:pPr>
-      <w:r>
-        <w:t xml:space="preserve">    routes.IgnoreRoute("{resource}.axd/{*pathInfo}");</w:t>
-      </w:r>
-    </w:p>
-    <w:p>
-      <w:pPr>
-        <w:pStyle w:val="Code"/>
-      </w:pPr>
-    </w:p>
-    <w:p>
-      <w:pPr>
-        <w:pStyle w:val="Code"/>
-      </w:pPr>
-      <w:r>
-        <w:t xml:space="preserve">    routes.Add(CreateRoute("{category}/{action}", new {controller = "products", action = "index"}));</w:t>
-      </w:r>
-    </w:p>
-    <w:p>
-      <w:pPr>
-        <w:pStyle w:val="Code"/>
-      </w:pPr>
-      <w:r>
-        <w:t xml:space="preserve">            </w:t>
-      </w:r>
-    </w:p>
-    <w:p>
-      <w:pPr>
-        <w:pStyle w:val="Code"/>
-      </w:pPr>
-      <w:r>
-        <w:t xml:space="preserve">    </w:t>
-      </w:r>
-      <w:r>
-        <w:t>routes.Add(CreateRoute("{controller}/{action}/{id}", new {controller = "home", action = "index", id=""}));</w:t>
-      </w:r>
-    </w:p>
-    <w:p>
-      <w:pPr>
-        <w:pStyle w:val="Code"/>
-      </w:pPr>
-      <w:r>
-        <w:t>}</w:t>
-      </w:r>
-    </w:p>
-    <w:p>
-      <w:pPr>
-        <w:pStyle w:val="Code"/>
-      </w:pPr>
-    </w:p>
-    <w:p>
-      <w:pPr>
-        <w:pStyle w:val="Body1"/>
-      </w:pPr>
-      <w:r>
-        <w:t xml:space="preserve">Here we are simply creating routes as we did before, only this time we are setting them up with our new </w:t>
+        <w:t>.1</w:t>
+      </w:r>
+      <w:r>
+        <w:t xml:space="preserve"> but this time we’ll add </w:t>
       </w:r>
       <w:r>
         <w:rPr>
           <w:rStyle w:val="CodeinText"/>
         </w:rPr>
-        <w:t>CustomRouteHandler</w:t>
-      </w:r>
-      <w:r>
-        <w:t xml:space="preserve"> class. A helper method is used to avoid too much code duplication and to allow a similar experience to the </w:t>
+        <w:t>?routeInfo</w:t>
+      </w:r>
+      <w:r>
+        <w:t xml:space="preserve"> to the </w:t>
+      </w:r>
+      <w:r>
+        <w:t>q</w:t>
+      </w:r>
+      <w:r>
+        <w:t>uery</w:t>
+      </w:r>
+      <w:r>
+        <w:t xml:space="preserve"> </w:t>
+      </w:r>
+      <w:r>
+        <w:t xml:space="preserve">string. We can see in the route data table that the value </w:t>
       </w:r>
       <w:r>
         <w:rPr>
           <w:rStyle w:val="CodeinText"/>
         </w:rPr>
-        <w:t>MapRoute</w:t>
-      </w:r>
-      <w:r>
-        <w:t xml:space="preserve"> method we used previously.</w:t>
+        <w:t>home</w:t>
+      </w:r>
+      <w:r>
+        <w:t xml:space="preserve"> was picked up as a conference key. The route table confirms that the conference key route was picked up first, since it matched.</w:t>
       </w:r>
     </w:p>
     <w:p>
       <w:pPr>
         <w:pStyle w:val="Body"/>
       </w:pPr>
-      <w:r>
-        <w:t xml:space="preserve">The end result (shown in figure </w:t>
-      </w:r>
-      <w:r>
-        <w:t>24</w:t>
-      </w:r>
-      <w:r>
-        <w:t xml:space="preserve">.2) is </w:t>
-      </w:r>
-      <w:commentRangeStart w:id="20"/>
-      <w:commentRangeStart w:id="21"/>
-      <w:r>
-        <w:t>incredibly helpful.</w:t>
-      </w:r>
-      <w:r>
-        <w:t xml:space="preserve">  It shows us all of the routes that are defined, color coded by whether or not they match the current request.</w:t>
-      </w:r>
-      <w:r>
-        <w:t xml:space="preserve"> </w:t>
-      </w:r>
-      <w:commentRangeEnd w:id="20"/>
-      <w:r>
-        <w:rPr>
-          <w:rStyle w:val="CommentReference"/>
-          <w:vanish/>
-        </w:rPr>
-        <w:commentReference w:id="20"/>
-      </w:r>
-      <w:commentRangeEnd w:id="21"/>
-      <w:r>
-        <w:commentReference w:id="21"/>
-      </w:r>
-      <w:r>
-        <w:t xml:space="preserve">Let’s use the </w:t>
-      </w:r>
-      <w:r>
-        <w:rPr>
-          <w:rStyle w:val="CodeinText"/>
-        </w:rPr>
-        <w:t>/home/index</w:t>
-      </w:r>
-      <w:r>
-        <w:t xml:space="preserve"> URL </w:t>
-      </w:r>
-      <w:commentRangeStart w:id="22"/>
-      <w:commentRangeStart w:id="23"/>
-      <w:r>
-        <w:t xml:space="preserve">that resulted in a 404 in figure </w:t>
-      </w:r>
-      <w:r>
-        <w:t>24</w:t>
-      </w:r>
-      <w:r>
-        <w:t>.1</w:t>
-      </w:r>
-      <w:r>
-        <w:t xml:space="preserve"> </w:t>
-      </w:r>
-      <w:commentRangeEnd w:id="22"/>
-      <w:r>
-        <w:rPr>
-          <w:rStyle w:val="CommentReference"/>
-          <w:vanish/>
-        </w:rPr>
-        <w:commentReference w:id="22"/>
-      </w:r>
-      <w:commentRangeEnd w:id="23"/>
-      <w:r>
-        <w:commentReference w:id="23"/>
-      </w:r>
-      <w:r>
-        <w:t xml:space="preserve">but this time we’ll add </w:t>
-      </w:r>
-      <w:r>
-        <w:rPr>
-          <w:rStyle w:val="CodeinText"/>
-        </w:rPr>
-        <w:t>?routeInfo</w:t>
-      </w:r>
-      <w:r>
-        <w:t xml:space="preserve"> to the </w:t>
-      </w:r>
-      <w:r>
-        <w:t>q</w:t>
-      </w:r>
-      <w:r>
-        <w:t>uery</w:t>
-      </w:r>
-      <w:r>
-        <w:t xml:space="preserve"> </w:t>
-      </w:r>
-      <w:r>
-        <w:t xml:space="preserve">string. We can see in the route data table that the value </w:t>
-      </w:r>
-      <w:r>
-        <w:rPr>
-          <w:rStyle w:val="CodeinText"/>
-        </w:rPr>
-        <w:t>home</w:t>
-      </w:r>
-      <w:r>
-        <w:t xml:space="preserve"> was picked up as a conference key. The route table confirms that the conference key route was picked up first, since it matched.</w:t>
-      </w:r>
-    </w:p>
-    <w:p>
-      <w:pPr>
-        <w:pStyle w:val="Body"/>
-      </w:pPr>
     </w:p>
     <w:p>
       <w:pPr>
@@ -2284,6 +2307,7 @@
       <w:r>
         <w:rPr>
           <w:noProof/>
+          <w:lang w:val="en-GB" w:eastAsia="en-GB"/>
         </w:rPr>
         <w:lastRenderedPageBreak/>
         <w:drawing>
@@ -2304,7 +2328,7 @@
                     </pic:cNvPicPr>
                   </pic:nvPicPr>
                   <pic:blipFill>
-                    <a:blip r:embed="rId10"/>
+                    <a:blip r:embed="rId10" cstate="print"/>
                     <a:srcRect/>
                     <a:stretch>
                       <a:fillRect/>
@@ -2337,8 +2361,6 @@
       <w:pPr>
         <w:pStyle w:val="FigureCaption"/>
       </w:pPr>
-      <w:commentRangeStart w:id="24"/>
-      <w:commentRangeStart w:id="25"/>
       <w:r>
         <w:t xml:space="preserve">Figure </w:t>
       </w:r>
@@ -2372,23 +2394,104 @@
       <w:r>
         <w:t xml:space="preserve"> to our URL gives us detailed information about the current request’s route. We can see now that the wrong route was chosen.</w:t>
       </w:r>
-      <w:commentRangeEnd w:id="24"/>
-      <w:r>
-        <w:rPr>
-          <w:rStyle w:val="CommentReference"/>
+    </w:p>
+    <w:p>
+      <w:pPr>
+        <w:pStyle w:val="Body"/>
+      </w:pPr>
+      <w:r>
+        <w:t xml:space="preserve">Now you can immediately tell that the current route used is not the one we intended. We can also tell whether or not other routes match this request by the color of the cell. If you’re reading the print version of this book this might not be apparent, but if you run the sample application you’ll see that rows </w:t>
+      </w:r>
+      <w:r>
+        <w:t xml:space="preserve">2 and 3 </w:t>
+      </w:r>
+      <w:r>
+        <w:t xml:space="preserve">are green. We now quickly identify the issue as a routing problem and can fix it accordingly. In this case, if we add constraints to the first route such that </w:t>
+      </w:r>
+      <w:r>
+        <w:t>{</w:t>
+      </w:r>
+      <w:r>
+        <w:rPr>
+          <w:rStyle w:val="CodeinText"/>
+        </w:rPr>
+        <w:t>category}</w:t>
+      </w:r>
+      <w:r>
+        <w:t xml:space="preserve"> isn’t the same as one of our contro</w:t>
+      </w:r>
+      <w:r>
+        <w:t>llers, the problem is resolved.</w:t>
+      </w:r>
+    </w:p>
+    <w:p>
+      <w:pPr>
+        <w:pStyle w:val="CalloutHead"/>
+        <w:rPr>
+          <w:rStyle w:val="Italics"/>
           <w:rFonts w:ascii="Verdana" w:hAnsi="Verdana"/>
-          <w:vanish/>
+          <w:b w:val="0"/>
+          <w:caps w:val="0"/>
           <w:color w:val="000000"/>
-        </w:rPr>
-        <w:commentReference w:id="24"/>
-      </w:r>
-      <w:commentRangeEnd w:id="25"/>
-      <w:r>
-        <w:rPr>
-          <w:rFonts w:ascii="Verdana" w:hAnsi="Verdana"/>
-          <w:color w:val="000000"/>
-        </w:rPr>
-        <w:commentReference w:id="25"/>
+          <w:sz w:val="16"/>
+          <w:szCs w:val="16"/>
+        </w:rPr>
+      </w:pPr>
+      <w:r>
+        <w:rPr>
+          <w:rStyle w:val="Italics"/>
+        </w:rPr>
+        <w:t>Remember that order matters!</w:t>
+      </w:r>
+    </w:p>
+    <w:p>
+      <w:pPr>
+        <w:pStyle w:val="Callout"/>
+        <w:rPr>
+          <w:rStyle w:val="Italics"/>
+          <w:rFonts w:ascii="Arial" w:hAnsi="Arial"/>
+          <w:b/>
+          <w:caps/>
+          <w:color w:val="960000"/>
+          <w:sz w:val="17"/>
+          <w:szCs w:val="22"/>
+        </w:rPr>
+      </w:pPr>
+      <w:r>
+        <w:rPr>
+          <w:rStyle w:val="Italics"/>
+        </w:rPr>
+        <w:t xml:space="preserve"> The first route matched is the one used</w:t>
+      </w:r>
+      <w:r>
+        <w:rPr>
+          <w:rStyle w:val="Italics"/>
+        </w:rPr>
+        <w:fldChar w:fldCharType="begin"/>
+      </w:r>
+      <w:r>
+        <w:instrText xml:space="preserve"> XE "</w:instrText>
+      </w:r>
+      <w:r>
+        <w:rPr>
+          <w:rStyle w:val="Italics"/>
+        </w:rPr>
+        <w:instrText>route:first matched, first used</w:instrText>
+      </w:r>
+      <w:r>
+        <w:instrText xml:space="preserve">" </w:instrText>
+      </w:r>
+      <w:r>
+        <w:rPr>
+          <w:rStyle w:val="Italics"/>
+        </w:rPr>
+        <w:fldChar w:fldCharType="end"/>
+      </w:r>
+      <w:r>
+        <w:rPr>
+          <w:rStyle w:val="Italics"/>
+        </w:rPr>
+        <w:t>.</w:t>
       </w:r>
     </w:p>
     <w:p>
@@ -2396,457 +2499,258 @@
         <w:pStyle w:val="Body"/>
       </w:pPr>
       <w:r>
-        <w:t xml:space="preserve">Now you </w:t>
-      </w:r>
-      <w:commentRangeStart w:id="26"/>
-      <w:r>
-        <w:t xml:space="preserve">can immediately tell </w:t>
-      </w:r>
-      <w:commentRangeEnd w:id="26"/>
+        <w:t xml:space="preserve">Of course you wouldn’t want this information to be visible in a deployed application, so use it only to aid your development. You could also build a switch that changes the routes to </w:t>
+      </w:r>
+      <w:r>
+        <w:lastRenderedPageBreak/>
+        <w:t xml:space="preserve">the </w:t>
+      </w:r>
+      <w:r>
+        <w:rPr>
+          <w:rStyle w:val="CodeinText"/>
+        </w:rPr>
+        <w:t>CustomRouteHandler</w:t>
+      </w:r>
+      <w:r>
+        <w:t xml:space="preserve"> if you’re in debug mode, which would be a more automated solution. </w:t>
+      </w:r>
+      <w:r>
+        <w:t>Listing 24.9 shows a simple way of accomplishing this</w:t>
+      </w:r>
+      <w:ins w:id="39" w:author="JSkinner" w:date="2010-04-03T15:58:00Z">
+        <w:r>
+          <w:t xml:space="preserve"> using preprocessor directives</w:t>
+        </w:r>
+      </w:ins>
+      <w:r>
+        <w:t>.</w:t>
+      </w:r>
+    </w:p>
+    <w:p>
+      <w:pPr>
+        <w:pStyle w:val="Body"/>
+      </w:pPr>
+    </w:p>
+    <w:p>
+      <w:pPr>
+        <w:pStyle w:val="CodeListingCaption"/>
+      </w:pPr>
+      <w:r>
+        <w:t>Listing 24.9 Switching the IRouteHandler implementation for debug mode</w:t>
+      </w:r>
+    </w:p>
+    <w:p>
+      <w:pPr>
+        <w:pStyle w:val="Code"/>
+        <w:ind w:left="0"/>
+      </w:pPr>
+      <w:r>
+        <w:t>private static RouteBase CreateRoute(string url, object defaults)</w:t>
+      </w:r>
+    </w:p>
+    <w:p>
+      <w:pPr>
+        <w:pStyle w:val="Code"/>
+        <w:ind w:left="0"/>
+      </w:pPr>
+      <w:r>
+        <w:t>{</w:t>
+      </w:r>
+    </w:p>
+    <w:p>
+      <w:pPr>
+        <w:pStyle w:val="Code"/>
+        <w:ind w:left="0"/>
+      </w:pPr>
+      <w:r>
+        <w:t xml:space="preserve">    </w:t>
+      </w:r>
+      <w:r>
+        <w:t>IRouteHandler routeHandler = new MvcRouteHandler();</w:t>
+      </w:r>
+    </w:p>
+    <w:p>
+      <w:pPr>
+        <w:pStyle w:val="Code"/>
+      </w:pPr>
+      <w:r>
+        <w:t xml:space="preserve"> </w:t>
+      </w:r>
+      <w:r>
+        <w:t>#if DEBUG</w:t>
+      </w:r>
+    </w:p>
+    <w:p>
+      <w:pPr>
+        <w:pStyle w:val="Code"/>
+      </w:pPr>
+      <w:r>
+        <w:t xml:space="preserve"> routeHandler = new CustomRouteHandler();</w:t>
+      </w:r>
+    </w:p>
+    <w:p>
+      <w:pPr>
+        <w:pStyle w:val="Code"/>
+      </w:pPr>
+      <w:r>
+        <w:t xml:space="preserve"> </w:t>
+      </w:r>
+      <w:r>
+        <w:t>#endif</w:t>
+      </w:r>
+    </w:p>
+    <w:p>
+      <w:pPr>
+        <w:pStyle w:val="Code"/>
+      </w:pPr>
+      <w:r>
+        <w:t xml:space="preserve"> </w:t>
+      </w:r>
+      <w:r>
+        <w:t>return new Route(url, new RouteValueDictionary(defaults), routeHandler);</w:t>
+      </w:r>
+    </w:p>
+    <w:p>
+      <w:pPr>
+        <w:pStyle w:val="Code"/>
+        <w:ind w:left="0"/>
+      </w:pPr>
+      <w:r>
+        <w:t>}</w:t>
+      </w:r>
+    </w:p>
+    <w:p>
+      <w:pPr>
+        <w:pStyle w:val="Body1"/>
+      </w:pPr>
+      <w:r>
+        <w:t xml:space="preserve">In this example, we are simply modifying our helper method to change out the </w:t>
+      </w:r>
+      <w:r>
+        <w:rPr>
+          <w:rStyle w:val="CodeinText"/>
+        </w:rPr>
+        <w:t>IRouteHandler</w:t>
+      </w:r>
+      <w:r>
+        <w:t xml:space="preserve"> implementation to the standard one if the code is built in Release mode.</w:t>
+      </w:r>
+    </w:p>
+    <w:p>
+      <w:pPr>
+        <w:pStyle w:val="CalloutHead"/>
+      </w:pPr>
+      <w:r>
+        <w:t>NOTE</w:t>
+      </w:r>
+    </w:p>
+    <w:p>
+      <w:pPr>
+        <w:pStyle w:val="Callout"/>
+      </w:pPr>
+      <w:r>
+        <w:t>This example was inspired by Phil Haack</w:t>
+      </w:r>
+      <w:r>
+        <w:fldChar w:fldCharType="begin"/>
+      </w:r>
+      <w:r>
+        <w:instrText xml:space="preserve"> XE "Haack, Phil" </w:instrText>
+      </w:r>
+      <w:r>
+        <w:fldChar w:fldCharType="end"/>
+      </w:r>
+      <w:r>
+        <w:t>’s route debugger that he posted on his blog when</w:t>
+      </w:r>
+      <w:r>
+        <w:t xml:space="preserve"> for an early preview of</w:t>
+      </w:r>
+      <w:r>
+        <w:t xml:space="preserve"> the ASP.NET MVC Framework</w:t>
+      </w:r>
+      <w:r>
+        <w:t>. It is a great example of what you can do with the information provided to you by the routing system. You can see his original example of here:</w:t>
+      </w:r>
+    </w:p>
+    <w:commentRangeStart w:id="40"/>
+    <w:commentRangeStart w:id="41"/>
+    <w:p>
+      <w:pPr>
+        <w:pStyle w:val="Callout"/>
+      </w:pPr>
+      <w:r>
+        <w:fldChar w:fldCharType="begin"/>
+      </w:r>
+      <w:r>
+        <w:instrText>HYPERLINK "http://haacked.com/archive/2008/03/13/url-routing-debugger.aspx"</w:instrText>
+      </w:r>
+      <w:r>
+        <w:fldChar w:fldCharType="separate"/>
+      </w:r>
+      <w:r>
+        <w:rPr>
+          <w:rStyle w:val="Hyperlink"/>
+        </w:rPr>
+        <w:t>http://haacked.com/archive/2008/03/13/url-routing-debugger.aspx</w:t>
+      </w:r>
+      <w:r>
+        <w:fldChar w:fldCharType="end"/>
+      </w:r>
+      <w:commentRangeEnd w:id="40"/>
       <w:r>
         <w:rPr>
           <w:rStyle w:val="CommentReference"/>
           <w:vanish/>
         </w:rPr>
-        <w:commentReference w:id="26"/>
-      </w:r>
-      <w:r>
-        <w:t xml:space="preserve">that the current route used is not the one we intended. We can also tell whether or not other routes match this request by the color of the cell. </w:t>
-      </w:r>
-      <w:commentRangeStart w:id="27"/>
-      <w:r>
-        <w:t xml:space="preserve">If you’re reading the print version of this book this might not be apparent, but if you run the sample application you’ll see that rows </w:t>
-      </w:r>
-      <w:r>
-        <w:t xml:space="preserve">2 and 3 </w:t>
-      </w:r>
-      <w:r>
-        <w:t>are green</w:t>
-      </w:r>
-      <w:commentRangeEnd w:id="27"/>
-      <w:r>
-        <w:rPr>
-          <w:rStyle w:val="CommentReference"/>
-          <w:vanish/>
-        </w:rPr>
-        <w:commentReference w:id="27"/>
-      </w:r>
-      <w:r>
-        <w:t xml:space="preserve">. We now quickly identify the issue as a routing problem and can fix it accordingly. In this case, if we add constraints to the first route such that </w:t>
-      </w:r>
-      <w:r>
-        <w:t>{</w:t>
+        <w:commentReference w:id="40"/>
+      </w:r>
+      <w:commentRangeEnd w:id="41"/>
+      <w:r>
+        <w:rPr>
+          <w:sz w:val="16"/>
+        </w:rPr>
+        <w:commentReference w:id="41"/>
+      </w:r>
+    </w:p>
+    <w:p>
+      <w:pPr>
+        <w:pStyle w:val="Head1"/>
+      </w:pPr>
+      <w:r>
+        <w:t xml:space="preserve">24.3 </w:t>
+      </w:r>
+      <w:r>
+        <w:t>Summary</w:t>
+      </w:r>
+    </w:p>
+    <w:p>
+      <w:pPr>
+        <w:pStyle w:val="Body1"/>
+      </w:pPr>
+      <w:r>
+        <w:t>Routing is a complex topic, and a small mistake can mean that your entire site is inaccessible.  Using this technique</w:t>
+      </w:r>
+      <w:r>
+        <w:t xml:space="preserve"> of extending via the </w:t>
       </w:r>
       <w:r>
         <w:rPr>
           <w:rStyle w:val="CodeinText"/>
         </w:rPr>
-        <w:t>category}</w:t>
-      </w:r>
-      <w:r>
-        <w:t xml:space="preserve"> isn’t the same as one of our contro</w:t>
-      </w:r>
-      <w:r>
-        <w:t>llers, the problem is resolved.</w:t>
-      </w:r>
-    </w:p>
-    <w:p>
-      <w:pPr>
-        <w:pStyle w:val="CalloutHead"/>
-        <w:rPr>
-          <w:rStyle w:val="Italics"/>
-        </w:rPr>
-      </w:pPr>
-      <w:commentRangeStart w:id="28"/>
-      <w:commentRangeStart w:id="29"/>
-      <w:r>
-        <w:rPr>
-          <w:rStyle w:val="Italics"/>
-        </w:rPr>
-        <w:t>Remember that order matters!</w:t>
-      </w:r>
-    </w:p>
-    <w:p>
-      <w:pPr>
-        <w:pStyle w:val="Callout"/>
-        <w:rPr>
-          <w:rStyle w:val="Italics"/>
-          <w:rFonts w:ascii="Arial" w:hAnsi="Arial"/>
-          <w:color w:val="960000"/>
-        </w:rPr>
-      </w:pPr>
-      <w:r>
-        <w:rPr>
-          <w:rStyle w:val="Italics"/>
-        </w:rPr>
-        <w:t xml:space="preserve"> The first route matched is the one used</w:t>
-      </w:r>
-      <w:r>
-        <w:rPr>
-          <w:rStyle w:val="Italics"/>
-        </w:rPr>
-        <w:fldChar w:fldCharType="begin"/>
-      </w:r>
-      <w:r>
-        <w:instrText xml:space="preserve"> XE "</w:instrText>
-      </w:r>
-      <w:r>
-        <w:rPr>
-          <w:rStyle w:val="Italics"/>
-        </w:rPr>
-        <w:instrText>route:first matched, first used</w:instrText>
-      </w:r>
-      <w:r>
-        <w:instrText xml:space="preserve">" </w:instrText>
-      </w:r>
-      <w:r>
-        <w:rPr>
-          <w:rStyle w:val="Italics"/>
-        </w:rPr>
-        <w:fldChar w:fldCharType="end"/>
-      </w:r>
-      <w:commentRangeEnd w:id="28"/>
-      <w:r>
-        <w:rPr>
-          <w:rStyle w:val="CommentReference"/>
-          <w:vanish/>
-        </w:rPr>
-        <w:commentReference w:id="28"/>
-      </w:r>
-      <w:commentRangeEnd w:id="29"/>
-      <w:r>
-        <w:rPr>
-          <w:sz w:val="16"/>
-        </w:rPr>
-        <w:commentReference w:id="29"/>
-      </w:r>
-    </w:p>
-    <w:p>
-      <w:pPr>
-        <w:pStyle w:val="Body"/>
-      </w:pPr>
-      <w:r>
-        <w:t xml:space="preserve">Of course you wouldn’t want this information to be visible in a deployed application, so use it only to aid your development. You could also build a switch that changes the routes to </w:t>
-      </w:r>
-      <w:r>
-        <w:lastRenderedPageBreak/>
-        <w:t xml:space="preserve">the </w:t>
-      </w:r>
-      <w:r>
-        <w:rPr>
-          <w:rStyle w:val="CodeinText"/>
-        </w:rPr>
-        <w:t>CustomRouteHandler</w:t>
-      </w:r>
-      <w:r>
-        <w:t xml:space="preserve"> if you’re in debug mode, which would be a more automated solution. </w:t>
-      </w:r>
-      <w:r>
-        <w:t>Listing 24.9 shows a simple way of accomplishing this.</w:t>
-      </w:r>
-    </w:p>
-    <w:p>
-      <w:pPr>
-        <w:pStyle w:val="Body"/>
-      </w:pPr>
-    </w:p>
-    <w:p>
-      <w:pPr>
-        <w:pStyle w:val="CodeListingCaption"/>
-      </w:pPr>
-      <w:r>
-        <w:t>Listing 24.9 Switching the IRouteHandler implementation for debug mode</w:t>
-      </w:r>
-    </w:p>
-    <w:p>
-      <w:pPr>
-        <w:pStyle w:val="Code"/>
-        <w:ind w:left="0"/>
-      </w:pPr>
-      <w:r>
-        <w:t>private static RouteBase CreateRoute(string url, object defaults)</w:t>
-      </w:r>
-    </w:p>
-    <w:p>
-      <w:pPr>
-        <w:pStyle w:val="Code"/>
-        <w:ind w:left="0"/>
-      </w:pPr>
-      <w:r>
-        <w:t>{</w:t>
-      </w:r>
-    </w:p>
-    <w:p>
-      <w:pPr>
-        <w:pStyle w:val="Code"/>
-        <w:ind w:left="0"/>
-      </w:pPr>
-      <w:r>
-        <w:t xml:space="preserve">    </w:t>
-      </w:r>
-      <w:r>
-        <w:t>IRouteHandler routeHandler = new MvcRouteHandler();</w:t>
-      </w:r>
-    </w:p>
-    <w:p>
-      <w:pPr>
-        <w:pStyle w:val="Code"/>
-      </w:pPr>
-      <w:r>
-        <w:t xml:space="preserve"> </w:t>
-      </w:r>
-      <w:r>
-        <w:t>#if DEBUG</w:t>
-      </w:r>
-    </w:p>
-    <w:p>
-      <w:pPr>
-        <w:pStyle w:val="Code"/>
-      </w:pPr>
-      <w:r>
-        <w:t xml:space="preserve"> routeHandler = new CustomRouteHandler();</w:t>
-      </w:r>
-    </w:p>
-    <w:p>
-      <w:pPr>
-        <w:pStyle w:val="Code"/>
-      </w:pPr>
-      <w:r>
-        <w:t xml:space="preserve"> </w:t>
-      </w:r>
-      <w:r>
-        <w:t>#endif</w:t>
-      </w:r>
-    </w:p>
-    <w:p>
-      <w:pPr>
-        <w:pStyle w:val="Code"/>
-      </w:pPr>
-      <w:r>
-        <w:t xml:space="preserve"> </w:t>
-      </w:r>
-      <w:r>
-        <w:t>return new Route(url, new RouteValueDictionary(defaults), routeHandler);</w:t>
-      </w:r>
-    </w:p>
-    <w:p>
-      <w:pPr>
-        <w:pStyle w:val="Code"/>
-        <w:ind w:left="0"/>
-      </w:pPr>
-      <w:r>
-        <w:t>}</w:t>
-      </w:r>
-    </w:p>
-    <w:p>
-      <w:pPr>
-        <w:pStyle w:val="Body1"/>
-      </w:pPr>
-      <w:r>
-        <w:t xml:space="preserve">In this example, we are simply modifying our helper method to change out the </w:t>
-      </w:r>
-      <w:r>
-        <w:rPr>
-          <w:rStyle w:val="CodeinText"/>
-        </w:rPr>
         <w:t>IRouteHandler</w:t>
       </w:r>
       <w:r>
-        <w:t xml:space="preserve"> implementation to the standard one if the code is built in Release mode.</w:t>
-      </w:r>
-    </w:p>
-    <w:p>
-      <w:pPr>
-        <w:pStyle w:val="CalloutHead"/>
-      </w:pPr>
-      <w:r>
-        <w:t>NOTE</w:t>
-      </w:r>
-    </w:p>
-    <w:p>
-      <w:pPr>
-        <w:pStyle w:val="Callout"/>
-      </w:pPr>
-      <w:r>
-        <w:t>This example was inspired by Phil Haack</w:t>
-      </w:r>
-      <w:r>
-        <w:fldChar w:fldCharType="begin"/>
-      </w:r>
-      <w:r>
-        <w:instrText xml:space="preserve"> XE "Haack, Phil" </w:instrText>
-      </w:r>
-      <w:r>
-        <w:fldChar w:fldCharType="end"/>
-      </w:r>
-      <w:r>
-        <w:t>’s route debugger that he posted on his blog when</w:t>
-      </w:r>
-      <w:r>
-        <w:t xml:space="preserve"> for an early preview of</w:t>
-      </w:r>
-      <w:r>
-        <w:t xml:space="preserve"> the ASP.NET MVC Framework</w:t>
-      </w:r>
-      <w:r>
-        <w:t>. It is a great example of what you can do with the information provided to you by the routing system. You can see his original example of here:</w:t>
-      </w:r>
-    </w:p>
-    <w:commentRangeStart w:id="30"/>
-    <w:commentRangeStart w:id="31"/>
-    <w:p>
-      <w:pPr>
-        <w:pStyle w:val="Callout"/>
-      </w:pPr>
-      <w:r>
-        <w:fldChar w:fldCharType="begin"/>
-      </w:r>
-      <w:r>
-        <w:instrText>HYPERLINK "http://haacked.com/archive/2008/03/13/url-routing-debugger.aspx"</w:instrText>
-      </w:r>
-      <w:r>
-        <w:fldChar w:fldCharType="separate"/>
-      </w:r>
-      <w:r>
-        <w:rPr>
-          <w:rStyle w:val="Hyperlink"/>
-        </w:rPr>
-        <w:t>http://haacked.com/archive/20</w:t>
-      </w:r>
-      <w:r>
-        <w:rPr>
-          <w:rStyle w:val="Hyperlink"/>
-        </w:rPr>
-        <w:t>0</w:t>
-      </w:r>
-      <w:r>
-        <w:rPr>
-          <w:rStyle w:val="Hyperlink"/>
-        </w:rPr>
-        <w:t>8/03/13/url-routing-debugger.aspx</w:t>
-      </w:r>
-      <w:r>
-        <w:fldChar w:fldCharType="end"/>
-      </w:r>
-      <w:commentRangeEnd w:id="30"/>
-      <w:r>
-        <w:rPr>
-          <w:rStyle w:val="CommentReference"/>
-          <w:vanish/>
-        </w:rPr>
-        <w:commentReference w:id="30"/>
-      </w:r>
-      <w:commentRangeEnd w:id="31"/>
-      <w:r>
-        <w:rPr>
-          <w:sz w:val="16"/>
-        </w:rPr>
-        <w:commentReference w:id="31"/>
-      </w:r>
-    </w:p>
-    <w:p>
-      <w:pPr>
-        <w:pStyle w:val="Head1"/>
-      </w:pPr>
-      <w:r>
-        <w:t xml:space="preserve">24.3 </w:t>
-      </w:r>
-      <w:commentRangeStart w:id="32"/>
-      <w:commentRangeStart w:id="33"/>
-      <w:r>
-        <w:t>Summary</w:t>
-      </w:r>
-      <w:commentRangeEnd w:id="32"/>
-      <w:r>
-        <w:rPr>
-          <w:rStyle w:val="CommentReference"/>
-          <w:rFonts w:ascii="Verdana" w:hAnsi="Verdana"/>
-          <w:b w:val="0"/>
-          <w:i w:val="0"/>
-          <w:vanish/>
-          <w:color w:val="000000"/>
-        </w:rPr>
-        <w:commentReference w:id="32"/>
-      </w:r>
-      <w:commentRangeEnd w:id="33"/>
-      <w:r>
-        <w:rPr>
-          <w:rFonts w:ascii="Verdana" w:hAnsi="Verdana"/>
-          <w:b w:val="0"/>
-          <w:i w:val="0"/>
-          <w:color w:val="000000"/>
-          <w:sz w:val="16"/>
-        </w:rPr>
-        <w:commentReference w:id="33"/>
-      </w:r>
-    </w:p>
-    <w:p>
-      <w:pPr>
-        <w:pStyle w:val="Body1"/>
-      </w:pPr>
-      <w:r>
-        <w:t xml:space="preserve">Routing is a complex topic, and a small mistake can mean that your entire site is inaccessible.  </w:t>
-      </w:r>
-      <w:commentRangeStart w:id="34"/>
-      <w:commentRangeStart w:id="35"/>
-      <w:r>
-        <w:t>Using this technique</w:t>
-      </w:r>
-      <w:r>
-        <w:t xml:space="preserve"> of extending via the </w:t>
-      </w:r>
-      <w:r>
-        <w:rPr>
-          <w:rStyle w:val="CodeinText"/>
-        </w:rPr>
-        <w:t>IRouteHandler</w:t>
-      </w:r>
-      <w:r>
         <w:t xml:space="preserve"> interface</w:t>
       </w:r>
       <w:r>
-        <w:t xml:space="preserve"> you learned </w:t>
-      </w:r>
-      <w:commentRangeEnd w:id="34"/>
-      <w:r>
-        <w:rPr>
-          <w:rStyle w:val="CommentReference"/>
-          <w:vanish/>
-        </w:rPr>
-        <w:commentReference w:id="34"/>
-      </w:r>
-      <w:commentRangeEnd w:id="35"/>
-      <w:r>
-        <w:commentReference w:id="35"/>
-      </w:r>
-      <w:r>
-        <w:t xml:space="preserve">how to </w:t>
+        <w:t xml:space="preserve"> you learned how to </w:t>
       </w:r>
       <w:r>
         <w:t>customize</w:t>
       </w:r>
       <w:r>
-        <w:t xml:space="preserve"> the routing system and leverage it to create a nice route debugger.  This tool is a great way to understand how your routes are being matched and also which one is being used for the current </w:t>
-      </w:r>
-      <w:commentRangeStart w:id="36"/>
-      <w:commentRangeStart w:id="37"/>
-      <w:r>
-        <w:t>request</w:t>
-      </w:r>
-      <w:commentRangeEnd w:id="36"/>
-      <w:r>
-        <w:rPr>
-          <w:rStyle w:val="CommentReference"/>
-          <w:vanish/>
-        </w:rPr>
-        <w:commentReference w:id="36"/>
-      </w:r>
-      <w:commentRangeEnd w:id="37"/>
-      <w:r>
-        <w:commentReference w:id="37"/>
-      </w:r>
-      <w:r>
-        <w:t>.</w:t>
+        <w:t xml:space="preserve"> the routing system and leverage it to create a nice route debugger.  This tool is a great way to understand how your routes are being matched and also which one is being used for the current request.</w:t>
       </w:r>
       <w:r>
         <w:t xml:space="preserve">  In the next chapter, you'll learn how to customize Visual Studio to take advantage of some advanced features of ASP.NET MVC.</w:t>
@@ -2874,12 +2778,13 @@
 
 <file path=word/comments.xml><?xml version="1.0" encoding="utf-8"?>
 <w:comments xmlns:ve="http://schemas.openxmlformats.org/markup-compatibility/2006" xmlns:o="urn:schemas-microsoft-com:office:office" xmlns:r="http://schemas.openxmlformats.org/officeDocument/2006/relationships" xmlns:m="http://schemas.openxmlformats.org/officeDocument/2006/math" xmlns:v="urn:schemas-microsoft-com:vml" xmlns:wp="http://schemas.openxmlformats.org/drawingml/2006/wordprocessingDrawing" xmlns:w10="urn:schemas-microsoft-com:office:word" xmlns:w="http://schemas.openxmlformats.org/wordprocessingml/2006/main" xmlns:wne="http://schemas.microsoft.com/office/word/2006/wordml">
-  <w:comment w:id="0" w:author="Katharine Osborne" w:date="2010-03-10T20:10:00Z" w:initials="KO">
+  <w:comment w:id="0" w:author="Katharine Osborne" w:date="2010-04-03T13:21:00Z" w:initials="KO">
     <w:p>
       <w:pPr>
         <w:pStyle w:val="CommentText"/>
         <w:rPr>
           <w:rStyle w:val="Italics"/>
+          <w:i w:val="0"/>
         </w:rPr>
       </w:pPr>
       <w:r>
@@ -2889,27 +2794,30 @@
         <w:annotationRef/>
       </w:r>
       <w:r>
-        <w:t>Reading through the chapter, it seems to be about debugging, rather than a debugger (a specific tool). Is this the best title for this chapter?</w:t>
+        <w:t xml:space="preserve">This is too informal. </w:t>
+      </w:r>
+      <w:r>
+        <w:t xml:space="preserve">Please rewrite. </w:t>
+      </w:r>
+      <w:r>
+        <w:t>If the author is asking this, then maybe that indicates this hasn’t been the most effective explanation.</w:t>
       </w:r>
     </w:p>
   </w:comment>
-  <w:comment w:id="1" w:author="Ben" w:date="2010-03-31T06:52:00Z" w:initials="B">
+  <w:comment w:id="3" w:author="JSkinner" w:date="2010-04-03T13:21:00Z" w:initials="JS">
     <w:p>
       <w:r>
         <w:annotationRef/>
       </w:r>
       <w:r>
-        <w:t>We called it the Route Debugger from the 1st edition, and it's really about creating a component, not the act of debugging.</w:t>
+        <w:t xml:space="preserve">The default for id changed in MVC2 RC2. </w:t>
       </w:r>
     </w:p>
   </w:comment>
-  <w:comment w:id="2" w:author="Katharine Osborne" w:date="2010-03-10T20:13:00Z" w:initials="KO">
+  <w:comment w:id="40" w:author="Katharine Osborne" w:date="2010-04-03T13:21:00Z" w:initials="KO">
     <w:p>
       <w:pPr>
         <w:pStyle w:val="CommentText"/>
-        <w:rPr>
-          <w:rStyle w:val="Italics"/>
-        </w:rPr>
       </w:pPr>
       <w:r>
         <w:rPr>
@@ -2918,515 +2826,17 @@
         <w:annotationRef/>
       </w:r>
       <w:r>
-        <w:t>This is a really short chapter. Can this be expanded on? Have all the possible routing errors been discussed? Are there any more best practices to share?</w:t>
+        <w:t>http://mng.bz/7P2N</w:t>
       </w:r>
     </w:p>
   </w:comment>
-  <w:comment w:id="3" w:author="Ben" w:date="2010-03-31T06:53:00Z" w:initials="B">
+  <w:comment w:id="41" w:author="Ben" w:date="2010-04-03T13:21:00Z" w:initials="B">
     <w:p>
       <w:r>
         <w:annotationRef/>
       </w:r>
       <w:r>
-        <w:t>These later chapters are "recipes".  In the 1st edition they were all lumped into one chapter, but it wasn't cohesive.  Jeffrey's intro to this last section of the book will set the expectation for "recipe" style chapters at the end.</w:t>
-      </w:r>
-    </w:p>
-  </w:comment>
-  <w:comment w:id="5" w:author="Katharine Osborne" w:date="2010-03-10T19:53:00Z" w:initials="KO">
-    <w:p>
-      <w:pPr>
-        <w:pStyle w:val="CommentText"/>
-      </w:pPr>
-      <w:r>
-        <w:rPr>
-          <w:rStyle w:val="CommentReference"/>
-        </w:rPr>
-        <w:annotationRef/>
-      </w:r>
-      <w:r>
-        <w:t>No dashes here.</w:t>
-      </w:r>
-    </w:p>
-  </w:comment>
-  <w:comment w:id="6" w:author="Ben" w:date="2010-03-31T06:54:00Z" w:initials="B">
-    <w:p>
-      <w:r>
-        <w:annotationRef/>
-      </w:r>
-      <w:r>
-        <w:t>Fixed</w:t>
-      </w:r>
-    </w:p>
-  </w:comment>
-  <w:comment w:id="4" w:author="Katharine Osborne" w:date="2010-03-10T20:12:00Z" w:initials="KO">
-    <w:p>
-      <w:pPr>
-        <w:pStyle w:val="CommentText"/>
-        <w:rPr>
-          <w:rStyle w:val="Italics"/>
-        </w:rPr>
-      </w:pPr>
-      <w:r>
-        <w:rPr>
-          <w:rStyle w:val="CommentReference"/>
-        </w:rPr>
-        <w:annotationRef/>
-      </w:r>
-      <w:r>
-        <w:t>This is the only first level heading in this chapter (this won’t fly with Marjan). If this chapter stands on it’s own, there should be at least one other first level heading (maybe on the inspecting part).</w:t>
-      </w:r>
-    </w:p>
-  </w:comment>
-  <w:comment w:id="7" w:author="Katharine Osborne" w:date="2010-03-10T19:55:00Z" w:initials="KO">
-    <w:p>
-      <w:pPr>
-        <w:pStyle w:val="CommentText"/>
-        <w:rPr>
-          <w:rStyle w:val="Italics"/>
-        </w:rPr>
-      </w:pPr>
-      <w:r>
-        <w:rPr>
-          <w:rStyle w:val="CommentReference"/>
-        </w:rPr>
-        <w:annotationRef/>
-      </w:r>
-      <w:r>
-        <w:t>This is too informal. If the author is asking this, then maybe that indicates this hasn’t been the most effective explanation.</w:t>
-      </w:r>
-    </w:p>
-  </w:comment>
-  <w:comment w:id="8" w:author="Katharine Osborne" w:date="2010-03-10T20:02:00Z" w:initials="KO">
-    <w:p>
-      <w:pPr>
-        <w:pStyle w:val="CommentText"/>
-      </w:pPr>
-      <w:r>
-        <w:rPr>
-          <w:rStyle w:val="CommentReference"/>
-        </w:rPr>
-        <w:annotationRef/>
-      </w:r>
-      <w:r>
-        <w:t>24.1?</w:t>
-      </w:r>
-    </w:p>
-  </w:comment>
-  <w:comment w:id="9" w:author="Ben" w:date="2010-03-31T06:56:00Z" w:initials="B">
-    <w:p>
-      <w:r>
-        <w:annotationRef/>
-      </w:r>
-      <w:r>
-        <w:t>Fixed.</w:t>
-      </w:r>
-    </w:p>
-  </w:comment>
-  <w:comment w:id="10" w:author="Katharine Osborne" w:date="2010-03-10T19:56:00Z" w:initials="KO">
-    <w:p>
-      <w:pPr>
-        <w:pStyle w:val="CommentText"/>
-      </w:pPr>
-      <w:r>
-        <w:rPr>
-          <w:rStyle w:val="CommentReference"/>
-        </w:rPr>
-        <w:annotationRef/>
-      </w:r>
-      <w:r>
-        <w:t>This listing needs a brief explanation, before introducing the next one.</w:t>
-      </w:r>
-    </w:p>
-  </w:comment>
-  <w:comment w:id="11" w:author="Ben" w:date="2010-03-31T06:58:00Z" w:initials="B">
-    <w:p>
-      <w:r>
-        <w:annotationRef/>
-      </w:r>
-      <w:r>
-        <w:t>Fixed.</w:t>
-      </w:r>
-    </w:p>
-  </w:comment>
-  <w:comment w:id="12" w:author="Katharine Osborne" w:date="2010-03-10T20:02:00Z" w:initials="KO">
-    <w:p>
-      <w:pPr>
-        <w:pStyle w:val="CommentText"/>
-      </w:pPr>
-      <w:r>
-        <w:rPr>
-          <w:rStyle w:val="CommentReference"/>
-        </w:rPr>
-        <w:annotationRef/>
-      </w:r>
-      <w:r>
-        <w:t>24.6?</w:t>
-      </w:r>
-    </w:p>
-  </w:comment>
-  <w:comment w:id="13" w:author="Ben" w:date="2010-03-31T06:55:00Z" w:initials="B">
-    <w:p>
-      <w:r>
-        <w:annotationRef/>
-      </w:r>
-      <w:r>
-        <w:t>Fixed.</w:t>
-      </w:r>
-    </w:p>
-  </w:comment>
-  <w:comment w:id="14" w:author="Katharine Osborne" w:date="2010-03-10T19:57:00Z" w:initials="KO">
-    <w:p>
-      <w:pPr>
-        <w:pStyle w:val="CommentText"/>
-      </w:pPr>
-      <w:r>
-        <w:rPr>
-          <w:rStyle w:val="CommentReference"/>
-        </w:rPr>
-        <w:annotationRef/>
-      </w:r>
-      <w:r>
-        <w:t>“identify”?</w:t>
-      </w:r>
-    </w:p>
-  </w:comment>
-  <w:comment w:id="15" w:author="Ben" w:date="2010-03-31T06:55:00Z" w:initials="B">
-    <w:p>
-      <w:r>
-        <w:annotationRef/>
-      </w:r>
-      <w:r>
-        <w:t>Fixed.</w:t>
-      </w:r>
-    </w:p>
-  </w:comment>
-  <w:comment w:id="16" w:author="Katharine Osborne" w:date="2010-03-10T19:59:00Z" w:initials="KO">
-    <w:p>
-      <w:pPr>
-        <w:pStyle w:val="CommentText"/>
-      </w:pPr>
-      <w:r>
-        <w:rPr>
-          <w:rStyle w:val="CommentReference"/>
-        </w:rPr>
-        <w:annotationRef/>
-      </w:r>
-      <w:r>
-        <w:t>There’s a lot of back and forth between the author and reader which doesn’t really match the tone of the rest of the book. Can this be rewritten? Maybe:</w:t>
-      </w:r>
-    </w:p>
-    <w:p>
-      <w:pPr>
-        <w:pStyle w:val="CommentText"/>
-      </w:pPr>
-    </w:p>
-    <w:p>
-      <w:pPr>
-        <w:pStyle w:val="CommentText"/>
-        <w:rPr>
-          <w:rStyle w:val="Italics"/>
-        </w:rPr>
-      </w:pPr>
-      <w:r>
-        <w:t>“…wrong route. It would be nice if…”</w:t>
-      </w:r>
-    </w:p>
-  </w:comment>
-  <w:comment w:id="17" w:author="Ben" w:date="2010-03-31T07:07:00Z" w:initials="B">
-    <w:p>
-      <w:r>
-        <w:annotationRef/>
-      </w:r>
-      <w:r>
-        <w:t>Corrected.  That reads better.</w:t>
-      </w:r>
-    </w:p>
-  </w:comment>
-  <w:comment w:id="18" w:author="Katharine Osborne" w:date="2010-03-10T20:02:00Z" w:initials="KO">
-    <w:p>
-      <w:pPr>
-        <w:pStyle w:val="CommentText"/>
-      </w:pPr>
-      <w:r>
-        <w:rPr>
-          <w:rStyle w:val="CommentReference"/>
-        </w:rPr>
-        <w:annotationRef/>
-      </w:r>
-      <w:r>
-        <w:t>24.8?</w:t>
-      </w:r>
-    </w:p>
-  </w:comment>
-  <w:comment w:id="19" w:author="Ben" w:date="2010-03-31T07:07:00Z" w:initials="B">
-    <w:p>
-      <w:r>
-        <w:annotationRef/>
-      </w:r>
-      <w:r>
-        <w:t xml:space="preserve">Weird, thought I had already corrected these.  Sorry </w:t>
-      </w:r>
-      <w:r>
-        <w:sym w:font="Wingdings" w:char="F04A"/>
-      </w:r>
-    </w:p>
-  </w:comment>
-  <w:comment w:id="20" w:author="Katharine Osborne" w:date="2010-03-10T20:04:00Z" w:initials="KO">
-    <w:p>
-      <w:pPr>
-        <w:pStyle w:val="CommentText"/>
-      </w:pPr>
-      <w:r>
-        <w:rPr>
-          <w:rStyle w:val="CommentReference"/>
-        </w:rPr>
-        <w:annotationRef/>
-      </w:r>
-      <w:r>
-        <w:t>Why? What’s going on in the code listing?</w:t>
-      </w:r>
-    </w:p>
-  </w:comment>
-  <w:comment w:id="21" w:author="Ben" w:date="2010-03-31T07:11:00Z" w:initials="B">
-    <w:p>
-      <w:r>
-        <w:annotationRef/>
-      </w:r>
-      <w:r>
-        <w:t>Added some text about the code listing &amp; why the end result is useful</w:t>
-      </w:r>
-    </w:p>
-  </w:comment>
-  <w:comment w:id="22" w:author="Katharine Osborne" w:date="2010-03-10T20:04:00Z" w:initials="KO">
-    <w:p>
-      <w:pPr>
-        <w:pStyle w:val="CommentText"/>
-      </w:pPr>
-      <w:r>
-        <w:rPr>
-          <w:rStyle w:val="CommentReference"/>
-        </w:rPr>
-        <w:annotationRef/>
-      </w:r>
-      <w:r>
-        <w:t>This doesn’t need to be in parens.</w:t>
-      </w:r>
-    </w:p>
-  </w:comment>
-  <w:comment w:id="23" w:author="Ben" w:date="2010-03-31T07:11:00Z" w:initials="B">
-    <w:p>
-      <w:r>
-        <w:annotationRef/>
-      </w:r>
-      <w:r>
-        <w:t>fixed</w:t>
-      </w:r>
-    </w:p>
-  </w:comment>
-  <w:comment w:id="24" w:author="Katharine Osborne" w:date="2010-03-10T20:03:00Z" w:initials="KO">
-    <w:p>
-      <w:pPr>
-        <w:pStyle w:val="CommentText"/>
-        <w:rPr>
-          <w:rStyle w:val="Italics"/>
-        </w:rPr>
-      </w:pPr>
-      <w:r>
-        <w:rPr>
-          <w:rStyle w:val="CommentReference"/>
-        </w:rPr>
-        <w:annotationRef/>
-      </w:r>
-      <w:r>
-        <w:t>The green and red won’t show up distinctly in print. Is it important that it be distinguishable?</w:t>
-      </w:r>
-    </w:p>
-  </w:comment>
-  <w:comment w:id="25" w:author="Ben" w:date="2010-03-31T07:12:00Z" w:initials="B">
-    <w:p>
-      <w:r>
-        <w:annotationRef/>
-      </w:r>
-      <w:r>
-        <w:t>In the first edition you could tell a tiny difference between the colors in the printed version.  It's important, which is why I added the text explaining it below.</w:t>
-      </w:r>
-    </w:p>
-  </w:comment>
-  <w:comment w:id="26" w:author="Katharine Osborne" w:date="2010-03-10T20:05:00Z" w:initials="KO">
-    <w:p>
-      <w:pPr>
-        <w:pStyle w:val="CommentText"/>
-      </w:pPr>
-      <w:r>
-        <w:rPr>
-          <w:rStyle w:val="CommentReference"/>
-        </w:rPr>
-        <w:annotationRef/>
-      </w:r>
-      <w:r>
-        <w:t>How?</w:t>
-      </w:r>
-    </w:p>
-  </w:comment>
-  <w:comment w:id="27" w:author="Katharine Osborne" w:date="2010-03-10T20:05:00Z" w:initials="KO">
-    <w:p>
-      <w:pPr>
-        <w:pStyle w:val="CommentText"/>
-      </w:pPr>
-      <w:r>
-        <w:rPr>
-          <w:rStyle w:val="CommentReference"/>
-        </w:rPr>
-        <w:annotationRef/>
-      </w:r>
-      <w:r>
-        <w:t>Okay.</w:t>
-      </w:r>
-    </w:p>
-  </w:comment>
-  <w:comment w:id="28" w:author="Katharine Osborne" w:date="2010-03-10T20:06:00Z" w:initials="KO">
-    <w:p>
-      <w:pPr>
-        <w:pStyle w:val="CommentText"/>
-      </w:pPr>
-      <w:r>
-        <w:rPr>
-          <w:rStyle w:val="CommentReference"/>
-        </w:rPr>
-        <w:annotationRef/>
-      </w:r>
-      <w:r>
-        <w:t>Should this be a callout or sidebar?</w:t>
-      </w:r>
-    </w:p>
-  </w:comment>
-  <w:comment w:id="29" w:author="Ben" w:date="2010-03-31T07:13:00Z" w:initials="B">
-    <w:p>
-      <w:r>
-        <w:annotationRef/>
-      </w:r>
-      <w:r>
-        <w:t>Agreed, it feels better that way.</w:t>
-      </w:r>
-    </w:p>
-  </w:comment>
-  <w:comment w:id="30" w:author="Katharine Osborne" w:date="2010-03-10T20:08:00Z" w:initials="KO">
-    <w:p>
-      <w:pPr>
-        <w:pStyle w:val="CommentText"/>
-      </w:pPr>
-      <w:r>
-        <w:rPr>
-          <w:rStyle w:val="CommentReference"/>
-        </w:rPr>
-        <w:annotationRef/>
-      </w:r>
-      <w:r>
-        <w:t>http://mng.bz/7P2N</w:t>
-      </w:r>
-    </w:p>
-  </w:comment>
-  <w:comment w:id="31" w:author="Ben" w:date="2010-03-31T07:42:00Z" w:initials="B">
-    <w:p>
-      <w:r>
-        <w:annotationRef/>
-      </w:r>
-      <w:r>
         <w:t>There's value in having a shorter URL, but I don't want them to have to guess where they are going.  Also, URL shorteners aren't very permanent.  I'll leave it up to you if you want to change it.</w:t>
-      </w:r>
-    </w:p>
-  </w:comment>
-  <w:comment w:id="32" w:author="Katharine Osborne" w:date="2010-03-10T20:15:00Z" w:initials="KO">
-    <w:p>
-      <w:pPr>
-        <w:pStyle w:val="CommentText"/>
-      </w:pPr>
-      <w:r>
-        <w:rPr>
-          <w:rStyle w:val="CommentReference"/>
-        </w:rPr>
-        <w:annotationRef/>
-      </w:r>
-      <w:r>
-        <w:t>This needs a section number.</w:t>
-      </w:r>
-    </w:p>
-    <w:p>
-      <w:pPr>
-        <w:pStyle w:val="CommentText"/>
-      </w:pPr>
-    </w:p>
-    <w:p>
-      <w:pPr>
-        <w:pStyle w:val="CommentText"/>
-        <w:rPr>
-          <w:rStyle w:val="Italics"/>
-        </w:rPr>
-      </w:pPr>
-      <w:r>
-        <w:t>This summary is anemic, but I think that’s just a symptom of it being a short chapter.</w:t>
-      </w:r>
-    </w:p>
-  </w:comment>
-  <w:comment w:id="33" w:author="Ben" w:date="2010-03-31T07:43:00Z" w:initials="B">
-    <w:p>
-      <w:r>
-        <w:annotationRef/>
-      </w:r>
-      <w:r>
-        <w:t>Added number.  Agreed, these shorter recipe chapters are all like this.</w:t>
-      </w:r>
-    </w:p>
-  </w:comment>
-  <w:comment w:id="34" w:author="Katharine Osborne" w:date="2010-03-10T20:08:00Z" w:initials="KO">
-    <w:p>
-      <w:pPr>
-        <w:pStyle w:val="CommentText"/>
-      </w:pPr>
-      <w:r>
-        <w:rPr>
-          <w:rStyle w:val="CommentReference"/>
-        </w:rPr>
-        <w:annotationRef/>
-      </w:r>
-      <w:r>
-        <w:t>What technique?</w:t>
-      </w:r>
-    </w:p>
-  </w:comment>
-  <w:comment w:id="35" w:author="Ben" w:date="2010-03-31T07:43:00Z" w:initials="B">
-    <w:p>
-      <w:r>
-        <w:annotationRef/>
-      </w:r>
-      <w:r>
-        <w:t>Reworded.</w:t>
-      </w:r>
-    </w:p>
-  </w:comment>
-  <w:comment w:id="36" w:author="Katharine Osborne" w:date="2010-03-10T20:14:00Z" w:initials="KO">
-    <w:p>
-      <w:pPr>
-        <w:pStyle w:val="CommentText"/>
-      </w:pPr>
-      <w:r>
-        <w:rPr>
-          <w:rStyle w:val="CommentReference"/>
-        </w:rPr>
-        <w:annotationRef/>
-      </w:r>
-      <w:r>
-        <w:t>What’s in the next chapter?</w:t>
-      </w:r>
-    </w:p>
-  </w:comment>
-  <w:comment w:id="37" w:author="Ben" w:date="2010-03-31T07:45:00Z" w:initials="B">
-    <w:p>
-      <w:r>
-        <w:annotationRef/>
-      </w:r>
-      <w:r>
-        <w:t>Added a blurb about Ch 25.</w:t>
       </w:r>
     </w:p>
   </w:comment>
@@ -3716,12 +3126,22 @@
       <w:t xml:space="preserve">Last saved: </w:t>
     </w:r>
     <w:fldSimple w:instr=" SAVEDATE  \@ &quot;M/d/yyyy&quot;  \* MERGEFORMAT ">
-      <w:r>
-        <w:rPr>
-          <w:noProof/>
-        </w:rPr>
-        <w:t>3/11/2010</w:t>
-      </w:r>
+      <w:ins w:id="42" w:author="JSkinner" w:date="2010-04-03T16:00:00Z">
+        <w:r>
+          <w:rPr>
+            <w:noProof/>
+          </w:rPr>
+          <w:t>4/3/2010</w:t>
+        </w:r>
+      </w:ins>
+      <w:del w:id="43" w:author="JSkinner" w:date="2010-04-03T15:53:00Z">
+        <w:r>
+          <w:rPr>
+            <w:noProof/>
+          </w:rPr>
+          <w:delText>3/31/2010</w:delText>
+        </w:r>
+      </w:del>
     </w:fldSimple>
   </w:p>
 </w:hdr>
@@ -3742,12 +3162,22 @@
       <w:t xml:space="preserve">Last saved: </w:t>
     </w:r>
     <w:fldSimple w:instr=" SAVEDATE  \@ &quot;M/d/yyyy&quot;  \* MERGEFORMAT ">
-      <w:r>
-        <w:rPr>
-          <w:noProof/>
-        </w:rPr>
-        <w:t>3/11/2010</w:t>
-      </w:r>
+      <w:ins w:id="44" w:author="JSkinner" w:date="2010-04-03T16:00:00Z">
+        <w:r>
+          <w:rPr>
+            <w:noProof/>
+          </w:rPr>
+          <w:t>4/3/2010</w:t>
+        </w:r>
+      </w:ins>
+      <w:del w:id="45" w:author="JSkinner" w:date="2010-04-03T15:53:00Z">
+        <w:r>
+          <w:rPr>
+            <w:noProof/>
+          </w:rPr>
+          <w:delText>3/31/2010</w:delText>
+        </w:r>
+      </w:del>
     </w:fldSimple>
     <w:r>
       <w:tab/>

--- a/manuscript/Chapter24/MVC2iA_CH_24.docx
+++ b/manuscript/Chapter24/MVC2iA_CH_24.docx
@@ -1,6 +1,6 @@
 
 <file path=word/document.xml><?xml version="1.0" encoding="utf-8"?>
-<w:document xmlns:ve="http://schemas.openxmlformats.org/markup-compatibility/2006" xmlns:o="urn:schemas-microsoft-com:office:office" xmlns:r="http://schemas.openxmlformats.org/officeDocument/2006/relationships" xmlns:m="http://schemas.openxmlformats.org/officeDocument/2006/math" xmlns:v="urn:schemas-microsoft-com:vml" xmlns:wp="http://schemas.openxmlformats.org/drawingml/2006/wordprocessingDrawing" xmlns:w10="urn:schemas-microsoft-com:office:word" xmlns:w="http://schemas.openxmlformats.org/wordprocessingml/2006/main" xmlns:wne="http://schemas.microsoft.com/office/word/2006/wordml">
+<w:document xmlns:mo="http://schemas.microsoft.com/office/mac/office/2008/main" xmlns:ve="http://schemas.openxmlformats.org/markup-compatibility/2006" xmlns:mv="urn:schemas-microsoft-com:mac:vml" xmlns:o="urn:schemas-microsoft-com:office:office" xmlns:r="http://schemas.openxmlformats.org/officeDocument/2006/relationships" xmlns:m="http://schemas.openxmlformats.org/officeDocument/2006/math" xmlns:v="urn:schemas-microsoft-com:vml" xmlns:wp="http://schemas.openxmlformats.org/drawingml/2006/wordprocessingDrawing" xmlns:w10="urn:schemas-microsoft-com:office:word" xmlns:w="http://schemas.openxmlformats.org/wordprocessingml/2006/main" xmlns:wne="http://schemas.microsoft.com/office/word/2006/wordml">
   <w:body>
     <w:p>
       <w:pPr>
@@ -29,6 +29,9 @@
     <w:p>
       <w:pPr>
         <w:pStyle w:val="ListBullet"/>
+        <w:numPr>
+          <w:numberingChange w:id="0" w:author="Katharine Osborne" w:date="2010-04-05T15:13:00Z" w:original=""/>
+        </w:numPr>
       </w:pPr>
       <w:r>
         <w:t>Customizing and extending the routing system</w:t>
@@ -37,6 +40,9 @@
     <w:p>
       <w:pPr>
         <w:pStyle w:val="ListBullet"/>
+        <w:numPr>
+          <w:numberingChange w:id="1" w:author="Katharine Osborne" w:date="2010-04-05T15:13:00Z" w:original=""/>
+        </w:numPr>
       </w:pPr>
       <w:r>
         <w:t>Inspecting route matches at runtime in the browser</w:t>
@@ -154,19 +160,7 @@
         <w:fldChar w:fldCharType="end"/>
       </w:r>
       <w:r>
-        <w:t xml:space="preserve">. </w:t>
-      </w:r>
-      <w:commentRangeStart w:id="0"/>
-      <w:r>
-        <w:t>Make sense?</w:t>
-      </w:r>
-      <w:commentRangeEnd w:id="0"/>
-      <w:r>
-        <w:rPr>
-          <w:rStyle w:val="CommentReference"/>
-          <w:vanish/>
-        </w:rPr>
-        <w:commentReference w:id="0"/>
+        <w:t>.</w:t>
       </w:r>
     </w:p>
     <w:p>
@@ -220,9 +214,6 @@
     <w:p>
       <w:pPr>
         <w:pStyle w:val="Code"/>
-        <w:rPr>
-          <w:ins w:id="1" w:author="JSkinner" w:date="2010-04-03T13:14:00Z"/>
-        </w:rPr>
       </w:pPr>
       <w:r>
         <w:t xml:space="preserve">    new { Controller="home", Action="index", </w:t>
@@ -232,36 +223,15 @@
       <w:pPr>
         <w:pStyle w:val="Code"/>
       </w:pPr>
-      <w:ins w:id="2" w:author="JSkinner" w:date="2010-04-03T13:14:00Z">
-        <w:r>
-          <w:t xml:space="preserve">          </w:t>
-        </w:r>
-      </w:ins>
+      <w:r>
+        <w:t xml:space="preserve">          </w:t>
+      </w:r>
       <w:r>
         <w:t>id</w:t>
       </w:r>
-      <w:commentRangeStart w:id="3"/>
-      <w:del w:id="4" w:author="JSkinner" w:date="2010-04-03T13:14:00Z">
-        <w:r>
-          <w:delText>=""});</w:delText>
-        </w:r>
-      </w:del>
-      <w:ins w:id="5" w:author="JSkinner" w:date="2010-04-03T13:14:00Z">
-        <w:r>
-          <w:t>=UrlParameter.Optional}</w:t>
-        </w:r>
-        <w:commentRangeEnd w:id="3"/>
-        <w:r>
-          <w:rPr>
-            <w:rFonts w:ascii="Verdana" w:hAnsi="Verdana"/>
-            <w:snapToGrid/>
-          </w:rPr>
-          <w:commentReference w:id="3"/>
-        </w:r>
-        <w:r>
-          <w:t>);</w:t>
-        </w:r>
-      </w:ins>
+      <w:r>
+        <w:t>=UrlParameter.Optional});</w:t>
+      </w:r>
     </w:p>
     <w:p>
       <w:pPr>
@@ -275,22 +245,11 @@
       <w:r>
         <w:t xml:space="preserve">Most of the applications you will work with will use this style of adding routes.  There </w:t>
       </w:r>
-      <w:del w:id="6" w:author="JSkinner" w:date="2010-04-03T13:14:00Z">
-        <w:r>
-          <w:delText>does exist</w:delText>
-        </w:r>
-      </w:del>
-      <w:ins w:id="7" w:author="JSkinner" w:date="2010-04-03T13:14:00Z">
-        <w:r>
-          <w:t>is also</w:t>
-        </w:r>
-      </w:ins>
-      <w:r>
-        <w:t xml:space="preserve"> a more verbose method, which allows you to customize the classes that are </w:t>
-      </w:r>
-      <w:r>
-        <w:lastRenderedPageBreak/>
-        <w:t xml:space="preserve">used as part of the route.  Listing 24.2 shows the same route, only without using the </w:t>
+      <w:r>
+        <w:t>is also</w:t>
+      </w:r>
+      <w:r>
+        <w:t xml:space="preserve"> a more verbose method, which allows you to customize the classes that are used as part of the route.  Listing 24.2 shows the same route, only without using the </w:t>
       </w:r>
       <w:r>
         <w:rPr>
@@ -321,9 +280,6 @@
     <w:p>
       <w:pPr>
         <w:pStyle w:val="Code"/>
-        <w:rPr>
-          <w:ins w:id="8" w:author="JSkinner" w:date="2010-04-03T13:15:00Z"/>
-        </w:rPr>
       </w:pPr>
       <w:r>
         <w:t xml:space="preserve">    new RouteValueDictionary(new { </w:t>
@@ -333,11 +289,9 @@
       <w:pPr>
         <w:pStyle w:val="Code"/>
       </w:pPr>
-      <w:ins w:id="9" w:author="JSkinner" w:date="2010-04-03T13:15:00Z">
-        <w:r>
-          <w:t xml:space="preserve">        </w:t>
-        </w:r>
-      </w:ins>
+      <w:r>
+        <w:t xml:space="preserve">        </w:t>
+      </w:r>
       <w:r>
         <w:t xml:space="preserve">Controller = "home", Action = "index", </w:t>
       </w:r>
@@ -349,16 +303,9 @@
       <w:r>
         <w:t xml:space="preserve">        id = </w:t>
       </w:r>
-      <w:del w:id="10" w:author="JSkinner" w:date="2010-04-03T13:15:00Z">
-        <w:r>
-          <w:delText xml:space="preserve">"" </w:delText>
-        </w:r>
-      </w:del>
-      <w:ins w:id="11" w:author="JSkinner" w:date="2010-04-03T13:15:00Z">
-        <w:r>
-          <w:t xml:space="preserve">UrlParameter.Optional </w:t>
-        </w:r>
-      </w:ins>
+      <w:r>
+        <w:t xml:space="preserve">UrlParameter.Optional </w:t>
+      </w:r>
       <w:r>
         <w:t xml:space="preserve">}), </w:t>
       </w:r>
@@ -440,16 +387,9 @@
       <w:r>
         <w:t xml:space="preserve"> that ships with the framework. By default </w:t>
       </w:r>
-      <w:ins w:id="12" w:author="JSkinner" w:date="2010-04-03T13:18:00Z">
-        <w:r>
-          <w:t xml:space="preserve">this class is used when we call the </w:t>
-        </w:r>
-      </w:ins>
-      <w:del w:id="13" w:author="JSkinner" w:date="2010-04-03T13:18:00Z">
-        <w:r>
-          <w:delText xml:space="preserve">we are using this class when using the </w:delText>
-        </w:r>
-      </w:del>
+      <w:r>
+        <w:t xml:space="preserve">this class is used when we call the </w:t>
+      </w:r>
       <w:r>
         <w:rPr>
           <w:rStyle w:val="CodeinText"/>
@@ -610,14 +550,6 @@
         </w:rPr>
         <w:t>Products</w:t>
       </w:r>
-      <w:del w:id="14" w:author="JSkinner" w:date="2010-04-03T13:21:00Z">
-        <w:r>
-          <w:rPr>
-            <w:rStyle w:val="CodeinTable"/>
-          </w:rPr>
-          <w:delText>Controller</w:delText>
-        </w:r>
-      </w:del>
       <w:r>
         <w:rPr>
           <w:rStyle w:val="CodeinTable"/>
@@ -836,7 +768,6 @@
         <w:pStyle w:val="CodeListingCaption"/>
       </w:pPr>
       <w:r>
-        <w:lastRenderedPageBreak/>
         <w:t xml:space="preserve">Listing </w:t>
       </w:r>
       <w:r>
@@ -948,7 +879,6 @@
       <w:r>
         <w:rPr>
           <w:noProof/>
-          <w:lang w:val="en-GB" w:eastAsia="en-GB"/>
         </w:rPr>
         <w:drawing>
           <wp:inline distT="0" distB="0" distL="0" distR="0">
@@ -968,7 +898,7 @@
                     </pic:cNvPicPr>
                   </pic:nvPicPr>
                   <pic:blipFill>
-                    <a:blip r:embed="rId9" cstate="print"/>
+                    <a:blip r:embed="rId8" cstate="print"/>
                     <a:srcRect/>
                     <a:stretch>
                       <a:fillRect/>
@@ -1004,7 +934,6 @@
         <w:pStyle w:val="FigureCaption"/>
       </w:pPr>
       <w:r>
-        <w:lastRenderedPageBreak/>
         <w:t xml:space="preserve">Figure </w:t>
       </w:r>
       <w:r>
@@ -1399,9 +1328,6 @@
     <w:p>
       <w:pPr>
         <w:pStyle w:val="Code"/>
-        <w:rPr>
-          <w:ins w:id="15" w:author="JSkinner" w:date="2010-04-03T16:00:00Z"/>
-        </w:rPr>
       </w:pPr>
       <w:r>
         <w:t xml:space="preserve">}  </w:t>
@@ -1410,18 +1336,10 @@
     <w:p>
       <w:pPr>
         <w:pStyle w:val="CodeAnnotation"/>
-        <w:pPrChange w:id="16" w:author="JSkinner" w:date="2010-04-03T16:00:00Z">
-          <w:pPr>
-            <w:pStyle w:val="Code"/>
-          </w:pPr>
-        </w:pPrChange>
-      </w:pPr>
-      <w:ins w:id="17" w:author="JSkinner" w:date="2010-04-03T16:00:00Z">
-        <w:r>
-          <w:lastRenderedPageBreak/>
-          <w:t>#1 Check for query string parameter</w:t>
-        </w:r>
-      </w:ins>
+      </w:pPr>
+      <w:r>
+        <w:t>#1 Check for query string parameter</w:t>
+      </w:r>
     </w:p>
     <w:p>
       <w:pPr>
@@ -1462,11 +1380,9 @@
       <w:r>
         <w:t xml:space="preserve"> we first check to see if the query</w:t>
       </w:r>
-      <w:ins w:id="18" w:author="JSkinner" w:date="2010-04-03T15:53:00Z">
-        <w:r>
-          <w:t xml:space="preserve"> </w:t>
-        </w:r>
-      </w:ins>
+      <w:r>
+        <w:t xml:space="preserve"> </w:t>
+      </w:r>
       <w:r>
         <w:t xml:space="preserve">string parameter is present </w:t>
       </w:r>
@@ -1852,43 +1768,23 @@
         <w:pStyle w:val="CodeAnnotation"/>
       </w:pPr>
       <w:r>
-        <w:lastRenderedPageBreak/>
         <w:t xml:space="preserve">#C </w:t>
       </w:r>
-      <w:ins w:id="19" w:author="JSkinner" w:date="2010-04-03T15:54:00Z">
-        <w:r>
-          <w:t xml:space="preserve">Output </w:t>
-        </w:r>
-      </w:ins>
-      <w:del w:id="20" w:author="JSkinner" w:date="2010-04-03T15:54:00Z">
-        <w:r>
-          <w:delText xml:space="preserve">Green </w:delText>
-        </w:r>
-      </w:del>
-      <w:ins w:id="21" w:author="JSkinner" w:date="2010-04-03T15:54:00Z">
-        <w:r>
-          <w:t xml:space="preserve">green </w:t>
-        </w:r>
-      </w:ins>
+      <w:r>
+        <w:t xml:space="preserve">Output green </w:t>
+      </w:r>
       <w:r>
         <w:t>if match</w:t>
       </w:r>
       <w:r>
         <w:t xml:space="preserve">ing, </w:t>
       </w:r>
-      <w:del w:id="22" w:author="JSkinner" w:date="2010-04-03T15:54:00Z">
-        <w:r>
-          <w:delText xml:space="preserve">Red </w:delText>
-        </w:r>
-      </w:del>
-      <w:ins w:id="23" w:author="JSkinner" w:date="2010-04-03T15:54:00Z">
-        <w:r>
-          <w:t>r</w:t>
-        </w:r>
-        <w:r>
-          <w:t xml:space="preserve">ed </w:t>
-        </w:r>
-      </w:ins>
+      <w:r>
+        <w:t>r</w:t>
+      </w:r>
+      <w:r>
+        <w:t xml:space="preserve">ed </w:t>
+      </w:r>
       <w:r>
         <w:t>otherwise</w:t>
       </w:r>
@@ -1900,24 +1796,12 @@
       <w:r>
         <w:t xml:space="preserve">#D </w:t>
       </w:r>
-      <w:ins w:id="24" w:author="JSkinner" w:date="2010-04-03T15:54:00Z">
-        <w:r>
-          <w:t xml:space="preserve">Display </w:t>
-        </w:r>
-      </w:ins>
-      <w:del w:id="25" w:author="JSkinner" w:date="2010-04-03T15:54:00Z">
-        <w:r>
-          <w:delText xml:space="preserve">Chevron </w:delText>
-        </w:r>
-      </w:del>
-      <w:ins w:id="26" w:author="JSkinner" w:date="2010-04-03T15:54:00Z">
-        <w:r>
-          <w:t>c</w:t>
-        </w:r>
-        <w:r>
-          <w:t xml:space="preserve">hevron </w:t>
-        </w:r>
-      </w:ins>
+      <w:r>
+        <w:t>Display c</w:t>
+      </w:r>
+      <w:r>
+        <w:t xml:space="preserve">hevron </w:t>
+      </w:r>
       <w:r>
         <w:t>(») next to route selected</w:t>
       </w:r>
@@ -2060,9 +1944,6 @@
     <w:p>
       <w:pPr>
         <w:pStyle w:val="Code"/>
-        <w:rPr>
-          <w:ins w:id="27" w:author="JSkinner" w:date="2010-04-03T15:56:00Z"/>
-        </w:rPr>
       </w:pPr>
       <w:r>
         <w:t xml:space="preserve">    routes.Add(CreateRoute("{category}/{action}", new {</w:t>
@@ -2071,15 +1952,10 @@
     <w:p>
       <w:pPr>
         <w:pStyle w:val="Code"/>
-        <w:rPr>
-          <w:ins w:id="28" w:author="JSkinner" w:date="2010-04-03T15:56:00Z"/>
-        </w:rPr>
-      </w:pPr>
-      <w:ins w:id="29" w:author="JSkinner" w:date="2010-04-03T15:56:00Z">
-        <w:r>
-          <w:t xml:space="preserve">       </w:t>
-        </w:r>
-      </w:ins>
+      </w:pPr>
+      <w:r>
+        <w:t xml:space="preserve">       </w:t>
+      </w:r>
       <w:r>
         <w:t xml:space="preserve">controller = "products", </w:t>
       </w:r>
@@ -2088,11 +1964,9 @@
       <w:pPr>
         <w:pStyle w:val="Code"/>
       </w:pPr>
-      <w:ins w:id="30" w:author="JSkinner" w:date="2010-04-03T15:56:00Z">
-        <w:r>
-          <w:t xml:space="preserve">       </w:t>
-        </w:r>
-      </w:ins>
+      <w:r>
+        <w:t xml:space="preserve">       </w:t>
+      </w:r>
       <w:r>
         <w:t>action = "index"}));</w:t>
       </w:r>
@@ -2108,9 +1982,6 @@
     <w:p>
       <w:pPr>
         <w:pStyle w:val="Code"/>
-        <w:rPr>
-          <w:ins w:id="31" w:author="JSkinner" w:date="2010-04-03T15:56:00Z"/>
-        </w:rPr>
       </w:pPr>
       <w:r>
         <w:t xml:space="preserve">    </w:t>
@@ -2122,15 +1993,10 @@
     <w:p>
       <w:pPr>
         <w:pStyle w:val="Code"/>
-        <w:rPr>
-          <w:ins w:id="32" w:author="JSkinner" w:date="2010-04-03T15:56:00Z"/>
-        </w:rPr>
-      </w:pPr>
-      <w:ins w:id="33" w:author="JSkinner" w:date="2010-04-03T15:56:00Z">
-        <w:r>
-          <w:t xml:space="preserve">       </w:t>
-        </w:r>
-      </w:ins>
+      </w:pPr>
+      <w:r>
+        <w:t xml:space="preserve">       </w:t>
+      </w:r>
       <w:r>
         <w:t xml:space="preserve">controller = "home", </w:t>
       </w:r>
@@ -2138,15 +2004,10 @@
     <w:p>
       <w:pPr>
         <w:pStyle w:val="Code"/>
-        <w:rPr>
-          <w:ins w:id="34" w:author="JSkinner" w:date="2010-04-03T15:56:00Z"/>
-        </w:rPr>
-      </w:pPr>
-      <w:ins w:id="35" w:author="JSkinner" w:date="2010-04-03T15:56:00Z">
-        <w:r>
-          <w:t xml:space="preserve">       </w:t>
-        </w:r>
-      </w:ins>
+      </w:pPr>
+      <w:r>
+        <w:t xml:space="preserve">       </w:t>
+      </w:r>
       <w:r>
         <w:t xml:space="preserve">action = "index", </w:t>
       </w:r>
@@ -2155,30 +2016,21 @@
       <w:pPr>
         <w:pStyle w:val="Code"/>
       </w:pPr>
-      <w:ins w:id="36" w:author="JSkinner" w:date="2010-04-03T15:56:00Z">
-        <w:r>
-          <w:t xml:space="preserve">       </w:t>
-        </w:r>
-      </w:ins>
+      <w:r>
+        <w:t xml:space="preserve">       </w:t>
+      </w:r>
       <w:r>
         <w:t>id</w:t>
       </w:r>
-      <w:del w:id="37" w:author="JSkinner" w:date="2010-04-03T15:55:00Z">
-        <w:r>
-          <w:delText>=""}));</w:delText>
-        </w:r>
-      </w:del>
-      <w:ins w:id="38" w:author="JSkinner" w:date="2010-04-03T15:55:00Z">
-        <w:r>
-          <w:t>=</w:t>
-        </w:r>
-        <w:r>
-          <w:t>UrlParameter.Optional</w:t>
-        </w:r>
-        <w:r>
-          <w:t>}));</w:t>
-        </w:r>
-      </w:ins>
+      <w:r>
+        <w:t>=</w:t>
+      </w:r>
+      <w:r>
+        <w:t>UrlParameter.Optional</w:t>
+      </w:r>
+      <w:r>
+        <w:t>}));</w:t>
+      </w:r>
     </w:p>
     <w:p>
       <w:pPr>
@@ -2307,9 +2159,7 @@
       <w:r>
         <w:rPr>
           <w:noProof/>
-          <w:lang w:val="en-GB" w:eastAsia="en-GB"/>
-        </w:rPr>
-        <w:lastRenderedPageBreak/>
+        </w:rPr>
         <w:drawing>
           <wp:inline distT="0" distB="0" distL="0" distR="0">
             <wp:extent cx="4800600" cy="3813610"/>
@@ -2328,7 +2178,7 @@
                     </pic:cNvPicPr>
                   </pic:nvPicPr>
                   <pic:blipFill>
-                    <a:blip r:embed="rId10" cstate="print"/>
+                    <a:blip r:embed="rId9" cstate="print"/>
                     <a:srcRect/>
                     <a:stretch>
                       <a:fillRect/>
@@ -2499,11 +2349,7 @@
         <w:pStyle w:val="Body"/>
       </w:pPr>
       <w:r>
-        <w:t xml:space="preserve">Of course you wouldn’t want this information to be visible in a deployed application, so use it only to aid your development. You could also build a switch that changes the routes to </w:t>
-      </w:r>
-      <w:r>
-        <w:lastRenderedPageBreak/>
-        <w:t xml:space="preserve">the </w:t>
+        <w:t xml:space="preserve">Of course you wouldn’t want this information to be visible in a deployed application, so use it only to aid your development. You could also build a switch that changes the routes to the </w:t>
       </w:r>
       <w:r>
         <w:rPr>
@@ -2517,11 +2363,9 @@
       <w:r>
         <w:t>Listing 24.9 shows a simple way of accomplishing this</w:t>
       </w:r>
-      <w:ins w:id="39" w:author="JSkinner" w:date="2010-04-03T15:58:00Z">
-        <w:r>
-          <w:t xml:space="preserve"> using preprocessor directives</w:t>
-        </w:r>
-      </w:ins>
+      <w:r>
+        <w:t xml:space="preserve"> using preprocessor directives</w:t>
+      </w:r>
       <w:r>
         <w:t>.</w:t>
       </w:r>
@@ -2673,8 +2517,8 @@
         <w:t>. It is a great example of what you can do with the information provided to you by the routing system. You can see his original example of here:</w:t>
       </w:r>
     </w:p>
-    <w:commentRangeStart w:id="40"/>
-    <w:commentRangeStart w:id="41"/>
+    <w:commentRangeStart w:id="2"/>
+    <w:commentRangeStart w:id="3"/>
     <w:p>
       <w:pPr>
         <w:pStyle w:val="Callout"/>
@@ -2697,20 +2541,20 @@
       <w:r>
         <w:fldChar w:fldCharType="end"/>
       </w:r>
-      <w:commentRangeEnd w:id="40"/>
+      <w:commentRangeEnd w:id="2"/>
       <w:r>
         <w:rPr>
           <w:rStyle w:val="CommentReference"/>
           <w:vanish/>
         </w:rPr>
-        <w:commentReference w:id="40"/>
-      </w:r>
-      <w:commentRangeEnd w:id="41"/>
+        <w:commentReference w:id="2"/>
+      </w:r>
+      <w:commentRangeEnd w:id="3"/>
       <w:r>
         <w:rPr>
           <w:sz w:val="16"/>
         </w:rPr>
-        <w:commentReference w:id="41"/>
+        <w:commentReference w:id="3"/>
       </w:r>
     </w:p>
     <w:p>
@@ -2766,7 +2610,7 @@
         <w:numRestart w:val="eachSect"/>
       </w:footnotePr>
       <w:pgSz w:w="10627" w:h="13320" w:code="13"/>
-      <w:pgMar w:top="1800" w:right="1080" w:bottom="1080" w:left="1987" w:header="720" w:footer="720" w:gutter="0"/>
+      <w:pgMar w:top="1800" w:right="1080" w:bottom="1080" w:left="1987" w:gutter="0"/>
       <w:pgNumType w:start="1" w:chapSep="period"/>
       <w:cols w:space="0"/>
       <w:noEndnote/>
@@ -2777,15 +2621,11 @@
 </file>
 
 <file path=word/comments.xml><?xml version="1.0" encoding="utf-8"?>
-<w:comments xmlns:ve="http://schemas.openxmlformats.org/markup-compatibility/2006" xmlns:o="urn:schemas-microsoft-com:office:office" xmlns:r="http://schemas.openxmlformats.org/officeDocument/2006/relationships" xmlns:m="http://schemas.openxmlformats.org/officeDocument/2006/math" xmlns:v="urn:schemas-microsoft-com:vml" xmlns:wp="http://schemas.openxmlformats.org/drawingml/2006/wordprocessingDrawing" xmlns:w10="urn:schemas-microsoft-com:office:word" xmlns:w="http://schemas.openxmlformats.org/wordprocessingml/2006/main" xmlns:wne="http://schemas.microsoft.com/office/word/2006/wordml">
-  <w:comment w:id="0" w:author="Katharine Osborne" w:date="2010-04-03T13:21:00Z" w:initials="KO">
+<w:comments xmlns:mo="http://schemas.microsoft.com/office/mac/office/2008/main" xmlns:ve="http://schemas.openxmlformats.org/markup-compatibility/2006" xmlns:mv="urn:schemas-microsoft-com:mac:vml" xmlns:o="urn:schemas-microsoft-com:office:office" xmlns:r="http://schemas.openxmlformats.org/officeDocument/2006/relationships" xmlns:m="http://schemas.openxmlformats.org/officeDocument/2006/math" xmlns:v="urn:schemas-microsoft-com:vml" xmlns:wp="http://schemas.openxmlformats.org/drawingml/2006/wordprocessingDrawing" xmlns:w10="urn:schemas-microsoft-com:office:word" xmlns:w="http://schemas.openxmlformats.org/wordprocessingml/2006/main" xmlns:wne="http://schemas.microsoft.com/office/word/2006/wordml">
+  <w:comment w:id="2" w:author="Katharine Osborne" w:date="2010-04-03T13:21:00Z" w:initials="KO">
     <w:p>
       <w:pPr>
         <w:pStyle w:val="CommentText"/>
-        <w:rPr>
-          <w:rStyle w:val="Italics"/>
-          <w:i w:val="0"/>
-        </w:rPr>
       </w:pPr>
       <w:r>
         <w:rPr>
@@ -2794,49 +2634,17 @@
         <w:annotationRef/>
       </w:r>
       <w:r>
-        <w:t xml:space="preserve">This is too informal. </w:t>
-      </w:r>
-      <w:r>
-        <w:t xml:space="preserve">Please rewrite. </w:t>
-      </w:r>
-      <w:r>
-        <w:t>If the author is asking this, then maybe that indicates this hasn’t been the most effective explanation.</w:t>
+        <w:t>http://mng.bz/7P2N</w:t>
       </w:r>
     </w:p>
   </w:comment>
-  <w:comment w:id="3" w:author="JSkinner" w:date="2010-04-03T13:21:00Z" w:initials="JS">
+  <w:comment w:id="3" w:author="Jeffrey" w:date="2010-04-05T15:56:00Z" w:initials="J">
     <w:p>
       <w:r>
         <w:annotationRef/>
       </w:r>
       <w:r>
-        <w:t xml:space="preserve">The default for id changed in MVC2 RC2. </w:t>
-      </w:r>
-    </w:p>
-  </w:comment>
-  <w:comment w:id="40" w:author="Katharine Osborne" w:date="2010-04-03T13:21:00Z" w:initials="KO">
-    <w:p>
-      <w:pPr>
-        <w:pStyle w:val="CommentText"/>
-      </w:pPr>
-      <w:r>
-        <w:rPr>
-          <w:rStyle w:val="CommentReference"/>
-        </w:rPr>
-        <w:annotationRef/>
-      </w:r>
-      <w:r>
-        <w:t>http://mng.bz/7P2N</w:t>
-      </w:r>
-    </w:p>
-  </w:comment>
-  <w:comment w:id="41" w:author="Ben" w:date="2010-04-03T13:21:00Z" w:initials="B">
-    <w:p>
-      <w:r>
-        <w:annotationRef/>
-      </w:r>
-      <w:r>
-        <w:t>There's value in having a shorter URL, but I don't want them to have to guess where they are going.  Also, URL shorteners aren't very permanent.  I'll leave it up to you if you want to change it.</w:t>
+        <w:t>We will shorten URLs in final pass -JP</w:t>
       </w:r>
     </w:p>
   </w:comment>
@@ -2971,7 +2779,7 @@
 </file>
 
 <file path=word/endnotes.xml><?xml version="1.0" encoding="utf-8"?>
-<w:endnotes xmlns:ve="http://schemas.openxmlformats.org/markup-compatibility/2006" xmlns:o="urn:schemas-microsoft-com:office:office" xmlns:r="http://schemas.openxmlformats.org/officeDocument/2006/relationships" xmlns:m="http://schemas.openxmlformats.org/officeDocument/2006/math" xmlns:v="urn:schemas-microsoft-com:vml" xmlns:wp="http://schemas.openxmlformats.org/drawingml/2006/wordprocessingDrawing" xmlns:w10="urn:schemas-microsoft-com:office:word" xmlns:w="http://schemas.openxmlformats.org/wordprocessingml/2006/main" xmlns:wne="http://schemas.microsoft.com/office/word/2006/wordml">
+<w:endnotes xmlns:mo="http://schemas.microsoft.com/office/mac/office/2008/main" xmlns:ve="http://schemas.openxmlformats.org/markup-compatibility/2006" xmlns:mv="urn:schemas-microsoft-com:mac:vml" xmlns:o="urn:schemas-microsoft-com:office:office" xmlns:r="http://schemas.openxmlformats.org/officeDocument/2006/relationships" xmlns:m="http://schemas.openxmlformats.org/officeDocument/2006/math" xmlns:v="urn:schemas-microsoft-com:vml" xmlns:wp="http://schemas.openxmlformats.org/drawingml/2006/wordprocessingDrawing" xmlns:w10="urn:schemas-microsoft-com:office:word" xmlns:w="http://schemas.openxmlformats.org/wordprocessingml/2006/main" xmlns:wne="http://schemas.microsoft.com/office/word/2006/wordml">
   <w:endnote w:type="separator" w:id="-1">
     <w:p>
       <w:r>
@@ -2992,7 +2800,7 @@
 </file>
 
 <file path=word/footer1.xml><?xml version="1.0" encoding="utf-8"?>
-<w:ftr xmlns:ve="http://schemas.openxmlformats.org/markup-compatibility/2006" xmlns:o="urn:schemas-microsoft-com:office:office" xmlns:r="http://schemas.openxmlformats.org/officeDocument/2006/relationships" xmlns:m="http://schemas.openxmlformats.org/officeDocument/2006/math" xmlns:v="urn:schemas-microsoft-com:vml" xmlns:wp="http://schemas.openxmlformats.org/drawingml/2006/wordprocessingDrawing" xmlns:w10="urn:schemas-microsoft-com:office:word" xmlns:w="http://schemas.openxmlformats.org/wordprocessingml/2006/main" xmlns:wne="http://schemas.microsoft.com/office/word/2006/wordml">
+<w:ftr xmlns:mo="http://schemas.microsoft.com/office/mac/office/2008/main" xmlns:ve="http://schemas.openxmlformats.org/markup-compatibility/2006" xmlns:mv="urn:schemas-microsoft-com:mac:vml" xmlns:o="urn:schemas-microsoft-com:office:office" xmlns:r="http://schemas.openxmlformats.org/officeDocument/2006/relationships" xmlns:m="http://schemas.openxmlformats.org/officeDocument/2006/math" xmlns:v="urn:schemas-microsoft-com:vml" xmlns:wp="http://schemas.openxmlformats.org/drawingml/2006/wordprocessingDrawing" xmlns:w10="urn:schemas-microsoft-com:office:word" xmlns:w="http://schemas.openxmlformats.org/wordprocessingml/2006/main" xmlns:wne="http://schemas.microsoft.com/office/word/2006/wordml">
   <w:p>
     <w:pPr>
       <w:pStyle w:val="Body1"/>
@@ -3022,7 +2830,7 @@
 </file>
 
 <file path=word/footer2.xml><?xml version="1.0" encoding="utf-8"?>
-<w:ftr xmlns:ve="http://schemas.openxmlformats.org/markup-compatibility/2006" xmlns:o="urn:schemas-microsoft-com:office:office" xmlns:r="http://schemas.openxmlformats.org/officeDocument/2006/relationships" xmlns:m="http://schemas.openxmlformats.org/officeDocument/2006/math" xmlns:v="urn:schemas-microsoft-com:vml" xmlns:wp="http://schemas.openxmlformats.org/drawingml/2006/wordprocessingDrawing" xmlns:w10="urn:schemas-microsoft-com:office:word" xmlns:w="http://schemas.openxmlformats.org/wordprocessingml/2006/main" xmlns:wne="http://schemas.microsoft.com/office/word/2006/wordml">
+<w:ftr xmlns:mo="http://schemas.microsoft.com/office/mac/office/2008/main" xmlns:ve="http://schemas.openxmlformats.org/markup-compatibility/2006" xmlns:mv="urn:schemas-microsoft-com:mac:vml" xmlns:o="urn:schemas-microsoft-com:office:office" xmlns:r="http://schemas.openxmlformats.org/officeDocument/2006/relationships" xmlns:m="http://schemas.openxmlformats.org/officeDocument/2006/math" xmlns:v="urn:schemas-microsoft-com:vml" xmlns:wp="http://schemas.openxmlformats.org/drawingml/2006/wordprocessingDrawing" xmlns:w10="urn:schemas-microsoft-com:office:word" xmlns:w="http://schemas.openxmlformats.org/wordprocessingml/2006/main" xmlns:wne="http://schemas.microsoft.com/office/word/2006/wordml">
   <w:p>
     <w:pPr>
       <w:pStyle w:val="Body1"/>
@@ -3052,7 +2860,7 @@
 </file>
 
 <file path=word/footer3.xml><?xml version="1.0" encoding="utf-8"?>
-<w:ftr xmlns:ve="http://schemas.openxmlformats.org/markup-compatibility/2006" xmlns:o="urn:schemas-microsoft-com:office:office" xmlns:r="http://schemas.openxmlformats.org/officeDocument/2006/relationships" xmlns:m="http://schemas.openxmlformats.org/officeDocument/2006/math" xmlns:v="urn:schemas-microsoft-com:vml" xmlns:wp="http://schemas.openxmlformats.org/drawingml/2006/wordprocessingDrawing" xmlns:w10="urn:schemas-microsoft-com:office:word" xmlns:w="http://schemas.openxmlformats.org/wordprocessingml/2006/main" xmlns:wne="http://schemas.microsoft.com/office/word/2006/wordml">
+<w:ftr xmlns:mo="http://schemas.microsoft.com/office/mac/office/2008/main" xmlns:ve="http://schemas.openxmlformats.org/markup-compatibility/2006" xmlns:mv="urn:schemas-microsoft-com:mac:vml" xmlns:o="urn:schemas-microsoft-com:office:office" xmlns:r="http://schemas.openxmlformats.org/officeDocument/2006/relationships" xmlns:m="http://schemas.openxmlformats.org/officeDocument/2006/math" xmlns:v="urn:schemas-microsoft-com:vml" xmlns:wp="http://schemas.openxmlformats.org/drawingml/2006/wordprocessingDrawing" xmlns:w10="urn:schemas-microsoft-com:office:word" xmlns:w="http://schemas.openxmlformats.org/wordprocessingml/2006/main" xmlns:wne="http://schemas.microsoft.com/office/word/2006/wordml">
   <w:p>
     <w:r>
       <w:pgNum/>
@@ -3062,7 +2870,7 @@
 </file>
 
 <file path=word/footnotes.xml><?xml version="1.0" encoding="utf-8"?>
-<w:footnotes xmlns:ve="http://schemas.openxmlformats.org/markup-compatibility/2006" xmlns:o="urn:schemas-microsoft-com:office:office" xmlns:r="http://schemas.openxmlformats.org/officeDocument/2006/relationships" xmlns:m="http://schemas.openxmlformats.org/officeDocument/2006/math" xmlns:v="urn:schemas-microsoft-com:vml" xmlns:wp="http://schemas.openxmlformats.org/drawingml/2006/wordprocessingDrawing" xmlns:w10="urn:schemas-microsoft-com:office:word" xmlns:w="http://schemas.openxmlformats.org/wordprocessingml/2006/main" xmlns:wne="http://schemas.microsoft.com/office/word/2006/wordml">
+<w:footnotes xmlns:mo="http://schemas.microsoft.com/office/mac/office/2008/main" xmlns:ve="http://schemas.openxmlformats.org/markup-compatibility/2006" xmlns:mv="urn:schemas-microsoft-com:mac:vml" xmlns:o="urn:schemas-microsoft-com:office:office" xmlns:r="http://schemas.openxmlformats.org/officeDocument/2006/relationships" xmlns:m="http://schemas.openxmlformats.org/officeDocument/2006/math" xmlns:v="urn:schemas-microsoft-com:vml" xmlns:wp="http://schemas.openxmlformats.org/drawingml/2006/wordprocessingDrawing" xmlns:w10="urn:schemas-microsoft-com:office:word" xmlns:w="http://schemas.openxmlformats.org/wordprocessingml/2006/main" xmlns:wne="http://schemas.microsoft.com/office/word/2006/wordml">
   <w:footnote w:type="separator" w:id="-1">
     <w:p>
       <w:r>
@@ -3083,7 +2891,7 @@
 </file>
 
 <file path=word/header1.xml><?xml version="1.0" encoding="utf-8"?>
-<w:hdr xmlns:ve="http://schemas.openxmlformats.org/markup-compatibility/2006" xmlns:o="urn:schemas-microsoft-com:office:office" xmlns:r="http://schemas.openxmlformats.org/officeDocument/2006/relationships" xmlns:m="http://schemas.openxmlformats.org/officeDocument/2006/math" xmlns:v="urn:schemas-microsoft-com:vml" xmlns:wp="http://schemas.openxmlformats.org/drawingml/2006/wordprocessingDrawing" xmlns:w10="urn:schemas-microsoft-com:office:word" xmlns:w="http://schemas.openxmlformats.org/wordprocessingml/2006/main" xmlns:wne="http://schemas.microsoft.com/office/word/2006/wordml">
+<w:hdr xmlns:mo="http://schemas.microsoft.com/office/mac/office/2008/main" xmlns:ve="http://schemas.openxmlformats.org/markup-compatibility/2006" xmlns:mv="urn:schemas-microsoft-com:mac:vml" xmlns:o="urn:schemas-microsoft-com:office:office" xmlns:r="http://schemas.openxmlformats.org/officeDocument/2006/relationships" xmlns:m="http://schemas.openxmlformats.org/officeDocument/2006/math" xmlns:v="urn:schemas-microsoft-com:vml" xmlns:wp="http://schemas.openxmlformats.org/drawingml/2006/wordprocessingDrawing" xmlns:w10="urn:schemas-microsoft-com:office:word" xmlns:w="http://schemas.openxmlformats.org/wordprocessingml/2006/main" xmlns:wne="http://schemas.microsoft.com/office/word/2006/wordml">
   <w:p>
     <w:pPr>
       <w:pStyle w:val="Body1"/>
@@ -3126,29 +2934,19 @@
       <w:t xml:space="preserve">Last saved: </w:t>
     </w:r>
     <w:fldSimple w:instr=" SAVEDATE  \@ &quot;M/d/yyyy&quot;  \* MERGEFORMAT ">
-      <w:ins w:id="42" w:author="JSkinner" w:date="2010-04-03T16:00:00Z">
-        <w:r>
-          <w:rPr>
-            <w:noProof/>
-          </w:rPr>
-          <w:t>4/3/2010</w:t>
-        </w:r>
-      </w:ins>
-      <w:del w:id="43" w:author="JSkinner" w:date="2010-04-03T15:53:00Z">
-        <w:r>
-          <w:rPr>
-            <w:noProof/>
-          </w:rPr>
-          <w:delText>3/31/2010</w:delText>
-        </w:r>
-      </w:del>
+      <w:r>
+        <w:rPr>
+          <w:noProof/>
+        </w:rPr>
+        <w:t>4/5/2010</w:t>
+      </w:r>
     </w:fldSimple>
   </w:p>
 </w:hdr>
 </file>
 
 <file path=word/header2.xml><?xml version="1.0" encoding="utf-8"?>
-<w:hdr xmlns:ve="http://schemas.openxmlformats.org/markup-compatibility/2006" xmlns:o="urn:schemas-microsoft-com:office:office" xmlns:r="http://schemas.openxmlformats.org/officeDocument/2006/relationships" xmlns:m="http://schemas.openxmlformats.org/officeDocument/2006/math" xmlns:v="urn:schemas-microsoft-com:vml" xmlns:wp="http://schemas.openxmlformats.org/drawingml/2006/wordprocessingDrawing" xmlns:w10="urn:schemas-microsoft-com:office:word" xmlns:w="http://schemas.openxmlformats.org/wordprocessingml/2006/main" xmlns:wne="http://schemas.microsoft.com/office/word/2006/wordml">
+<w:hdr xmlns:mo="http://schemas.microsoft.com/office/mac/office/2008/main" xmlns:ve="http://schemas.openxmlformats.org/markup-compatibility/2006" xmlns:mv="urn:schemas-microsoft-com:mac:vml" xmlns:o="urn:schemas-microsoft-com:office:office" xmlns:r="http://schemas.openxmlformats.org/officeDocument/2006/relationships" xmlns:m="http://schemas.openxmlformats.org/officeDocument/2006/math" xmlns:v="urn:schemas-microsoft-com:vml" xmlns:wp="http://schemas.openxmlformats.org/drawingml/2006/wordprocessingDrawing" xmlns:w10="urn:schemas-microsoft-com:office:word" xmlns:w="http://schemas.openxmlformats.org/wordprocessingml/2006/main" xmlns:wne="http://schemas.microsoft.com/office/word/2006/wordml">
   <w:p>
     <w:pPr>
       <w:pStyle w:val="Body1"/>
@@ -3162,22 +2960,12 @@
       <w:t xml:space="preserve">Last saved: </w:t>
     </w:r>
     <w:fldSimple w:instr=" SAVEDATE  \@ &quot;M/d/yyyy&quot;  \* MERGEFORMAT ">
-      <w:ins w:id="44" w:author="JSkinner" w:date="2010-04-03T16:00:00Z">
-        <w:r>
-          <w:rPr>
-            <w:noProof/>
-          </w:rPr>
-          <w:t>4/3/2010</w:t>
-        </w:r>
-      </w:ins>
-      <w:del w:id="45" w:author="JSkinner" w:date="2010-04-03T15:53:00Z">
-        <w:r>
-          <w:rPr>
-            <w:noProof/>
-          </w:rPr>
-          <w:delText>3/31/2010</w:delText>
-        </w:r>
-      </w:del>
+      <w:r>
+        <w:rPr>
+          <w:noProof/>
+        </w:rPr>
+        <w:t>4/5/2010</w:t>
+      </w:r>
     </w:fldSimple>
     <w:r>
       <w:tab/>
@@ -3213,7 +3001,7 @@
 </file>
 
 <file path=word/numbering.xml><?xml version="1.0" encoding="utf-8"?>
-<w:numbering xmlns:ve="http://schemas.openxmlformats.org/markup-compatibility/2006" xmlns:o="urn:schemas-microsoft-com:office:office" xmlns:r="http://schemas.openxmlformats.org/officeDocument/2006/relationships" xmlns:m="http://schemas.openxmlformats.org/officeDocument/2006/math" xmlns:v="urn:schemas-microsoft-com:vml" xmlns:wp="http://schemas.openxmlformats.org/drawingml/2006/wordprocessingDrawing" xmlns:w10="urn:schemas-microsoft-com:office:word" xmlns:w="http://schemas.openxmlformats.org/wordprocessingml/2006/main" xmlns:wne="http://schemas.microsoft.com/office/word/2006/wordml">
+<w:numbering xmlns:mo="http://schemas.microsoft.com/office/mac/office/2008/main" xmlns:ve="http://schemas.openxmlformats.org/markup-compatibility/2006" xmlns:mv="urn:schemas-microsoft-com:mac:vml" xmlns:o="urn:schemas-microsoft-com:office:office" xmlns:r="http://schemas.openxmlformats.org/officeDocument/2006/relationships" xmlns:m="http://schemas.openxmlformats.org/officeDocument/2006/math" xmlns:v="urn:schemas-microsoft-com:vml" xmlns:wp="http://schemas.openxmlformats.org/drawingml/2006/wordprocessingDrawing" xmlns:w10="urn:schemas-microsoft-com:office:word" xmlns:w="http://schemas.openxmlformats.org/wordprocessingml/2006/main" xmlns:wne="http://schemas.microsoft.com/office/word/2006/wordml">
   <w:abstractNum w:abstractNumId="0">
     <w:nsid w:val="FFFFFF7C"/>
     <w:multiLevelType w:val="singleLevel"/>
@@ -5001,7 +4789,7 @@
     </w:rPrDefault>
     <w:pPrDefault/>
   </w:docDefaults>
-  <w:latentStyles w:defLockedState="1" w:defUIPriority="0" w:defSemiHidden="0" w:defUnhideWhenUsed="0" w:defQFormat="0" w:count="267">
+  <w:latentStyles w:defLockedState="1" w:defUIPriority="0" w:defSemiHidden="0" w:defUnhideWhenUsed="0" w:defQFormat="0" w:count="276">
     <w:lsdException w:name="Normal" w:locked="0"/>
     <w:lsdException w:name="heading 1" w:locked="0"/>
     <w:lsdException w:name="heading 3" w:locked="0"/>
@@ -5325,13 +5113,11 @@
   </w:style>
   <w:style w:type="character" w:default="1" w:styleId="DefaultParagraphFont">
     <w:name w:val="Default Paragraph Font"/>
-    <w:uiPriority w:val="1"/>
     <w:semiHidden/>
     <w:unhideWhenUsed/>
   </w:style>
   <w:style w:type="table" w:default="1" w:styleId="TableNormal">
     <w:name w:val="Normal Table"/>
-    <w:uiPriority w:val="99"/>
     <w:semiHidden/>
     <w:unhideWhenUsed/>
     <w:qFormat/>
@@ -5347,7 +5133,6 @@
   </w:style>
   <w:style w:type="numbering" w:default="1" w:styleId="NoList">
     <w:name w:val="No List"/>
-    <w:uiPriority w:val="99"/>
     <w:semiHidden/>
     <w:unhideWhenUsed/>
   </w:style>
